--- a/Séance 2/Spec_concept (séance 2).docx
+++ b/Séance 2/Spec_concept (séance 2).docx
@@ -29,7 +29,6 @@
         <w:t>I- Dossier d’initialisation de la conception de l’IHM (DI-CIHM)</w:t>
       </w:r>
     </w:p>
-    <w:p/>
     <w:p>
       <w:pPr>
         <w:pStyle w:val="Heading2"/>
@@ -1108,18 +1107,7 @@
                 <w:szCs w:val="20"/>
                 <w:u w:color="000000"/>
               </w:rPr>
-              <w:t xml:space="preserve">Lorsqu’il a saisi toutes ses modifications, le superviseur demande au système de mettre à jour la </w:t>
-            </w:r>
-            <w:r>
-              <w:rPr>
-                <w:rFonts w:ascii="Helvetica" w:hAnsi="Helvetica" w:cs="Helvetica"/>
-                <w:color w:val="000000"/>
-                <w:sz w:val="20"/>
-                <w:szCs w:val="20"/>
-                <w:u w:color="000000"/>
-              </w:rPr>
-              <w:lastRenderedPageBreak/>
-              <w:t>version électronique des feuilles de route des livreur</w:t>
+              <w:t>Lorsqu’il a saisi toutes ses modifications, le superviseur demande au système de mettre à jour la version électronique des feuilles de route des livreur</w:t>
             </w:r>
             <w:r>
               <w:rPr>
@@ -1162,6 +1150,8 @@
           <w:u w:val="single"/>
         </w:rPr>
       </w:pPr>
+      <w:bookmarkStart w:id="0" w:name="_GoBack"/>
+      <w:bookmarkEnd w:id="0"/>
       <w:r>
         <w:rPr>
           <w:rFonts w:ascii="Helvetica" w:hAnsi="Helvetica" w:cs="Helvetica"/>
@@ -1618,13 +1608,7 @@
         <w:rPr>
           <w:lang w:val="fr-FR"/>
         </w:rPr>
-        <w:t>2.2 L</w:t>
-      </w:r>
-      <w:r>
-        <w:rPr>
-          <w:lang w:val="fr-FR"/>
-        </w:rPr>
-        <w:t>iste des principaux objets utilisateurs (POU)</w:t>
+        <w:t>2.2 Liste des principaux objets utilisateurs (POU)</w:t>
       </w:r>
     </w:p>
     <w:p>
@@ -1713,10 +1697,7 @@
       </w:r>
     </w:p>
     <w:p/>
-    <w:p>
-      <w:bookmarkStart w:id="0" w:name="_GoBack"/>
-      <w:bookmarkEnd w:id="0"/>
-    </w:p>
+    <w:p/>
     <w:p/>
     <w:p/>
     <w:p>

--- a/Séance 2/Spec_concept (séance 2).docx
+++ b/Séance 2/Spec_concept (séance 2).docx
@@ -96,43 +96,7 @@
           <w:sz w:val="22"/>
           <w:szCs w:val="22"/>
         </w:rPr>
-        <w:t>La charte graphique et le guide de style utilisés pour ce projet sont définis dans les documents « </w:t>
-      </w:r>
-      <w:proofErr w:type="spellStart"/>
-      <w:r>
-        <w:rPr>
-          <w:rFonts w:ascii="Helvetica" w:hAnsi="Helvetica" w:cs="Helvetica"/>
-          <w:sz w:val="22"/>
-          <w:szCs w:val="22"/>
-        </w:rPr>
-        <w:t>charte_graphique_COURLY</w:t>
-      </w:r>
-      <w:proofErr w:type="spellEnd"/>
-      <w:r>
-        <w:rPr>
-          <w:rFonts w:ascii="Helvetica" w:hAnsi="Helvetica" w:cs="Helvetica"/>
-          <w:sz w:val="22"/>
-          <w:szCs w:val="22"/>
-        </w:rPr>
-        <w:t> » et « </w:t>
-      </w:r>
-      <w:proofErr w:type="spellStart"/>
-      <w:r>
-        <w:rPr>
-          <w:rFonts w:ascii="Helvetica" w:hAnsi="Helvetica" w:cs="Helvetica"/>
-          <w:sz w:val="22"/>
-          <w:szCs w:val="22"/>
-        </w:rPr>
-        <w:t>guide_style_COURLY</w:t>
-      </w:r>
-      <w:proofErr w:type="spellEnd"/>
-      <w:r>
-        <w:rPr>
-          <w:rFonts w:ascii="Helvetica" w:hAnsi="Helvetica" w:cs="Helvetica"/>
-          <w:sz w:val="22"/>
-          <w:szCs w:val="22"/>
-        </w:rPr>
-        <w:t> ». Ces documents correspondent aux exigences qualité du Grand Lyon ; ainsi, l’application respectera l’aspect général défini par notre client.</w:t>
+        <w:t>La charte graphique et le guide de style utilisés pour ce projet sont définis dans les documents « charte_graphique_COURLY » et « guide_style_COURLY ». Ces documents correspondent aux exigences qualité du Grand Lyon ; ainsi, l’application respectera l’aspect général défini par notre client.</w:t>
       </w:r>
     </w:p>
     <w:p>
@@ -154,7 +118,19 @@
         <w:rPr>
           <w:lang w:val="fr-FR"/>
         </w:rPr>
-        <w:t>2.1 - Description textuelle de la métaphore</w:t>
+        <w:t xml:space="preserve">2.1 - Description </w:t>
+      </w:r>
+      <w:r>
+        <w:rPr>
+          <w:lang w:val="fr-FR"/>
+        </w:rPr>
+        <w:t>de</w:t>
+      </w:r>
+      <w:r>
+        <w:rPr>
+          <w:lang w:val="fr-FR"/>
+        </w:rPr>
+        <w:t xml:space="preserve"> la métaphore</w:t>
       </w:r>
     </w:p>
     <w:p>
@@ -252,8 +228,15 @@
     </w:p>
     <w:tbl>
       <w:tblPr>
-        <w:tblStyle w:val="TableGrid"/>
         <w:tblW w:w="0" w:type="auto"/>
+        <w:tblBorders>
+          <w:top w:val="single" w:sz="4" w:space="0" w:color="auto"/>
+          <w:left w:val="single" w:sz="4" w:space="0" w:color="auto"/>
+          <w:bottom w:val="single" w:sz="4" w:space="0" w:color="auto"/>
+          <w:right w:val="single" w:sz="4" w:space="0" w:color="auto"/>
+          <w:insideH w:val="single" w:sz="4" w:space="0" w:color="auto"/>
+          <w:insideV w:val="single" w:sz="4" w:space="0" w:color="auto"/>
+        </w:tblBorders>
         <w:tblLook w:val="04A0" w:firstRow="1" w:lastRow="0" w:firstColumn="1" w:lastColumn="0" w:noHBand="0" w:noVBand="1"/>
       </w:tblPr>
       <w:tblGrid>
@@ -263,6 +246,7 @@
         <w:tc>
           <w:tcPr>
             <w:tcW w:w="8856" w:type="dxa"/>
+            <w:shd w:val="clear" w:color="auto" w:fill="auto"/>
           </w:tcPr>
           <w:p>
             <w:pPr>
@@ -1027,9 +1011,66 @@
                 <w:szCs w:val="20"/>
                 <w:u w:color="000000"/>
               </w:rPr>
-              <w:t xml:space="preserve">Le superviseur peut modifier interactivement les feuilles de route d’un livreur (supprimer une livraison, intervertir l’ordre de deux </w:t>
+              <w:t>Le superviseur peut modifier interactivement les feuilles de route d’un livreur (supprimer une livraison, intervertir l’ordre de deux livraisons…)</w:t>
             </w:r>
-            <w:proofErr w:type="gramStart"/>
+          </w:p>
+          <w:p>
+            <w:pPr>
+              <w:widowControl w:val="0"/>
+              <w:tabs>
+                <w:tab w:val="left" w:pos="560"/>
+                <w:tab w:val="left" w:pos="1120"/>
+                <w:tab w:val="left" w:pos="1680"/>
+                <w:tab w:val="left" w:pos="2240"/>
+                <w:tab w:val="left" w:pos="2800"/>
+                <w:tab w:val="left" w:pos="3360"/>
+                <w:tab w:val="left" w:pos="3920"/>
+                <w:tab w:val="left" w:pos="4480"/>
+                <w:tab w:val="left" w:pos="5040"/>
+                <w:tab w:val="left" w:pos="5600"/>
+                <w:tab w:val="left" w:pos="6160"/>
+                <w:tab w:val="left" w:pos="6720"/>
+              </w:tabs>
+              <w:autoSpaceDE w:val="0"/>
+              <w:autoSpaceDN w:val="0"/>
+              <w:adjustRightInd w:val="0"/>
+              <w:rPr>
+                <w:rFonts w:ascii="Helvetica" w:hAnsi="Helvetica" w:cs="Helvetica"/>
+                <w:color w:val="000000"/>
+                <w:sz w:val="20"/>
+                <w:szCs w:val="20"/>
+                <w:u w:color="000000"/>
+              </w:rPr>
+            </w:pPr>
+          </w:p>
+          <w:p>
+            <w:pPr>
+              <w:widowControl w:val="0"/>
+              <w:tabs>
+                <w:tab w:val="left" w:pos="560"/>
+                <w:tab w:val="left" w:pos="1120"/>
+                <w:tab w:val="left" w:pos="1680"/>
+                <w:tab w:val="left" w:pos="2240"/>
+                <w:tab w:val="left" w:pos="2800"/>
+                <w:tab w:val="left" w:pos="3360"/>
+                <w:tab w:val="left" w:pos="3920"/>
+                <w:tab w:val="left" w:pos="4480"/>
+                <w:tab w:val="left" w:pos="5040"/>
+                <w:tab w:val="left" w:pos="5600"/>
+                <w:tab w:val="left" w:pos="6160"/>
+                <w:tab w:val="left" w:pos="6720"/>
+              </w:tabs>
+              <w:autoSpaceDE w:val="0"/>
+              <w:autoSpaceDN w:val="0"/>
+              <w:adjustRightInd w:val="0"/>
+              <w:rPr>
+                <w:rFonts w:ascii="Helvetica" w:hAnsi="Helvetica" w:cs="Helvetica"/>
+                <w:color w:val="000000"/>
+                <w:sz w:val="20"/>
+                <w:szCs w:val="20"/>
+                <w:u w:color="000000"/>
+              </w:rPr>
+            </w:pPr>
             <w:r>
               <w:rPr>
                 <w:rFonts w:ascii="Helvetica" w:hAnsi="Helvetica" w:cs="Helvetica"/>
@@ -1038,86 +1079,7 @@
                 <w:szCs w:val="20"/>
                 <w:u w:color="000000"/>
               </w:rPr>
-              <w:t>livraisons…)</w:t>
-            </w:r>
-            <w:proofErr w:type="gramEnd"/>
-          </w:p>
-          <w:p>
-            <w:pPr>
-              <w:widowControl w:val="0"/>
-              <w:tabs>
-                <w:tab w:val="left" w:pos="560"/>
-                <w:tab w:val="left" w:pos="1120"/>
-                <w:tab w:val="left" w:pos="1680"/>
-                <w:tab w:val="left" w:pos="2240"/>
-                <w:tab w:val="left" w:pos="2800"/>
-                <w:tab w:val="left" w:pos="3360"/>
-                <w:tab w:val="left" w:pos="3920"/>
-                <w:tab w:val="left" w:pos="4480"/>
-                <w:tab w:val="left" w:pos="5040"/>
-                <w:tab w:val="left" w:pos="5600"/>
-                <w:tab w:val="left" w:pos="6160"/>
-                <w:tab w:val="left" w:pos="6720"/>
-              </w:tabs>
-              <w:autoSpaceDE w:val="0"/>
-              <w:autoSpaceDN w:val="0"/>
-              <w:adjustRightInd w:val="0"/>
-              <w:rPr>
-                <w:rFonts w:ascii="Helvetica" w:hAnsi="Helvetica" w:cs="Helvetica"/>
-                <w:color w:val="000000"/>
-                <w:sz w:val="20"/>
-                <w:szCs w:val="20"/>
-                <w:u w:color="000000"/>
-              </w:rPr>
-            </w:pPr>
-          </w:p>
-          <w:p>
-            <w:pPr>
-              <w:widowControl w:val="0"/>
-              <w:tabs>
-                <w:tab w:val="left" w:pos="560"/>
-                <w:tab w:val="left" w:pos="1120"/>
-                <w:tab w:val="left" w:pos="1680"/>
-                <w:tab w:val="left" w:pos="2240"/>
-                <w:tab w:val="left" w:pos="2800"/>
-                <w:tab w:val="left" w:pos="3360"/>
-                <w:tab w:val="left" w:pos="3920"/>
-                <w:tab w:val="left" w:pos="4480"/>
-                <w:tab w:val="left" w:pos="5040"/>
-                <w:tab w:val="left" w:pos="5600"/>
-                <w:tab w:val="left" w:pos="6160"/>
-                <w:tab w:val="left" w:pos="6720"/>
-              </w:tabs>
-              <w:autoSpaceDE w:val="0"/>
-              <w:autoSpaceDN w:val="0"/>
-              <w:adjustRightInd w:val="0"/>
-              <w:rPr>
-                <w:rFonts w:ascii="Helvetica" w:hAnsi="Helvetica" w:cs="Helvetica"/>
-                <w:color w:val="000000"/>
-                <w:sz w:val="20"/>
-                <w:szCs w:val="20"/>
-                <w:u w:color="000000"/>
-              </w:rPr>
-            </w:pPr>
-            <w:r>
-              <w:rPr>
-                <w:rFonts w:ascii="Helvetica" w:hAnsi="Helvetica" w:cs="Helvetica"/>
-                <w:color w:val="000000"/>
-                <w:sz w:val="20"/>
-                <w:szCs w:val="20"/>
-                <w:u w:color="000000"/>
-              </w:rPr>
-              <w:t>Lorsqu’il a saisi toutes ses modifications, le superviseur demande au système de mettre à jour la version électronique des feuilles de route des livreur</w:t>
-            </w:r>
-            <w:r>
-              <w:rPr>
-                <w:rFonts w:ascii="Helvetica" w:hAnsi="Helvetica" w:cs="Helvetica"/>
-                <w:color w:val="000000"/>
-                <w:sz w:val="20"/>
-                <w:szCs w:val="20"/>
-                <w:u w:color="000000"/>
-              </w:rPr>
-              <w:t>s</w:t>
+              <w:t>Lorsqu’il a saisi toutes ses modifications, le superviseur demande au système de mettre à jour la version électronique des feuilles de route des livreurs</w:t>
             </w:r>
           </w:p>
         </w:tc>
@@ -1147,46 +1109,6 @@
           <w:rFonts w:ascii="Helvetica" w:hAnsi="Helvetica" w:cs="Helvetica"/>
           <w:sz w:val="22"/>
           <w:szCs w:val="22"/>
-          <w:u w:val="single"/>
-        </w:rPr>
-      </w:pPr>
-      <w:bookmarkStart w:id="0" w:name="_GoBack"/>
-      <w:bookmarkEnd w:id="0"/>
-      <w:r>
-        <w:rPr>
-          <w:rFonts w:ascii="Helvetica" w:hAnsi="Helvetica" w:cs="Helvetica"/>
-          <w:sz w:val="22"/>
-          <w:szCs w:val="22"/>
-          <w:u w:val="single"/>
-        </w:rPr>
-        <w:lastRenderedPageBreak/>
-        <w:t>Livreur :</w:t>
-      </w:r>
-    </w:p>
-    <w:p>
-      <w:pPr>
-        <w:widowControl w:val="0"/>
-        <w:tabs>
-          <w:tab w:val="left" w:pos="560"/>
-          <w:tab w:val="left" w:pos="1120"/>
-          <w:tab w:val="left" w:pos="1680"/>
-          <w:tab w:val="left" w:pos="2240"/>
-          <w:tab w:val="left" w:pos="2800"/>
-          <w:tab w:val="left" w:pos="3360"/>
-          <w:tab w:val="left" w:pos="3920"/>
-          <w:tab w:val="left" w:pos="4480"/>
-          <w:tab w:val="left" w:pos="5040"/>
-          <w:tab w:val="left" w:pos="5600"/>
-          <w:tab w:val="left" w:pos="6160"/>
-          <w:tab w:val="left" w:pos="6720"/>
-        </w:tabs>
-        <w:autoSpaceDE w:val="0"/>
-        <w:autoSpaceDN w:val="0"/>
-        <w:adjustRightInd w:val="0"/>
-        <w:rPr>
-          <w:rFonts w:ascii="Helvetica" w:hAnsi="Helvetica" w:cs="Helvetica"/>
-          <w:sz w:val="22"/>
-          <w:szCs w:val="22"/>
         </w:rPr>
       </w:pPr>
     </w:p>
@@ -1197,12 +1119,13 @@
         <w:tblLook w:val="04A0" w:firstRow="1" w:lastRow="0" w:firstColumn="1" w:lastColumn="0" w:noHBand="0" w:noVBand="1"/>
       </w:tblPr>
       <w:tblGrid>
-        <w:gridCol w:w="8856"/>
+        <w:gridCol w:w="7054"/>
+        <w:gridCol w:w="1802"/>
       </w:tblGrid>
       <w:tr>
         <w:tc>
           <w:tcPr>
-            <w:tcW w:w="8856" w:type="dxa"/>
+            <w:tcW w:w="7054" w:type="dxa"/>
           </w:tcPr>
           <w:p>
             <w:pPr>
@@ -1226,344 +1149,893 @@
               <w:adjustRightInd w:val="0"/>
               <w:rPr>
                 <w:rFonts w:ascii="Helvetica" w:hAnsi="Helvetica" w:cs="Helvetica"/>
-                <w:color w:val="000000"/>
-                <w:sz w:val="20"/>
-                <w:szCs w:val="20"/>
+                <w:sz w:val="22"/>
+                <w:szCs w:val="22"/>
               </w:rPr>
             </w:pPr>
             <w:r>
               <w:rPr>
                 <w:rFonts w:ascii="Helvetica" w:hAnsi="Helvetica" w:cs="Helvetica"/>
-                <w:color w:val="000000"/>
-                <w:sz w:val="20"/>
-                <w:szCs w:val="20"/>
-              </w:rPr>
-              <w:t>Le livreur reçoit une version papier de sa feuille de route</w:t>
+                <w:sz w:val="22"/>
+                <w:szCs w:val="22"/>
+              </w:rPr>
+              <w:t>Livraison impossible dans les délais ou l’</w:t>
             </w:r>
-          </w:p>
-          <w:p>
-            <w:pPr>
-              <w:widowControl w:val="0"/>
-              <w:tabs>
-                <w:tab w:val="left" w:pos="560"/>
-                <w:tab w:val="left" w:pos="1120"/>
-                <w:tab w:val="left" w:pos="1680"/>
-                <w:tab w:val="left" w:pos="2240"/>
-                <w:tab w:val="left" w:pos="2800"/>
-                <w:tab w:val="left" w:pos="3360"/>
-                <w:tab w:val="left" w:pos="3920"/>
-                <w:tab w:val="left" w:pos="4480"/>
-                <w:tab w:val="left" w:pos="5040"/>
-                <w:tab w:val="left" w:pos="5600"/>
-                <w:tab w:val="left" w:pos="6160"/>
-                <w:tab w:val="left" w:pos="6720"/>
-              </w:tabs>
-              <w:autoSpaceDE w:val="0"/>
-              <w:autoSpaceDN w:val="0"/>
-              <w:adjustRightInd w:val="0"/>
-              <w:rPr>
-                <w:rFonts w:ascii="Helvetica" w:hAnsi="Helvetica" w:cs="Helvetica"/>
-                <w:color w:val="000000"/>
-                <w:sz w:val="20"/>
-                <w:szCs w:val="20"/>
-              </w:rPr>
-            </w:pPr>
-          </w:p>
-          <w:p>
-            <w:pPr>
-              <w:widowControl w:val="0"/>
-              <w:tabs>
-                <w:tab w:val="left" w:pos="560"/>
-                <w:tab w:val="left" w:pos="1120"/>
-                <w:tab w:val="left" w:pos="1680"/>
-                <w:tab w:val="left" w:pos="2240"/>
-                <w:tab w:val="left" w:pos="2800"/>
-                <w:tab w:val="left" w:pos="3360"/>
-                <w:tab w:val="left" w:pos="3920"/>
-                <w:tab w:val="left" w:pos="4480"/>
-                <w:tab w:val="left" w:pos="5040"/>
-                <w:tab w:val="left" w:pos="5600"/>
-                <w:tab w:val="left" w:pos="6160"/>
-                <w:tab w:val="left" w:pos="6720"/>
-              </w:tabs>
-              <w:autoSpaceDE w:val="0"/>
-              <w:autoSpaceDN w:val="0"/>
-              <w:adjustRightInd w:val="0"/>
-              <w:rPr>
-                <w:rFonts w:ascii="Helvetica" w:hAnsi="Helvetica" w:cs="Helvetica"/>
-                <w:color w:val="000000"/>
-                <w:sz w:val="20"/>
-                <w:szCs w:val="20"/>
-              </w:rPr>
-            </w:pPr>
             <w:r>
               <w:rPr>
                 <w:rFonts w:ascii="Helvetica" w:hAnsi="Helvetica" w:cs="Helvetica"/>
-                <w:color w:val="000000"/>
-                <w:sz w:val="20"/>
-                <w:szCs w:val="20"/>
-              </w:rPr>
-              <w:t>Le livreur visualise sa feuille de route pour la journée</w:t>
+                <w:sz w:val="22"/>
+                <w:szCs w:val="22"/>
+              </w:rPr>
+              <w:t>horaire de passage ne respecte plus la plage horaire initialement demandée par le client</w:t>
             </w:r>
           </w:p>
-          <w:p>
-            <w:pPr>
-              <w:widowControl w:val="0"/>
-              <w:tabs>
-                <w:tab w:val="left" w:pos="560"/>
-                <w:tab w:val="left" w:pos="1120"/>
-                <w:tab w:val="left" w:pos="1680"/>
-                <w:tab w:val="left" w:pos="2240"/>
-                <w:tab w:val="left" w:pos="2800"/>
-                <w:tab w:val="left" w:pos="3360"/>
-                <w:tab w:val="left" w:pos="3920"/>
-                <w:tab w:val="left" w:pos="4480"/>
-                <w:tab w:val="left" w:pos="5040"/>
-                <w:tab w:val="left" w:pos="5600"/>
-                <w:tab w:val="left" w:pos="6160"/>
-                <w:tab w:val="left" w:pos="6720"/>
-              </w:tabs>
-              <w:autoSpaceDE w:val="0"/>
-              <w:autoSpaceDN w:val="0"/>
-              <w:adjustRightInd w:val="0"/>
-              <w:rPr>
-                <w:rFonts w:ascii="Helvetica" w:hAnsi="Helvetica" w:cs="Helvetica"/>
-                <w:color w:val="000000"/>
-                <w:sz w:val="20"/>
-                <w:szCs w:val="20"/>
-              </w:rPr>
-            </w:pPr>
-          </w:p>
-          <w:p>
-            <w:pPr>
-              <w:widowControl w:val="0"/>
-              <w:tabs>
-                <w:tab w:val="left" w:pos="560"/>
-                <w:tab w:val="left" w:pos="1120"/>
-                <w:tab w:val="left" w:pos="1680"/>
-                <w:tab w:val="left" w:pos="2240"/>
-                <w:tab w:val="left" w:pos="2800"/>
-                <w:tab w:val="left" w:pos="3360"/>
-                <w:tab w:val="left" w:pos="3920"/>
-                <w:tab w:val="left" w:pos="4480"/>
-                <w:tab w:val="left" w:pos="5040"/>
-                <w:tab w:val="left" w:pos="5600"/>
-                <w:tab w:val="left" w:pos="6160"/>
-                <w:tab w:val="left" w:pos="6720"/>
-              </w:tabs>
-              <w:autoSpaceDE w:val="0"/>
-              <w:autoSpaceDN w:val="0"/>
-              <w:adjustRightInd w:val="0"/>
-              <w:rPr>
-                <w:rFonts w:ascii="Helvetica" w:hAnsi="Helvetica" w:cs="Helvetica"/>
-                <w:color w:val="000000"/>
-                <w:sz w:val="20"/>
-                <w:szCs w:val="20"/>
+        </w:tc>
+        <w:tc>
+          <w:tcPr>
+            <w:tcW w:w="1802" w:type="dxa"/>
+          </w:tcPr>
+          <w:p>
+            <w:pPr>
+              <w:widowControl w:val="0"/>
+              <w:tabs>
+                <w:tab w:val="left" w:pos="560"/>
+                <w:tab w:val="left" w:pos="1120"/>
+                <w:tab w:val="left" w:pos="1680"/>
+                <w:tab w:val="left" w:pos="2240"/>
+                <w:tab w:val="left" w:pos="2800"/>
+                <w:tab w:val="left" w:pos="3360"/>
+                <w:tab w:val="left" w:pos="3920"/>
+                <w:tab w:val="left" w:pos="4480"/>
+                <w:tab w:val="left" w:pos="5040"/>
+                <w:tab w:val="left" w:pos="5600"/>
+                <w:tab w:val="left" w:pos="6160"/>
+                <w:tab w:val="left" w:pos="6720"/>
+              </w:tabs>
+              <w:autoSpaceDE w:val="0"/>
+              <w:autoSpaceDN w:val="0"/>
+              <w:adjustRightInd w:val="0"/>
+              <w:jc w:val="center"/>
+              <w:rPr>
+                <w:rFonts w:ascii="Helvetica" w:hAnsi="Helvetica" w:cs="Helvetica"/>
+                <w:sz w:val="22"/>
+                <w:szCs w:val="22"/>
               </w:rPr>
             </w:pPr>
             <w:r>
               <w:rPr>
                 <w:rFonts w:ascii="Helvetica" w:hAnsi="Helvetica" w:cs="Helvetica"/>
-                <w:color w:val="000000"/>
-                <w:sz w:val="20"/>
-                <w:szCs w:val="20"/>
-              </w:rPr>
-              <w:t>Le livreur peut consulter les détails de chaque livraison prévue pour la journée : adresse de livraison, heure prévue d’arrivée à l’adresse, heure prévue de départ de cette adresse pour le prochain lieu de livraison (ou pour le dépôt s’il s’agit de la dernière livraison), l’itinéraire à suivre, les coordonnées d’une personne à contacter en cas de problème</w:t>
+                <w:noProof/>
+                <w:lang w:val="en-US"/>
+              </w:rPr>
+              <w:drawing>
+                <wp:inline distT="0" distB="0" distL="0" distR="0">
+                  <wp:extent cx="381000" cy="446405"/>
+                  <wp:effectExtent l="0" t="0" r="0" b="10795"/>
+                  <wp:docPr id="167" name="Picture 167"/>
+                  <wp:cNvGraphicFramePr>
+                    <a:graphicFrameLocks xmlns:a="http://schemas.openxmlformats.org/drawingml/2006/main" noChangeAspect="1"/>
+                  </wp:cNvGraphicFramePr>
+                  <a:graphic xmlns:a="http://schemas.openxmlformats.org/drawingml/2006/main">
+                    <a:graphicData uri="http://schemas.openxmlformats.org/drawingml/2006/picture">
+                      <pic:pic xmlns:pic="http://schemas.openxmlformats.org/drawingml/2006/picture">
+                        <pic:nvPicPr>
+                          <pic:cNvPr id="0" name="Picture 167"/>
+                          <pic:cNvPicPr>
+                            <a:picLocks noChangeAspect="1" noChangeArrowheads="1"/>
+                          </pic:cNvPicPr>
+                        </pic:nvPicPr>
+                        <pic:blipFill>
+                          <a:blip r:embed="rId5">
+                            <a:extLst>
+                              <a:ext uri="{28A0092B-C50C-407E-A947-70E740481C1C}">
+                                <a14:useLocalDpi xmlns:a14="http://schemas.microsoft.com/office/drawing/2010/main" val="0"/>
+                              </a:ext>
+                            </a:extLst>
+                          </a:blip>
+                          <a:srcRect l="34647" t="33507" r="33438" b="29182"/>
+                          <a:stretch>
+                            <a:fillRect/>
+                          </a:stretch>
+                        </pic:blipFill>
+                        <pic:spPr bwMode="auto">
+                          <a:xfrm>
+                            <a:off x="0" y="0"/>
+                            <a:ext cx="381000" cy="446405"/>
+                          </a:xfrm>
+                          <a:prstGeom prst="rect">
+                            <a:avLst/>
+                          </a:prstGeom>
+                          <a:noFill/>
+                          <a:ln>
+                            <a:noFill/>
+                          </a:ln>
+                        </pic:spPr>
+                      </pic:pic>
+                    </a:graphicData>
+                  </a:graphic>
+                </wp:inline>
+              </w:drawing>
             </w:r>
           </w:p>
-          <w:p>
-            <w:pPr>
-              <w:widowControl w:val="0"/>
-              <w:tabs>
-                <w:tab w:val="left" w:pos="560"/>
-                <w:tab w:val="left" w:pos="1120"/>
-                <w:tab w:val="left" w:pos="1680"/>
-                <w:tab w:val="left" w:pos="2240"/>
-                <w:tab w:val="left" w:pos="2800"/>
-                <w:tab w:val="left" w:pos="3360"/>
-                <w:tab w:val="left" w:pos="3920"/>
-                <w:tab w:val="left" w:pos="4480"/>
-                <w:tab w:val="left" w:pos="5040"/>
-                <w:tab w:val="left" w:pos="5600"/>
-                <w:tab w:val="left" w:pos="6160"/>
-                <w:tab w:val="left" w:pos="6720"/>
-              </w:tabs>
-              <w:autoSpaceDE w:val="0"/>
-              <w:autoSpaceDN w:val="0"/>
-              <w:adjustRightInd w:val="0"/>
-              <w:rPr>
-                <w:rFonts w:ascii="Helvetica" w:hAnsi="Helvetica" w:cs="Helvetica"/>
-                <w:color w:val="000000"/>
-                <w:sz w:val="20"/>
-                <w:szCs w:val="20"/>
-              </w:rPr>
-            </w:pPr>
-          </w:p>
-          <w:p>
-            <w:pPr>
-              <w:widowControl w:val="0"/>
-              <w:tabs>
-                <w:tab w:val="left" w:pos="560"/>
-                <w:tab w:val="left" w:pos="1120"/>
-                <w:tab w:val="left" w:pos="1680"/>
-                <w:tab w:val="left" w:pos="2240"/>
-                <w:tab w:val="left" w:pos="2800"/>
-                <w:tab w:val="left" w:pos="3360"/>
-                <w:tab w:val="left" w:pos="3920"/>
-                <w:tab w:val="left" w:pos="4480"/>
-                <w:tab w:val="left" w:pos="5040"/>
-                <w:tab w:val="left" w:pos="5600"/>
-                <w:tab w:val="left" w:pos="6160"/>
-                <w:tab w:val="left" w:pos="6720"/>
-              </w:tabs>
-              <w:autoSpaceDE w:val="0"/>
-              <w:autoSpaceDN w:val="0"/>
-              <w:adjustRightInd w:val="0"/>
-              <w:rPr>
-                <w:rFonts w:ascii="Helvetica" w:hAnsi="Helvetica" w:cs="Helvetica"/>
-                <w:color w:val="000000"/>
-                <w:sz w:val="20"/>
-                <w:szCs w:val="20"/>
+        </w:tc>
+      </w:tr>
+      <w:tr>
+        <w:tc>
+          <w:tcPr>
+            <w:tcW w:w="7054" w:type="dxa"/>
+          </w:tcPr>
+          <w:p>
+            <w:pPr>
+              <w:widowControl w:val="0"/>
+              <w:tabs>
+                <w:tab w:val="left" w:pos="560"/>
+                <w:tab w:val="left" w:pos="1120"/>
+                <w:tab w:val="left" w:pos="1680"/>
+                <w:tab w:val="left" w:pos="2240"/>
+                <w:tab w:val="left" w:pos="2800"/>
+                <w:tab w:val="left" w:pos="3360"/>
+                <w:tab w:val="left" w:pos="3920"/>
+                <w:tab w:val="left" w:pos="4480"/>
+                <w:tab w:val="left" w:pos="5040"/>
+                <w:tab w:val="left" w:pos="5600"/>
+                <w:tab w:val="left" w:pos="6160"/>
+                <w:tab w:val="left" w:pos="6720"/>
+              </w:tabs>
+              <w:autoSpaceDE w:val="0"/>
+              <w:autoSpaceDN w:val="0"/>
+              <w:adjustRightInd w:val="0"/>
+              <w:rPr>
+                <w:rFonts w:ascii="Helvetica" w:hAnsi="Helvetica" w:cs="Helvetica"/>
+                <w:sz w:val="22"/>
+                <w:szCs w:val="22"/>
               </w:rPr>
             </w:pPr>
             <w:r>
               <w:rPr>
                 <w:rFonts w:ascii="Helvetica" w:hAnsi="Helvetica" w:cs="Helvetica"/>
-                <w:color w:val="000000"/>
-                <w:sz w:val="20"/>
-                <w:szCs w:val="20"/>
-              </w:rPr>
-              <w:t>Le livreur peut signaler qu’il est bloqué dans un bouchon, le cas échéant</w:t>
+                <w:sz w:val="22"/>
+                <w:szCs w:val="22"/>
+              </w:rPr>
+              <w:t>Valider la feuille de route</w:t>
             </w:r>
           </w:p>
-          <w:p>
-            <w:pPr>
-              <w:widowControl w:val="0"/>
-              <w:tabs>
-                <w:tab w:val="left" w:pos="560"/>
-                <w:tab w:val="left" w:pos="1120"/>
-                <w:tab w:val="left" w:pos="1680"/>
-                <w:tab w:val="left" w:pos="2240"/>
-                <w:tab w:val="left" w:pos="2800"/>
-                <w:tab w:val="left" w:pos="3360"/>
-                <w:tab w:val="left" w:pos="3920"/>
-                <w:tab w:val="left" w:pos="4480"/>
-                <w:tab w:val="left" w:pos="5040"/>
-                <w:tab w:val="left" w:pos="5600"/>
-                <w:tab w:val="left" w:pos="6160"/>
-                <w:tab w:val="left" w:pos="6720"/>
-              </w:tabs>
-              <w:autoSpaceDE w:val="0"/>
-              <w:autoSpaceDN w:val="0"/>
-              <w:adjustRightInd w:val="0"/>
-              <w:rPr>
-                <w:rFonts w:ascii="Helvetica" w:hAnsi="Helvetica" w:cs="Helvetica"/>
-                <w:color w:val="000000"/>
-                <w:sz w:val="20"/>
-                <w:szCs w:val="20"/>
-              </w:rPr>
-            </w:pPr>
-          </w:p>
-          <w:p>
-            <w:pPr>
-              <w:widowControl w:val="0"/>
-              <w:tabs>
-                <w:tab w:val="left" w:pos="560"/>
-                <w:tab w:val="left" w:pos="1120"/>
-                <w:tab w:val="left" w:pos="1680"/>
-                <w:tab w:val="left" w:pos="2240"/>
-                <w:tab w:val="left" w:pos="2800"/>
-                <w:tab w:val="left" w:pos="3360"/>
-                <w:tab w:val="left" w:pos="3920"/>
-                <w:tab w:val="left" w:pos="4480"/>
-                <w:tab w:val="left" w:pos="5040"/>
-                <w:tab w:val="left" w:pos="5600"/>
-                <w:tab w:val="left" w:pos="6160"/>
-                <w:tab w:val="left" w:pos="6720"/>
-              </w:tabs>
-              <w:autoSpaceDE w:val="0"/>
-              <w:autoSpaceDN w:val="0"/>
-              <w:adjustRightInd w:val="0"/>
-              <w:rPr>
-                <w:rFonts w:ascii="Helvetica" w:hAnsi="Helvetica" w:cs="Helvetica"/>
-                <w:color w:val="000000"/>
-                <w:sz w:val="20"/>
-                <w:szCs w:val="20"/>
+        </w:tc>
+        <w:tc>
+          <w:tcPr>
+            <w:tcW w:w="1802" w:type="dxa"/>
+          </w:tcPr>
+          <w:p>
+            <w:pPr>
+              <w:widowControl w:val="0"/>
+              <w:tabs>
+                <w:tab w:val="left" w:pos="560"/>
+                <w:tab w:val="left" w:pos="1120"/>
+                <w:tab w:val="left" w:pos="1680"/>
+                <w:tab w:val="left" w:pos="2240"/>
+                <w:tab w:val="left" w:pos="2800"/>
+                <w:tab w:val="left" w:pos="3360"/>
+                <w:tab w:val="left" w:pos="3920"/>
+                <w:tab w:val="left" w:pos="4480"/>
+                <w:tab w:val="left" w:pos="5040"/>
+                <w:tab w:val="left" w:pos="5600"/>
+                <w:tab w:val="left" w:pos="6160"/>
+                <w:tab w:val="left" w:pos="6720"/>
+              </w:tabs>
+              <w:autoSpaceDE w:val="0"/>
+              <w:autoSpaceDN w:val="0"/>
+              <w:adjustRightInd w:val="0"/>
+              <w:jc w:val="center"/>
+              <w:rPr>
+                <w:rFonts w:ascii="Helvetica" w:hAnsi="Helvetica" w:cs="Helvetica"/>
+                <w:sz w:val="22"/>
+                <w:szCs w:val="22"/>
               </w:rPr>
             </w:pPr>
             <w:r>
               <w:rPr>
                 <w:rFonts w:ascii="Helvetica" w:hAnsi="Helvetica" w:cs="Helvetica"/>
-                <w:color w:val="000000"/>
-                <w:sz w:val="20"/>
-                <w:szCs w:val="20"/>
-              </w:rPr>
-              <w:t>Lorsqu’il a déchargé le colis, le livreur remet au client un reçu à signer et indique au système qu’il a effectué la livraison en précisant l’heure de livraison ainsi que l’heure de départ pour le prochain point de livraison</w:t>
+                <w:noProof/>
+                <w:lang w:val="en-US"/>
+              </w:rPr>
+              <w:drawing>
+                <wp:inline distT="0" distB="0" distL="0" distR="0">
+                  <wp:extent cx="294005" cy="294005"/>
+                  <wp:effectExtent l="0" t="0" r="10795" b="10795"/>
+                  <wp:docPr id="168" name="Picture 168"/>
+                  <wp:cNvGraphicFramePr>
+                    <a:graphicFrameLocks xmlns:a="http://schemas.openxmlformats.org/drawingml/2006/main" noChangeAspect="1"/>
+                  </wp:cNvGraphicFramePr>
+                  <a:graphic xmlns:a="http://schemas.openxmlformats.org/drawingml/2006/main">
+                    <a:graphicData uri="http://schemas.openxmlformats.org/drawingml/2006/picture">
+                      <pic:pic xmlns:pic="http://schemas.openxmlformats.org/drawingml/2006/picture">
+                        <pic:nvPicPr>
+                          <pic:cNvPr id="0" name="Picture 168"/>
+                          <pic:cNvPicPr>
+                            <a:picLocks noChangeAspect="1" noChangeArrowheads="1"/>
+                          </pic:cNvPicPr>
+                        </pic:nvPicPr>
+                        <pic:blipFill>
+                          <a:blip r:embed="rId6">
+                            <a:extLst>
+                              <a:ext uri="{28A0092B-C50C-407E-A947-70E740481C1C}">
+                                <a14:useLocalDpi xmlns:a14="http://schemas.microsoft.com/office/drawing/2010/main" val="0"/>
+                              </a:ext>
+                            </a:extLst>
+                          </a:blip>
+                          <a:srcRect/>
+                          <a:stretch>
+                            <a:fillRect/>
+                          </a:stretch>
+                        </pic:blipFill>
+                        <pic:spPr bwMode="auto">
+                          <a:xfrm>
+                            <a:off x="0" y="0"/>
+                            <a:ext cx="294005" cy="294005"/>
+                          </a:xfrm>
+                          <a:prstGeom prst="rect">
+                            <a:avLst/>
+                          </a:prstGeom>
+                          <a:noFill/>
+                          <a:ln>
+                            <a:noFill/>
+                          </a:ln>
+                        </pic:spPr>
+                      </pic:pic>
+                    </a:graphicData>
+                  </a:graphic>
+                </wp:inline>
+              </w:drawing>
             </w:r>
           </w:p>
-          <w:p>
-            <w:pPr>
-              <w:widowControl w:val="0"/>
-              <w:tabs>
-                <w:tab w:val="left" w:pos="560"/>
-                <w:tab w:val="left" w:pos="1120"/>
-                <w:tab w:val="left" w:pos="1680"/>
-                <w:tab w:val="left" w:pos="2240"/>
-                <w:tab w:val="left" w:pos="2800"/>
-                <w:tab w:val="left" w:pos="3360"/>
-                <w:tab w:val="left" w:pos="3920"/>
-                <w:tab w:val="left" w:pos="4480"/>
-                <w:tab w:val="left" w:pos="5040"/>
-                <w:tab w:val="left" w:pos="5600"/>
-                <w:tab w:val="left" w:pos="6160"/>
-                <w:tab w:val="left" w:pos="6720"/>
-              </w:tabs>
-              <w:autoSpaceDE w:val="0"/>
-              <w:autoSpaceDN w:val="0"/>
-              <w:adjustRightInd w:val="0"/>
-              <w:rPr>
-                <w:rFonts w:ascii="Helvetica" w:hAnsi="Helvetica" w:cs="Helvetica"/>
-                <w:color w:val="000000"/>
-                <w:sz w:val="20"/>
-                <w:szCs w:val="20"/>
-              </w:rPr>
-            </w:pPr>
-          </w:p>
-          <w:p>
-            <w:pPr>
-              <w:widowControl w:val="0"/>
-              <w:tabs>
-                <w:tab w:val="left" w:pos="560"/>
-                <w:tab w:val="left" w:pos="1120"/>
-                <w:tab w:val="left" w:pos="1680"/>
-                <w:tab w:val="left" w:pos="2240"/>
-                <w:tab w:val="left" w:pos="2800"/>
-                <w:tab w:val="left" w:pos="3360"/>
-                <w:tab w:val="left" w:pos="3920"/>
-                <w:tab w:val="left" w:pos="4480"/>
-                <w:tab w:val="left" w:pos="5040"/>
-                <w:tab w:val="left" w:pos="5600"/>
-                <w:tab w:val="left" w:pos="6160"/>
-                <w:tab w:val="left" w:pos="6720"/>
-              </w:tabs>
-              <w:autoSpaceDE w:val="0"/>
-              <w:autoSpaceDN w:val="0"/>
-              <w:adjustRightInd w:val="0"/>
-              <w:rPr>
-                <w:rFonts w:ascii="Helvetica" w:hAnsi="Helvetica" w:cs="Helvetica"/>
-                <w:color w:val="000000"/>
-                <w:sz w:val="20"/>
-                <w:szCs w:val="20"/>
+        </w:tc>
+      </w:tr>
+      <w:tr>
+        <w:tc>
+          <w:tcPr>
+            <w:tcW w:w="7054" w:type="dxa"/>
+          </w:tcPr>
+          <w:p>
+            <w:pPr>
+              <w:widowControl w:val="0"/>
+              <w:tabs>
+                <w:tab w:val="left" w:pos="560"/>
+                <w:tab w:val="left" w:pos="1120"/>
+                <w:tab w:val="left" w:pos="1680"/>
+                <w:tab w:val="left" w:pos="2240"/>
+                <w:tab w:val="left" w:pos="2800"/>
+                <w:tab w:val="left" w:pos="3360"/>
+                <w:tab w:val="left" w:pos="3920"/>
+                <w:tab w:val="left" w:pos="4480"/>
+                <w:tab w:val="left" w:pos="5040"/>
+                <w:tab w:val="left" w:pos="5600"/>
+                <w:tab w:val="left" w:pos="6160"/>
+                <w:tab w:val="left" w:pos="6720"/>
+              </w:tabs>
+              <w:autoSpaceDE w:val="0"/>
+              <w:autoSpaceDN w:val="0"/>
+              <w:adjustRightInd w:val="0"/>
+              <w:rPr>
+                <w:rFonts w:ascii="Helvetica" w:hAnsi="Helvetica" w:cs="Helvetica"/>
+                <w:sz w:val="22"/>
+                <w:szCs w:val="22"/>
               </w:rPr>
             </w:pPr>
             <w:r>
               <w:rPr>
                 <w:rFonts w:ascii="Helvetica" w:hAnsi="Helvetica" w:cs="Helvetica"/>
-                <w:color w:val="000000"/>
-                <w:sz w:val="20"/>
-                <w:szCs w:val="20"/>
-              </w:rPr>
-              <w:t>Si la livraison n’a pas pu être effectuée, le livreur indique au système qu’il pas livré le colis au client en précisant au système l’heure et la cause puis il donne son heure de départ pour le prochain point de livraison</w:t>
+                <w:sz w:val="22"/>
+                <w:szCs w:val="22"/>
+              </w:rPr>
+              <w:t>Annuler une livraison</w:t>
+            </w:r>
+          </w:p>
+        </w:tc>
+        <w:tc>
+          <w:tcPr>
+            <w:tcW w:w="1802" w:type="dxa"/>
+          </w:tcPr>
+          <w:p>
+            <w:pPr>
+              <w:widowControl w:val="0"/>
+              <w:tabs>
+                <w:tab w:val="left" w:pos="560"/>
+                <w:tab w:val="left" w:pos="1120"/>
+                <w:tab w:val="left" w:pos="1680"/>
+                <w:tab w:val="left" w:pos="2240"/>
+                <w:tab w:val="left" w:pos="2800"/>
+                <w:tab w:val="left" w:pos="3360"/>
+                <w:tab w:val="left" w:pos="3920"/>
+                <w:tab w:val="left" w:pos="4480"/>
+                <w:tab w:val="left" w:pos="5040"/>
+                <w:tab w:val="left" w:pos="5600"/>
+                <w:tab w:val="left" w:pos="6160"/>
+                <w:tab w:val="left" w:pos="6720"/>
+              </w:tabs>
+              <w:autoSpaceDE w:val="0"/>
+              <w:autoSpaceDN w:val="0"/>
+              <w:adjustRightInd w:val="0"/>
+              <w:jc w:val="center"/>
+              <w:rPr>
+                <w:rFonts w:ascii="Helvetica" w:hAnsi="Helvetica" w:cs="Helvetica"/>
+                <w:sz w:val="22"/>
+                <w:szCs w:val="22"/>
+              </w:rPr>
+            </w:pPr>
+            <w:r>
+              <w:rPr>
+                <w:rFonts w:ascii="Helvetica" w:hAnsi="Helvetica" w:cs="Helvetica"/>
+                <w:noProof/>
+                <w:lang w:val="en-US"/>
+              </w:rPr>
+              <w:drawing>
+                <wp:inline distT="0" distB="0" distL="0" distR="0">
+                  <wp:extent cx="381000" cy="489585"/>
+                  <wp:effectExtent l="0" t="0" r="0" b="0"/>
+                  <wp:docPr id="169" name="Picture 169"/>
+                  <wp:cNvGraphicFramePr>
+                    <a:graphicFrameLocks xmlns:a="http://schemas.openxmlformats.org/drawingml/2006/main" noChangeAspect="1"/>
+                  </wp:cNvGraphicFramePr>
+                  <a:graphic xmlns:a="http://schemas.openxmlformats.org/drawingml/2006/main">
+                    <a:graphicData uri="http://schemas.openxmlformats.org/drawingml/2006/picture">
+                      <pic:pic xmlns:pic="http://schemas.openxmlformats.org/drawingml/2006/picture">
+                        <pic:nvPicPr>
+                          <pic:cNvPr id="0" name="Picture 169"/>
+                          <pic:cNvPicPr>
+                            <a:picLocks noChangeAspect="1" noChangeArrowheads="1"/>
+                          </pic:cNvPicPr>
+                        </pic:nvPicPr>
+                        <pic:blipFill>
+                          <a:blip r:embed="rId7">
+                            <a:extLst>
+                              <a:ext uri="{28A0092B-C50C-407E-A947-70E740481C1C}">
+                                <a14:useLocalDpi xmlns:a14="http://schemas.microsoft.com/office/drawing/2010/main" val="0"/>
+                              </a:ext>
+                            </a:extLst>
+                          </a:blip>
+                          <a:srcRect r="51785"/>
+                          <a:stretch>
+                            <a:fillRect/>
+                          </a:stretch>
+                        </pic:blipFill>
+                        <pic:spPr bwMode="auto">
+                          <a:xfrm>
+                            <a:off x="0" y="0"/>
+                            <a:ext cx="381000" cy="489585"/>
+                          </a:xfrm>
+                          <a:prstGeom prst="rect">
+                            <a:avLst/>
+                          </a:prstGeom>
+                          <a:noFill/>
+                          <a:ln>
+                            <a:noFill/>
+                          </a:ln>
+                        </pic:spPr>
+                      </pic:pic>
+                    </a:graphicData>
+                  </a:graphic>
+                </wp:inline>
+              </w:drawing>
+            </w:r>
+          </w:p>
+        </w:tc>
+      </w:tr>
+      <w:tr>
+        <w:tc>
+          <w:tcPr>
+            <w:tcW w:w="7054" w:type="dxa"/>
+          </w:tcPr>
+          <w:p>
+            <w:pPr>
+              <w:widowControl w:val="0"/>
+              <w:tabs>
+                <w:tab w:val="left" w:pos="560"/>
+                <w:tab w:val="left" w:pos="1120"/>
+                <w:tab w:val="left" w:pos="1680"/>
+                <w:tab w:val="left" w:pos="2240"/>
+                <w:tab w:val="left" w:pos="2800"/>
+                <w:tab w:val="left" w:pos="3360"/>
+                <w:tab w:val="left" w:pos="3920"/>
+                <w:tab w:val="left" w:pos="4480"/>
+                <w:tab w:val="left" w:pos="5040"/>
+                <w:tab w:val="left" w:pos="5600"/>
+                <w:tab w:val="left" w:pos="6160"/>
+                <w:tab w:val="left" w:pos="6720"/>
+              </w:tabs>
+              <w:autoSpaceDE w:val="0"/>
+              <w:autoSpaceDN w:val="0"/>
+              <w:adjustRightInd w:val="0"/>
+              <w:rPr>
+                <w:rFonts w:ascii="Helvetica" w:hAnsi="Helvetica" w:cs="Helvetica"/>
+                <w:sz w:val="22"/>
+                <w:szCs w:val="22"/>
+              </w:rPr>
+            </w:pPr>
+            <w:r>
+              <w:rPr>
+                <w:rFonts w:ascii="Helvetica" w:hAnsi="Helvetica" w:cs="Helvetica"/>
+                <w:sz w:val="22"/>
+                <w:szCs w:val="22"/>
+              </w:rPr>
+              <w:t>Annuler une livraison</w:t>
+            </w:r>
+          </w:p>
+        </w:tc>
+        <w:tc>
+          <w:tcPr>
+            <w:tcW w:w="1802" w:type="dxa"/>
+          </w:tcPr>
+          <w:p>
+            <w:pPr>
+              <w:widowControl w:val="0"/>
+              <w:tabs>
+                <w:tab w:val="left" w:pos="560"/>
+                <w:tab w:val="left" w:pos="1120"/>
+                <w:tab w:val="left" w:pos="1680"/>
+                <w:tab w:val="left" w:pos="2240"/>
+                <w:tab w:val="left" w:pos="2800"/>
+                <w:tab w:val="left" w:pos="3360"/>
+                <w:tab w:val="left" w:pos="3920"/>
+                <w:tab w:val="left" w:pos="4480"/>
+                <w:tab w:val="left" w:pos="5040"/>
+                <w:tab w:val="left" w:pos="5600"/>
+                <w:tab w:val="left" w:pos="6160"/>
+                <w:tab w:val="left" w:pos="6720"/>
+              </w:tabs>
+              <w:autoSpaceDE w:val="0"/>
+              <w:autoSpaceDN w:val="0"/>
+              <w:adjustRightInd w:val="0"/>
+              <w:jc w:val="center"/>
+              <w:rPr>
+                <w:rFonts w:ascii="Helvetica" w:hAnsi="Helvetica" w:cs="Helvetica"/>
+                <w:sz w:val="22"/>
+                <w:szCs w:val="22"/>
+              </w:rPr>
+            </w:pPr>
+            <w:r>
+              <w:rPr>
+                <w:rFonts w:ascii="Helvetica" w:hAnsi="Helvetica" w:cs="Helvetica"/>
+                <w:noProof/>
+                <w:lang w:val="en-US"/>
+              </w:rPr>
+              <w:drawing>
+                <wp:inline distT="0" distB="0" distL="0" distR="0">
+                  <wp:extent cx="326390" cy="446405"/>
+                  <wp:effectExtent l="0" t="0" r="3810" b="10795"/>
+                  <wp:docPr id="170" name="Picture 170"/>
+                  <wp:cNvGraphicFramePr>
+                    <a:graphicFrameLocks xmlns:a="http://schemas.openxmlformats.org/drawingml/2006/main" noChangeAspect="1"/>
+                  </wp:cNvGraphicFramePr>
+                  <a:graphic xmlns:a="http://schemas.openxmlformats.org/drawingml/2006/main">
+                    <a:graphicData uri="http://schemas.openxmlformats.org/drawingml/2006/picture">
+                      <pic:pic xmlns:pic="http://schemas.openxmlformats.org/drawingml/2006/picture">
+                        <pic:nvPicPr>
+                          <pic:cNvPr id="0" name="Picture 170"/>
+                          <pic:cNvPicPr>
+                            <a:picLocks noChangeAspect="1" noChangeArrowheads="1"/>
+                          </pic:cNvPicPr>
+                        </pic:nvPicPr>
+                        <pic:blipFill>
+                          <a:blip r:embed="rId7">
+                            <a:extLst>
+                              <a:ext uri="{28A0092B-C50C-407E-A947-70E740481C1C}">
+                                <a14:useLocalDpi xmlns:a14="http://schemas.microsoft.com/office/drawing/2010/main" val="0"/>
+                              </a:ext>
+                            </a:extLst>
+                          </a:blip>
+                          <a:srcRect l="53839"/>
+                          <a:stretch>
+                            <a:fillRect/>
+                          </a:stretch>
+                        </pic:blipFill>
+                        <pic:spPr bwMode="auto">
+                          <a:xfrm>
+                            <a:off x="0" y="0"/>
+                            <a:ext cx="326390" cy="446405"/>
+                          </a:xfrm>
+                          <a:prstGeom prst="rect">
+                            <a:avLst/>
+                          </a:prstGeom>
+                          <a:noFill/>
+                          <a:ln>
+                            <a:noFill/>
+                          </a:ln>
+                        </pic:spPr>
+                      </pic:pic>
+                    </a:graphicData>
+                  </a:graphic>
+                </wp:inline>
+              </w:drawing>
+            </w:r>
+          </w:p>
+        </w:tc>
+      </w:tr>
+      <w:tr>
+        <w:tc>
+          <w:tcPr>
+            <w:tcW w:w="7054" w:type="dxa"/>
+          </w:tcPr>
+          <w:p>
+            <w:pPr>
+              <w:widowControl w:val="0"/>
+              <w:tabs>
+                <w:tab w:val="left" w:pos="560"/>
+                <w:tab w:val="left" w:pos="1120"/>
+                <w:tab w:val="left" w:pos="1680"/>
+                <w:tab w:val="left" w:pos="2240"/>
+                <w:tab w:val="left" w:pos="2800"/>
+                <w:tab w:val="left" w:pos="3360"/>
+                <w:tab w:val="left" w:pos="3920"/>
+                <w:tab w:val="left" w:pos="4480"/>
+                <w:tab w:val="left" w:pos="5040"/>
+                <w:tab w:val="left" w:pos="5600"/>
+                <w:tab w:val="left" w:pos="6160"/>
+                <w:tab w:val="left" w:pos="6720"/>
+              </w:tabs>
+              <w:autoSpaceDE w:val="0"/>
+              <w:autoSpaceDN w:val="0"/>
+              <w:adjustRightInd w:val="0"/>
+              <w:rPr>
+                <w:rFonts w:ascii="Helvetica" w:hAnsi="Helvetica" w:cs="Helvetica"/>
+                <w:sz w:val="22"/>
+                <w:szCs w:val="22"/>
+              </w:rPr>
+            </w:pPr>
+            <w:r>
+              <w:rPr>
+                <w:rFonts w:ascii="Helvetica" w:hAnsi="Helvetica" w:cs="Helvetica"/>
+                <w:sz w:val="22"/>
+                <w:szCs w:val="22"/>
+              </w:rPr>
+              <w:t>Intervertir deux livraisons</w:t>
+            </w:r>
+          </w:p>
+        </w:tc>
+        <w:tc>
+          <w:tcPr>
+            <w:tcW w:w="1802" w:type="dxa"/>
+          </w:tcPr>
+          <w:p>
+            <w:pPr>
+              <w:widowControl w:val="0"/>
+              <w:tabs>
+                <w:tab w:val="left" w:pos="560"/>
+                <w:tab w:val="left" w:pos="1120"/>
+                <w:tab w:val="left" w:pos="1680"/>
+                <w:tab w:val="left" w:pos="2240"/>
+                <w:tab w:val="left" w:pos="2800"/>
+                <w:tab w:val="left" w:pos="3360"/>
+                <w:tab w:val="left" w:pos="3920"/>
+                <w:tab w:val="left" w:pos="4480"/>
+                <w:tab w:val="left" w:pos="5040"/>
+                <w:tab w:val="left" w:pos="5600"/>
+                <w:tab w:val="left" w:pos="6160"/>
+                <w:tab w:val="left" w:pos="6720"/>
+              </w:tabs>
+              <w:autoSpaceDE w:val="0"/>
+              <w:autoSpaceDN w:val="0"/>
+              <w:adjustRightInd w:val="0"/>
+              <w:jc w:val="center"/>
+              <w:rPr>
+                <w:rFonts w:ascii="Helvetica" w:hAnsi="Helvetica" w:cs="Helvetica"/>
+                <w:sz w:val="22"/>
+                <w:szCs w:val="22"/>
+              </w:rPr>
+            </w:pPr>
+            <w:r>
+              <w:rPr>
+                <w:rFonts w:ascii="Helvetica" w:hAnsi="Helvetica" w:cs="Helvetica"/>
+                <w:noProof/>
+                <w:lang w:val="en-US"/>
+              </w:rPr>
+              <w:drawing>
+                <wp:inline distT="0" distB="0" distL="0" distR="0">
+                  <wp:extent cx="511810" cy="522605"/>
+                  <wp:effectExtent l="0" t="0" r="0" b="10795"/>
+                  <wp:docPr id="166" name="Picture 166"/>
+                  <wp:cNvGraphicFramePr>
+                    <a:graphicFrameLocks xmlns:a="http://schemas.openxmlformats.org/drawingml/2006/main" noChangeAspect="1"/>
+                  </wp:cNvGraphicFramePr>
+                  <a:graphic xmlns:a="http://schemas.openxmlformats.org/drawingml/2006/main">
+                    <a:graphicData uri="http://schemas.openxmlformats.org/drawingml/2006/picture">
+                      <pic:pic xmlns:pic="http://schemas.openxmlformats.org/drawingml/2006/picture">
+                        <pic:nvPicPr>
+                          <pic:cNvPr id="0" name="Picture 166"/>
+                          <pic:cNvPicPr>
+                            <a:picLocks noChangeAspect="1" noChangeArrowheads="1"/>
+                          </pic:cNvPicPr>
+                        </pic:nvPicPr>
+                        <pic:blipFill>
+                          <a:blip r:embed="rId8">
+                            <a:extLst>
+                              <a:ext uri="{28A0092B-C50C-407E-A947-70E740481C1C}">
+                                <a14:useLocalDpi xmlns:a14="http://schemas.microsoft.com/office/drawing/2010/main" val="0"/>
+                              </a:ext>
+                            </a:extLst>
+                          </a:blip>
+                          <a:srcRect/>
+                          <a:stretch>
+                            <a:fillRect/>
+                          </a:stretch>
+                        </pic:blipFill>
+                        <pic:spPr bwMode="auto">
+                          <a:xfrm flipV="1">
+                            <a:off x="0" y="0"/>
+                            <a:ext cx="511810" cy="522605"/>
+                          </a:xfrm>
+                          <a:prstGeom prst="rect">
+                            <a:avLst/>
+                          </a:prstGeom>
+                          <a:noFill/>
+                          <a:ln>
+                            <a:noFill/>
+                          </a:ln>
+                        </pic:spPr>
+                      </pic:pic>
+                    </a:graphicData>
+                  </a:graphic>
+                </wp:inline>
+              </w:drawing>
+            </w:r>
+          </w:p>
+        </w:tc>
+      </w:tr>
+      <w:tr>
+        <w:tc>
+          <w:tcPr>
+            <w:tcW w:w="7054" w:type="dxa"/>
+          </w:tcPr>
+          <w:p>
+            <w:pPr>
+              <w:widowControl w:val="0"/>
+              <w:tabs>
+                <w:tab w:val="left" w:pos="560"/>
+                <w:tab w:val="left" w:pos="1120"/>
+                <w:tab w:val="left" w:pos="1680"/>
+                <w:tab w:val="left" w:pos="2240"/>
+                <w:tab w:val="left" w:pos="2800"/>
+                <w:tab w:val="left" w:pos="3360"/>
+                <w:tab w:val="left" w:pos="3920"/>
+                <w:tab w:val="left" w:pos="4480"/>
+                <w:tab w:val="left" w:pos="5040"/>
+                <w:tab w:val="left" w:pos="5600"/>
+                <w:tab w:val="left" w:pos="6160"/>
+                <w:tab w:val="left" w:pos="6720"/>
+              </w:tabs>
+              <w:autoSpaceDE w:val="0"/>
+              <w:autoSpaceDN w:val="0"/>
+              <w:adjustRightInd w:val="0"/>
+              <w:rPr>
+                <w:rFonts w:ascii="Helvetica" w:hAnsi="Helvetica" w:cs="Helvetica"/>
+                <w:sz w:val="22"/>
+                <w:szCs w:val="22"/>
+              </w:rPr>
+            </w:pPr>
+            <w:r>
+              <w:rPr>
+                <w:rFonts w:ascii="Helvetica" w:hAnsi="Helvetica" w:cs="Helvetica"/>
+                <w:sz w:val="22"/>
+                <w:szCs w:val="22"/>
+              </w:rPr>
+              <w:t>Sauvegarder des modifications</w:t>
+            </w:r>
+          </w:p>
+        </w:tc>
+        <w:tc>
+          <w:tcPr>
+            <w:tcW w:w="1802" w:type="dxa"/>
+          </w:tcPr>
+          <w:p>
+            <w:pPr>
+              <w:widowControl w:val="0"/>
+              <w:tabs>
+                <w:tab w:val="left" w:pos="560"/>
+                <w:tab w:val="left" w:pos="1120"/>
+                <w:tab w:val="left" w:pos="1680"/>
+                <w:tab w:val="left" w:pos="2240"/>
+                <w:tab w:val="left" w:pos="2800"/>
+                <w:tab w:val="left" w:pos="3360"/>
+                <w:tab w:val="left" w:pos="3920"/>
+                <w:tab w:val="left" w:pos="4480"/>
+                <w:tab w:val="left" w:pos="5040"/>
+                <w:tab w:val="left" w:pos="5600"/>
+                <w:tab w:val="left" w:pos="6160"/>
+                <w:tab w:val="left" w:pos="6720"/>
+              </w:tabs>
+              <w:autoSpaceDE w:val="0"/>
+              <w:autoSpaceDN w:val="0"/>
+              <w:adjustRightInd w:val="0"/>
+              <w:jc w:val="center"/>
+              <w:rPr>
+                <w:rFonts w:ascii="Helvetica" w:hAnsi="Helvetica" w:cs="Helvetica"/>
+                <w:sz w:val="22"/>
+                <w:szCs w:val="22"/>
+              </w:rPr>
+            </w:pPr>
+            <w:r>
+              <w:rPr>
+                <w:rFonts w:ascii="Helvetica" w:hAnsi="Helvetica" w:cs="Helvetica"/>
+                <w:noProof/>
+                <w:lang w:val="en-US"/>
+              </w:rPr>
+              <w:drawing>
+                <wp:inline distT="0" distB="0" distL="0" distR="0">
+                  <wp:extent cx="370205" cy="370205"/>
+                  <wp:effectExtent l="0" t="0" r="10795" b="10795"/>
+                  <wp:docPr id="171" name="Picture 171"/>
+                  <wp:cNvGraphicFramePr>
+                    <a:graphicFrameLocks xmlns:a="http://schemas.openxmlformats.org/drawingml/2006/main" noChangeAspect="1"/>
+                  </wp:cNvGraphicFramePr>
+                  <a:graphic xmlns:a="http://schemas.openxmlformats.org/drawingml/2006/main">
+                    <a:graphicData uri="http://schemas.openxmlformats.org/drawingml/2006/picture">
+                      <pic:pic xmlns:pic="http://schemas.openxmlformats.org/drawingml/2006/picture">
+                        <pic:nvPicPr>
+                          <pic:cNvPr id="0" name="Picture 171"/>
+                          <pic:cNvPicPr>
+                            <a:picLocks noChangeAspect="1" noChangeArrowheads="1"/>
+                          </pic:cNvPicPr>
+                        </pic:nvPicPr>
+                        <pic:blipFill>
+                          <a:blip r:embed="rId9">
+                            <a:extLst>
+                              <a:ext uri="{28A0092B-C50C-407E-A947-70E740481C1C}">
+                                <a14:useLocalDpi xmlns:a14="http://schemas.microsoft.com/office/drawing/2010/main" val="0"/>
+                              </a:ext>
+                            </a:extLst>
+                          </a:blip>
+                          <a:srcRect/>
+                          <a:stretch>
+                            <a:fillRect/>
+                          </a:stretch>
+                        </pic:blipFill>
+                        <pic:spPr bwMode="auto">
+                          <a:xfrm>
+                            <a:off x="0" y="0"/>
+                            <a:ext cx="370205" cy="370205"/>
+                          </a:xfrm>
+                          <a:prstGeom prst="rect">
+                            <a:avLst/>
+                          </a:prstGeom>
+                          <a:noFill/>
+                          <a:ln>
+                            <a:noFill/>
+                          </a:ln>
+                        </pic:spPr>
+                      </pic:pic>
+                    </a:graphicData>
+                  </a:graphic>
+                </wp:inline>
+              </w:drawing>
+            </w:r>
+          </w:p>
+        </w:tc>
+      </w:tr>
+      <w:tr>
+        <w:tc>
+          <w:tcPr>
+            <w:tcW w:w="7054" w:type="dxa"/>
+          </w:tcPr>
+          <w:p>
+            <w:pPr>
+              <w:widowControl w:val="0"/>
+              <w:tabs>
+                <w:tab w:val="left" w:pos="560"/>
+                <w:tab w:val="left" w:pos="1120"/>
+                <w:tab w:val="left" w:pos="1680"/>
+                <w:tab w:val="left" w:pos="2240"/>
+                <w:tab w:val="left" w:pos="2800"/>
+                <w:tab w:val="left" w:pos="3360"/>
+                <w:tab w:val="left" w:pos="3920"/>
+                <w:tab w:val="left" w:pos="4480"/>
+                <w:tab w:val="left" w:pos="5040"/>
+                <w:tab w:val="left" w:pos="5600"/>
+                <w:tab w:val="left" w:pos="6160"/>
+                <w:tab w:val="left" w:pos="6720"/>
+              </w:tabs>
+              <w:autoSpaceDE w:val="0"/>
+              <w:autoSpaceDN w:val="0"/>
+              <w:adjustRightInd w:val="0"/>
+              <w:rPr>
+                <w:rFonts w:ascii="Helvetica" w:hAnsi="Helvetica" w:cs="Helvetica"/>
+                <w:sz w:val="22"/>
+                <w:szCs w:val="22"/>
+              </w:rPr>
+            </w:pPr>
+            <w:r>
+              <w:rPr>
+                <w:rFonts w:ascii="Helvetica" w:hAnsi="Helvetica" w:cs="Helvetica"/>
+                <w:sz w:val="22"/>
+                <w:szCs w:val="22"/>
+              </w:rPr>
+              <w:t>Calculer tournée</w:t>
+            </w:r>
+          </w:p>
+        </w:tc>
+        <w:tc>
+          <w:tcPr>
+            <w:tcW w:w="1802" w:type="dxa"/>
+          </w:tcPr>
+          <w:p>
+            <w:pPr>
+              <w:widowControl w:val="0"/>
+              <w:tabs>
+                <w:tab w:val="left" w:pos="560"/>
+                <w:tab w:val="left" w:pos="1120"/>
+                <w:tab w:val="left" w:pos="1680"/>
+                <w:tab w:val="left" w:pos="2240"/>
+                <w:tab w:val="left" w:pos="2800"/>
+                <w:tab w:val="left" w:pos="3360"/>
+                <w:tab w:val="left" w:pos="3920"/>
+                <w:tab w:val="left" w:pos="4480"/>
+                <w:tab w:val="left" w:pos="5040"/>
+                <w:tab w:val="left" w:pos="5600"/>
+                <w:tab w:val="left" w:pos="6160"/>
+                <w:tab w:val="left" w:pos="6720"/>
+              </w:tabs>
+              <w:autoSpaceDE w:val="0"/>
+              <w:autoSpaceDN w:val="0"/>
+              <w:adjustRightInd w:val="0"/>
+              <w:jc w:val="center"/>
+              <w:rPr>
+                <w:rFonts w:ascii="Helvetica" w:hAnsi="Helvetica" w:cs="Helvetica"/>
+                <w:sz w:val="22"/>
+                <w:szCs w:val="22"/>
+              </w:rPr>
+            </w:pPr>
+            <w:r>
+              <w:rPr>
+                <w:rFonts w:ascii="Helvetica" w:hAnsi="Helvetica" w:cs="Helvetica"/>
+                <w:noProof/>
+                <w:lang w:val="en-US"/>
+              </w:rPr>
+              <w:drawing>
+                <wp:inline distT="0" distB="0" distL="0" distR="0">
+                  <wp:extent cx="402590" cy="402590"/>
+                  <wp:effectExtent l="0" t="0" r="3810" b="3810"/>
+                  <wp:docPr id="172" name="Picture 172"/>
+                  <wp:cNvGraphicFramePr>
+                    <a:graphicFrameLocks xmlns:a="http://schemas.openxmlformats.org/drawingml/2006/main" noChangeAspect="1"/>
+                  </wp:cNvGraphicFramePr>
+                  <a:graphic xmlns:a="http://schemas.openxmlformats.org/drawingml/2006/main">
+                    <a:graphicData uri="http://schemas.openxmlformats.org/drawingml/2006/picture">
+                      <pic:pic xmlns:pic="http://schemas.openxmlformats.org/drawingml/2006/picture">
+                        <pic:nvPicPr>
+                          <pic:cNvPr id="0" name="Picture 172"/>
+                          <pic:cNvPicPr>
+                            <a:picLocks noChangeAspect="1" noChangeArrowheads="1"/>
+                          </pic:cNvPicPr>
+                        </pic:nvPicPr>
+                        <pic:blipFill>
+                          <a:blip r:embed="rId10">
+                            <a:extLst>
+                              <a:ext uri="{28A0092B-C50C-407E-A947-70E740481C1C}">
+                                <a14:useLocalDpi xmlns:a14="http://schemas.microsoft.com/office/drawing/2010/main" val="0"/>
+                              </a:ext>
+                            </a:extLst>
+                          </a:blip>
+                          <a:srcRect/>
+                          <a:stretch>
+                            <a:fillRect/>
+                          </a:stretch>
+                        </pic:blipFill>
+                        <pic:spPr bwMode="auto">
+                          <a:xfrm flipV="1">
+                            <a:off x="0" y="0"/>
+                            <a:ext cx="402590" cy="402590"/>
+                          </a:xfrm>
+                          <a:prstGeom prst="rect">
+                            <a:avLst/>
+                          </a:prstGeom>
+                          <a:noFill/>
+                          <a:ln>
+                            <a:noFill/>
+                          </a:ln>
+                        </pic:spPr>
+                      </pic:pic>
+                    </a:graphicData>
+                  </a:graphic>
+                </wp:inline>
+              </w:drawing>
             </w:r>
           </w:p>
         </w:tc>
@@ -1593,9 +2065,1123 @@
           <w:rFonts w:ascii="Helvetica" w:hAnsi="Helvetica" w:cs="Helvetica"/>
           <w:sz w:val="22"/>
           <w:szCs w:val="22"/>
+        </w:rPr>
+      </w:pPr>
+    </w:p>
+    <w:p>
+      <w:pPr>
+        <w:widowControl w:val="0"/>
+        <w:tabs>
+          <w:tab w:val="left" w:pos="560"/>
+          <w:tab w:val="left" w:pos="1120"/>
+          <w:tab w:val="left" w:pos="1680"/>
+          <w:tab w:val="left" w:pos="2240"/>
+          <w:tab w:val="left" w:pos="2800"/>
+          <w:tab w:val="left" w:pos="3360"/>
+          <w:tab w:val="left" w:pos="3920"/>
+          <w:tab w:val="left" w:pos="4480"/>
+          <w:tab w:val="left" w:pos="5040"/>
+          <w:tab w:val="left" w:pos="5600"/>
+          <w:tab w:val="left" w:pos="6160"/>
+          <w:tab w:val="left" w:pos="6720"/>
+        </w:tabs>
+        <w:autoSpaceDE w:val="0"/>
+        <w:autoSpaceDN w:val="0"/>
+        <w:adjustRightInd w:val="0"/>
+        <w:rPr>
+          <w:rFonts w:ascii="Helvetica" w:hAnsi="Helvetica" w:cs="Helvetica"/>
+          <w:sz w:val="22"/>
+          <w:szCs w:val="22"/>
           <w:u w:val="single"/>
         </w:rPr>
       </w:pPr>
+    </w:p>
+    <w:p>
+      <w:pPr>
+        <w:widowControl w:val="0"/>
+        <w:tabs>
+          <w:tab w:val="left" w:pos="560"/>
+          <w:tab w:val="left" w:pos="1120"/>
+          <w:tab w:val="left" w:pos="1680"/>
+          <w:tab w:val="left" w:pos="2240"/>
+          <w:tab w:val="left" w:pos="2800"/>
+          <w:tab w:val="left" w:pos="3360"/>
+          <w:tab w:val="left" w:pos="3920"/>
+          <w:tab w:val="left" w:pos="4480"/>
+          <w:tab w:val="left" w:pos="5040"/>
+          <w:tab w:val="left" w:pos="5600"/>
+          <w:tab w:val="left" w:pos="6160"/>
+          <w:tab w:val="left" w:pos="6720"/>
+        </w:tabs>
+        <w:autoSpaceDE w:val="0"/>
+        <w:autoSpaceDN w:val="0"/>
+        <w:adjustRightInd w:val="0"/>
+        <w:rPr>
+          <w:rFonts w:ascii="Helvetica" w:hAnsi="Helvetica" w:cs="Helvetica"/>
+          <w:sz w:val="22"/>
+          <w:szCs w:val="22"/>
+          <w:u w:val="single"/>
+        </w:rPr>
+      </w:pPr>
+      <w:r>
+        <w:rPr>
+          <w:rFonts w:ascii="Helvetica" w:hAnsi="Helvetica" w:cs="Helvetica"/>
+          <w:sz w:val="22"/>
+          <w:szCs w:val="22"/>
+          <w:u w:val="single"/>
+        </w:rPr>
+        <w:t>Livreur :</w:t>
+      </w:r>
+    </w:p>
+    <w:p>
+      <w:pPr>
+        <w:widowControl w:val="0"/>
+        <w:tabs>
+          <w:tab w:val="left" w:pos="560"/>
+          <w:tab w:val="left" w:pos="1120"/>
+          <w:tab w:val="left" w:pos="1680"/>
+          <w:tab w:val="left" w:pos="2240"/>
+          <w:tab w:val="left" w:pos="2800"/>
+          <w:tab w:val="left" w:pos="3360"/>
+          <w:tab w:val="left" w:pos="3920"/>
+          <w:tab w:val="left" w:pos="4480"/>
+          <w:tab w:val="left" w:pos="5040"/>
+          <w:tab w:val="left" w:pos="5600"/>
+          <w:tab w:val="left" w:pos="6160"/>
+          <w:tab w:val="left" w:pos="6720"/>
+        </w:tabs>
+        <w:autoSpaceDE w:val="0"/>
+        <w:autoSpaceDN w:val="0"/>
+        <w:adjustRightInd w:val="0"/>
+        <w:rPr>
+          <w:rFonts w:ascii="Helvetica" w:hAnsi="Helvetica" w:cs="Helvetica"/>
+          <w:sz w:val="22"/>
+          <w:szCs w:val="22"/>
+        </w:rPr>
+      </w:pPr>
+    </w:p>
+    <w:tbl>
+      <w:tblPr>
+        <w:tblW w:w="0" w:type="auto"/>
+        <w:tblBorders>
+          <w:top w:val="single" w:sz="4" w:space="0" w:color="auto"/>
+          <w:left w:val="single" w:sz="4" w:space="0" w:color="auto"/>
+          <w:bottom w:val="single" w:sz="4" w:space="0" w:color="auto"/>
+          <w:right w:val="single" w:sz="4" w:space="0" w:color="auto"/>
+          <w:insideH w:val="single" w:sz="4" w:space="0" w:color="auto"/>
+          <w:insideV w:val="single" w:sz="4" w:space="0" w:color="auto"/>
+        </w:tblBorders>
+        <w:tblLook w:val="04A0" w:firstRow="1" w:lastRow="0" w:firstColumn="1" w:lastColumn="0" w:noHBand="0" w:noVBand="1"/>
+      </w:tblPr>
+      <w:tblGrid>
+        <w:gridCol w:w="8856"/>
+      </w:tblGrid>
+      <w:tr>
+        <w:tc>
+          <w:tcPr>
+            <w:tcW w:w="8856" w:type="dxa"/>
+            <w:shd w:val="clear" w:color="auto" w:fill="auto"/>
+          </w:tcPr>
+          <w:p>
+            <w:pPr>
+              <w:widowControl w:val="0"/>
+              <w:tabs>
+                <w:tab w:val="left" w:pos="560"/>
+                <w:tab w:val="left" w:pos="1120"/>
+                <w:tab w:val="left" w:pos="1680"/>
+                <w:tab w:val="left" w:pos="2240"/>
+                <w:tab w:val="left" w:pos="2800"/>
+                <w:tab w:val="left" w:pos="3360"/>
+                <w:tab w:val="left" w:pos="3920"/>
+                <w:tab w:val="left" w:pos="4480"/>
+                <w:tab w:val="left" w:pos="5040"/>
+                <w:tab w:val="left" w:pos="5600"/>
+                <w:tab w:val="left" w:pos="6160"/>
+                <w:tab w:val="left" w:pos="6720"/>
+              </w:tabs>
+              <w:autoSpaceDE w:val="0"/>
+              <w:autoSpaceDN w:val="0"/>
+              <w:adjustRightInd w:val="0"/>
+              <w:rPr>
+                <w:rFonts w:ascii="Helvetica" w:hAnsi="Helvetica" w:cs="Helvetica"/>
+                <w:color w:val="000000"/>
+                <w:sz w:val="20"/>
+                <w:szCs w:val="20"/>
+              </w:rPr>
+            </w:pPr>
+            <w:r>
+              <w:rPr>
+                <w:rFonts w:ascii="Helvetica" w:hAnsi="Helvetica" w:cs="Helvetica"/>
+                <w:color w:val="000000"/>
+                <w:sz w:val="20"/>
+                <w:szCs w:val="20"/>
+              </w:rPr>
+              <w:t>Le livreur reçoit une version papier de sa feuille de route</w:t>
+            </w:r>
+          </w:p>
+          <w:p>
+            <w:pPr>
+              <w:widowControl w:val="0"/>
+              <w:tabs>
+                <w:tab w:val="left" w:pos="560"/>
+                <w:tab w:val="left" w:pos="1120"/>
+                <w:tab w:val="left" w:pos="1680"/>
+                <w:tab w:val="left" w:pos="2240"/>
+                <w:tab w:val="left" w:pos="2800"/>
+                <w:tab w:val="left" w:pos="3360"/>
+                <w:tab w:val="left" w:pos="3920"/>
+                <w:tab w:val="left" w:pos="4480"/>
+                <w:tab w:val="left" w:pos="5040"/>
+                <w:tab w:val="left" w:pos="5600"/>
+                <w:tab w:val="left" w:pos="6160"/>
+                <w:tab w:val="left" w:pos="6720"/>
+              </w:tabs>
+              <w:autoSpaceDE w:val="0"/>
+              <w:autoSpaceDN w:val="0"/>
+              <w:adjustRightInd w:val="0"/>
+              <w:rPr>
+                <w:rFonts w:ascii="Helvetica" w:hAnsi="Helvetica" w:cs="Helvetica"/>
+                <w:color w:val="000000"/>
+                <w:sz w:val="20"/>
+                <w:szCs w:val="20"/>
+              </w:rPr>
+            </w:pPr>
+          </w:p>
+          <w:p>
+            <w:pPr>
+              <w:widowControl w:val="0"/>
+              <w:tabs>
+                <w:tab w:val="left" w:pos="560"/>
+                <w:tab w:val="left" w:pos="1120"/>
+                <w:tab w:val="left" w:pos="1680"/>
+                <w:tab w:val="left" w:pos="2240"/>
+                <w:tab w:val="left" w:pos="2800"/>
+                <w:tab w:val="left" w:pos="3360"/>
+                <w:tab w:val="left" w:pos="3920"/>
+                <w:tab w:val="left" w:pos="4480"/>
+                <w:tab w:val="left" w:pos="5040"/>
+                <w:tab w:val="left" w:pos="5600"/>
+                <w:tab w:val="left" w:pos="6160"/>
+                <w:tab w:val="left" w:pos="6720"/>
+              </w:tabs>
+              <w:autoSpaceDE w:val="0"/>
+              <w:autoSpaceDN w:val="0"/>
+              <w:adjustRightInd w:val="0"/>
+              <w:rPr>
+                <w:rFonts w:ascii="Helvetica" w:hAnsi="Helvetica" w:cs="Helvetica"/>
+                <w:color w:val="000000"/>
+                <w:sz w:val="20"/>
+                <w:szCs w:val="20"/>
+              </w:rPr>
+            </w:pPr>
+            <w:r>
+              <w:rPr>
+                <w:rFonts w:ascii="Helvetica" w:hAnsi="Helvetica" w:cs="Helvetica"/>
+                <w:color w:val="000000"/>
+                <w:sz w:val="20"/>
+                <w:szCs w:val="20"/>
+              </w:rPr>
+              <w:t>Le livreur visualise sa feuille de route pour la journée</w:t>
+            </w:r>
+          </w:p>
+          <w:p>
+            <w:pPr>
+              <w:widowControl w:val="0"/>
+              <w:tabs>
+                <w:tab w:val="left" w:pos="560"/>
+                <w:tab w:val="left" w:pos="1120"/>
+                <w:tab w:val="left" w:pos="1680"/>
+                <w:tab w:val="left" w:pos="2240"/>
+                <w:tab w:val="left" w:pos="2800"/>
+                <w:tab w:val="left" w:pos="3360"/>
+                <w:tab w:val="left" w:pos="3920"/>
+                <w:tab w:val="left" w:pos="4480"/>
+                <w:tab w:val="left" w:pos="5040"/>
+                <w:tab w:val="left" w:pos="5600"/>
+                <w:tab w:val="left" w:pos="6160"/>
+                <w:tab w:val="left" w:pos="6720"/>
+              </w:tabs>
+              <w:autoSpaceDE w:val="0"/>
+              <w:autoSpaceDN w:val="0"/>
+              <w:adjustRightInd w:val="0"/>
+              <w:rPr>
+                <w:rFonts w:ascii="Helvetica" w:hAnsi="Helvetica" w:cs="Helvetica"/>
+                <w:color w:val="000000"/>
+                <w:sz w:val="20"/>
+                <w:szCs w:val="20"/>
+              </w:rPr>
+            </w:pPr>
+          </w:p>
+          <w:p>
+            <w:pPr>
+              <w:widowControl w:val="0"/>
+              <w:tabs>
+                <w:tab w:val="left" w:pos="560"/>
+                <w:tab w:val="left" w:pos="1120"/>
+                <w:tab w:val="left" w:pos="1680"/>
+                <w:tab w:val="left" w:pos="2240"/>
+                <w:tab w:val="left" w:pos="2800"/>
+                <w:tab w:val="left" w:pos="3360"/>
+                <w:tab w:val="left" w:pos="3920"/>
+                <w:tab w:val="left" w:pos="4480"/>
+                <w:tab w:val="left" w:pos="5040"/>
+                <w:tab w:val="left" w:pos="5600"/>
+                <w:tab w:val="left" w:pos="6160"/>
+                <w:tab w:val="left" w:pos="6720"/>
+              </w:tabs>
+              <w:autoSpaceDE w:val="0"/>
+              <w:autoSpaceDN w:val="0"/>
+              <w:adjustRightInd w:val="0"/>
+              <w:rPr>
+                <w:rFonts w:ascii="Helvetica" w:hAnsi="Helvetica" w:cs="Helvetica"/>
+                <w:color w:val="000000"/>
+                <w:sz w:val="20"/>
+                <w:szCs w:val="20"/>
+              </w:rPr>
+            </w:pPr>
+            <w:r>
+              <w:rPr>
+                <w:rFonts w:ascii="Helvetica" w:hAnsi="Helvetica" w:cs="Helvetica"/>
+                <w:color w:val="000000"/>
+                <w:sz w:val="20"/>
+                <w:szCs w:val="20"/>
+              </w:rPr>
+              <w:t>Le livreur peut consulter les détails de chaque livraison prévue pour la journée : adresse de livraison, heure prévue d’arrivée à l’adresse, heure prévue de départ de cette adresse pour le prochain lieu de livraison (ou pour le dépôt s’il s’agit de la dernière livraison), l’itinéraire à suivre, les coordonnées d’une personne à contacter en cas de problème</w:t>
+            </w:r>
+          </w:p>
+          <w:p>
+            <w:pPr>
+              <w:widowControl w:val="0"/>
+              <w:tabs>
+                <w:tab w:val="left" w:pos="560"/>
+                <w:tab w:val="left" w:pos="1120"/>
+                <w:tab w:val="left" w:pos="1680"/>
+                <w:tab w:val="left" w:pos="2240"/>
+                <w:tab w:val="left" w:pos="2800"/>
+                <w:tab w:val="left" w:pos="3360"/>
+                <w:tab w:val="left" w:pos="3920"/>
+                <w:tab w:val="left" w:pos="4480"/>
+                <w:tab w:val="left" w:pos="5040"/>
+                <w:tab w:val="left" w:pos="5600"/>
+                <w:tab w:val="left" w:pos="6160"/>
+                <w:tab w:val="left" w:pos="6720"/>
+              </w:tabs>
+              <w:autoSpaceDE w:val="0"/>
+              <w:autoSpaceDN w:val="0"/>
+              <w:adjustRightInd w:val="0"/>
+              <w:rPr>
+                <w:rFonts w:ascii="Helvetica" w:hAnsi="Helvetica" w:cs="Helvetica"/>
+                <w:color w:val="000000"/>
+                <w:sz w:val="20"/>
+                <w:szCs w:val="20"/>
+              </w:rPr>
+            </w:pPr>
+          </w:p>
+          <w:p>
+            <w:pPr>
+              <w:widowControl w:val="0"/>
+              <w:tabs>
+                <w:tab w:val="left" w:pos="560"/>
+                <w:tab w:val="left" w:pos="1120"/>
+                <w:tab w:val="left" w:pos="1680"/>
+                <w:tab w:val="left" w:pos="2240"/>
+                <w:tab w:val="left" w:pos="2800"/>
+                <w:tab w:val="left" w:pos="3360"/>
+                <w:tab w:val="left" w:pos="3920"/>
+                <w:tab w:val="left" w:pos="4480"/>
+                <w:tab w:val="left" w:pos="5040"/>
+                <w:tab w:val="left" w:pos="5600"/>
+                <w:tab w:val="left" w:pos="6160"/>
+                <w:tab w:val="left" w:pos="6720"/>
+              </w:tabs>
+              <w:autoSpaceDE w:val="0"/>
+              <w:autoSpaceDN w:val="0"/>
+              <w:adjustRightInd w:val="0"/>
+              <w:rPr>
+                <w:rFonts w:ascii="Helvetica" w:hAnsi="Helvetica" w:cs="Helvetica"/>
+                <w:color w:val="000000"/>
+                <w:sz w:val="20"/>
+                <w:szCs w:val="20"/>
+              </w:rPr>
+            </w:pPr>
+            <w:r>
+              <w:rPr>
+                <w:rFonts w:ascii="Helvetica" w:hAnsi="Helvetica" w:cs="Helvetica"/>
+                <w:color w:val="000000"/>
+                <w:sz w:val="20"/>
+                <w:szCs w:val="20"/>
+              </w:rPr>
+              <w:t>Le livreur peut signaler qu’il est bloqué d</w:t>
+            </w:r>
+            <w:bookmarkStart w:id="0" w:name="_GoBack"/>
+            <w:bookmarkEnd w:id="0"/>
+            <w:r>
+              <w:rPr>
+                <w:rFonts w:ascii="Helvetica" w:hAnsi="Helvetica" w:cs="Helvetica"/>
+                <w:color w:val="000000"/>
+                <w:sz w:val="20"/>
+                <w:szCs w:val="20"/>
+              </w:rPr>
+              <w:t>ans un bouchon, le cas échéant</w:t>
+            </w:r>
+          </w:p>
+          <w:p>
+            <w:pPr>
+              <w:widowControl w:val="0"/>
+              <w:tabs>
+                <w:tab w:val="left" w:pos="560"/>
+                <w:tab w:val="left" w:pos="1120"/>
+                <w:tab w:val="left" w:pos="1680"/>
+                <w:tab w:val="left" w:pos="2240"/>
+                <w:tab w:val="left" w:pos="2800"/>
+                <w:tab w:val="left" w:pos="3360"/>
+                <w:tab w:val="left" w:pos="3920"/>
+                <w:tab w:val="left" w:pos="4480"/>
+                <w:tab w:val="left" w:pos="5040"/>
+                <w:tab w:val="left" w:pos="5600"/>
+                <w:tab w:val="left" w:pos="6160"/>
+                <w:tab w:val="left" w:pos="6720"/>
+              </w:tabs>
+              <w:autoSpaceDE w:val="0"/>
+              <w:autoSpaceDN w:val="0"/>
+              <w:adjustRightInd w:val="0"/>
+              <w:rPr>
+                <w:rFonts w:ascii="Helvetica" w:hAnsi="Helvetica" w:cs="Helvetica"/>
+                <w:color w:val="000000"/>
+                <w:sz w:val="20"/>
+                <w:szCs w:val="20"/>
+              </w:rPr>
+            </w:pPr>
+          </w:p>
+          <w:p>
+            <w:pPr>
+              <w:widowControl w:val="0"/>
+              <w:tabs>
+                <w:tab w:val="left" w:pos="560"/>
+                <w:tab w:val="left" w:pos="1120"/>
+                <w:tab w:val="left" w:pos="1680"/>
+                <w:tab w:val="left" w:pos="2240"/>
+                <w:tab w:val="left" w:pos="2800"/>
+                <w:tab w:val="left" w:pos="3360"/>
+                <w:tab w:val="left" w:pos="3920"/>
+                <w:tab w:val="left" w:pos="4480"/>
+                <w:tab w:val="left" w:pos="5040"/>
+                <w:tab w:val="left" w:pos="5600"/>
+                <w:tab w:val="left" w:pos="6160"/>
+                <w:tab w:val="left" w:pos="6720"/>
+              </w:tabs>
+              <w:autoSpaceDE w:val="0"/>
+              <w:autoSpaceDN w:val="0"/>
+              <w:adjustRightInd w:val="0"/>
+              <w:jc w:val="both"/>
+              <w:rPr>
+                <w:rFonts w:ascii="Helvetica" w:hAnsi="Helvetica" w:cs="Helvetica"/>
+                <w:color w:val="000000"/>
+                <w:sz w:val="20"/>
+                <w:szCs w:val="20"/>
+              </w:rPr>
+            </w:pPr>
+            <w:r>
+              <w:rPr>
+                <w:rFonts w:ascii="Helvetica" w:hAnsi="Helvetica" w:cs="Helvetica"/>
+                <w:color w:val="000000"/>
+                <w:sz w:val="20"/>
+                <w:szCs w:val="20"/>
+              </w:rPr>
+              <w:t>Lorsqu’il a déchargé le colis, le livreur remet au client un reçu à signer et indique au système qu’il a effectué la livraison en précisant l’heure de livraison ainsi que l’heure de départ pour le prochain point de livraison</w:t>
+            </w:r>
+          </w:p>
+          <w:p>
+            <w:pPr>
+              <w:widowControl w:val="0"/>
+              <w:tabs>
+                <w:tab w:val="left" w:pos="560"/>
+                <w:tab w:val="left" w:pos="1120"/>
+                <w:tab w:val="left" w:pos="1680"/>
+                <w:tab w:val="left" w:pos="2240"/>
+                <w:tab w:val="left" w:pos="2800"/>
+                <w:tab w:val="left" w:pos="3360"/>
+                <w:tab w:val="left" w:pos="3920"/>
+                <w:tab w:val="left" w:pos="4480"/>
+                <w:tab w:val="left" w:pos="5040"/>
+                <w:tab w:val="left" w:pos="5600"/>
+                <w:tab w:val="left" w:pos="6160"/>
+                <w:tab w:val="left" w:pos="6720"/>
+              </w:tabs>
+              <w:autoSpaceDE w:val="0"/>
+              <w:autoSpaceDN w:val="0"/>
+              <w:adjustRightInd w:val="0"/>
+              <w:rPr>
+                <w:rFonts w:ascii="Helvetica" w:hAnsi="Helvetica" w:cs="Helvetica"/>
+                <w:color w:val="000000"/>
+                <w:sz w:val="20"/>
+                <w:szCs w:val="20"/>
+              </w:rPr>
+            </w:pPr>
+          </w:p>
+          <w:p>
+            <w:pPr>
+              <w:widowControl w:val="0"/>
+              <w:tabs>
+                <w:tab w:val="left" w:pos="560"/>
+                <w:tab w:val="left" w:pos="1120"/>
+                <w:tab w:val="left" w:pos="1680"/>
+                <w:tab w:val="left" w:pos="2240"/>
+                <w:tab w:val="left" w:pos="2800"/>
+                <w:tab w:val="left" w:pos="3360"/>
+                <w:tab w:val="left" w:pos="3920"/>
+                <w:tab w:val="left" w:pos="4480"/>
+                <w:tab w:val="left" w:pos="5040"/>
+                <w:tab w:val="left" w:pos="5600"/>
+                <w:tab w:val="left" w:pos="6160"/>
+                <w:tab w:val="left" w:pos="6720"/>
+              </w:tabs>
+              <w:autoSpaceDE w:val="0"/>
+              <w:autoSpaceDN w:val="0"/>
+              <w:adjustRightInd w:val="0"/>
+              <w:rPr>
+                <w:rFonts w:ascii="Helvetica" w:hAnsi="Helvetica" w:cs="Helvetica"/>
+                <w:color w:val="000000"/>
+                <w:sz w:val="20"/>
+                <w:szCs w:val="20"/>
+              </w:rPr>
+            </w:pPr>
+            <w:r>
+              <w:rPr>
+                <w:rFonts w:ascii="Helvetica" w:hAnsi="Helvetica" w:cs="Helvetica"/>
+                <w:color w:val="000000"/>
+                <w:sz w:val="20"/>
+                <w:szCs w:val="20"/>
+              </w:rPr>
+              <w:t>Si la livraison n’a pas pu être effectuée, le livreur indique au système qu’il pas livré le colis au client en précisant au système l’heure et la cause puis il donne son heure de départ pour le prochain point de livraison</w:t>
+            </w:r>
+          </w:p>
+        </w:tc>
+      </w:tr>
+    </w:tbl>
+    <w:p>
+      <w:pPr>
+        <w:widowControl w:val="0"/>
+        <w:tabs>
+          <w:tab w:val="left" w:pos="560"/>
+          <w:tab w:val="left" w:pos="1120"/>
+          <w:tab w:val="left" w:pos="1680"/>
+          <w:tab w:val="left" w:pos="2240"/>
+          <w:tab w:val="left" w:pos="2800"/>
+          <w:tab w:val="left" w:pos="3360"/>
+          <w:tab w:val="left" w:pos="3920"/>
+          <w:tab w:val="left" w:pos="4480"/>
+          <w:tab w:val="left" w:pos="5040"/>
+          <w:tab w:val="left" w:pos="5600"/>
+          <w:tab w:val="left" w:pos="6160"/>
+          <w:tab w:val="left" w:pos="6720"/>
+        </w:tabs>
+        <w:autoSpaceDE w:val="0"/>
+        <w:autoSpaceDN w:val="0"/>
+        <w:adjustRightInd w:val="0"/>
+        <w:rPr>
+          <w:rFonts w:ascii="Helvetica" w:hAnsi="Helvetica" w:cs="Helvetica"/>
+          <w:sz w:val="22"/>
+          <w:szCs w:val="22"/>
+          <w:u w:val="single"/>
+        </w:rPr>
+      </w:pPr>
+    </w:p>
+    <w:p>
+      <w:pPr>
+        <w:widowControl w:val="0"/>
+        <w:tabs>
+          <w:tab w:val="left" w:pos="560"/>
+          <w:tab w:val="left" w:pos="1120"/>
+          <w:tab w:val="left" w:pos="1680"/>
+          <w:tab w:val="left" w:pos="2240"/>
+          <w:tab w:val="left" w:pos="2800"/>
+          <w:tab w:val="left" w:pos="3360"/>
+          <w:tab w:val="left" w:pos="3920"/>
+          <w:tab w:val="left" w:pos="4480"/>
+          <w:tab w:val="left" w:pos="5040"/>
+          <w:tab w:val="left" w:pos="5600"/>
+          <w:tab w:val="left" w:pos="6160"/>
+          <w:tab w:val="left" w:pos="6720"/>
+        </w:tabs>
+        <w:autoSpaceDE w:val="0"/>
+        <w:autoSpaceDN w:val="0"/>
+        <w:adjustRightInd w:val="0"/>
+        <w:jc w:val="both"/>
+        <w:rPr>
+          <w:rFonts w:ascii="Helvetica" w:hAnsi="Helvetica" w:cs="Helvetica"/>
+          <w:sz w:val="22"/>
+          <w:szCs w:val="22"/>
+        </w:rPr>
+      </w:pPr>
+      <w:r>
+        <w:rPr>
+          <w:rFonts w:ascii="Helvetica" w:hAnsi="Helvetica" w:cs="Helvetica"/>
+          <w:b/>
+          <w:sz w:val="22"/>
+          <w:szCs w:val="22"/>
+        </w:rPr>
+        <w:t>L’itinéraire du livreur</w:t>
+      </w:r>
+      <w:r>
+        <w:rPr>
+          <w:rFonts w:ascii="Helvetica" w:hAnsi="Helvetica" w:cs="Helvetica"/>
+          <w:sz w:val="22"/>
+          <w:szCs w:val="22"/>
+        </w:rPr>
+        <w:t xml:space="preserve"> est affiché sur une feuille de route : les</w:t>
+      </w:r>
+      <w:r>
+        <w:rPr>
+          <w:rFonts w:ascii="Helvetica" w:hAnsi="Helvetica" w:cs="Helvetica"/>
+          <w:sz w:val="22"/>
+          <w:szCs w:val="22"/>
+        </w:rPr>
+        <w:t xml:space="preserve"> </w:t>
+      </w:r>
+      <w:r>
+        <w:rPr>
+          <w:rFonts w:ascii="Helvetica" w:hAnsi="Helvetica" w:cs="Helvetica"/>
+          <w:b/>
+          <w:sz w:val="22"/>
+          <w:szCs w:val="22"/>
+        </w:rPr>
+        <w:t>points de</w:t>
+      </w:r>
+      <w:r>
+        <w:rPr>
+          <w:rFonts w:ascii="Helvetica" w:hAnsi="Helvetica" w:cs="Helvetica"/>
+          <w:b/>
+          <w:sz w:val="22"/>
+          <w:szCs w:val="22"/>
+        </w:rPr>
+        <w:t>s</w:t>
+      </w:r>
+      <w:r>
+        <w:rPr>
+          <w:rFonts w:ascii="Helvetica" w:hAnsi="Helvetica" w:cs="Helvetica"/>
+          <w:b/>
+          <w:sz w:val="22"/>
+          <w:szCs w:val="22"/>
+        </w:rPr>
+        <w:t xml:space="preserve"> livraisons</w:t>
+      </w:r>
+      <w:r>
+        <w:rPr>
+          <w:rFonts w:ascii="Helvetica" w:hAnsi="Helvetica" w:cs="Helvetica"/>
+          <w:b/>
+          <w:sz w:val="22"/>
+          <w:szCs w:val="22"/>
+        </w:rPr>
+        <w:t xml:space="preserve"> effectuées</w:t>
+      </w:r>
+      <w:r>
+        <w:rPr>
+          <w:rFonts w:ascii="Helvetica" w:hAnsi="Helvetica" w:cs="Helvetica"/>
+          <w:sz w:val="22"/>
+          <w:szCs w:val="22"/>
+        </w:rPr>
+        <w:t xml:space="preserve"> sont </w:t>
+      </w:r>
+      <w:r>
+        <w:rPr>
+          <w:rFonts w:ascii="Helvetica" w:hAnsi="Helvetica" w:cs="Helvetica"/>
+          <w:sz w:val="22"/>
+          <w:szCs w:val="22"/>
+        </w:rPr>
+        <w:t>grisés,</w:t>
+      </w:r>
+      <w:r>
+        <w:rPr>
+          <w:rFonts w:ascii="Helvetica" w:hAnsi="Helvetica" w:cs="Helvetica"/>
+          <w:sz w:val="22"/>
+          <w:szCs w:val="22"/>
+        </w:rPr>
+        <w:t xml:space="preserve"> </w:t>
+      </w:r>
+      <w:r>
+        <w:rPr>
+          <w:rFonts w:ascii="Helvetica" w:hAnsi="Helvetica" w:cs="Helvetica"/>
+          <w:sz w:val="22"/>
+          <w:szCs w:val="22"/>
+        </w:rPr>
+        <w:t xml:space="preserve">les points des livraisons restant à faire sont marqués par des points rouge </w:t>
+      </w:r>
+      <w:r>
+        <w:rPr>
+          <w:rFonts w:ascii="Helvetica" w:hAnsi="Helvetica" w:cs="Helvetica"/>
+          <w:sz w:val="22"/>
+          <w:szCs w:val="22"/>
+        </w:rPr>
+        <w:t xml:space="preserve">et la </w:t>
+      </w:r>
+      <w:r>
+        <w:rPr>
+          <w:rFonts w:ascii="Helvetica" w:hAnsi="Helvetica" w:cs="Helvetica"/>
+          <w:b/>
+          <w:sz w:val="22"/>
+          <w:szCs w:val="22"/>
+        </w:rPr>
+        <w:t>localisation du livreur</w:t>
+      </w:r>
+      <w:r>
+        <w:rPr>
+          <w:rFonts w:ascii="Helvetica" w:hAnsi="Helvetica" w:cs="Helvetica"/>
+          <w:sz w:val="22"/>
+          <w:szCs w:val="22"/>
+        </w:rPr>
+        <w:t xml:space="preserve"> est marquée par un point bleu.</w:t>
+      </w:r>
+    </w:p>
+    <w:p>
+      <w:pPr>
+        <w:widowControl w:val="0"/>
+        <w:tabs>
+          <w:tab w:val="left" w:pos="560"/>
+          <w:tab w:val="left" w:pos="1120"/>
+          <w:tab w:val="left" w:pos="1680"/>
+          <w:tab w:val="left" w:pos="2240"/>
+          <w:tab w:val="left" w:pos="2800"/>
+          <w:tab w:val="left" w:pos="3360"/>
+          <w:tab w:val="left" w:pos="3920"/>
+          <w:tab w:val="left" w:pos="4480"/>
+          <w:tab w:val="left" w:pos="5040"/>
+          <w:tab w:val="left" w:pos="5600"/>
+          <w:tab w:val="left" w:pos="6160"/>
+          <w:tab w:val="left" w:pos="6720"/>
+        </w:tabs>
+        <w:autoSpaceDE w:val="0"/>
+        <w:autoSpaceDN w:val="0"/>
+        <w:adjustRightInd w:val="0"/>
+        <w:jc w:val="both"/>
+        <w:rPr>
+          <w:rFonts w:ascii="Helvetica" w:hAnsi="Helvetica" w:cs="Helvetica"/>
+          <w:sz w:val="22"/>
+          <w:szCs w:val="22"/>
+        </w:rPr>
+      </w:pPr>
+    </w:p>
+    <w:p>
+      <w:pPr>
+        <w:widowControl w:val="0"/>
+        <w:tabs>
+          <w:tab w:val="left" w:pos="560"/>
+          <w:tab w:val="left" w:pos="1120"/>
+          <w:tab w:val="left" w:pos="1680"/>
+          <w:tab w:val="left" w:pos="2240"/>
+          <w:tab w:val="left" w:pos="2800"/>
+          <w:tab w:val="left" w:pos="3360"/>
+          <w:tab w:val="left" w:pos="3920"/>
+          <w:tab w:val="left" w:pos="4480"/>
+          <w:tab w:val="left" w:pos="5040"/>
+          <w:tab w:val="left" w:pos="5600"/>
+          <w:tab w:val="left" w:pos="6160"/>
+          <w:tab w:val="left" w:pos="6720"/>
+        </w:tabs>
+        <w:autoSpaceDE w:val="0"/>
+        <w:autoSpaceDN w:val="0"/>
+        <w:adjustRightInd w:val="0"/>
+        <w:jc w:val="both"/>
+        <w:rPr>
+          <w:rFonts w:ascii="Helvetica" w:hAnsi="Helvetica" w:cs="Helvetica"/>
+          <w:sz w:val="22"/>
+          <w:szCs w:val="22"/>
+        </w:rPr>
+      </w:pPr>
+    </w:p>
+    <w:p>
+      <w:pPr>
+        <w:widowControl w:val="0"/>
+        <w:tabs>
+          <w:tab w:val="left" w:pos="560"/>
+          <w:tab w:val="left" w:pos="1120"/>
+          <w:tab w:val="left" w:pos="1680"/>
+          <w:tab w:val="left" w:pos="2240"/>
+          <w:tab w:val="left" w:pos="2800"/>
+          <w:tab w:val="left" w:pos="3360"/>
+          <w:tab w:val="left" w:pos="3920"/>
+          <w:tab w:val="left" w:pos="4480"/>
+          <w:tab w:val="left" w:pos="5040"/>
+          <w:tab w:val="left" w:pos="5600"/>
+          <w:tab w:val="left" w:pos="6160"/>
+          <w:tab w:val="left" w:pos="6720"/>
+        </w:tabs>
+        <w:autoSpaceDE w:val="0"/>
+        <w:autoSpaceDN w:val="0"/>
+        <w:adjustRightInd w:val="0"/>
+        <w:jc w:val="both"/>
+        <w:rPr>
+          <w:rFonts w:ascii="Helvetica" w:hAnsi="Helvetica" w:cs="Helvetica"/>
+          <w:sz w:val="22"/>
+          <w:szCs w:val="22"/>
+        </w:rPr>
+      </w:pPr>
+    </w:p>
+    <w:p>
+      <w:pPr>
+        <w:widowControl w:val="0"/>
+        <w:tabs>
+          <w:tab w:val="left" w:pos="560"/>
+          <w:tab w:val="left" w:pos="1120"/>
+          <w:tab w:val="left" w:pos="1680"/>
+          <w:tab w:val="left" w:pos="2240"/>
+          <w:tab w:val="left" w:pos="2800"/>
+          <w:tab w:val="left" w:pos="3360"/>
+          <w:tab w:val="left" w:pos="3920"/>
+          <w:tab w:val="left" w:pos="4480"/>
+          <w:tab w:val="left" w:pos="5040"/>
+          <w:tab w:val="left" w:pos="5600"/>
+          <w:tab w:val="left" w:pos="6160"/>
+          <w:tab w:val="left" w:pos="6720"/>
+        </w:tabs>
+        <w:autoSpaceDE w:val="0"/>
+        <w:autoSpaceDN w:val="0"/>
+        <w:adjustRightInd w:val="0"/>
+        <w:jc w:val="both"/>
+        <w:rPr>
+          <w:rFonts w:ascii="Helvetica" w:hAnsi="Helvetica" w:cs="Helvetica"/>
+          <w:sz w:val="22"/>
+          <w:szCs w:val="22"/>
+        </w:rPr>
+      </w:pPr>
+    </w:p>
+    <w:p>
+      <w:pPr>
+        <w:widowControl w:val="0"/>
+        <w:tabs>
+          <w:tab w:val="left" w:pos="560"/>
+          <w:tab w:val="left" w:pos="1120"/>
+          <w:tab w:val="left" w:pos="1680"/>
+          <w:tab w:val="left" w:pos="2240"/>
+          <w:tab w:val="left" w:pos="2800"/>
+          <w:tab w:val="left" w:pos="3360"/>
+          <w:tab w:val="left" w:pos="3920"/>
+          <w:tab w:val="left" w:pos="4480"/>
+          <w:tab w:val="left" w:pos="5040"/>
+          <w:tab w:val="left" w:pos="5600"/>
+          <w:tab w:val="left" w:pos="6160"/>
+          <w:tab w:val="left" w:pos="6720"/>
+        </w:tabs>
+        <w:autoSpaceDE w:val="0"/>
+        <w:autoSpaceDN w:val="0"/>
+        <w:adjustRightInd w:val="0"/>
+        <w:jc w:val="both"/>
+        <w:rPr>
+          <w:rFonts w:ascii="Helvetica" w:hAnsi="Helvetica" w:cs="Helvetica"/>
+          <w:sz w:val="22"/>
+          <w:szCs w:val="22"/>
+        </w:rPr>
+      </w:pPr>
+    </w:p>
+    <w:p>
+      <w:pPr>
+        <w:widowControl w:val="0"/>
+        <w:tabs>
+          <w:tab w:val="left" w:pos="560"/>
+          <w:tab w:val="left" w:pos="1120"/>
+          <w:tab w:val="left" w:pos="1680"/>
+          <w:tab w:val="left" w:pos="2240"/>
+          <w:tab w:val="left" w:pos="2800"/>
+          <w:tab w:val="left" w:pos="3360"/>
+          <w:tab w:val="left" w:pos="3920"/>
+          <w:tab w:val="left" w:pos="4480"/>
+          <w:tab w:val="left" w:pos="5040"/>
+          <w:tab w:val="left" w:pos="5600"/>
+          <w:tab w:val="left" w:pos="6160"/>
+          <w:tab w:val="left" w:pos="6720"/>
+        </w:tabs>
+        <w:autoSpaceDE w:val="0"/>
+        <w:autoSpaceDN w:val="0"/>
+        <w:adjustRightInd w:val="0"/>
+        <w:jc w:val="both"/>
+        <w:rPr>
+          <w:rFonts w:ascii="Helvetica" w:hAnsi="Helvetica" w:cs="Helvetica"/>
+          <w:sz w:val="22"/>
+          <w:szCs w:val="22"/>
+        </w:rPr>
+      </w:pPr>
+      <w:r>
+        <w:rPr>
+          <w:rFonts w:ascii="Helvetica" w:hAnsi="Helvetica" w:cs="Helvetica"/>
+          <w:sz w:val="22"/>
+          <w:szCs w:val="22"/>
+        </w:rPr>
+        <w:lastRenderedPageBreak/>
+        <w:t xml:space="preserve">Pour signaler qu’il est bloqué dans un </w:t>
+      </w:r>
+      <w:r>
+        <w:rPr>
+          <w:rFonts w:ascii="Helvetica" w:hAnsi="Helvetica" w:cs="Helvetica"/>
+          <w:b/>
+          <w:sz w:val="22"/>
+          <w:szCs w:val="22"/>
+        </w:rPr>
+        <w:t>bouchon</w:t>
+      </w:r>
+      <w:r>
+        <w:rPr>
+          <w:rFonts w:ascii="Helvetica" w:hAnsi="Helvetica" w:cs="Helvetica"/>
+          <w:sz w:val="22"/>
+          <w:szCs w:val="22"/>
+        </w:rPr>
+        <w:t>, le livreur appuie sur un b</w:t>
+      </w:r>
+      <w:r>
+        <w:rPr>
+          <w:rFonts w:ascii="Helvetica" w:hAnsi="Helvetica" w:cs="Helvetica"/>
+          <w:sz w:val="22"/>
+          <w:szCs w:val="22"/>
+        </w:rPr>
+        <w:t>outon représenté par le</w:t>
+      </w:r>
+      <w:r>
+        <w:rPr>
+          <w:rFonts w:ascii="Helvetica" w:hAnsi="Helvetica" w:cs="Helvetica"/>
+          <w:sz w:val="22"/>
+          <w:szCs w:val="22"/>
+        </w:rPr>
+        <w:t xml:space="preserve"> panneau de signalisation indiquant des embouteillages :  </w:t>
+      </w:r>
+    </w:p>
+    <w:p>
+      <w:pPr>
+        <w:pStyle w:val="Heading3"/>
+        <w:jc w:val="center"/>
+        <w:rPr>
+          <w:lang w:val="fr-FR"/>
+        </w:rPr>
+      </w:pPr>
+      <w:r>
+        <w:rPr>
+          <w:rFonts w:ascii="Helvetica" w:hAnsi="Helvetica" w:cs="Helvetica"/>
+          <w:noProof/>
+        </w:rPr>
+        <w:drawing>
+          <wp:inline distT="0" distB="0" distL="0" distR="0">
+            <wp:extent cx="467995" cy="413385"/>
+            <wp:effectExtent l="0" t="0" r="0" b="0"/>
+            <wp:docPr id="165" name="Picture 1"/>
+            <wp:cNvGraphicFramePr>
+              <a:graphicFrameLocks xmlns:a="http://schemas.openxmlformats.org/drawingml/2006/main" noChangeAspect="1"/>
+            </wp:cNvGraphicFramePr>
+            <a:graphic xmlns:a="http://schemas.openxmlformats.org/drawingml/2006/main">
+              <a:graphicData uri="http://schemas.openxmlformats.org/drawingml/2006/picture">
+                <pic:pic xmlns:pic="http://schemas.openxmlformats.org/drawingml/2006/picture">
+                  <pic:nvPicPr>
+                    <pic:cNvPr id="0" name="Picture 1"/>
+                    <pic:cNvPicPr>
+                      <a:picLocks noChangeAspect="1" noChangeArrowheads="1"/>
+                    </pic:cNvPicPr>
+                  </pic:nvPicPr>
+                  <pic:blipFill>
+                    <a:blip r:embed="rId11">
+                      <a:extLst>
+                        <a:ext uri="{28A0092B-C50C-407E-A947-70E740481C1C}">
+                          <a14:useLocalDpi xmlns:a14="http://schemas.microsoft.com/office/drawing/2010/main" val="0"/>
+                        </a:ext>
+                      </a:extLst>
+                    </a:blip>
+                    <a:srcRect/>
+                    <a:stretch>
+                      <a:fillRect/>
+                    </a:stretch>
+                  </pic:blipFill>
+                  <pic:spPr bwMode="auto">
+                    <a:xfrm>
+                      <a:off x="0" y="0"/>
+                      <a:ext cx="467995" cy="413385"/>
+                    </a:xfrm>
+                    <a:prstGeom prst="rect">
+                      <a:avLst/>
+                    </a:prstGeom>
+                    <a:noFill/>
+                    <a:ln>
+                      <a:noFill/>
+                    </a:ln>
+                  </pic:spPr>
+                </pic:pic>
+              </a:graphicData>
+            </a:graphic>
+          </wp:inline>
+        </w:drawing>
+      </w:r>
+    </w:p>
+    <w:p>
+      <w:pPr>
+        <w:pStyle w:val="Heading3"/>
+        <w:rPr>
+          <w:rFonts w:ascii="Helvetica" w:eastAsia="ＭＳ 明朝" w:hAnsi="Helvetica" w:cs="Helvetica"/>
+          <w:b w:val="0"/>
+          <w:bCs w:val="0"/>
+          <w:color w:val="auto"/>
+          <w:sz w:val="22"/>
+          <w:szCs w:val="22"/>
+          <w:lang w:val="fr-FR"/>
+        </w:rPr>
+      </w:pPr>
+      <w:r>
+        <w:rPr>
+          <w:rFonts w:ascii="Helvetica" w:eastAsia="ＭＳ 明朝" w:hAnsi="Helvetica" w:cs="Helvetica"/>
+          <w:b w:val="0"/>
+          <w:bCs w:val="0"/>
+          <w:color w:val="auto"/>
+          <w:sz w:val="22"/>
+          <w:szCs w:val="22"/>
+          <w:lang w:val="fr-FR"/>
+        </w:rPr>
+        <w:t>L</w:t>
+      </w:r>
+      <w:r>
+        <w:rPr>
+          <w:rFonts w:ascii="Helvetica" w:eastAsia="ＭＳ 明朝" w:hAnsi="Helvetica" w:cs="Helvetica"/>
+          <w:b w:val="0"/>
+          <w:bCs w:val="0"/>
+          <w:color w:val="auto"/>
+          <w:sz w:val="22"/>
+          <w:szCs w:val="22"/>
+          <w:lang w:val="fr-FR"/>
+        </w:rPr>
+        <w:t>orsqu’il a été livré, l</w:t>
+      </w:r>
+      <w:r>
+        <w:rPr>
+          <w:rFonts w:ascii="Helvetica" w:eastAsia="ＭＳ 明朝" w:hAnsi="Helvetica" w:cs="Helvetica"/>
+          <w:b w:val="0"/>
+          <w:bCs w:val="0"/>
+          <w:color w:val="auto"/>
+          <w:sz w:val="22"/>
+          <w:szCs w:val="22"/>
+          <w:lang w:val="fr-FR"/>
+        </w:rPr>
+        <w:t xml:space="preserve">e client dépose une </w:t>
+      </w:r>
+      <w:r>
+        <w:rPr>
+          <w:rFonts w:ascii="Helvetica" w:eastAsia="ＭＳ 明朝" w:hAnsi="Helvetica" w:cs="Helvetica"/>
+          <w:bCs w:val="0"/>
+          <w:color w:val="auto"/>
+          <w:sz w:val="22"/>
+          <w:szCs w:val="22"/>
+          <w:lang w:val="fr-FR"/>
+        </w:rPr>
+        <w:t>signature électronique</w:t>
+      </w:r>
+      <w:r>
+        <w:rPr>
+          <w:rFonts w:ascii="Helvetica" w:eastAsia="ＭＳ 明朝" w:hAnsi="Helvetica" w:cs="Helvetica"/>
+          <w:b w:val="0"/>
+          <w:bCs w:val="0"/>
+          <w:color w:val="auto"/>
+          <w:sz w:val="22"/>
+          <w:szCs w:val="22"/>
+          <w:lang w:val="fr-FR"/>
+        </w:rPr>
+        <w:t xml:space="preserve"> dans un cadre qui lui est réservée et le livreur appuie sur le bouton « </w:t>
+      </w:r>
+      <w:r>
+        <w:rPr>
+          <w:rFonts w:ascii="Helvetica" w:eastAsia="ＭＳ 明朝" w:hAnsi="Helvetica" w:cs="Helvetica"/>
+          <w:bCs w:val="0"/>
+          <w:color w:val="auto"/>
+          <w:sz w:val="22"/>
+          <w:szCs w:val="22"/>
+          <w:lang w:val="fr-FR"/>
+        </w:rPr>
+        <w:t>Livraison effectuée </w:t>
+      </w:r>
+      <w:r>
+        <w:rPr>
+          <w:rFonts w:ascii="Helvetica" w:eastAsia="ＭＳ 明朝" w:hAnsi="Helvetica" w:cs="Helvetica"/>
+          <w:b w:val="0"/>
+          <w:bCs w:val="0"/>
+          <w:color w:val="auto"/>
+          <w:sz w:val="22"/>
+          <w:szCs w:val="22"/>
+          <w:lang w:val="fr-FR"/>
+        </w:rPr>
+        <w:t>», qui se présente sur un fond vert.</w:t>
+      </w:r>
+    </w:p>
+    <w:p/>
+    <w:p>
+      <w:pPr>
+        <w:rPr>
+          <w:rFonts w:ascii="Helvetica" w:hAnsi="Helvetica" w:cs="Helvetica"/>
+          <w:sz w:val="22"/>
+          <w:szCs w:val="22"/>
+        </w:rPr>
+      </w:pPr>
+      <w:r>
+        <w:rPr>
+          <w:rFonts w:ascii="Helvetica" w:hAnsi="Helvetica" w:cs="Helvetica"/>
+          <w:sz w:val="22"/>
+          <w:szCs w:val="22"/>
+        </w:rPr>
+        <w:t>Si le livreur n’a pas pu livrer le client,</w:t>
+      </w:r>
+      <w:r>
+        <w:rPr>
+          <w:rFonts w:ascii="Helvetica" w:hAnsi="Helvetica" w:cs="Helvetica"/>
+          <w:sz w:val="22"/>
+          <w:szCs w:val="22"/>
+        </w:rPr>
+        <w:t xml:space="preserve"> il appuie sur le bouton « </w:t>
+      </w:r>
+      <w:r>
+        <w:rPr>
+          <w:rFonts w:ascii="Helvetica" w:hAnsi="Helvetica" w:cs="Helvetica"/>
+          <w:b/>
+          <w:sz w:val="22"/>
+          <w:szCs w:val="22"/>
+        </w:rPr>
+        <w:t>Livraison non effectuée </w:t>
+      </w:r>
+      <w:r>
+        <w:rPr>
+          <w:rFonts w:ascii="Helvetica" w:hAnsi="Helvetica" w:cs="Helvetica"/>
+          <w:sz w:val="22"/>
+          <w:szCs w:val="22"/>
+        </w:rPr>
+        <w:t>» qui se présente sur un fond rouge.</w:t>
+      </w:r>
+    </w:p>
+    <w:p>
+      <w:pPr>
+        <w:rPr>
+          <w:rFonts w:ascii="Helvetica" w:hAnsi="Helvetica" w:cs="Helvetica"/>
+          <w:sz w:val="22"/>
+          <w:szCs w:val="22"/>
+        </w:rPr>
+      </w:pPr>
+    </w:p>
+    <w:p>
+      <w:pPr>
+        <w:jc w:val="center"/>
+        <w:rPr>
+          <w:rFonts w:ascii="Helvetica" w:hAnsi="Helvetica" w:cs="Helvetica"/>
+          <w:sz w:val="22"/>
+          <w:szCs w:val="22"/>
+        </w:rPr>
+      </w:pPr>
+    </w:p>
+    <w:p>
+      <w:pPr>
+        <w:jc w:val="center"/>
+        <w:rPr>
+          <w:rFonts w:ascii="Helvetica" w:hAnsi="Helvetica" w:cs="Helvetica"/>
+          <w:sz w:val="22"/>
+          <w:szCs w:val="22"/>
+        </w:rPr>
+      </w:pPr>
+      <w:r>
+        <w:rPr>
+          <w:rFonts w:ascii="Helvetica" w:hAnsi="Helvetica" w:cs="Helvetica"/>
+          <w:sz w:val="22"/>
+          <w:szCs w:val="22"/>
+          <w:highlight w:val="yellow"/>
+        </w:rPr>
+        <w:t>A PAUFINER</w:t>
+      </w:r>
     </w:p>
     <w:p>
       <w:pPr>
@@ -1996,9 +3582,7 @@
   <w:docDefaults>
     <w:rPrDefault>
       <w:rPr>
-        <w:rFonts w:asciiTheme="minorHAnsi" w:eastAsiaTheme="minorEastAsia" w:hAnsiTheme="minorHAnsi" w:cstheme="minorBidi"/>
-        <w:sz w:val="24"/>
-        <w:szCs w:val="24"/>
+        <w:rFonts w:ascii="Cambria" w:eastAsia="ＭＳ 明朝" w:hAnsi="Cambria" w:cs="Times New Roman"/>
         <w:lang w:val="fr-FR" w:eastAsia="en-US" w:bidi="ar-SA"/>
       </w:rPr>
     </w:rPrDefault>
@@ -2146,6 +3730,10 @@
   <w:style w:type="paragraph" w:default="1" w:styleId="Normal">
     <w:name w:val="Normal"/>
     <w:qFormat/>
+    <w:rPr>
+      <w:sz w:val="24"/>
+      <w:szCs w:val="24"/>
+    </w:rPr>
   </w:style>
   <w:style w:type="paragraph" w:styleId="Heading1">
     <w:name w:val="heading 1"/>
@@ -2162,10 +3750,10 @@
       <w:outlineLvl w:val="0"/>
     </w:pPr>
     <w:rPr>
-      <w:rFonts w:asciiTheme="majorHAnsi" w:eastAsiaTheme="majorEastAsia" w:hAnsiTheme="majorHAnsi" w:cstheme="majorBidi"/>
+      <w:rFonts w:ascii="Calibri" w:eastAsia="ＭＳ ゴシック" w:hAnsi="Calibri"/>
       <w:b/>
       <w:bCs/>
-      <w:color w:val="345A8A" w:themeColor="accent1" w:themeShade="B5"/>
+      <w:color w:val="345A8A"/>
       <w:sz w:val="32"/>
       <w:szCs w:val="32"/>
     </w:rPr>
@@ -2186,10 +3774,10 @@
       <w:outlineLvl w:val="1"/>
     </w:pPr>
     <w:rPr>
-      <w:rFonts w:asciiTheme="majorHAnsi" w:eastAsiaTheme="majorEastAsia" w:hAnsiTheme="majorHAnsi" w:cstheme="majorBidi"/>
+      <w:rFonts w:ascii="Calibri" w:eastAsia="ＭＳ ゴシック" w:hAnsi="Calibri"/>
       <w:b/>
       <w:bCs/>
-      <w:color w:val="4F81BD" w:themeColor="accent1"/>
+      <w:color w:val="4F81BD"/>
       <w:sz w:val="26"/>
       <w:szCs w:val="26"/>
     </w:rPr>
@@ -2210,10 +3798,10 @@
       <w:outlineLvl w:val="2"/>
     </w:pPr>
     <w:rPr>
-      <w:rFonts w:asciiTheme="majorHAnsi" w:eastAsiaTheme="majorEastAsia" w:hAnsiTheme="majorHAnsi" w:cstheme="majorBidi"/>
+      <w:rFonts w:ascii="Calibri" w:eastAsia="ＭＳ ゴシック" w:hAnsi="Calibri"/>
       <w:b/>
       <w:bCs/>
-      <w:color w:val="B8CCE4" w:themeColor="accent1" w:themeTint="66"/>
+      <w:color w:val="B8CCE4"/>
       <w:lang w:val="en-US"/>
     </w:rPr>
   </w:style>
@@ -2260,7 +3848,6 @@
   </w:style>
   <w:style w:type="character" w:customStyle="1" w:styleId="BalloonTextChar">
     <w:name w:val="Balloon Text Char"/>
-    <w:basedOn w:val="DefaultParagraphFont"/>
     <w:link w:val="BalloonText"/>
     <w:uiPriority w:val="99"/>
     <w:semiHidden/>
@@ -2273,45 +3860,42 @@
   </w:style>
   <w:style w:type="character" w:customStyle="1" w:styleId="Heading1Char">
     <w:name w:val="Heading 1 Char"/>
-    <w:basedOn w:val="DefaultParagraphFont"/>
     <w:link w:val="Heading1"/>
     <w:uiPriority w:val="9"/>
     <w:rsid w:val="00C51C74"/>
     <w:rPr>
-      <w:rFonts w:asciiTheme="majorHAnsi" w:eastAsiaTheme="majorEastAsia" w:hAnsiTheme="majorHAnsi" w:cstheme="majorBidi"/>
+      <w:rFonts w:ascii="Calibri" w:eastAsia="ＭＳ ゴシック" w:hAnsi="Calibri" w:cs="Times New Roman"/>
       <w:b/>
       <w:bCs/>
-      <w:color w:val="345A8A" w:themeColor="accent1" w:themeShade="B5"/>
+      <w:color w:val="345A8A"/>
       <w:sz w:val="32"/>
       <w:szCs w:val="32"/>
     </w:rPr>
   </w:style>
   <w:style w:type="character" w:customStyle="1" w:styleId="Heading2Char">
     <w:name w:val="Heading 2 Char"/>
-    <w:basedOn w:val="DefaultParagraphFont"/>
     <w:link w:val="Heading2"/>
     <w:uiPriority w:val="9"/>
     <w:rsid w:val="00C51C74"/>
     <w:rPr>
-      <w:rFonts w:asciiTheme="majorHAnsi" w:eastAsiaTheme="majorEastAsia" w:hAnsiTheme="majorHAnsi" w:cstheme="majorBidi"/>
+      <w:rFonts w:ascii="Calibri" w:eastAsia="ＭＳ ゴシック" w:hAnsi="Calibri" w:cs="Times New Roman"/>
       <w:b/>
       <w:bCs/>
-      <w:color w:val="4F81BD" w:themeColor="accent1"/>
+      <w:color w:val="4F81BD"/>
       <w:sz w:val="26"/>
       <w:szCs w:val="26"/>
     </w:rPr>
   </w:style>
   <w:style w:type="character" w:customStyle="1" w:styleId="Heading3Char">
     <w:name w:val="Heading 3 Char"/>
-    <w:basedOn w:val="DefaultParagraphFont"/>
     <w:link w:val="Heading3"/>
     <w:uiPriority w:val="9"/>
     <w:rsid w:val="00C51C74"/>
     <w:rPr>
-      <w:rFonts w:asciiTheme="majorHAnsi" w:eastAsiaTheme="majorEastAsia" w:hAnsiTheme="majorHAnsi" w:cstheme="majorBidi"/>
+      <w:rFonts w:ascii="Calibri" w:eastAsia="ＭＳ ゴシック" w:hAnsi="Calibri" w:cs="Times New Roman"/>
       <w:b/>
       <w:bCs/>
-      <w:color w:val="B8CCE4" w:themeColor="accent1" w:themeTint="66"/>
+      <w:color w:val="B8CCE4"/>
       <w:lang w:val="en-US"/>
     </w:rPr>
   </w:style>
@@ -2325,14 +3909,14 @@
     <w:rsid w:val="00C51C74"/>
     <w:pPr>
       <w:pBdr>
-        <w:bottom w:val="single" w:sz="8" w:space="4" w:color="4F81BD" w:themeColor="accent1"/>
+        <w:bottom w:val="single" w:sz="8" w:space="4" w:color="4F81BD"/>
       </w:pBdr>
       <w:spacing w:after="300"/>
       <w:contextualSpacing/>
     </w:pPr>
     <w:rPr>
-      <w:rFonts w:asciiTheme="majorHAnsi" w:eastAsiaTheme="majorEastAsia" w:hAnsiTheme="majorHAnsi" w:cstheme="majorBidi"/>
-      <w:color w:val="17365D" w:themeColor="text2" w:themeShade="BF"/>
+      <w:rFonts w:ascii="Calibri" w:eastAsia="ＭＳ ゴシック" w:hAnsi="Calibri"/>
+      <w:color w:val="17365D"/>
       <w:spacing w:val="5"/>
       <w:kern w:val="28"/>
       <w:sz w:val="52"/>
@@ -2341,13 +3925,12 @@
   </w:style>
   <w:style w:type="character" w:customStyle="1" w:styleId="TitleChar">
     <w:name w:val="Title Char"/>
-    <w:basedOn w:val="DefaultParagraphFont"/>
     <w:link w:val="Title"/>
     <w:uiPriority w:val="10"/>
     <w:rsid w:val="00C51C74"/>
     <w:rPr>
-      <w:rFonts w:asciiTheme="majorHAnsi" w:eastAsiaTheme="majorEastAsia" w:hAnsiTheme="majorHAnsi" w:cstheme="majorBidi"/>
-      <w:color w:val="17365D" w:themeColor="text2" w:themeShade="BF"/>
+      <w:rFonts w:ascii="Calibri" w:eastAsia="ＭＳ ゴシック" w:hAnsi="Calibri" w:cs="Times New Roman"/>
+      <w:color w:val="17365D"/>
       <w:spacing w:val="5"/>
       <w:kern w:val="28"/>
       <w:sz w:val="52"/>
@@ -2385,9 +3968,7 @@
   <w:docDefaults>
     <w:rPrDefault>
       <w:rPr>
-        <w:rFonts w:asciiTheme="minorHAnsi" w:eastAsiaTheme="minorEastAsia" w:hAnsiTheme="minorHAnsi" w:cstheme="minorBidi"/>
-        <w:sz w:val="24"/>
-        <w:szCs w:val="24"/>
+        <w:rFonts w:ascii="Cambria" w:eastAsia="ＭＳ 明朝" w:hAnsi="Cambria" w:cs="Times New Roman"/>
         <w:lang w:val="fr-FR" w:eastAsia="en-US" w:bidi="ar-SA"/>
       </w:rPr>
     </w:rPrDefault>
@@ -2535,6 +4116,10 @@
   <w:style w:type="paragraph" w:default="1" w:styleId="Normal">
     <w:name w:val="Normal"/>
     <w:qFormat/>
+    <w:rPr>
+      <w:sz w:val="24"/>
+      <w:szCs w:val="24"/>
+    </w:rPr>
   </w:style>
   <w:style w:type="paragraph" w:styleId="Heading1">
     <w:name w:val="heading 1"/>
@@ -2551,10 +4136,10 @@
       <w:outlineLvl w:val="0"/>
     </w:pPr>
     <w:rPr>
-      <w:rFonts w:asciiTheme="majorHAnsi" w:eastAsiaTheme="majorEastAsia" w:hAnsiTheme="majorHAnsi" w:cstheme="majorBidi"/>
+      <w:rFonts w:ascii="Calibri" w:eastAsia="ＭＳ ゴシック" w:hAnsi="Calibri"/>
       <w:b/>
       <w:bCs/>
-      <w:color w:val="345A8A" w:themeColor="accent1" w:themeShade="B5"/>
+      <w:color w:val="345A8A"/>
       <w:sz w:val="32"/>
       <w:szCs w:val="32"/>
     </w:rPr>
@@ -2575,10 +4160,10 @@
       <w:outlineLvl w:val="1"/>
     </w:pPr>
     <w:rPr>
-      <w:rFonts w:asciiTheme="majorHAnsi" w:eastAsiaTheme="majorEastAsia" w:hAnsiTheme="majorHAnsi" w:cstheme="majorBidi"/>
+      <w:rFonts w:ascii="Calibri" w:eastAsia="ＭＳ ゴシック" w:hAnsi="Calibri"/>
       <w:b/>
       <w:bCs/>
-      <w:color w:val="4F81BD" w:themeColor="accent1"/>
+      <w:color w:val="4F81BD"/>
       <w:sz w:val="26"/>
       <w:szCs w:val="26"/>
     </w:rPr>
@@ -2599,10 +4184,10 @@
       <w:outlineLvl w:val="2"/>
     </w:pPr>
     <w:rPr>
-      <w:rFonts w:asciiTheme="majorHAnsi" w:eastAsiaTheme="majorEastAsia" w:hAnsiTheme="majorHAnsi" w:cstheme="majorBidi"/>
+      <w:rFonts w:ascii="Calibri" w:eastAsia="ＭＳ ゴシック" w:hAnsi="Calibri"/>
       <w:b/>
       <w:bCs/>
-      <w:color w:val="B8CCE4" w:themeColor="accent1" w:themeTint="66"/>
+      <w:color w:val="B8CCE4"/>
       <w:lang w:val="en-US"/>
     </w:rPr>
   </w:style>
@@ -2649,7 +4234,6 @@
   </w:style>
   <w:style w:type="character" w:customStyle="1" w:styleId="BalloonTextChar">
     <w:name w:val="Balloon Text Char"/>
-    <w:basedOn w:val="DefaultParagraphFont"/>
     <w:link w:val="BalloonText"/>
     <w:uiPriority w:val="99"/>
     <w:semiHidden/>
@@ -2662,45 +4246,42 @@
   </w:style>
   <w:style w:type="character" w:customStyle="1" w:styleId="Heading1Char">
     <w:name w:val="Heading 1 Char"/>
-    <w:basedOn w:val="DefaultParagraphFont"/>
     <w:link w:val="Heading1"/>
     <w:uiPriority w:val="9"/>
     <w:rsid w:val="00C51C74"/>
     <w:rPr>
-      <w:rFonts w:asciiTheme="majorHAnsi" w:eastAsiaTheme="majorEastAsia" w:hAnsiTheme="majorHAnsi" w:cstheme="majorBidi"/>
+      <w:rFonts w:ascii="Calibri" w:eastAsia="ＭＳ ゴシック" w:hAnsi="Calibri" w:cs="Times New Roman"/>
       <w:b/>
       <w:bCs/>
-      <w:color w:val="345A8A" w:themeColor="accent1" w:themeShade="B5"/>
+      <w:color w:val="345A8A"/>
       <w:sz w:val="32"/>
       <w:szCs w:val="32"/>
     </w:rPr>
   </w:style>
   <w:style w:type="character" w:customStyle="1" w:styleId="Heading2Char">
     <w:name w:val="Heading 2 Char"/>
-    <w:basedOn w:val="DefaultParagraphFont"/>
     <w:link w:val="Heading2"/>
     <w:uiPriority w:val="9"/>
     <w:rsid w:val="00C51C74"/>
     <w:rPr>
-      <w:rFonts w:asciiTheme="majorHAnsi" w:eastAsiaTheme="majorEastAsia" w:hAnsiTheme="majorHAnsi" w:cstheme="majorBidi"/>
+      <w:rFonts w:ascii="Calibri" w:eastAsia="ＭＳ ゴシック" w:hAnsi="Calibri" w:cs="Times New Roman"/>
       <w:b/>
       <w:bCs/>
-      <w:color w:val="4F81BD" w:themeColor="accent1"/>
+      <w:color w:val="4F81BD"/>
       <w:sz w:val="26"/>
       <w:szCs w:val="26"/>
     </w:rPr>
   </w:style>
   <w:style w:type="character" w:customStyle="1" w:styleId="Heading3Char">
     <w:name w:val="Heading 3 Char"/>
-    <w:basedOn w:val="DefaultParagraphFont"/>
     <w:link w:val="Heading3"/>
     <w:uiPriority w:val="9"/>
     <w:rsid w:val="00C51C74"/>
     <w:rPr>
-      <w:rFonts w:asciiTheme="majorHAnsi" w:eastAsiaTheme="majorEastAsia" w:hAnsiTheme="majorHAnsi" w:cstheme="majorBidi"/>
+      <w:rFonts w:ascii="Calibri" w:eastAsia="ＭＳ ゴシック" w:hAnsi="Calibri" w:cs="Times New Roman"/>
       <w:b/>
       <w:bCs/>
-      <w:color w:val="B8CCE4" w:themeColor="accent1" w:themeTint="66"/>
+      <w:color w:val="B8CCE4"/>
       <w:lang w:val="en-US"/>
     </w:rPr>
   </w:style>
@@ -2714,14 +4295,14 @@
     <w:rsid w:val="00C51C74"/>
     <w:pPr>
       <w:pBdr>
-        <w:bottom w:val="single" w:sz="8" w:space="4" w:color="4F81BD" w:themeColor="accent1"/>
+        <w:bottom w:val="single" w:sz="8" w:space="4" w:color="4F81BD"/>
       </w:pBdr>
       <w:spacing w:after="300"/>
       <w:contextualSpacing/>
     </w:pPr>
     <w:rPr>
-      <w:rFonts w:asciiTheme="majorHAnsi" w:eastAsiaTheme="majorEastAsia" w:hAnsiTheme="majorHAnsi" w:cstheme="majorBidi"/>
-      <w:color w:val="17365D" w:themeColor="text2" w:themeShade="BF"/>
+      <w:rFonts w:ascii="Calibri" w:eastAsia="ＭＳ ゴシック" w:hAnsi="Calibri"/>
+      <w:color w:val="17365D"/>
       <w:spacing w:val="5"/>
       <w:kern w:val="28"/>
       <w:sz w:val="52"/>
@@ -2730,13 +4311,12 @@
   </w:style>
   <w:style w:type="character" w:customStyle="1" w:styleId="TitleChar">
     <w:name w:val="Title Char"/>
-    <w:basedOn w:val="DefaultParagraphFont"/>
     <w:link w:val="Title"/>
     <w:uiPriority w:val="10"/>
     <w:rsid w:val="00C51C74"/>
     <w:rPr>
-      <w:rFonts w:asciiTheme="majorHAnsi" w:eastAsiaTheme="majorEastAsia" w:hAnsiTheme="majorHAnsi" w:cstheme="majorBidi"/>
-      <w:color w:val="17365D" w:themeColor="text2" w:themeShade="BF"/>
+      <w:rFonts w:ascii="Calibri" w:eastAsia="ＭＳ ゴシック" w:hAnsi="Calibri" w:cs="Times New Roman"/>
+      <w:color w:val="17365D"/>
       <w:spacing w:val="5"/>
       <w:kern w:val="28"/>
       <w:sz w:val="52"/>

--- a/Séance 2/Spec_concept (séance 2).docx
+++ b/Séance 2/Spec_concept (séance 2).docx
@@ -96,7 +96,43 @@
           <w:sz w:val="22"/>
           <w:szCs w:val="22"/>
         </w:rPr>
-        <w:t>La charte graphique et le guide de style utilisés pour ce projet sont définis dans les documents « charte_graphique_COURLY » et « guide_style_COURLY ». Ces documents correspondent aux exigences qualité du Grand Lyon ; ainsi, l’application respectera l’aspect général défini par notre client.</w:t>
+        <w:t>La charte graphique et le guide de style utilisés pour ce projet sont définis dans les documents « </w:t>
+      </w:r>
+      <w:proofErr w:type="spellStart"/>
+      <w:r>
+        <w:rPr>
+          <w:rFonts w:ascii="Helvetica" w:hAnsi="Helvetica" w:cs="Helvetica"/>
+          <w:sz w:val="22"/>
+          <w:szCs w:val="22"/>
+        </w:rPr>
+        <w:t>charte_graphique_COURLY</w:t>
+      </w:r>
+      <w:proofErr w:type="spellEnd"/>
+      <w:r>
+        <w:rPr>
+          <w:rFonts w:ascii="Helvetica" w:hAnsi="Helvetica" w:cs="Helvetica"/>
+          <w:sz w:val="22"/>
+          <w:szCs w:val="22"/>
+        </w:rPr>
+        <w:t> » et « </w:t>
+      </w:r>
+      <w:proofErr w:type="spellStart"/>
+      <w:r>
+        <w:rPr>
+          <w:rFonts w:ascii="Helvetica" w:hAnsi="Helvetica" w:cs="Helvetica"/>
+          <w:sz w:val="22"/>
+          <w:szCs w:val="22"/>
+        </w:rPr>
+        <w:t>guide_style_COURLY</w:t>
+      </w:r>
+      <w:proofErr w:type="spellEnd"/>
+      <w:r>
+        <w:rPr>
+          <w:rFonts w:ascii="Helvetica" w:hAnsi="Helvetica" w:cs="Helvetica"/>
+          <w:sz w:val="22"/>
+          <w:szCs w:val="22"/>
+        </w:rPr>
+        <w:t> ». Ces documents correspondent aux exigences qualité du Grand Lyon ; ainsi, l’application respectera l’aspect général défini par notre client.</w:t>
       </w:r>
     </w:p>
     <w:p>
@@ -1011,8 +1047,20 @@
                 <w:szCs w:val="20"/>
                 <w:u w:color="000000"/>
               </w:rPr>
-              <w:t>Le superviseur peut modifier interactivement les feuilles de route d’un livreur (supprimer une livraison, intervertir l’ordre de deux livraisons…)</w:t>
-            </w:r>
+              <w:t xml:space="preserve">Le superviseur peut modifier interactivement les feuilles de route d’un livreur (supprimer une livraison, intervertir l’ordre de deux </w:t>
+            </w:r>
+            <w:proofErr w:type="gramStart"/>
+            <w:r>
+              <w:rPr>
+                <w:rFonts w:ascii="Helvetica" w:hAnsi="Helvetica" w:cs="Helvetica"/>
+                <w:color w:val="000000"/>
+                <w:sz w:val="20"/>
+                <w:szCs w:val="20"/>
+                <w:u w:color="000000"/>
+              </w:rPr>
+              <w:t>livraisons…)</w:t>
+            </w:r>
+            <w:proofErr w:type="gramEnd"/>
           </w:p>
           <w:p>
             <w:pPr>
@@ -1209,7 +1257,7 @@
                 <w:lang w:val="en-US"/>
               </w:rPr>
               <w:drawing>
-                <wp:inline distT="0" distB="0" distL="0" distR="0">
+                <wp:inline distT="0" distB="0" distL="0" distR="0" wp14:anchorId="5C0E96BE" wp14:editId="36B9E58B">
                   <wp:extent cx="381000" cy="446405"/>
                   <wp:effectExtent l="0" t="0" r="0" b="10795"/>
                   <wp:docPr id="167" name="Picture 167"/>
@@ -1226,7 +1274,7 @@
                           </pic:cNvPicPr>
                         </pic:nvPicPr>
                         <pic:blipFill>
-                          <a:blip r:embed="rId5">
+                          <a:blip r:embed="rId7">
                             <a:extLst>
                               <a:ext uri="{28A0092B-C50C-407E-A947-70E740481C1C}">
                                 <a14:useLocalDpi xmlns:a14="http://schemas.microsoft.com/office/drawing/2010/main" val="0"/>
@@ -1339,7 +1387,7 @@
                 <w:lang w:val="en-US"/>
               </w:rPr>
               <w:drawing>
-                <wp:inline distT="0" distB="0" distL="0" distR="0">
+                <wp:inline distT="0" distB="0" distL="0" distR="0" wp14:anchorId="14A7DC44" wp14:editId="06B9DD38">
                   <wp:extent cx="294005" cy="294005"/>
                   <wp:effectExtent l="0" t="0" r="10795" b="10795"/>
                   <wp:docPr id="168" name="Picture 168"/>
@@ -1356,7 +1404,7 @@
                           </pic:cNvPicPr>
                         </pic:nvPicPr>
                         <pic:blipFill>
-                          <a:blip r:embed="rId6">
+                          <a:blip r:embed="rId8">
                             <a:extLst>
                               <a:ext uri="{28A0092B-C50C-407E-A947-70E740481C1C}">
                                 <a14:useLocalDpi xmlns:a14="http://schemas.microsoft.com/office/drawing/2010/main" val="0"/>
@@ -1469,7 +1517,7 @@
                 <w:lang w:val="en-US"/>
               </w:rPr>
               <w:drawing>
-                <wp:inline distT="0" distB="0" distL="0" distR="0">
+                <wp:inline distT="0" distB="0" distL="0" distR="0" wp14:anchorId="23686FE2" wp14:editId="7898EFF7">
                   <wp:extent cx="381000" cy="489585"/>
                   <wp:effectExtent l="0" t="0" r="0" b="0"/>
                   <wp:docPr id="169" name="Picture 169"/>
@@ -1486,7 +1534,7 @@
                           </pic:cNvPicPr>
                         </pic:nvPicPr>
                         <pic:blipFill>
-                          <a:blip r:embed="rId7">
+                          <a:blip r:embed="rId9">
                             <a:extLst>
                               <a:ext uri="{28A0092B-C50C-407E-A947-70E740481C1C}">
                                 <a14:useLocalDpi xmlns:a14="http://schemas.microsoft.com/office/drawing/2010/main" val="0"/>
@@ -1599,7 +1647,7 @@
                 <w:lang w:val="en-US"/>
               </w:rPr>
               <w:drawing>
-                <wp:inline distT="0" distB="0" distL="0" distR="0">
+                <wp:inline distT="0" distB="0" distL="0" distR="0" wp14:anchorId="1E3ABFC8" wp14:editId="4EDC289B">
                   <wp:extent cx="326390" cy="446405"/>
                   <wp:effectExtent l="0" t="0" r="3810" b="10795"/>
                   <wp:docPr id="170" name="Picture 170"/>
@@ -1616,7 +1664,7 @@
                           </pic:cNvPicPr>
                         </pic:nvPicPr>
                         <pic:blipFill>
-                          <a:blip r:embed="rId7">
+                          <a:blip r:embed="rId9">
                             <a:extLst>
                               <a:ext uri="{28A0092B-C50C-407E-A947-70E740481C1C}">
                                 <a14:useLocalDpi xmlns:a14="http://schemas.microsoft.com/office/drawing/2010/main" val="0"/>
@@ -1729,7 +1777,7 @@
                 <w:lang w:val="en-US"/>
               </w:rPr>
               <w:drawing>
-                <wp:inline distT="0" distB="0" distL="0" distR="0">
+                <wp:inline distT="0" distB="0" distL="0" distR="0" wp14:anchorId="6F0EB10D" wp14:editId="21AB2B66">
                   <wp:extent cx="511810" cy="522605"/>
                   <wp:effectExtent l="0" t="0" r="0" b="10795"/>
                   <wp:docPr id="166" name="Picture 166"/>
@@ -1746,7 +1794,7 @@
                           </pic:cNvPicPr>
                         </pic:nvPicPr>
                         <pic:blipFill>
-                          <a:blip r:embed="rId8">
+                          <a:blip r:embed="rId10">
                             <a:extLst>
                               <a:ext uri="{28A0092B-C50C-407E-A947-70E740481C1C}">
                                 <a14:useLocalDpi xmlns:a14="http://schemas.microsoft.com/office/drawing/2010/main" val="0"/>
@@ -1859,7 +1907,7 @@
                 <w:lang w:val="en-US"/>
               </w:rPr>
               <w:drawing>
-                <wp:inline distT="0" distB="0" distL="0" distR="0">
+                <wp:inline distT="0" distB="0" distL="0" distR="0" wp14:anchorId="3EAC9C48" wp14:editId="7EF440C8">
                   <wp:extent cx="370205" cy="370205"/>
                   <wp:effectExtent l="0" t="0" r="10795" b="10795"/>
                   <wp:docPr id="171" name="Picture 171"/>
@@ -1876,7 +1924,7 @@
                           </pic:cNvPicPr>
                         </pic:nvPicPr>
                         <pic:blipFill>
-                          <a:blip r:embed="rId9">
+                          <a:blip r:embed="rId11">
                             <a:extLst>
                               <a:ext uri="{28A0092B-C50C-407E-A947-70E740481C1C}">
                                 <a14:useLocalDpi xmlns:a14="http://schemas.microsoft.com/office/drawing/2010/main" val="0"/>
@@ -1989,7 +2037,7 @@
                 <w:lang w:val="en-US"/>
               </w:rPr>
               <w:drawing>
-                <wp:inline distT="0" distB="0" distL="0" distR="0">
+                <wp:inline distT="0" distB="0" distL="0" distR="0" wp14:anchorId="7B66358F" wp14:editId="1B21A75D">
                   <wp:extent cx="402590" cy="402590"/>
                   <wp:effectExtent l="0" t="0" r="3810" b="3810"/>
                   <wp:docPr id="172" name="Picture 172"/>
@@ -2006,7 +2054,7 @@
                           </pic:cNvPicPr>
                         </pic:nvPicPr>
                         <pic:blipFill>
-                          <a:blip r:embed="rId10">
+                          <a:blip r:embed="rId12">
                             <a:extLst>
                               <a:ext uri="{28A0092B-C50C-407E-A947-70E740481C1C}">
                                 <a14:useLocalDpi xmlns:a14="http://schemas.microsoft.com/office/drawing/2010/main" val="0"/>
@@ -2411,18 +2459,7 @@
                 <w:sz w:val="20"/>
                 <w:szCs w:val="20"/>
               </w:rPr>
-              <w:t>Le livreur peut signaler qu’il est bloqué d</w:t>
-            </w:r>
-            <w:bookmarkStart w:id="0" w:name="_GoBack"/>
-            <w:bookmarkEnd w:id="0"/>
-            <w:r>
-              <w:rPr>
-                <w:rFonts w:ascii="Helvetica" w:hAnsi="Helvetica" w:cs="Helvetica"/>
-                <w:color w:val="000000"/>
-                <w:sz w:val="20"/>
-                <w:szCs w:val="20"/>
-              </w:rPr>
-              <w:t>ans un bouchon, le cas échéant</w:t>
+              <w:t>Le livreur peut signaler qu’il est bloqué dans un bouchon, le cas échéant</w:t>
             </w:r>
           </w:p>
           <w:p>
@@ -2957,7 +2994,7 @@
           <w:noProof/>
         </w:rPr>
         <w:drawing>
-          <wp:inline distT="0" distB="0" distL="0" distR="0">
+          <wp:inline distT="0" distB="0" distL="0" distR="0" wp14:anchorId="751E4A5D" wp14:editId="2617B8BD">
             <wp:extent cx="467995" cy="413385"/>
             <wp:effectExtent l="0" t="0" r="0" b="0"/>
             <wp:docPr id="165" name="Picture 1"/>
@@ -2974,7 +3011,7 @@
                     </pic:cNvPicPr>
                   </pic:nvPicPr>
                   <pic:blipFill>
-                    <a:blip r:embed="rId11">
+                    <a:blip r:embed="rId13">
                       <a:extLst>
                         <a:ext uri="{28A0092B-C50C-407E-A947-70E740481C1C}">
                           <a14:useLocalDpi xmlns:a14="http://schemas.microsoft.com/office/drawing/2010/main" val="0"/>
@@ -3196,6 +3233,12 @@
         </w:rPr>
         <w:t>2.2 Liste des principaux objets utilisateurs (POU)</w:t>
       </w:r>
+      <w:r>
+        <w:rPr>
+          <w:lang w:val="fr-FR"/>
+        </w:rPr>
+        <w:t xml:space="preserve"> </w:t>
+      </w:r>
     </w:p>
     <w:p>
       <w:pPr>
@@ -3259,8 +3302,1003 @@
           <w:szCs w:val="22"/>
           <w:highlight w:val="yellow"/>
         </w:rPr>
-        <w:t>A INSERER</w:t>
-      </w:r>
+        <w:t xml:space="preserve">A </w:t>
+      </w:r>
+      <w:r>
+        <w:rPr>
+          <w:rFonts w:ascii="Helvetica" w:hAnsi="Helvetica" w:cs="Helvetica"/>
+          <w:sz w:val="22"/>
+          <w:szCs w:val="22"/>
+          <w:highlight w:val="yellow"/>
+        </w:rPr>
+        <w:t>COMPLETER/MODIFIER</w:t>
+      </w:r>
+    </w:p>
+    <w:p>
+      <w:pPr>
+        <w:widowControl w:val="0"/>
+        <w:tabs>
+          <w:tab w:val="left" w:pos="560"/>
+          <w:tab w:val="left" w:pos="1120"/>
+          <w:tab w:val="left" w:pos="1680"/>
+          <w:tab w:val="left" w:pos="2240"/>
+          <w:tab w:val="left" w:pos="2800"/>
+          <w:tab w:val="left" w:pos="3360"/>
+          <w:tab w:val="left" w:pos="3920"/>
+          <w:tab w:val="left" w:pos="4480"/>
+          <w:tab w:val="left" w:pos="5040"/>
+          <w:tab w:val="left" w:pos="5600"/>
+          <w:tab w:val="left" w:pos="6160"/>
+          <w:tab w:val="left" w:pos="6720"/>
+        </w:tabs>
+        <w:autoSpaceDE w:val="0"/>
+        <w:autoSpaceDN w:val="0"/>
+        <w:adjustRightInd w:val="0"/>
+        <w:jc w:val="center"/>
+        <w:rPr>
+          <w:rFonts w:ascii="Helvetica" w:hAnsi="Helvetica" w:cs="Helvetica"/>
+          <w:sz w:val="22"/>
+          <w:szCs w:val="22"/>
+        </w:rPr>
+      </w:pPr>
+    </w:p>
+    <w:tbl>
+      <w:tblPr>
+        <w:tblW w:w="9631" w:type="dxa"/>
+        <w:jc w:val="center"/>
+        <w:tblInd w:w="108" w:type="dxa"/>
+        <w:tblBorders>
+          <w:top w:val="single" w:sz="2" w:space="0" w:color="000000"/>
+          <w:left w:val="single" w:sz="2" w:space="0" w:color="000000"/>
+          <w:bottom w:val="single" w:sz="2" w:space="0" w:color="000000"/>
+          <w:right w:val="single" w:sz="2" w:space="0" w:color="000000"/>
+          <w:insideH w:val="single" w:sz="2" w:space="0" w:color="000000"/>
+          <w:insideV w:val="single" w:sz="2" w:space="0" w:color="000000"/>
+        </w:tblBorders>
+        <w:shd w:val="clear" w:color="auto" w:fill="BDC0BF"/>
+        <w:tblLayout w:type="fixed"/>
+        <w:tblLook w:val="04A0" w:firstRow="1" w:lastRow="0" w:firstColumn="1" w:lastColumn="0" w:noHBand="0" w:noVBand="1"/>
+      </w:tblPr>
+      <w:tblGrid>
+        <w:gridCol w:w="3211"/>
+        <w:gridCol w:w="3210"/>
+        <w:gridCol w:w="3210"/>
+      </w:tblGrid>
+      <w:tr>
+        <w:trPr>
+          <w:trHeight w:val="279"/>
+          <w:tblHeader/>
+          <w:jc w:val="center"/>
+        </w:trPr>
+        <w:tc>
+          <w:tcPr>
+            <w:tcW w:w="3210" w:type="dxa"/>
+            <w:tcBorders>
+              <w:top w:val="single" w:sz="6" w:space="0" w:color="000000"/>
+              <w:left w:val="single" w:sz="6" w:space="0" w:color="000000"/>
+              <w:bottom w:val="single" w:sz="6" w:space="0" w:color="000000"/>
+              <w:right w:val="single" w:sz="6" w:space="0" w:color="000000"/>
+            </w:tcBorders>
+            <w:shd w:val="clear" w:color="auto" w:fill="BDC0BF"/>
+            <w:tcMar>
+              <w:top w:w="80" w:type="dxa"/>
+              <w:left w:w="80" w:type="dxa"/>
+              <w:bottom w:w="80" w:type="dxa"/>
+              <w:right w:w="80" w:type="dxa"/>
+            </w:tcMar>
+          </w:tcPr>
+          <w:p>
+            <w:pPr>
+              <w:pStyle w:val="Styledetableau1"/>
+              <w:jc w:val="center"/>
+            </w:pPr>
+            <w:r>
+              <w:rPr>
+                <w:rFonts w:ascii="Helvetica Neue"/>
+                <w:b w:val="0"/>
+                <w:bCs w:val="0"/>
+              </w:rPr>
+              <w:t>Principaux Objets Utilisateurs</w:t>
+            </w:r>
+          </w:p>
+        </w:tc>
+        <w:tc>
+          <w:tcPr>
+            <w:tcW w:w="3210" w:type="dxa"/>
+            <w:tcBorders>
+              <w:top w:val="single" w:sz="6" w:space="0" w:color="000000"/>
+              <w:left w:val="single" w:sz="6" w:space="0" w:color="000000"/>
+              <w:bottom w:val="single" w:sz="6" w:space="0" w:color="000000"/>
+              <w:right w:val="single" w:sz="6" w:space="0" w:color="000000"/>
+            </w:tcBorders>
+            <w:shd w:val="clear" w:color="auto" w:fill="BDC0BF"/>
+            <w:tcMar>
+              <w:top w:w="80" w:type="dxa"/>
+              <w:left w:w="80" w:type="dxa"/>
+              <w:bottom w:w="80" w:type="dxa"/>
+              <w:right w:w="80" w:type="dxa"/>
+            </w:tcMar>
+          </w:tcPr>
+          <w:p>
+            <w:pPr>
+              <w:pStyle w:val="Styledetableau1"/>
+              <w:jc w:val="center"/>
+            </w:pPr>
+            <w:r>
+              <w:rPr>
+                <w:rFonts w:ascii="Helvetica Neue"/>
+                <w:b w:val="0"/>
+                <w:bCs w:val="0"/>
+              </w:rPr>
+              <w:t>Superviseur</w:t>
+            </w:r>
+          </w:p>
+        </w:tc>
+        <w:tc>
+          <w:tcPr>
+            <w:tcW w:w="3210" w:type="dxa"/>
+            <w:tcBorders>
+              <w:top w:val="single" w:sz="6" w:space="0" w:color="000000"/>
+              <w:left w:val="single" w:sz="6" w:space="0" w:color="000000"/>
+              <w:bottom w:val="single" w:sz="6" w:space="0" w:color="000000"/>
+              <w:right w:val="single" w:sz="6" w:space="0" w:color="000000"/>
+            </w:tcBorders>
+            <w:shd w:val="clear" w:color="auto" w:fill="BDC0BF"/>
+            <w:tcMar>
+              <w:top w:w="80" w:type="dxa"/>
+              <w:left w:w="80" w:type="dxa"/>
+              <w:bottom w:w="80" w:type="dxa"/>
+              <w:right w:w="80" w:type="dxa"/>
+            </w:tcMar>
+          </w:tcPr>
+          <w:p>
+            <w:pPr>
+              <w:pStyle w:val="Styledetableau1"/>
+              <w:jc w:val="center"/>
+            </w:pPr>
+            <w:r>
+              <w:rPr>
+                <w:rFonts w:ascii="Helvetica Neue"/>
+                <w:b w:val="0"/>
+                <w:bCs w:val="0"/>
+              </w:rPr>
+              <w:t>Livreur</w:t>
+            </w:r>
+          </w:p>
+        </w:tc>
+      </w:tr>
+      <w:tr>
+        <w:tblPrEx>
+          <w:shd w:val="clear" w:color="auto" w:fill="auto"/>
+        </w:tblPrEx>
+        <w:trPr>
+          <w:trHeight w:val="279"/>
+          <w:jc w:val="center"/>
+        </w:trPr>
+        <w:tc>
+          <w:tcPr>
+            <w:tcW w:w="3210" w:type="dxa"/>
+            <w:tcBorders>
+              <w:top w:val="single" w:sz="6" w:space="0" w:color="000000"/>
+              <w:left w:val="single" w:sz="2" w:space="0" w:color="000000"/>
+              <w:bottom w:val="single" w:sz="2" w:space="0" w:color="000000"/>
+              <w:right w:val="single" w:sz="4" w:space="0" w:color="000000"/>
+            </w:tcBorders>
+            <w:shd w:val="clear" w:color="auto" w:fill="E2E4E3"/>
+            <w:tcMar>
+              <w:top w:w="80" w:type="dxa"/>
+              <w:left w:w="80" w:type="dxa"/>
+              <w:bottom w:w="80" w:type="dxa"/>
+              <w:right w:w="80" w:type="dxa"/>
+            </w:tcMar>
+          </w:tcPr>
+          <w:p>
+            <w:pPr>
+              <w:pStyle w:val="Styledetableau1"/>
+              <w:jc w:val="both"/>
+            </w:pPr>
+            <w:r>
+              <w:rPr>
+                <w:rFonts w:ascii="Helvetica Neue Light"/>
+                <w:b w:val="0"/>
+                <w:bCs w:val="0"/>
+              </w:rPr>
+              <w:t>u-adresse</w:t>
+            </w:r>
+          </w:p>
+        </w:tc>
+        <w:tc>
+          <w:tcPr>
+            <w:tcW w:w="3210" w:type="dxa"/>
+            <w:tcBorders>
+              <w:top w:val="single" w:sz="6" w:space="0" w:color="000000"/>
+              <w:left w:val="single" w:sz="4" w:space="0" w:color="000000"/>
+              <w:bottom w:val="single" w:sz="2" w:space="0" w:color="000000"/>
+              <w:right w:val="single" w:sz="2" w:space="0" w:color="000000"/>
+            </w:tcBorders>
+            <w:shd w:val="clear" w:color="auto" w:fill="auto"/>
+            <w:tcMar>
+              <w:top w:w="80" w:type="dxa"/>
+              <w:left w:w="80" w:type="dxa"/>
+              <w:bottom w:w="80" w:type="dxa"/>
+              <w:right w:w="80" w:type="dxa"/>
+            </w:tcMar>
+          </w:tcPr>
+          <w:p>
+            <w:pPr>
+              <w:pStyle w:val="Styledetableau2"/>
+              <w:jc w:val="center"/>
+            </w:pPr>
+            <w:r>
+              <w:rPr>
+                <w:rFonts w:hAnsi="Helvetica Neue Light"/>
+              </w:rPr>
+              <w:t>√</w:t>
+            </w:r>
+          </w:p>
+        </w:tc>
+        <w:tc>
+          <w:tcPr>
+            <w:tcW w:w="3210" w:type="dxa"/>
+            <w:tcBorders>
+              <w:top w:val="single" w:sz="6" w:space="0" w:color="000000"/>
+              <w:left w:val="single" w:sz="2" w:space="0" w:color="000000"/>
+              <w:bottom w:val="single" w:sz="2" w:space="0" w:color="000000"/>
+              <w:right w:val="single" w:sz="2" w:space="0" w:color="000000"/>
+            </w:tcBorders>
+            <w:shd w:val="clear" w:color="auto" w:fill="auto"/>
+            <w:tcMar>
+              <w:top w:w="80" w:type="dxa"/>
+              <w:left w:w="80" w:type="dxa"/>
+              <w:bottom w:w="80" w:type="dxa"/>
+              <w:right w:w="80" w:type="dxa"/>
+            </w:tcMar>
+          </w:tcPr>
+          <w:p>
+            <w:pPr>
+              <w:pStyle w:val="Styledetableau2"/>
+              <w:jc w:val="center"/>
+            </w:pPr>
+            <w:r>
+              <w:rPr>
+                <w:rFonts w:hAnsi="Helvetica Neue Light"/>
+              </w:rPr>
+              <w:t>√</w:t>
+            </w:r>
+          </w:p>
+        </w:tc>
+      </w:tr>
+      <w:tr>
+        <w:tblPrEx>
+          <w:shd w:val="clear" w:color="auto" w:fill="auto"/>
+        </w:tblPrEx>
+        <w:trPr>
+          <w:trHeight w:val="279"/>
+          <w:jc w:val="center"/>
+        </w:trPr>
+        <w:tc>
+          <w:tcPr>
+            <w:tcW w:w="3210" w:type="dxa"/>
+            <w:tcBorders>
+              <w:top w:val="single" w:sz="2" w:space="0" w:color="000000"/>
+              <w:left w:val="single" w:sz="2" w:space="0" w:color="000000"/>
+              <w:bottom w:val="single" w:sz="2" w:space="0" w:color="000000"/>
+              <w:right w:val="single" w:sz="4" w:space="0" w:color="000000"/>
+            </w:tcBorders>
+            <w:shd w:val="clear" w:color="auto" w:fill="E2E4E3"/>
+            <w:tcMar>
+              <w:top w:w="80" w:type="dxa"/>
+              <w:left w:w="80" w:type="dxa"/>
+              <w:bottom w:w="80" w:type="dxa"/>
+              <w:right w:w="80" w:type="dxa"/>
+            </w:tcMar>
+          </w:tcPr>
+          <w:p>
+            <w:pPr>
+              <w:pStyle w:val="Styledetableau1"/>
+              <w:jc w:val="both"/>
+            </w:pPr>
+            <w:r>
+              <w:rPr>
+                <w:rFonts w:ascii="Helvetica Neue Light"/>
+                <w:b w:val="0"/>
+                <w:bCs w:val="0"/>
+              </w:rPr>
+              <w:t>u-heure-d</w:t>
+            </w:r>
+            <w:r>
+              <w:rPr>
+                <w:rFonts w:hAnsi="Helvetica Neue Light"/>
+                <w:b w:val="0"/>
+                <w:bCs w:val="0"/>
+              </w:rPr>
+              <w:t>é</w:t>
+            </w:r>
+            <w:r>
+              <w:rPr>
+                <w:rFonts w:ascii="Helvetica Neue Light"/>
+                <w:b w:val="0"/>
+                <w:bCs w:val="0"/>
+              </w:rPr>
+              <w:t>part</w:t>
+            </w:r>
+          </w:p>
+        </w:tc>
+        <w:tc>
+          <w:tcPr>
+            <w:tcW w:w="3210" w:type="dxa"/>
+            <w:tcBorders>
+              <w:top w:val="single" w:sz="2" w:space="0" w:color="000000"/>
+              <w:left w:val="single" w:sz="4" w:space="0" w:color="000000"/>
+              <w:bottom w:val="single" w:sz="2" w:space="0" w:color="000000"/>
+              <w:right w:val="single" w:sz="2" w:space="0" w:color="000000"/>
+            </w:tcBorders>
+            <w:shd w:val="clear" w:color="auto" w:fill="EEEEEE"/>
+            <w:tcMar>
+              <w:top w:w="80" w:type="dxa"/>
+              <w:left w:w="80" w:type="dxa"/>
+              <w:bottom w:w="80" w:type="dxa"/>
+              <w:right w:w="80" w:type="dxa"/>
+            </w:tcMar>
+          </w:tcPr>
+          <w:p/>
+        </w:tc>
+        <w:tc>
+          <w:tcPr>
+            <w:tcW w:w="3210" w:type="dxa"/>
+            <w:tcBorders>
+              <w:top w:val="single" w:sz="2" w:space="0" w:color="000000"/>
+              <w:left w:val="single" w:sz="2" w:space="0" w:color="000000"/>
+              <w:bottom w:val="single" w:sz="2" w:space="0" w:color="000000"/>
+              <w:right w:val="single" w:sz="2" w:space="0" w:color="000000"/>
+            </w:tcBorders>
+            <w:shd w:val="clear" w:color="auto" w:fill="EEEEEE"/>
+            <w:tcMar>
+              <w:top w:w="80" w:type="dxa"/>
+              <w:left w:w="80" w:type="dxa"/>
+              <w:bottom w:w="80" w:type="dxa"/>
+              <w:right w:w="80" w:type="dxa"/>
+            </w:tcMar>
+          </w:tcPr>
+          <w:p>
+            <w:pPr>
+              <w:pStyle w:val="Styledetableau2"/>
+              <w:jc w:val="center"/>
+            </w:pPr>
+            <w:r>
+              <w:rPr>
+                <w:rFonts w:hAnsi="Helvetica Neue Light"/>
+              </w:rPr>
+              <w:t>√</w:t>
+            </w:r>
+          </w:p>
+        </w:tc>
+      </w:tr>
+      <w:tr>
+        <w:tblPrEx>
+          <w:shd w:val="clear" w:color="auto" w:fill="auto"/>
+        </w:tblPrEx>
+        <w:trPr>
+          <w:trHeight w:val="279"/>
+          <w:jc w:val="center"/>
+        </w:trPr>
+        <w:tc>
+          <w:tcPr>
+            <w:tcW w:w="3210" w:type="dxa"/>
+            <w:tcBorders>
+              <w:top w:val="single" w:sz="2" w:space="0" w:color="000000"/>
+              <w:left w:val="single" w:sz="2" w:space="0" w:color="000000"/>
+              <w:bottom w:val="single" w:sz="2" w:space="0" w:color="000000"/>
+              <w:right w:val="single" w:sz="4" w:space="0" w:color="000000"/>
+            </w:tcBorders>
+            <w:shd w:val="clear" w:color="auto" w:fill="E2E4E3"/>
+            <w:tcMar>
+              <w:top w:w="80" w:type="dxa"/>
+              <w:left w:w="80" w:type="dxa"/>
+              <w:bottom w:w="80" w:type="dxa"/>
+              <w:right w:w="80" w:type="dxa"/>
+            </w:tcMar>
+          </w:tcPr>
+          <w:p>
+            <w:pPr>
+              <w:pStyle w:val="Styledetableau1"/>
+              <w:jc w:val="both"/>
+            </w:pPr>
+            <w:r>
+              <w:rPr>
+                <w:rFonts w:ascii="Helvetica Neue Light"/>
+                <w:b w:val="0"/>
+                <w:bCs w:val="0"/>
+              </w:rPr>
+              <w:t>u-heure-arriv</w:t>
+            </w:r>
+            <w:r>
+              <w:rPr>
+                <w:rFonts w:hAnsi="Helvetica Neue Light"/>
+                <w:b w:val="0"/>
+                <w:bCs w:val="0"/>
+              </w:rPr>
+              <w:t>é</w:t>
+            </w:r>
+          </w:p>
+        </w:tc>
+        <w:tc>
+          <w:tcPr>
+            <w:tcW w:w="3210" w:type="dxa"/>
+            <w:tcBorders>
+              <w:top w:val="single" w:sz="2" w:space="0" w:color="000000"/>
+              <w:left w:val="single" w:sz="4" w:space="0" w:color="000000"/>
+              <w:bottom w:val="single" w:sz="2" w:space="0" w:color="000000"/>
+              <w:right w:val="single" w:sz="2" w:space="0" w:color="000000"/>
+            </w:tcBorders>
+            <w:shd w:val="clear" w:color="auto" w:fill="auto"/>
+            <w:tcMar>
+              <w:top w:w="80" w:type="dxa"/>
+              <w:left w:w="80" w:type="dxa"/>
+              <w:bottom w:w="80" w:type="dxa"/>
+              <w:right w:w="80" w:type="dxa"/>
+            </w:tcMar>
+          </w:tcPr>
+          <w:p/>
+        </w:tc>
+        <w:tc>
+          <w:tcPr>
+            <w:tcW w:w="3210" w:type="dxa"/>
+            <w:tcBorders>
+              <w:top w:val="single" w:sz="2" w:space="0" w:color="000000"/>
+              <w:left w:val="single" w:sz="2" w:space="0" w:color="000000"/>
+              <w:bottom w:val="single" w:sz="2" w:space="0" w:color="000000"/>
+              <w:right w:val="single" w:sz="2" w:space="0" w:color="000000"/>
+            </w:tcBorders>
+            <w:shd w:val="clear" w:color="auto" w:fill="auto"/>
+            <w:tcMar>
+              <w:top w:w="80" w:type="dxa"/>
+              <w:left w:w="80" w:type="dxa"/>
+              <w:bottom w:w="80" w:type="dxa"/>
+              <w:right w:w="80" w:type="dxa"/>
+            </w:tcMar>
+          </w:tcPr>
+          <w:p>
+            <w:pPr>
+              <w:pStyle w:val="Styledetableau2"/>
+              <w:jc w:val="center"/>
+            </w:pPr>
+            <w:r>
+              <w:rPr>
+                <w:rFonts w:hAnsi="Helvetica Neue Light"/>
+              </w:rPr>
+              <w:t>√</w:t>
+            </w:r>
+          </w:p>
+        </w:tc>
+      </w:tr>
+      <w:tr>
+        <w:tblPrEx>
+          <w:shd w:val="clear" w:color="auto" w:fill="auto"/>
+        </w:tblPrEx>
+        <w:trPr>
+          <w:trHeight w:val="279"/>
+          <w:jc w:val="center"/>
+        </w:trPr>
+        <w:tc>
+          <w:tcPr>
+            <w:tcW w:w="3210" w:type="dxa"/>
+            <w:tcBorders>
+              <w:top w:val="single" w:sz="2" w:space="0" w:color="000000"/>
+              <w:left w:val="single" w:sz="2" w:space="0" w:color="000000"/>
+              <w:bottom w:val="single" w:sz="2" w:space="0" w:color="000000"/>
+              <w:right w:val="single" w:sz="4" w:space="0" w:color="000000"/>
+            </w:tcBorders>
+            <w:shd w:val="clear" w:color="auto" w:fill="E2E4E3"/>
+            <w:tcMar>
+              <w:top w:w="80" w:type="dxa"/>
+              <w:left w:w="80" w:type="dxa"/>
+              <w:bottom w:w="80" w:type="dxa"/>
+              <w:right w:w="80" w:type="dxa"/>
+            </w:tcMar>
+          </w:tcPr>
+          <w:p>
+            <w:pPr>
+              <w:pStyle w:val="Styledetableau1"/>
+              <w:jc w:val="both"/>
+            </w:pPr>
+            <w:r>
+              <w:rPr>
+                <w:rFonts w:ascii="Helvetica Neue Light"/>
+                <w:b w:val="0"/>
+                <w:bCs w:val="0"/>
+              </w:rPr>
+              <w:t>u-client-destinataire</w:t>
+            </w:r>
+          </w:p>
+        </w:tc>
+        <w:tc>
+          <w:tcPr>
+            <w:tcW w:w="3210" w:type="dxa"/>
+            <w:tcBorders>
+              <w:top w:val="single" w:sz="2" w:space="0" w:color="000000"/>
+              <w:left w:val="single" w:sz="4" w:space="0" w:color="000000"/>
+              <w:bottom w:val="single" w:sz="2" w:space="0" w:color="000000"/>
+              <w:right w:val="single" w:sz="2" w:space="0" w:color="000000"/>
+            </w:tcBorders>
+            <w:shd w:val="clear" w:color="auto" w:fill="EEEEEE"/>
+            <w:tcMar>
+              <w:top w:w="80" w:type="dxa"/>
+              <w:left w:w="80" w:type="dxa"/>
+              <w:bottom w:w="80" w:type="dxa"/>
+              <w:right w:w="80" w:type="dxa"/>
+            </w:tcMar>
+          </w:tcPr>
+          <w:p/>
+        </w:tc>
+        <w:tc>
+          <w:tcPr>
+            <w:tcW w:w="3210" w:type="dxa"/>
+            <w:tcBorders>
+              <w:top w:val="single" w:sz="2" w:space="0" w:color="000000"/>
+              <w:left w:val="single" w:sz="2" w:space="0" w:color="000000"/>
+              <w:bottom w:val="single" w:sz="2" w:space="0" w:color="000000"/>
+              <w:right w:val="single" w:sz="2" w:space="0" w:color="000000"/>
+            </w:tcBorders>
+            <w:shd w:val="clear" w:color="auto" w:fill="EEEEEE"/>
+            <w:tcMar>
+              <w:top w:w="80" w:type="dxa"/>
+              <w:left w:w="80" w:type="dxa"/>
+              <w:bottom w:w="80" w:type="dxa"/>
+              <w:right w:w="80" w:type="dxa"/>
+            </w:tcMar>
+          </w:tcPr>
+          <w:p>
+            <w:pPr>
+              <w:pStyle w:val="Styledetableau2"/>
+              <w:jc w:val="center"/>
+            </w:pPr>
+            <w:r>
+              <w:rPr>
+                <w:rFonts w:hAnsi="Helvetica Neue Light"/>
+              </w:rPr>
+              <w:t>√</w:t>
+            </w:r>
+          </w:p>
+        </w:tc>
+      </w:tr>
+      <w:tr>
+        <w:tblPrEx>
+          <w:shd w:val="clear" w:color="auto" w:fill="auto"/>
+        </w:tblPrEx>
+        <w:trPr>
+          <w:trHeight w:val="279"/>
+          <w:jc w:val="center"/>
+        </w:trPr>
+        <w:tc>
+          <w:tcPr>
+            <w:tcW w:w="3210" w:type="dxa"/>
+            <w:tcBorders>
+              <w:top w:val="single" w:sz="2" w:space="0" w:color="000000"/>
+              <w:left w:val="single" w:sz="2" w:space="0" w:color="000000"/>
+              <w:bottom w:val="single" w:sz="2" w:space="0" w:color="000000"/>
+              <w:right w:val="single" w:sz="4" w:space="0" w:color="000000"/>
+            </w:tcBorders>
+            <w:shd w:val="clear" w:color="auto" w:fill="E2E4E3"/>
+            <w:tcMar>
+              <w:top w:w="80" w:type="dxa"/>
+              <w:left w:w="80" w:type="dxa"/>
+              <w:bottom w:w="80" w:type="dxa"/>
+              <w:right w:w="80" w:type="dxa"/>
+            </w:tcMar>
+          </w:tcPr>
+          <w:p>
+            <w:pPr>
+              <w:pStyle w:val="Styledetableau1"/>
+              <w:jc w:val="both"/>
+            </w:pPr>
+            <w:r>
+              <w:rPr>
+                <w:rFonts w:ascii="Helvetica Neue Light"/>
+                <w:b w:val="0"/>
+                <w:bCs w:val="0"/>
+              </w:rPr>
+              <w:t>u-feuille-de-route</w:t>
+            </w:r>
+          </w:p>
+        </w:tc>
+        <w:tc>
+          <w:tcPr>
+            <w:tcW w:w="3210" w:type="dxa"/>
+            <w:tcBorders>
+              <w:top w:val="single" w:sz="2" w:space="0" w:color="000000"/>
+              <w:left w:val="single" w:sz="4" w:space="0" w:color="000000"/>
+              <w:bottom w:val="single" w:sz="2" w:space="0" w:color="000000"/>
+              <w:right w:val="single" w:sz="2" w:space="0" w:color="000000"/>
+            </w:tcBorders>
+            <w:shd w:val="clear" w:color="auto" w:fill="auto"/>
+            <w:tcMar>
+              <w:top w:w="80" w:type="dxa"/>
+              <w:left w:w="80" w:type="dxa"/>
+              <w:bottom w:w="80" w:type="dxa"/>
+              <w:right w:w="80" w:type="dxa"/>
+            </w:tcMar>
+          </w:tcPr>
+          <w:p>
+            <w:pPr>
+              <w:pStyle w:val="Styledetableau2"/>
+              <w:jc w:val="center"/>
+            </w:pPr>
+            <w:r>
+              <w:rPr>
+                <w:rFonts w:hAnsi="Helvetica Neue Light"/>
+              </w:rPr>
+              <w:t>√</w:t>
+            </w:r>
+          </w:p>
+        </w:tc>
+        <w:tc>
+          <w:tcPr>
+            <w:tcW w:w="3210" w:type="dxa"/>
+            <w:tcBorders>
+              <w:top w:val="single" w:sz="2" w:space="0" w:color="000000"/>
+              <w:left w:val="single" w:sz="2" w:space="0" w:color="000000"/>
+              <w:bottom w:val="single" w:sz="2" w:space="0" w:color="000000"/>
+              <w:right w:val="single" w:sz="2" w:space="0" w:color="000000"/>
+            </w:tcBorders>
+            <w:shd w:val="clear" w:color="auto" w:fill="auto"/>
+            <w:tcMar>
+              <w:top w:w="80" w:type="dxa"/>
+              <w:left w:w="80" w:type="dxa"/>
+              <w:bottom w:w="80" w:type="dxa"/>
+              <w:right w:w="80" w:type="dxa"/>
+            </w:tcMar>
+          </w:tcPr>
+          <w:p>
+            <w:pPr>
+              <w:pStyle w:val="Styledetableau2"/>
+              <w:jc w:val="center"/>
+            </w:pPr>
+            <w:r>
+              <w:rPr>
+                <w:rFonts w:hAnsi="Helvetica Neue Light"/>
+              </w:rPr>
+              <w:t>√</w:t>
+            </w:r>
+          </w:p>
+        </w:tc>
+      </w:tr>
+      <w:tr>
+        <w:tblPrEx>
+          <w:shd w:val="clear" w:color="auto" w:fill="auto"/>
+        </w:tblPrEx>
+        <w:trPr>
+          <w:trHeight w:val="279"/>
+          <w:jc w:val="center"/>
+        </w:trPr>
+        <w:tc>
+          <w:tcPr>
+            <w:tcW w:w="3210" w:type="dxa"/>
+            <w:tcBorders>
+              <w:top w:val="single" w:sz="2" w:space="0" w:color="000000"/>
+              <w:left w:val="single" w:sz="2" w:space="0" w:color="000000"/>
+              <w:bottom w:val="single" w:sz="2" w:space="0" w:color="000000"/>
+              <w:right w:val="single" w:sz="4" w:space="0" w:color="000000"/>
+            </w:tcBorders>
+            <w:shd w:val="clear" w:color="auto" w:fill="E2E4E3"/>
+            <w:tcMar>
+              <w:top w:w="80" w:type="dxa"/>
+              <w:left w:w="80" w:type="dxa"/>
+              <w:bottom w:w="80" w:type="dxa"/>
+              <w:right w:w="80" w:type="dxa"/>
+            </w:tcMar>
+          </w:tcPr>
+          <w:p>
+            <w:pPr>
+              <w:pStyle w:val="Styledetableau1"/>
+              <w:jc w:val="both"/>
+            </w:pPr>
+            <w:r>
+              <w:rPr>
+                <w:rFonts w:ascii="Helvetica Neue Light"/>
+                <w:b w:val="0"/>
+                <w:bCs w:val="0"/>
+              </w:rPr>
+              <w:t>u-</w:t>
+            </w:r>
+            <w:r>
+              <w:rPr>
+                <w:rFonts w:hAnsi="Helvetica Neue Light"/>
+                <w:b w:val="0"/>
+                <w:bCs w:val="0"/>
+              </w:rPr>
+              <w:t>é</w:t>
+            </w:r>
+            <w:r>
+              <w:rPr>
+                <w:rFonts w:ascii="Helvetica Neue Light"/>
+                <w:b w:val="0"/>
+                <w:bCs w:val="0"/>
+              </w:rPr>
+              <w:t>tat-de-livraison</w:t>
+            </w:r>
+          </w:p>
+        </w:tc>
+        <w:tc>
+          <w:tcPr>
+            <w:tcW w:w="3210" w:type="dxa"/>
+            <w:tcBorders>
+              <w:top w:val="single" w:sz="2" w:space="0" w:color="000000"/>
+              <w:left w:val="single" w:sz="4" w:space="0" w:color="000000"/>
+              <w:bottom w:val="single" w:sz="2" w:space="0" w:color="000000"/>
+              <w:right w:val="single" w:sz="2" w:space="0" w:color="000000"/>
+            </w:tcBorders>
+            <w:shd w:val="clear" w:color="auto" w:fill="EEEEEE"/>
+            <w:tcMar>
+              <w:top w:w="80" w:type="dxa"/>
+              <w:left w:w="80" w:type="dxa"/>
+              <w:bottom w:w="80" w:type="dxa"/>
+              <w:right w:w="80" w:type="dxa"/>
+            </w:tcMar>
+          </w:tcPr>
+          <w:p>
+            <w:pPr>
+              <w:pStyle w:val="Styledetableau2"/>
+              <w:jc w:val="center"/>
+            </w:pPr>
+            <w:r>
+              <w:rPr>
+                <w:rFonts w:hAnsi="Helvetica Neue Light"/>
+              </w:rPr>
+              <w:t>√</w:t>
+            </w:r>
+          </w:p>
+        </w:tc>
+        <w:tc>
+          <w:tcPr>
+            <w:tcW w:w="3210" w:type="dxa"/>
+            <w:tcBorders>
+              <w:top w:val="single" w:sz="2" w:space="0" w:color="000000"/>
+              <w:left w:val="single" w:sz="2" w:space="0" w:color="000000"/>
+              <w:bottom w:val="single" w:sz="2" w:space="0" w:color="000000"/>
+              <w:right w:val="single" w:sz="2" w:space="0" w:color="000000"/>
+            </w:tcBorders>
+            <w:shd w:val="clear" w:color="auto" w:fill="EEEEEE"/>
+            <w:tcMar>
+              <w:top w:w="80" w:type="dxa"/>
+              <w:left w:w="80" w:type="dxa"/>
+              <w:bottom w:w="80" w:type="dxa"/>
+              <w:right w:w="80" w:type="dxa"/>
+            </w:tcMar>
+          </w:tcPr>
+          <w:p>
+            <w:pPr>
+              <w:pStyle w:val="Styledetableau2"/>
+              <w:jc w:val="center"/>
+            </w:pPr>
+            <w:r>
+              <w:rPr>
+                <w:rFonts w:hAnsi="Helvetica Neue Light"/>
+              </w:rPr>
+              <w:t>√</w:t>
+            </w:r>
+          </w:p>
+        </w:tc>
+      </w:tr>
+      <w:tr>
+        <w:tblPrEx>
+          <w:shd w:val="clear" w:color="auto" w:fill="auto"/>
+        </w:tblPrEx>
+        <w:trPr>
+          <w:trHeight w:val="279"/>
+          <w:jc w:val="center"/>
+        </w:trPr>
+        <w:tc>
+          <w:tcPr>
+            <w:tcW w:w="3210" w:type="dxa"/>
+            <w:tcBorders>
+              <w:top w:val="single" w:sz="2" w:space="0" w:color="000000"/>
+              <w:left w:val="single" w:sz="2" w:space="0" w:color="000000"/>
+              <w:bottom w:val="single" w:sz="2" w:space="0" w:color="000000"/>
+              <w:right w:val="single" w:sz="4" w:space="0" w:color="000000"/>
+            </w:tcBorders>
+            <w:shd w:val="clear" w:color="auto" w:fill="E2E4E3"/>
+            <w:tcMar>
+              <w:top w:w="80" w:type="dxa"/>
+              <w:left w:w="80" w:type="dxa"/>
+              <w:bottom w:w="80" w:type="dxa"/>
+              <w:right w:w="80" w:type="dxa"/>
+            </w:tcMar>
+          </w:tcPr>
+          <w:p>
+            <w:pPr>
+              <w:pStyle w:val="Styledetableau1"/>
+              <w:jc w:val="both"/>
+            </w:pPr>
+            <w:r>
+              <w:rPr>
+                <w:rFonts w:ascii="Helvetica Neue Light"/>
+                <w:b w:val="0"/>
+                <w:bCs w:val="0"/>
+              </w:rPr>
+              <w:t>u-livraison</w:t>
+            </w:r>
+          </w:p>
+        </w:tc>
+        <w:tc>
+          <w:tcPr>
+            <w:tcW w:w="3210" w:type="dxa"/>
+            <w:tcBorders>
+              <w:top w:val="single" w:sz="2" w:space="0" w:color="000000"/>
+              <w:left w:val="single" w:sz="4" w:space="0" w:color="000000"/>
+              <w:bottom w:val="single" w:sz="2" w:space="0" w:color="000000"/>
+              <w:right w:val="single" w:sz="2" w:space="0" w:color="000000"/>
+            </w:tcBorders>
+            <w:shd w:val="clear" w:color="auto" w:fill="auto"/>
+            <w:tcMar>
+              <w:top w:w="80" w:type="dxa"/>
+              <w:left w:w="80" w:type="dxa"/>
+              <w:bottom w:w="80" w:type="dxa"/>
+              <w:right w:w="80" w:type="dxa"/>
+            </w:tcMar>
+          </w:tcPr>
+          <w:p>
+            <w:pPr>
+              <w:pStyle w:val="Styledetableau2"/>
+              <w:jc w:val="center"/>
+            </w:pPr>
+            <w:r>
+              <w:rPr>
+                <w:rFonts w:hAnsi="Helvetica Neue Light"/>
+              </w:rPr>
+              <w:t>√</w:t>
+            </w:r>
+          </w:p>
+        </w:tc>
+        <w:tc>
+          <w:tcPr>
+            <w:tcW w:w="3210" w:type="dxa"/>
+            <w:tcBorders>
+              <w:top w:val="single" w:sz="2" w:space="0" w:color="000000"/>
+              <w:left w:val="single" w:sz="2" w:space="0" w:color="000000"/>
+              <w:bottom w:val="single" w:sz="2" w:space="0" w:color="000000"/>
+              <w:right w:val="single" w:sz="2" w:space="0" w:color="000000"/>
+            </w:tcBorders>
+            <w:shd w:val="clear" w:color="auto" w:fill="auto"/>
+            <w:tcMar>
+              <w:top w:w="80" w:type="dxa"/>
+              <w:left w:w="80" w:type="dxa"/>
+              <w:bottom w:w="80" w:type="dxa"/>
+              <w:right w:w="80" w:type="dxa"/>
+            </w:tcMar>
+          </w:tcPr>
+          <w:p>
+            <w:pPr>
+              <w:pStyle w:val="Styledetableau2"/>
+              <w:jc w:val="center"/>
+            </w:pPr>
+            <w:r>
+              <w:rPr>
+                <w:rFonts w:hAnsi="Helvetica Neue Light"/>
+              </w:rPr>
+              <w:t>√</w:t>
+            </w:r>
+          </w:p>
+        </w:tc>
+      </w:tr>
+      <w:tr>
+        <w:tblPrEx>
+          <w:shd w:val="clear" w:color="auto" w:fill="auto"/>
+        </w:tblPrEx>
+        <w:trPr>
+          <w:trHeight w:val="279"/>
+          <w:jc w:val="center"/>
+        </w:trPr>
+        <w:tc>
+          <w:tcPr>
+            <w:tcW w:w="3210" w:type="dxa"/>
+            <w:tcBorders>
+              <w:top w:val="single" w:sz="2" w:space="0" w:color="000000"/>
+              <w:left w:val="single" w:sz="2" w:space="0" w:color="000000"/>
+              <w:bottom w:val="single" w:sz="2" w:space="0" w:color="000000"/>
+              <w:right w:val="single" w:sz="4" w:space="0" w:color="000000"/>
+            </w:tcBorders>
+            <w:shd w:val="clear" w:color="auto" w:fill="E2E4E3"/>
+            <w:tcMar>
+              <w:top w:w="80" w:type="dxa"/>
+              <w:left w:w="80" w:type="dxa"/>
+              <w:bottom w:w="80" w:type="dxa"/>
+              <w:right w:w="80" w:type="dxa"/>
+            </w:tcMar>
+          </w:tcPr>
+          <w:p>
+            <w:pPr>
+              <w:pStyle w:val="Styledetableau1"/>
+              <w:jc w:val="both"/>
+            </w:pPr>
+            <w:r>
+              <w:rPr>
+                <w:rFonts w:ascii="Helvetica Neue Light"/>
+                <w:b w:val="0"/>
+                <w:bCs w:val="0"/>
+              </w:rPr>
+              <w:t>u-zone</w:t>
+            </w:r>
+          </w:p>
+        </w:tc>
+        <w:tc>
+          <w:tcPr>
+            <w:tcW w:w="3210" w:type="dxa"/>
+            <w:tcBorders>
+              <w:top w:val="single" w:sz="2" w:space="0" w:color="000000"/>
+              <w:left w:val="single" w:sz="4" w:space="0" w:color="000000"/>
+              <w:bottom w:val="single" w:sz="2" w:space="0" w:color="000000"/>
+              <w:right w:val="single" w:sz="2" w:space="0" w:color="000000"/>
+            </w:tcBorders>
+            <w:shd w:val="clear" w:color="auto" w:fill="EEEEEE"/>
+            <w:tcMar>
+              <w:top w:w="80" w:type="dxa"/>
+              <w:left w:w="80" w:type="dxa"/>
+              <w:bottom w:w="80" w:type="dxa"/>
+              <w:right w:w="80" w:type="dxa"/>
+            </w:tcMar>
+          </w:tcPr>
+          <w:p>
+            <w:pPr>
+              <w:pStyle w:val="Styledetableau2"/>
+              <w:jc w:val="center"/>
+            </w:pPr>
+            <w:r>
+              <w:rPr>
+                <w:rFonts w:hAnsi="Helvetica Neue Light"/>
+              </w:rPr>
+              <w:t>√</w:t>
+            </w:r>
+          </w:p>
+        </w:tc>
+        <w:tc>
+          <w:tcPr>
+            <w:tcW w:w="3210" w:type="dxa"/>
+            <w:tcBorders>
+              <w:top w:val="single" w:sz="2" w:space="0" w:color="000000"/>
+              <w:left w:val="single" w:sz="2" w:space="0" w:color="000000"/>
+              <w:bottom w:val="single" w:sz="2" w:space="0" w:color="000000"/>
+              <w:right w:val="single" w:sz="2" w:space="0" w:color="000000"/>
+            </w:tcBorders>
+            <w:shd w:val="clear" w:color="auto" w:fill="EEEEEE"/>
+            <w:tcMar>
+              <w:top w:w="80" w:type="dxa"/>
+              <w:left w:w="80" w:type="dxa"/>
+              <w:bottom w:w="80" w:type="dxa"/>
+              <w:right w:w="80" w:type="dxa"/>
+            </w:tcMar>
+          </w:tcPr>
+          <w:p/>
+        </w:tc>
+      </w:tr>
+    </w:tbl>
+    <w:p>
+      <w:pPr>
+        <w:widowControl w:val="0"/>
+        <w:tabs>
+          <w:tab w:val="left" w:pos="560"/>
+          <w:tab w:val="left" w:pos="1120"/>
+          <w:tab w:val="left" w:pos="1680"/>
+          <w:tab w:val="left" w:pos="2240"/>
+          <w:tab w:val="left" w:pos="2800"/>
+          <w:tab w:val="left" w:pos="3360"/>
+          <w:tab w:val="left" w:pos="3920"/>
+          <w:tab w:val="left" w:pos="4480"/>
+          <w:tab w:val="left" w:pos="5040"/>
+          <w:tab w:val="left" w:pos="5600"/>
+          <w:tab w:val="left" w:pos="6160"/>
+          <w:tab w:val="left" w:pos="6720"/>
+        </w:tabs>
+        <w:autoSpaceDE w:val="0"/>
+        <w:autoSpaceDN w:val="0"/>
+        <w:adjustRightInd w:val="0"/>
+        <w:jc w:val="center"/>
+        <w:rPr>
+          <w:rFonts w:ascii="Helvetica" w:hAnsi="Helvetica" w:cs="Helvetica"/>
+          <w:sz w:val="22"/>
+          <w:szCs w:val="22"/>
+        </w:rPr>
+      </w:pPr>
     </w:p>
     <w:p>
       <w:pPr>
@@ -3282,6 +4320,17 @@
         <w:t>IHM)</w:t>
       </w:r>
     </w:p>
+    <w:p>
+      <w:pPr>
+        <w:pStyle w:val="Heading2"/>
+      </w:pPr>
+      <w:r>
+        <w:t>2.1 Superviseur</w:t>
+      </w:r>
+    </w:p>
+    <w:p/>
+    <w:p/>
+    <w:p/>
     <w:p/>
     <w:p/>
     <w:p/>
@@ -3313,6 +4362,65 @@
           <w:u w:val="single"/>
         </w:rPr>
       </w:pPr>
+      <w:r>
+        <w:rPr>
+          <w:rFonts w:ascii="Helvetica" w:hAnsi="Helvetica" w:cs="Helvetica"/>
+          <w:noProof/>
+          <w:sz w:val="22"/>
+          <w:szCs w:val="22"/>
+          <w:u w:val="single"/>
+          <w:lang w:val="en-US"/>
+        </w:rPr>
+        <w:lastRenderedPageBreak/>
+        <w:drawing>
+          <wp:inline distT="0" distB="0" distL="0" distR="0" wp14:anchorId="7716F450" wp14:editId="46A7901B">
+            <wp:extent cx="5983605" cy="4147930"/>
+            <wp:effectExtent l="0" t="0" r="10795" b="0"/>
+            <wp:docPr id="3" name="Picture 3"/>
+            <wp:cNvGraphicFramePr>
+              <a:graphicFrameLocks xmlns:a="http://schemas.openxmlformats.org/drawingml/2006/main" noChangeAspect="1"/>
+            </wp:cNvGraphicFramePr>
+            <a:graphic xmlns:a="http://schemas.openxmlformats.org/drawingml/2006/main">
+              <a:graphicData uri="http://schemas.openxmlformats.org/drawingml/2006/picture">
+                <pic:pic xmlns:pic="http://schemas.openxmlformats.org/drawingml/2006/picture">
+                  <pic:nvPicPr>
+                    <pic:cNvPr id="0" name="MS - superviseur.bmp"/>
+                    <pic:cNvPicPr/>
+                  </pic:nvPicPr>
+                  <pic:blipFill rotWithShape="1">
+                    <a:blip r:embed="rId14">
+                      <a:extLst>
+                        <a:ext uri="{28A0092B-C50C-407E-A947-70E740481C1C}">
+                          <a14:useLocalDpi xmlns:a14="http://schemas.microsoft.com/office/drawing/2010/main" val="0"/>
+                        </a:ext>
+                      </a:extLst>
+                    </a:blip>
+                    <a:srcRect t="1" b="-830"/>
+                    <a:stretch/>
+                  </pic:blipFill>
+                  <pic:spPr bwMode="auto">
+                    <a:xfrm>
+                      <a:off x="0" y="0"/>
+                      <a:ext cx="5985164" cy="4149011"/>
+                    </a:xfrm>
+                    <a:prstGeom prst="rect">
+                      <a:avLst/>
+                    </a:prstGeom>
+                    <a:ln>
+                      <a:noFill/>
+                    </a:ln>
+                    <a:extLst>
+                      <a:ext uri="{53640926-AAD7-44d8-BBD7-CCE9431645EC}">
+                        <a14:shadowObscured xmlns:a14="http://schemas.microsoft.com/office/drawing/2010/main"/>
+                      </a:ext>
+                    </a:extLst>
+                  </pic:spPr>
+                </pic:pic>
+              </a:graphicData>
+            </a:graphic>
+          </wp:inline>
+        </w:drawing>
+      </w:r>
     </w:p>
     <w:p>
       <w:pPr>
@@ -3372,6 +4480,503 @@
     </w:p>
     <w:p>
       <w:pPr>
+        <w:pStyle w:val="Heading2"/>
+      </w:pPr>
+      <w:r>
+        <w:t>2.2 Livreur</w:t>
+      </w:r>
+    </w:p>
+    <w:p/>
+    <w:p>
+      <w:r>
+        <w:rPr>
+          <w:noProof/>
+          <w:lang w:val="en-US"/>
+        </w:rPr>
+        <w:drawing>
+          <wp:inline distT="0" distB="0" distL="0" distR="0" wp14:anchorId="25503D24" wp14:editId="1246660C">
+            <wp:extent cx="5486400" cy="2969895"/>
+            <wp:effectExtent l="0" t="0" r="0" b="1905"/>
+            <wp:docPr id="4" name="Picture 4"/>
+            <wp:cNvGraphicFramePr>
+              <a:graphicFrameLocks xmlns:a="http://schemas.openxmlformats.org/drawingml/2006/main" noChangeAspect="1"/>
+            </wp:cNvGraphicFramePr>
+            <a:graphic xmlns:a="http://schemas.openxmlformats.org/drawingml/2006/main">
+              <a:graphicData uri="http://schemas.openxmlformats.org/drawingml/2006/picture">
+                <pic:pic xmlns:pic="http://schemas.openxmlformats.org/drawingml/2006/picture">
+                  <pic:nvPicPr>
+                    <pic:cNvPr id="0" name="MS - livreur.bmp"/>
+                    <pic:cNvPicPr/>
+                  </pic:nvPicPr>
+                  <pic:blipFill>
+                    <a:blip r:embed="rId15">
+                      <a:extLst>
+                        <a:ext uri="{28A0092B-C50C-407E-A947-70E740481C1C}">
+                          <a14:useLocalDpi xmlns:a14="http://schemas.microsoft.com/office/drawing/2010/main" val="0"/>
+                        </a:ext>
+                      </a:extLst>
+                    </a:blip>
+                    <a:stretch>
+                      <a:fillRect/>
+                    </a:stretch>
+                  </pic:blipFill>
+                  <pic:spPr>
+                    <a:xfrm>
+                      <a:off x="0" y="0"/>
+                      <a:ext cx="5486400" cy="2969895"/>
+                    </a:xfrm>
+                    <a:prstGeom prst="rect">
+                      <a:avLst/>
+                    </a:prstGeom>
+                  </pic:spPr>
+                </pic:pic>
+              </a:graphicData>
+            </a:graphic>
+          </wp:inline>
+        </w:drawing>
+      </w:r>
+    </w:p>
+    <w:p>
+      <w:pPr>
+        <w:widowControl w:val="0"/>
+        <w:tabs>
+          <w:tab w:val="left" w:pos="560"/>
+          <w:tab w:val="left" w:pos="1120"/>
+          <w:tab w:val="left" w:pos="1680"/>
+          <w:tab w:val="left" w:pos="2240"/>
+          <w:tab w:val="left" w:pos="2800"/>
+          <w:tab w:val="left" w:pos="3360"/>
+          <w:tab w:val="left" w:pos="3920"/>
+          <w:tab w:val="left" w:pos="4480"/>
+          <w:tab w:val="left" w:pos="5040"/>
+          <w:tab w:val="left" w:pos="5600"/>
+          <w:tab w:val="left" w:pos="6160"/>
+          <w:tab w:val="left" w:pos="6720"/>
+        </w:tabs>
+        <w:autoSpaceDE w:val="0"/>
+        <w:autoSpaceDN w:val="0"/>
+        <w:adjustRightInd w:val="0"/>
+        <w:rPr>
+          <w:rFonts w:ascii="Helvetica" w:hAnsi="Helvetica" w:cs="Helvetica"/>
+          <w:sz w:val="22"/>
+          <w:szCs w:val="22"/>
+          <w:u w:val="single"/>
+        </w:rPr>
+      </w:pPr>
+    </w:p>
+    <w:p>
+      <w:pPr>
+        <w:pStyle w:val="Title"/>
+      </w:pPr>
+      <w:r>
+        <w:lastRenderedPageBreak/>
+        <w:t>Spécifications fonctionnelles de l’IHM</w:t>
+      </w:r>
+    </w:p>
+    <w:p/>
+    <w:p>
+      <w:pPr>
+        <w:pStyle w:val="Heading1"/>
+      </w:pPr>
+      <w:r>
+        <w:t xml:space="preserve">I- Planification Hiérarchique de la Tâche Utilisateur Approfondie </w:t>
+      </w:r>
+    </w:p>
+    <w:p/>
+    <w:p>
+      <w:r>
+        <w:t>KARIM ET ABDELALIM</w:t>
+      </w:r>
+    </w:p>
+    <w:p>
+      <w:pPr>
+        <w:pStyle w:val="Heading1"/>
+      </w:pPr>
+      <w:r>
+        <w:t>II- Table des commandes par utilisateur et la table des utilisateurs par commande</w:t>
+      </w:r>
+    </w:p>
+    <w:p/>
+    <w:p>
+      <w:pPr>
+        <w:pStyle w:val="Heading2"/>
+      </w:pPr>
+      <w:r>
+        <w:t>1- Table des commandes par utilisateur</w:t>
+      </w:r>
+    </w:p>
+    <w:p/>
+    <w:tbl>
+      <w:tblPr>
+        <w:tblStyle w:val="TableGrid"/>
+        <w:tblW w:w="0" w:type="auto"/>
+        <w:jc w:val="center"/>
+        <w:tblLook w:val="04A0" w:firstRow="1" w:lastRow="0" w:firstColumn="1" w:lastColumn="0" w:noHBand="0" w:noVBand="1"/>
+      </w:tblPr>
+      <w:tblGrid>
+        <w:gridCol w:w="2093"/>
+        <w:gridCol w:w="567"/>
+        <w:gridCol w:w="6196"/>
+      </w:tblGrid>
+      <w:tr>
+        <w:trPr>
+          <w:jc w:val="center"/>
+        </w:trPr>
+        <w:tc>
+          <w:tcPr>
+            <w:tcW w:w="2093" w:type="dxa"/>
+            <w:vAlign w:val="center"/>
+          </w:tcPr>
+          <w:p>
+            <w:pPr>
+              <w:jc w:val="center"/>
+              <w:rPr>
+                <w:b/>
+              </w:rPr>
+            </w:pPr>
+            <w:r>
+              <w:rPr>
+                <w:b/>
+              </w:rPr>
+              <w:t>Profil utilisateur</w:t>
+            </w:r>
+          </w:p>
+        </w:tc>
+        <w:tc>
+          <w:tcPr>
+            <w:tcW w:w="567" w:type="dxa"/>
+            <w:vAlign w:val="center"/>
+          </w:tcPr>
+          <w:p>
+            <w:pPr>
+              <w:jc w:val="center"/>
+              <w:rPr>
+                <w:b/>
+              </w:rPr>
+            </w:pPr>
+            <w:r>
+              <w:rPr>
+                <w:b/>
+              </w:rPr>
+              <w:t>DF</w:t>
+            </w:r>
+          </w:p>
+        </w:tc>
+        <w:tc>
+          <w:tcPr>
+            <w:tcW w:w="6196" w:type="dxa"/>
+            <w:vAlign w:val="center"/>
+          </w:tcPr>
+          <w:p>
+            <w:pPr>
+              <w:jc w:val="center"/>
+              <w:rPr>
+                <w:b/>
+              </w:rPr>
+            </w:pPr>
+            <w:r>
+              <w:rPr>
+                <w:b/>
+              </w:rPr>
+              <w:t>Liste des commandes</w:t>
+            </w:r>
+          </w:p>
+        </w:tc>
+      </w:tr>
+      <w:tr>
+        <w:trPr>
+          <w:trHeight w:val="146"/>
+          <w:jc w:val="center"/>
+        </w:trPr>
+        <w:tc>
+          <w:tcPr>
+            <w:tcW w:w="2093" w:type="dxa"/>
+            <w:vMerge w:val="restart"/>
+            <w:vAlign w:val="center"/>
+          </w:tcPr>
+          <w:p>
+            <w:r>
+              <w:t>Superviseur</w:t>
+            </w:r>
+          </w:p>
+        </w:tc>
+        <w:tc>
+          <w:tcPr>
+            <w:tcW w:w="567" w:type="dxa"/>
+            <w:vAlign w:val="center"/>
+          </w:tcPr>
+          <w:p>
+            <w:pPr>
+              <w:jc w:val="center"/>
+            </w:pPr>
+            <w:r>
+              <w:t>1</w:t>
+            </w:r>
+          </w:p>
+        </w:tc>
+        <w:tc>
+          <w:tcPr>
+            <w:tcW w:w="6196" w:type="dxa"/>
+            <w:vAlign w:val="center"/>
+          </w:tcPr>
+          <w:p>
+            <w:r>
+              <w:t xml:space="preserve">affecter-livreur ; </w:t>
+            </w:r>
+            <w:r>
+              <w:t>supprimer-livraison ; intervertir-livraisons ; valider-feuille-route ;màj-horaires-passage</w:t>
+            </w:r>
+            <w:r>
+              <w:t>; contrôler-livraison</w:t>
+            </w:r>
+            <w:r>
+              <w:t> </w:t>
+            </w:r>
+            <w:bookmarkStart w:id="0" w:name="_GoBack"/>
+            <w:bookmarkEnd w:id="0"/>
+          </w:p>
+        </w:tc>
+      </w:tr>
+      <w:tr>
+        <w:trPr>
+          <w:trHeight w:val="146"/>
+          <w:jc w:val="center"/>
+        </w:trPr>
+        <w:tc>
+          <w:tcPr>
+            <w:tcW w:w="2093" w:type="dxa"/>
+            <w:vMerge/>
+            <w:tcBorders>
+              <w:bottom w:val="single" w:sz="18" w:space="0" w:color="auto"/>
+            </w:tcBorders>
+            <w:vAlign w:val="center"/>
+          </w:tcPr>
+          <w:p/>
+        </w:tc>
+        <w:tc>
+          <w:tcPr>
+            <w:tcW w:w="567" w:type="dxa"/>
+            <w:tcBorders>
+              <w:bottom w:val="single" w:sz="18" w:space="0" w:color="auto"/>
+            </w:tcBorders>
+            <w:vAlign w:val="center"/>
+          </w:tcPr>
+          <w:p>
+            <w:pPr>
+              <w:jc w:val="center"/>
+            </w:pPr>
+            <w:r>
+              <w:t>7</w:t>
+            </w:r>
+          </w:p>
+        </w:tc>
+        <w:tc>
+          <w:tcPr>
+            <w:tcW w:w="6196" w:type="dxa"/>
+            <w:tcBorders>
+              <w:bottom w:val="single" w:sz="18" w:space="0" w:color="auto"/>
+            </w:tcBorders>
+            <w:vAlign w:val="center"/>
+          </w:tcPr>
+          <w:p>
+            <w:r>
+              <w:t>afficher-camions-</w:t>
+            </w:r>
+            <w:proofErr w:type="spellStart"/>
+            <w:r>
+              <w:t>dispo</w:t>
+            </w:r>
+            <w:proofErr w:type="spellEnd"/>
+            <w:r>
+              <w:t> ; afficher-livreurs-</w:t>
+            </w:r>
+            <w:proofErr w:type="spellStart"/>
+            <w:r>
+              <w:t>dispo</w:t>
+            </w:r>
+            <w:proofErr w:type="spellEnd"/>
+          </w:p>
+        </w:tc>
+      </w:tr>
+      <w:tr>
+        <w:trPr>
+          <w:jc w:val="center"/>
+        </w:trPr>
+        <w:tc>
+          <w:tcPr>
+            <w:tcW w:w="2093" w:type="dxa"/>
+            <w:tcBorders>
+              <w:top w:val="single" w:sz="18" w:space="0" w:color="auto"/>
+            </w:tcBorders>
+            <w:vAlign w:val="center"/>
+          </w:tcPr>
+          <w:p>
+            <w:r>
+              <w:t>Livreur</w:t>
+            </w:r>
+          </w:p>
+        </w:tc>
+        <w:tc>
+          <w:tcPr>
+            <w:tcW w:w="567" w:type="dxa"/>
+            <w:tcBorders>
+              <w:top w:val="single" w:sz="18" w:space="0" w:color="auto"/>
+            </w:tcBorders>
+            <w:vAlign w:val="center"/>
+          </w:tcPr>
+          <w:p>
+            <w:pPr>
+              <w:jc w:val="center"/>
+            </w:pPr>
+            <w:r>
+              <w:t>1</w:t>
+            </w:r>
+          </w:p>
+        </w:tc>
+        <w:tc>
+          <w:tcPr>
+            <w:tcW w:w="6196" w:type="dxa"/>
+            <w:tcBorders>
+              <w:top w:val="single" w:sz="18" w:space="0" w:color="auto"/>
+            </w:tcBorders>
+            <w:vAlign w:val="center"/>
+          </w:tcPr>
+          <w:p>
+            <w:r>
+              <w:t xml:space="preserve">visualiser-feuille-route ; signaler-bouchon ; décharger-livraison ; valider-livraison ; </w:t>
+            </w:r>
+            <w:r>
+              <w:t>indiquer-heure-départ ; indiquer-nouvelle-date ; indiquer-h-départ-</w:t>
+            </w:r>
+            <w:proofErr w:type="spellStart"/>
+            <w:r>
+              <w:t>next</w:t>
+            </w:r>
+            <w:proofErr w:type="spellEnd"/>
+            <w:r>
+              <w:t>-livraison</w:t>
+            </w:r>
+            <w:r>
+              <w:t> </w:t>
+            </w:r>
+          </w:p>
+        </w:tc>
+      </w:tr>
+    </w:tbl>
+    <w:p/>
+    <w:p>
+      <w:pPr>
+        <w:pStyle w:val="Heading2"/>
+      </w:pPr>
+      <w:r>
+        <w:t>2- Table des utilisateurs par commande</w:t>
+      </w:r>
+    </w:p>
+    <w:p/>
+    <w:tbl>
+      <w:tblPr>
+        <w:tblStyle w:val="TableGrid"/>
+        <w:tblW w:w="0" w:type="auto"/>
+        <w:tblLook w:val="04A0" w:firstRow="1" w:lastRow="0" w:firstColumn="1" w:lastColumn="0" w:noHBand="0" w:noVBand="1"/>
+      </w:tblPr>
+      <w:tblGrid>
+        <w:gridCol w:w="2093"/>
+        <w:gridCol w:w="6763"/>
+      </w:tblGrid>
+      <w:tr>
+        <w:tc>
+          <w:tcPr>
+            <w:tcW w:w="2093" w:type="dxa"/>
+            <w:vAlign w:val="center"/>
+          </w:tcPr>
+          <w:p>
+            <w:pPr>
+              <w:jc w:val="center"/>
+              <w:rPr>
+                <w:b/>
+              </w:rPr>
+            </w:pPr>
+            <w:r>
+              <w:rPr>
+                <w:b/>
+              </w:rPr>
+              <w:t>Commandes</w:t>
+            </w:r>
+          </w:p>
+        </w:tc>
+        <w:tc>
+          <w:tcPr>
+            <w:tcW w:w="6763" w:type="dxa"/>
+            <w:vAlign w:val="center"/>
+          </w:tcPr>
+          <w:p>
+            <w:pPr>
+              <w:jc w:val="center"/>
+              <w:rPr>
+                <w:b/>
+              </w:rPr>
+            </w:pPr>
+            <w:r>
+              <w:rPr>
+                <w:b/>
+              </w:rPr>
+              <w:t>Liste des utilisateurs</w:t>
+            </w:r>
+          </w:p>
+        </w:tc>
+      </w:tr>
+      <w:tr>
+        <w:tc>
+          <w:tcPr>
+            <w:tcW w:w="2093" w:type="dxa"/>
+            <w:vAlign w:val="center"/>
+          </w:tcPr>
+          <w:p>
+            <w:r>
+              <w:t>afficher-livraison</w:t>
+            </w:r>
+          </w:p>
+        </w:tc>
+        <w:tc>
+          <w:tcPr>
+            <w:tcW w:w="6763" w:type="dxa"/>
+            <w:vAlign w:val="center"/>
+          </w:tcPr>
+          <w:p>
+            <w:r>
+              <w:t>Superviseur, livreur</w:t>
+            </w:r>
+          </w:p>
+        </w:tc>
+      </w:tr>
+      <w:tr>
+        <w:tc>
+          <w:tcPr>
+            <w:tcW w:w="2093" w:type="dxa"/>
+            <w:vAlign w:val="center"/>
+          </w:tcPr>
+          <w:p/>
+        </w:tc>
+        <w:tc>
+          <w:tcPr>
+            <w:tcW w:w="6763" w:type="dxa"/>
+            <w:vAlign w:val="center"/>
+          </w:tcPr>
+          <w:p/>
+        </w:tc>
+      </w:tr>
+    </w:tbl>
+    <w:p/>
+    <w:p>
+      <w:pPr>
+        <w:pStyle w:val="Heading1"/>
+      </w:pPr>
+      <w:r>
+        <w:t>III- Descriptions des commandes</w:t>
+      </w:r>
+    </w:p>
+    <w:p>
+      <w:pPr>
         <w:widowControl w:val="0"/>
         <w:tabs>
           <w:tab w:val="left" w:pos="560"/>
@@ -3454,118 +5059,6 @@
         </w:rPr>
       </w:pPr>
     </w:p>
-    <w:p>
-      <w:pPr>
-        <w:widowControl w:val="0"/>
-        <w:tabs>
-          <w:tab w:val="left" w:pos="560"/>
-          <w:tab w:val="left" w:pos="1120"/>
-          <w:tab w:val="left" w:pos="1680"/>
-          <w:tab w:val="left" w:pos="2240"/>
-          <w:tab w:val="left" w:pos="2800"/>
-          <w:tab w:val="left" w:pos="3360"/>
-          <w:tab w:val="left" w:pos="3920"/>
-          <w:tab w:val="left" w:pos="4480"/>
-          <w:tab w:val="left" w:pos="5040"/>
-          <w:tab w:val="left" w:pos="5600"/>
-          <w:tab w:val="left" w:pos="6160"/>
-          <w:tab w:val="left" w:pos="6720"/>
-        </w:tabs>
-        <w:autoSpaceDE w:val="0"/>
-        <w:autoSpaceDN w:val="0"/>
-        <w:adjustRightInd w:val="0"/>
-        <w:rPr>
-          <w:rFonts w:ascii="Helvetica" w:hAnsi="Helvetica" w:cs="Helvetica"/>
-          <w:sz w:val="22"/>
-          <w:szCs w:val="22"/>
-          <w:u w:val="single"/>
-        </w:rPr>
-      </w:pPr>
-    </w:p>
-    <w:p>
-      <w:pPr>
-        <w:widowControl w:val="0"/>
-        <w:tabs>
-          <w:tab w:val="left" w:pos="560"/>
-          <w:tab w:val="left" w:pos="1120"/>
-          <w:tab w:val="left" w:pos="1680"/>
-          <w:tab w:val="left" w:pos="2240"/>
-          <w:tab w:val="left" w:pos="2800"/>
-          <w:tab w:val="left" w:pos="3360"/>
-          <w:tab w:val="left" w:pos="3920"/>
-          <w:tab w:val="left" w:pos="4480"/>
-          <w:tab w:val="left" w:pos="5040"/>
-          <w:tab w:val="left" w:pos="5600"/>
-          <w:tab w:val="left" w:pos="6160"/>
-          <w:tab w:val="left" w:pos="6720"/>
-        </w:tabs>
-        <w:autoSpaceDE w:val="0"/>
-        <w:autoSpaceDN w:val="0"/>
-        <w:adjustRightInd w:val="0"/>
-        <w:rPr>
-          <w:rFonts w:ascii="Helvetica" w:hAnsi="Helvetica" w:cs="Helvetica"/>
-          <w:sz w:val="22"/>
-          <w:szCs w:val="22"/>
-          <w:u w:val="single"/>
-        </w:rPr>
-      </w:pPr>
-    </w:p>
-    <w:p>
-      <w:pPr>
-        <w:widowControl w:val="0"/>
-        <w:tabs>
-          <w:tab w:val="left" w:pos="560"/>
-          <w:tab w:val="left" w:pos="1120"/>
-          <w:tab w:val="left" w:pos="1680"/>
-          <w:tab w:val="left" w:pos="2240"/>
-          <w:tab w:val="left" w:pos="2800"/>
-          <w:tab w:val="left" w:pos="3360"/>
-          <w:tab w:val="left" w:pos="3920"/>
-          <w:tab w:val="left" w:pos="4480"/>
-          <w:tab w:val="left" w:pos="5040"/>
-          <w:tab w:val="left" w:pos="5600"/>
-          <w:tab w:val="left" w:pos="6160"/>
-          <w:tab w:val="left" w:pos="6720"/>
-        </w:tabs>
-        <w:autoSpaceDE w:val="0"/>
-        <w:autoSpaceDN w:val="0"/>
-        <w:adjustRightInd w:val="0"/>
-        <w:rPr>
-          <w:rFonts w:ascii="Helvetica" w:hAnsi="Helvetica" w:cs="Helvetica"/>
-          <w:sz w:val="22"/>
-          <w:szCs w:val="22"/>
-          <w:u w:val="single"/>
-        </w:rPr>
-      </w:pPr>
-    </w:p>
-    <w:p>
-      <w:pPr>
-        <w:widowControl w:val="0"/>
-        <w:tabs>
-          <w:tab w:val="left" w:pos="560"/>
-          <w:tab w:val="left" w:pos="1120"/>
-          <w:tab w:val="left" w:pos="1680"/>
-          <w:tab w:val="left" w:pos="2240"/>
-          <w:tab w:val="left" w:pos="2800"/>
-          <w:tab w:val="left" w:pos="3360"/>
-          <w:tab w:val="left" w:pos="3920"/>
-          <w:tab w:val="left" w:pos="4480"/>
-          <w:tab w:val="left" w:pos="5040"/>
-          <w:tab w:val="left" w:pos="5600"/>
-          <w:tab w:val="left" w:pos="6160"/>
-          <w:tab w:val="left" w:pos="6720"/>
-        </w:tabs>
-        <w:autoSpaceDE w:val="0"/>
-        <w:autoSpaceDN w:val="0"/>
-        <w:adjustRightInd w:val="0"/>
-        <w:rPr>
-          <w:rFonts w:ascii="Helvetica" w:hAnsi="Helvetica" w:cs="Helvetica"/>
-          <w:sz w:val="22"/>
-          <w:szCs w:val="22"/>
-          <w:u w:val="single"/>
-        </w:rPr>
-      </w:pPr>
-    </w:p>
     <w:p/>
     <w:sectPr>
       <w:pgSz w:w="12240" w:h="15840"/>
@@ -3575,6 +5068,103 @@
     </w:sectPr>
   </w:body>
 </w:document>
+</file>
+
+<file path=word/numbering.xml><?xml version="1.0" encoding="utf-8"?>
+<w:numbering xmlns:wpc="http://schemas.microsoft.com/office/word/2010/wordprocessingCanvas" xmlns:mo="http://schemas.microsoft.com/office/mac/office/2008/main" xmlns:mc="http://schemas.openxmlformats.org/markup-compatibility/2006" xmlns:mv="urn:schemas-microsoft-com:mac:vml" xmlns:o="urn:schemas-microsoft-com:office:office" xmlns:r="http://schemas.openxmlformats.org/officeDocument/2006/relationships" xmlns:m="http://schemas.openxmlformats.org/officeDocument/2006/math" xmlns:v="urn:schemas-microsoft-com:vml" xmlns:wp14="http://schemas.microsoft.com/office/word/2010/wordprocessingDrawing" xmlns:wp="http://schemas.openxmlformats.org/drawingml/2006/wordprocessingDrawing" xmlns:w10="urn:schemas-microsoft-com:office:word" xmlns:w="http://schemas.openxmlformats.org/wordprocessingml/2006/main" xmlns:w14="http://schemas.microsoft.com/office/word/2010/wordml" xmlns:wpg="http://schemas.microsoft.com/office/word/2010/wordprocessingGroup" xmlns:wpi="http://schemas.microsoft.com/office/word/2010/wordprocessingInk" xmlns:wne="http://schemas.microsoft.com/office/word/2006/wordml" xmlns:wps="http://schemas.microsoft.com/office/word/2010/wordprocessingShape" mc:Ignorable="w14 wp14">
+  <w:abstractNum w:abstractNumId="0">
+    <w:nsid w:val="707B6826"/>
+    <w:multiLevelType w:val="hybridMultilevel"/>
+    <w:tmpl w:val="E5C8E766"/>
+    <w:lvl w:ilvl="0" w:tplc="17E4FB58">
+      <w:start w:val="1"/>
+      <w:numFmt w:val="upperRoman"/>
+      <w:lvlText w:val="%1-"/>
+      <w:lvlJc w:val="left"/>
+      <w:pPr>
+        <w:ind w:left="1080" w:hanging="720"/>
+      </w:pPr>
+      <w:rPr>
+        <w:rFonts w:hint="default"/>
+      </w:rPr>
+    </w:lvl>
+    <w:lvl w:ilvl="1" w:tplc="04090019" w:tentative="1">
+      <w:start w:val="1"/>
+      <w:numFmt w:val="lowerLetter"/>
+      <w:lvlText w:val="%2."/>
+      <w:lvlJc w:val="left"/>
+      <w:pPr>
+        <w:ind w:left="1440" w:hanging="360"/>
+      </w:pPr>
+    </w:lvl>
+    <w:lvl w:ilvl="2" w:tplc="0409001B" w:tentative="1">
+      <w:start w:val="1"/>
+      <w:numFmt w:val="lowerRoman"/>
+      <w:lvlText w:val="%3."/>
+      <w:lvlJc w:val="right"/>
+      <w:pPr>
+        <w:ind w:left="2160" w:hanging="180"/>
+      </w:pPr>
+    </w:lvl>
+    <w:lvl w:ilvl="3" w:tplc="0409000F" w:tentative="1">
+      <w:start w:val="1"/>
+      <w:numFmt w:val="decimal"/>
+      <w:lvlText w:val="%4."/>
+      <w:lvlJc w:val="left"/>
+      <w:pPr>
+        <w:ind w:left="2880" w:hanging="360"/>
+      </w:pPr>
+    </w:lvl>
+    <w:lvl w:ilvl="4" w:tplc="04090019" w:tentative="1">
+      <w:start w:val="1"/>
+      <w:numFmt w:val="lowerLetter"/>
+      <w:lvlText w:val="%5."/>
+      <w:lvlJc w:val="left"/>
+      <w:pPr>
+        <w:ind w:left="3600" w:hanging="360"/>
+      </w:pPr>
+    </w:lvl>
+    <w:lvl w:ilvl="5" w:tplc="0409001B" w:tentative="1">
+      <w:start w:val="1"/>
+      <w:numFmt w:val="lowerRoman"/>
+      <w:lvlText w:val="%6."/>
+      <w:lvlJc w:val="right"/>
+      <w:pPr>
+        <w:ind w:left="4320" w:hanging="180"/>
+      </w:pPr>
+    </w:lvl>
+    <w:lvl w:ilvl="6" w:tplc="0409000F" w:tentative="1">
+      <w:start w:val="1"/>
+      <w:numFmt w:val="decimal"/>
+      <w:lvlText w:val="%7."/>
+      <w:lvlJc w:val="left"/>
+      <w:pPr>
+        <w:ind w:left="5040" w:hanging="360"/>
+      </w:pPr>
+    </w:lvl>
+    <w:lvl w:ilvl="7" w:tplc="04090019" w:tentative="1">
+      <w:start w:val="1"/>
+      <w:numFmt w:val="lowerLetter"/>
+      <w:lvlText w:val="%8."/>
+      <w:lvlJc w:val="left"/>
+      <w:pPr>
+        <w:ind w:left="5760" w:hanging="360"/>
+      </w:pPr>
+    </w:lvl>
+    <w:lvl w:ilvl="8" w:tplc="0409001B" w:tentative="1">
+      <w:start w:val="1"/>
+      <w:numFmt w:val="lowerRoman"/>
+      <w:lvlText w:val="%9."/>
+      <w:lvlJc w:val="right"/>
+      <w:pPr>
+        <w:ind w:left="6480" w:hanging="180"/>
+      </w:pPr>
+    </w:lvl>
+  </w:abstractNum>
+  <w:num w:numId="1">
+    <w:abstractNumId w:val="0"/>
+  </w:num>
+</w:numbering>
 </file>
 
 <file path=word/styles.xml><?xml version="1.0" encoding="utf-8"?>
@@ -3959,6 +5549,57 @@
         <w:right w:w="108" w:type="dxa"/>
       </w:tblCellMar>
     </w:tblPr>
+  </w:style>
+  <w:style w:type="paragraph" w:customStyle="1" w:styleId="Styledetableau1">
+    <w:name w:val="Style de tableau 1"/>
+    <w:rsid w:val="00A92122"/>
+    <w:pPr>
+      <w:pBdr>
+        <w:top w:val="nil"/>
+        <w:left w:val="nil"/>
+        <w:bottom w:val="nil"/>
+        <w:right w:val="nil"/>
+        <w:between w:val="nil"/>
+        <w:bar w:val="nil"/>
+      </w:pBdr>
+    </w:pPr>
+    <w:rPr>
+      <w:rFonts w:ascii="Helvetica" w:eastAsia="Arial Unicode MS" w:hAnsi="Arial Unicode MS" w:cs="Arial Unicode MS"/>
+      <w:b/>
+      <w:bCs/>
+      <w:color w:val="000000"/>
+      <w:bdr w:val="nil"/>
+    </w:rPr>
+  </w:style>
+  <w:style w:type="paragraph" w:customStyle="1" w:styleId="Styledetableau2">
+    <w:name w:val="Style de tableau 2"/>
+    <w:rsid w:val="00A92122"/>
+    <w:pPr>
+      <w:pBdr>
+        <w:top w:val="nil"/>
+        <w:left w:val="nil"/>
+        <w:bottom w:val="nil"/>
+        <w:right w:val="nil"/>
+        <w:between w:val="nil"/>
+        <w:bar w:val="nil"/>
+      </w:pBdr>
+    </w:pPr>
+    <w:rPr>
+      <w:rFonts w:ascii="Helvetica" w:eastAsia="Arial Unicode MS" w:hAnsi="Arial Unicode MS" w:cs="Arial Unicode MS"/>
+      <w:color w:val="000000"/>
+      <w:bdr w:val="nil"/>
+    </w:rPr>
+  </w:style>
+  <w:style w:type="paragraph" w:styleId="ListParagraph">
+    <w:name w:val="List Paragraph"/>
+    <w:basedOn w:val="Normal"/>
+    <w:uiPriority w:val="34"/>
+    <w:qFormat/>
+    <w:rsid w:val="00976531"/>
+    <w:pPr>
+      <w:ind w:left="720"/>
+      <w:contextualSpacing/>
+    </w:pPr>
   </w:style>
 </w:styles>
 </file>
@@ -4346,6 +5987,57 @@
       </w:tblCellMar>
     </w:tblPr>
   </w:style>
+  <w:style w:type="paragraph" w:customStyle="1" w:styleId="Styledetableau1">
+    <w:name w:val="Style de tableau 1"/>
+    <w:rsid w:val="00A92122"/>
+    <w:pPr>
+      <w:pBdr>
+        <w:top w:val="nil"/>
+        <w:left w:val="nil"/>
+        <w:bottom w:val="nil"/>
+        <w:right w:val="nil"/>
+        <w:between w:val="nil"/>
+        <w:bar w:val="nil"/>
+      </w:pBdr>
+    </w:pPr>
+    <w:rPr>
+      <w:rFonts w:ascii="Helvetica" w:eastAsia="Arial Unicode MS" w:hAnsi="Arial Unicode MS" w:cs="Arial Unicode MS"/>
+      <w:b/>
+      <w:bCs/>
+      <w:color w:val="000000"/>
+      <w:bdr w:val="nil"/>
+    </w:rPr>
+  </w:style>
+  <w:style w:type="paragraph" w:customStyle="1" w:styleId="Styledetableau2">
+    <w:name w:val="Style de tableau 2"/>
+    <w:rsid w:val="00A92122"/>
+    <w:pPr>
+      <w:pBdr>
+        <w:top w:val="nil"/>
+        <w:left w:val="nil"/>
+        <w:bottom w:val="nil"/>
+        <w:right w:val="nil"/>
+        <w:between w:val="nil"/>
+        <w:bar w:val="nil"/>
+      </w:pBdr>
+    </w:pPr>
+    <w:rPr>
+      <w:rFonts w:ascii="Helvetica" w:eastAsia="Arial Unicode MS" w:hAnsi="Arial Unicode MS" w:cs="Arial Unicode MS"/>
+      <w:color w:val="000000"/>
+      <w:bdr w:val="nil"/>
+    </w:rPr>
+  </w:style>
+  <w:style w:type="paragraph" w:styleId="ListParagraph">
+    <w:name w:val="List Paragraph"/>
+    <w:basedOn w:val="Normal"/>
+    <w:uiPriority w:val="34"/>
+    <w:qFormat/>
+    <w:rsid w:val="00976531"/>
+    <w:pPr>
+      <w:ind w:left="720"/>
+      <w:contextualSpacing/>
+    </w:pPr>
+  </w:style>
 </w:styles>
 </file>
 
@@ -4667,4 +6359,16 @@
   </a:objectDefaults>
   <a:extraClrSchemeLst/>
 </a:theme>
+</file>
+
+<file path=customXml/item1.xml><?xml version="1.0" encoding="utf-8"?>
+<b:Sources xmlns:b="http://schemas.openxmlformats.org/officeDocument/2006/bibliography" xmlns="http://schemas.openxmlformats.org/officeDocument/2006/bibliography" SelectedStyle="/APA.XSL" StyleName="APA"/>
+</file>
+
+<file path=customXml/itemProps1.xml><?xml version="1.0" encoding="utf-8"?>
+<ds:datastoreItem xmlns:ds="http://schemas.openxmlformats.org/officeDocument/2006/customXml" ds:itemID="{6746B1B1-C56A-1145-B495-CA818188C63D}">
+  <ds:schemaRefs>
+    <ds:schemaRef ds:uri="http://schemas.openxmlformats.org/officeDocument/2006/bibliography"/>
+  </ds:schemaRefs>
+</ds:datastoreItem>
 </file>
--- a/Séance 2/Spec_concept (séance 2).docx
+++ b/Séance 2/Spec_concept (séance 2).docx
@@ -96,43 +96,7 @@
           <w:sz w:val="22"/>
           <w:szCs w:val="22"/>
         </w:rPr>
-        <w:t>La charte graphique et le guide de style utilisés pour ce projet sont définis dans les documents « </w:t>
-      </w:r>
-      <w:proofErr w:type="spellStart"/>
-      <w:r>
-        <w:rPr>
-          <w:rFonts w:ascii="Helvetica" w:hAnsi="Helvetica" w:cs="Helvetica"/>
-          <w:sz w:val="22"/>
-          <w:szCs w:val="22"/>
-        </w:rPr>
-        <w:t>charte_graphique_COURLY</w:t>
-      </w:r>
-      <w:proofErr w:type="spellEnd"/>
-      <w:r>
-        <w:rPr>
-          <w:rFonts w:ascii="Helvetica" w:hAnsi="Helvetica" w:cs="Helvetica"/>
-          <w:sz w:val="22"/>
-          <w:szCs w:val="22"/>
-        </w:rPr>
-        <w:t> » et « </w:t>
-      </w:r>
-      <w:proofErr w:type="spellStart"/>
-      <w:r>
-        <w:rPr>
-          <w:rFonts w:ascii="Helvetica" w:hAnsi="Helvetica" w:cs="Helvetica"/>
-          <w:sz w:val="22"/>
-          <w:szCs w:val="22"/>
-        </w:rPr>
-        <w:t>guide_style_COURLY</w:t>
-      </w:r>
-      <w:proofErr w:type="spellEnd"/>
-      <w:r>
-        <w:rPr>
-          <w:rFonts w:ascii="Helvetica" w:hAnsi="Helvetica" w:cs="Helvetica"/>
-          <w:sz w:val="22"/>
-          <w:szCs w:val="22"/>
-        </w:rPr>
-        <w:t> ». Ces documents correspondent aux exigences qualité du Grand Lyon ; ainsi, l’application respectera l’aspect général défini par notre client.</w:t>
+        <w:t>La charte graphique et le guide de style utilisés pour ce projet sont définis dans les documents « charte_graphique_COURLY » et « guide_style_COURLY ». Ces documents correspondent aux exigences qualité du Grand Lyon ; ainsi, l’application respectera l’aspect général défini par notre client.</w:t>
       </w:r>
     </w:p>
     <w:p>
@@ -1047,20 +1011,8 @@
                 <w:szCs w:val="20"/>
                 <w:u w:color="000000"/>
               </w:rPr>
-              <w:t xml:space="preserve">Le superviseur peut modifier interactivement les feuilles de route d’un livreur (supprimer une livraison, intervertir l’ordre de deux </w:t>
-            </w:r>
-            <w:proofErr w:type="gramStart"/>
-            <w:r>
-              <w:rPr>
-                <w:rFonts w:ascii="Helvetica" w:hAnsi="Helvetica" w:cs="Helvetica"/>
-                <w:color w:val="000000"/>
-                <w:sz w:val="20"/>
-                <w:szCs w:val="20"/>
-                <w:u w:color="000000"/>
-              </w:rPr>
-              <w:t>livraisons…)</w:t>
-            </w:r>
-            <w:proofErr w:type="gramEnd"/>
+              <w:t>Le superviseur peut modifier interactivement les feuilles de route d’un livreur (supprimer une livraison, intervertir l’ordre de deux livraisons…)</w:t>
+            </w:r>
           </w:p>
           <w:p>
             <w:pPr>
@@ -2943,7 +2895,6 @@
           <w:sz w:val="22"/>
           <w:szCs w:val="22"/>
         </w:rPr>
-        <w:lastRenderedPageBreak/>
         <w:t xml:space="preserve">Pour signaler qu’il est bloqué dans un </w:t>
       </w:r>
       <w:r>
@@ -3268,84 +3219,9 @@
         </w:rPr>
       </w:pPr>
     </w:p>
-    <w:p>
-      <w:pPr>
-        <w:widowControl w:val="0"/>
-        <w:tabs>
-          <w:tab w:val="left" w:pos="560"/>
-          <w:tab w:val="left" w:pos="1120"/>
-          <w:tab w:val="left" w:pos="1680"/>
-          <w:tab w:val="left" w:pos="2240"/>
-          <w:tab w:val="left" w:pos="2800"/>
-          <w:tab w:val="left" w:pos="3360"/>
-          <w:tab w:val="left" w:pos="3920"/>
-          <w:tab w:val="left" w:pos="4480"/>
-          <w:tab w:val="left" w:pos="5040"/>
-          <w:tab w:val="left" w:pos="5600"/>
-          <w:tab w:val="left" w:pos="6160"/>
-          <w:tab w:val="left" w:pos="6720"/>
-        </w:tabs>
-        <w:autoSpaceDE w:val="0"/>
-        <w:autoSpaceDN w:val="0"/>
-        <w:adjustRightInd w:val="0"/>
-        <w:jc w:val="center"/>
-        <w:rPr>
-          <w:rFonts w:ascii="Helvetica" w:hAnsi="Helvetica" w:cs="Helvetica"/>
-          <w:sz w:val="22"/>
-          <w:szCs w:val="22"/>
-        </w:rPr>
-      </w:pPr>
-      <w:r>
-        <w:rPr>
-          <w:rFonts w:ascii="Helvetica" w:hAnsi="Helvetica" w:cs="Helvetica"/>
-          <w:sz w:val="22"/>
-          <w:szCs w:val="22"/>
-          <w:highlight w:val="yellow"/>
-        </w:rPr>
-        <w:t xml:space="preserve">A </w:t>
-      </w:r>
-      <w:r>
-        <w:rPr>
-          <w:rFonts w:ascii="Helvetica" w:hAnsi="Helvetica" w:cs="Helvetica"/>
-          <w:sz w:val="22"/>
-          <w:szCs w:val="22"/>
-          <w:highlight w:val="yellow"/>
-        </w:rPr>
-        <w:t>COMPLETER/MODIFIER</w:t>
-      </w:r>
-    </w:p>
-    <w:p>
-      <w:pPr>
-        <w:widowControl w:val="0"/>
-        <w:tabs>
-          <w:tab w:val="left" w:pos="560"/>
-          <w:tab w:val="left" w:pos="1120"/>
-          <w:tab w:val="left" w:pos="1680"/>
-          <w:tab w:val="left" w:pos="2240"/>
-          <w:tab w:val="left" w:pos="2800"/>
-          <w:tab w:val="left" w:pos="3360"/>
-          <w:tab w:val="left" w:pos="3920"/>
-          <w:tab w:val="left" w:pos="4480"/>
-          <w:tab w:val="left" w:pos="5040"/>
-          <w:tab w:val="left" w:pos="5600"/>
-          <w:tab w:val="left" w:pos="6160"/>
-          <w:tab w:val="left" w:pos="6720"/>
-        </w:tabs>
-        <w:autoSpaceDE w:val="0"/>
-        <w:autoSpaceDN w:val="0"/>
-        <w:adjustRightInd w:val="0"/>
-        <w:jc w:val="center"/>
-        <w:rPr>
-          <w:rFonts w:ascii="Helvetica" w:hAnsi="Helvetica" w:cs="Helvetica"/>
-          <w:sz w:val="22"/>
-          <w:szCs w:val="22"/>
-        </w:rPr>
-      </w:pPr>
-    </w:p>
     <w:tbl>
       <w:tblPr>
         <w:tblW w:w="9631" w:type="dxa"/>
-        <w:jc w:val="center"/>
         <w:tblInd w:w="108" w:type="dxa"/>
         <w:tblBorders>
           <w:top w:val="single" w:sz="2" w:space="0" w:color="000000"/>
@@ -3368,7 +3244,6 @@
         <w:trPr>
           <w:trHeight w:val="279"/>
           <w:tblHeader/>
-          <w:jc w:val="center"/>
         </w:trPr>
         <w:tc>
           <w:tcPr>
@@ -3473,7 +3348,6 @@
         </w:tblPrEx>
         <w:trPr>
           <w:trHeight w:val="279"/>
-          <w:jc w:val="center"/>
         </w:trPr>
         <w:tc>
           <w:tcPr>
@@ -3503,7 +3377,7 @@
                 <w:b w:val="0"/>
                 <w:bCs w:val="0"/>
               </w:rPr>
-              <w:t>u-adresse</w:t>
+              <w:t>u-Zone</w:t>
             </w:r>
           </w:p>
         </w:tc>
@@ -3554,18 +3428,7 @@
               <w:right w:w="80" w:type="dxa"/>
             </w:tcMar>
           </w:tcPr>
-          <w:p>
-            <w:pPr>
-              <w:pStyle w:val="Styledetableau2"/>
-              <w:jc w:val="center"/>
-            </w:pPr>
-            <w:r>
-              <w:rPr>
-                <w:rFonts w:hAnsi="Helvetica Neue Light"/>
-              </w:rPr>
-              <w:t>√</w:t>
-            </w:r>
-          </w:p>
+          <w:p/>
         </w:tc>
       </w:tr>
       <w:tr>
@@ -3574,7 +3437,6 @@
         </w:tblPrEx>
         <w:trPr>
           <w:trHeight w:val="279"/>
-          <w:jc w:val="center"/>
         </w:trPr>
         <w:tc>
           <w:tcPr>
@@ -3604,23 +3466,7 @@
                 <w:b w:val="0"/>
                 <w:bCs w:val="0"/>
               </w:rPr>
-              <w:t>u-heure-d</w:t>
-            </w:r>
-            <w:r>
-              <w:rPr>
-                <w:rFonts w:hAnsi="Helvetica Neue Light"/>
-                <w:b w:val="0"/>
-                <w:bCs w:val="0"/>
-              </w:rPr>
-              <w:t>é</w:t>
-            </w:r>
-            <w:r>
-              <w:rPr>
-                <w:rFonts w:ascii="Helvetica Neue Light"/>
-                <w:b w:val="0"/>
-                <w:bCs w:val="0"/>
-              </w:rPr>
-              <w:t>part</w:t>
+              <w:t>u-FeuilledeRoute</w:t>
             </w:r>
           </w:p>
         </w:tc>
@@ -3641,7 +3487,18 @@
               <w:right w:w="80" w:type="dxa"/>
             </w:tcMar>
           </w:tcPr>
-          <w:p/>
+          <w:p>
+            <w:pPr>
+              <w:pStyle w:val="Styledetableau2"/>
+              <w:jc w:val="center"/>
+            </w:pPr>
+            <w:r>
+              <w:rPr>
+                <w:rFonts w:hAnsi="Helvetica Neue Light"/>
+              </w:rPr>
+              <w:t>√</w:t>
+            </w:r>
+          </w:p>
         </w:tc>
         <w:tc>
           <w:tcPr>
@@ -3680,7 +3537,6 @@
         </w:tblPrEx>
         <w:trPr>
           <w:trHeight w:val="279"/>
-          <w:jc w:val="center"/>
         </w:trPr>
         <w:tc>
           <w:tcPr>
@@ -3710,15 +3566,7 @@
                 <w:b w:val="0"/>
                 <w:bCs w:val="0"/>
               </w:rPr>
-              <w:t>u-heure-arriv</w:t>
-            </w:r>
-            <w:r>
-              <w:rPr>
-                <w:rFonts w:hAnsi="Helvetica Neue Light"/>
-                <w:b w:val="0"/>
-                <w:bCs w:val="0"/>
-              </w:rPr>
-              <w:t>é</w:t>
+              <w:t>u-Livreur</w:t>
             </w:r>
           </w:p>
         </w:tc>
@@ -3739,7 +3587,18 @@
               <w:right w:w="80" w:type="dxa"/>
             </w:tcMar>
           </w:tcPr>
-          <w:p/>
+          <w:p>
+            <w:pPr>
+              <w:pStyle w:val="Styledetableau2"/>
+              <w:jc w:val="center"/>
+            </w:pPr>
+            <w:r>
+              <w:rPr>
+                <w:rFonts w:hAnsi="Helvetica Neue Light"/>
+              </w:rPr>
+              <w:t>√</w:t>
+            </w:r>
+          </w:p>
         </w:tc>
         <w:tc>
           <w:tcPr>
@@ -3758,18 +3617,7 @@
               <w:right w:w="80" w:type="dxa"/>
             </w:tcMar>
           </w:tcPr>
-          <w:p>
-            <w:pPr>
-              <w:pStyle w:val="Styledetableau2"/>
-              <w:jc w:val="center"/>
-            </w:pPr>
-            <w:r>
-              <w:rPr>
-                <w:rFonts w:hAnsi="Helvetica Neue Light"/>
-              </w:rPr>
-              <w:t>√</w:t>
-            </w:r>
-          </w:p>
+          <w:p/>
         </w:tc>
       </w:tr>
       <w:tr>
@@ -3778,7 +3626,6 @@
         </w:tblPrEx>
         <w:trPr>
           <w:trHeight w:val="279"/>
-          <w:jc w:val="center"/>
         </w:trPr>
         <w:tc>
           <w:tcPr>
@@ -3808,7 +3655,7 @@
                 <w:b w:val="0"/>
                 <w:bCs w:val="0"/>
               </w:rPr>
-              <w:t>u-client-destinataire</w:t>
+              <w:t>u-Chemin</w:t>
             </w:r>
           </w:p>
         </w:tc>
@@ -3829,7 +3676,18 @@
               <w:right w:w="80" w:type="dxa"/>
             </w:tcMar>
           </w:tcPr>
-          <w:p/>
+          <w:p>
+            <w:pPr>
+              <w:pStyle w:val="Styledetableau2"/>
+              <w:jc w:val="center"/>
+            </w:pPr>
+            <w:r>
+              <w:rPr>
+                <w:rFonts w:hAnsi="Helvetica Neue Light"/>
+              </w:rPr>
+              <w:t>√</w:t>
+            </w:r>
+          </w:p>
         </w:tc>
         <w:tc>
           <w:tcPr>
@@ -3868,7 +3726,6 @@
         </w:tblPrEx>
         <w:trPr>
           <w:trHeight w:val="279"/>
-          <w:jc w:val="center"/>
         </w:trPr>
         <w:tc>
           <w:tcPr>
@@ -3898,7 +3755,7 @@
                 <w:b w:val="0"/>
                 <w:bCs w:val="0"/>
               </w:rPr>
-              <w:t>u-feuille-de-route</w:t>
+              <w:t>u-Livraison</w:t>
             </w:r>
           </w:p>
         </w:tc>
@@ -3969,7 +3826,6 @@
         </w:tblPrEx>
         <w:trPr>
           <w:trHeight w:val="279"/>
-          <w:jc w:val="center"/>
         </w:trPr>
         <w:tc>
           <w:tcPr>
@@ -3999,7 +3855,7 @@
                 <w:b w:val="0"/>
                 <w:bCs w:val="0"/>
               </w:rPr>
-              <w:t>u-</w:t>
+              <w:t>u-Tron</w:t>
             </w:r>
             <w:r>
               <w:rPr>
@@ -4007,7 +3863,7 @@
                 <w:b w:val="0"/>
                 <w:bCs w:val="0"/>
               </w:rPr>
-              <w:t>é</w:t>
+              <w:t>ç</w:t>
             </w:r>
             <w:r>
               <w:rPr>
@@ -4015,7 +3871,7 @@
                 <w:b w:val="0"/>
                 <w:bCs w:val="0"/>
               </w:rPr>
-              <w:t>tat-de-livraison</w:t>
+              <w:t>on</w:t>
             </w:r>
           </w:p>
         </w:tc>
@@ -4086,7 +3942,6 @@
         </w:tblPrEx>
         <w:trPr>
           <w:trHeight w:val="279"/>
-          <w:jc w:val="center"/>
         </w:trPr>
         <w:tc>
           <w:tcPr>
@@ -4116,7 +3971,7 @@
                 <w:b w:val="0"/>
                 <w:bCs w:val="0"/>
               </w:rPr>
-              <w:t>u-livraison</w:t>
+              <w:t>u-Client</w:t>
             </w:r>
           </w:p>
         </w:tc>
@@ -4187,7 +4042,6 @@
         </w:tblPrEx>
         <w:trPr>
           <w:trHeight w:val="279"/>
-          <w:jc w:val="center"/>
         </w:trPr>
         <w:tc>
           <w:tcPr>
@@ -4217,7 +4071,7 @@
                 <w:b w:val="0"/>
                 <w:bCs w:val="0"/>
               </w:rPr>
-              <w:t>u-zone</w:t>
+              <w:t>u-Camion</w:t>
             </w:r>
           </w:p>
         </w:tc>
@@ -4268,10 +4122,426 @@
               <w:right w:w="80" w:type="dxa"/>
             </w:tcMar>
           </w:tcPr>
-          <w:p/>
+          <w:p>
+            <w:pPr>
+              <w:pStyle w:val="Styledetableau2"/>
+              <w:jc w:val="center"/>
+            </w:pPr>
+            <w:r>
+              <w:rPr>
+                <w:rFonts w:hAnsi="Helvetica Neue Light"/>
+              </w:rPr>
+              <w:t>√</w:t>
+            </w:r>
+          </w:p>
+        </w:tc>
+      </w:tr>
+      <w:tr>
+        <w:tblPrEx>
+          <w:shd w:val="clear" w:color="auto" w:fill="auto"/>
+        </w:tblPrEx>
+        <w:trPr>
+          <w:trHeight w:val="279"/>
+        </w:trPr>
+        <w:tc>
+          <w:tcPr>
+            <w:tcW w:w="3210" w:type="dxa"/>
+            <w:tcBorders>
+              <w:top w:val="single" w:sz="2" w:space="0" w:color="000000"/>
+              <w:left w:val="single" w:sz="2" w:space="0" w:color="000000"/>
+              <w:bottom w:val="single" w:sz="2" w:space="0" w:color="000000"/>
+              <w:right w:val="single" w:sz="4" w:space="0" w:color="000000"/>
+            </w:tcBorders>
+            <w:shd w:val="clear" w:color="auto" w:fill="E2E4E3"/>
+            <w:tcMar>
+              <w:top w:w="80" w:type="dxa"/>
+              <w:left w:w="80" w:type="dxa"/>
+              <w:bottom w:w="80" w:type="dxa"/>
+              <w:right w:w="80" w:type="dxa"/>
+            </w:tcMar>
+          </w:tcPr>
+          <w:p>
+            <w:pPr>
+              <w:pStyle w:val="Styledetableau1"/>
+              <w:jc w:val="both"/>
+            </w:pPr>
+            <w:r>
+              <w:rPr>
+                <w:rFonts w:ascii="Helvetica Neue Light"/>
+                <w:b w:val="0"/>
+                <w:bCs w:val="0"/>
+              </w:rPr>
+              <w:t>u-incident</w:t>
+            </w:r>
+          </w:p>
+        </w:tc>
+        <w:tc>
+          <w:tcPr>
+            <w:tcW w:w="3210" w:type="dxa"/>
+            <w:tcBorders>
+              <w:top w:val="single" w:sz="2" w:space="0" w:color="000000"/>
+              <w:left w:val="single" w:sz="4" w:space="0" w:color="000000"/>
+              <w:bottom w:val="single" w:sz="2" w:space="0" w:color="000000"/>
+              <w:right w:val="single" w:sz="2" w:space="0" w:color="000000"/>
+            </w:tcBorders>
+            <w:shd w:val="clear" w:color="auto" w:fill="auto"/>
+            <w:tcMar>
+              <w:top w:w="80" w:type="dxa"/>
+              <w:left w:w="80" w:type="dxa"/>
+              <w:bottom w:w="80" w:type="dxa"/>
+              <w:right w:w="80" w:type="dxa"/>
+            </w:tcMar>
+          </w:tcPr>
+          <w:p>
+            <w:pPr>
+              <w:pStyle w:val="Styledetableau2"/>
+              <w:jc w:val="center"/>
+            </w:pPr>
+            <w:r>
+              <w:rPr>
+                <w:rFonts w:hAnsi="Helvetica Neue Light"/>
+              </w:rPr>
+              <w:t>√</w:t>
+            </w:r>
+          </w:p>
+        </w:tc>
+        <w:tc>
+          <w:tcPr>
+            <w:tcW w:w="3210" w:type="dxa"/>
+            <w:tcBorders>
+              <w:top w:val="single" w:sz="2" w:space="0" w:color="000000"/>
+              <w:left w:val="single" w:sz="2" w:space="0" w:color="000000"/>
+              <w:bottom w:val="single" w:sz="2" w:space="0" w:color="000000"/>
+              <w:right w:val="single" w:sz="2" w:space="0" w:color="000000"/>
+            </w:tcBorders>
+            <w:shd w:val="clear" w:color="auto" w:fill="auto"/>
+            <w:tcMar>
+              <w:top w:w="80" w:type="dxa"/>
+              <w:left w:w="80" w:type="dxa"/>
+              <w:bottom w:w="80" w:type="dxa"/>
+              <w:right w:w="80" w:type="dxa"/>
+            </w:tcMar>
+          </w:tcPr>
+          <w:p>
+            <w:pPr>
+              <w:pStyle w:val="Styledetableau2"/>
+              <w:jc w:val="center"/>
+            </w:pPr>
+            <w:r>
+              <w:rPr>
+                <w:rFonts w:hAnsi="Helvetica Neue Light"/>
+              </w:rPr>
+              <w:t>√</w:t>
+            </w:r>
+          </w:p>
+        </w:tc>
+      </w:tr>
+      <w:tr>
+        <w:tblPrEx>
+          <w:shd w:val="clear" w:color="auto" w:fill="auto"/>
+        </w:tblPrEx>
+        <w:trPr>
+          <w:trHeight w:val="279"/>
+        </w:trPr>
+        <w:tc>
+          <w:tcPr>
+            <w:tcW w:w="3210" w:type="dxa"/>
+            <w:tcBorders>
+              <w:top w:val="single" w:sz="2" w:space="0" w:color="000000"/>
+              <w:left w:val="single" w:sz="2" w:space="0" w:color="000000"/>
+              <w:bottom w:val="single" w:sz="2" w:space="0" w:color="000000"/>
+              <w:right w:val="single" w:sz="4" w:space="0" w:color="000000"/>
+            </w:tcBorders>
+            <w:shd w:val="clear" w:color="auto" w:fill="E2E4E3"/>
+            <w:tcMar>
+              <w:top w:w="80" w:type="dxa"/>
+              <w:left w:w="80" w:type="dxa"/>
+              <w:bottom w:w="80" w:type="dxa"/>
+              <w:right w:w="80" w:type="dxa"/>
+            </w:tcMar>
+          </w:tcPr>
+          <w:p>
+            <w:pPr>
+              <w:pStyle w:val="Styledetableau1"/>
+              <w:jc w:val="both"/>
+            </w:pPr>
+            <w:r>
+              <w:rPr>
+                <w:rFonts w:ascii="Helvetica Neue Light"/>
+                <w:b w:val="0"/>
+                <w:bCs w:val="0"/>
+              </w:rPr>
+              <w:t>u-EtatLivraison</w:t>
+            </w:r>
+          </w:p>
+        </w:tc>
+        <w:tc>
+          <w:tcPr>
+            <w:tcW w:w="3210" w:type="dxa"/>
+            <w:tcBorders>
+              <w:top w:val="single" w:sz="2" w:space="0" w:color="000000"/>
+              <w:left w:val="single" w:sz="4" w:space="0" w:color="000000"/>
+              <w:bottom w:val="single" w:sz="2" w:space="0" w:color="000000"/>
+              <w:right w:val="single" w:sz="2" w:space="0" w:color="000000"/>
+            </w:tcBorders>
+            <w:shd w:val="clear" w:color="auto" w:fill="EEEEEE"/>
+            <w:tcMar>
+              <w:top w:w="80" w:type="dxa"/>
+              <w:left w:w="80" w:type="dxa"/>
+              <w:bottom w:w="80" w:type="dxa"/>
+              <w:right w:w="80" w:type="dxa"/>
+            </w:tcMar>
+          </w:tcPr>
+          <w:p>
+            <w:pPr>
+              <w:pStyle w:val="Styledetableau2"/>
+              <w:jc w:val="center"/>
+            </w:pPr>
+            <w:r>
+              <w:rPr>
+                <w:rFonts w:hAnsi="Helvetica Neue Light"/>
+              </w:rPr>
+              <w:t>√</w:t>
+            </w:r>
+          </w:p>
+        </w:tc>
+        <w:tc>
+          <w:tcPr>
+            <w:tcW w:w="3210" w:type="dxa"/>
+            <w:tcBorders>
+              <w:top w:val="single" w:sz="2" w:space="0" w:color="000000"/>
+              <w:left w:val="single" w:sz="2" w:space="0" w:color="000000"/>
+              <w:bottom w:val="single" w:sz="2" w:space="0" w:color="000000"/>
+              <w:right w:val="single" w:sz="2" w:space="0" w:color="000000"/>
+            </w:tcBorders>
+            <w:shd w:val="clear" w:color="auto" w:fill="EEEEEE"/>
+            <w:tcMar>
+              <w:top w:w="80" w:type="dxa"/>
+              <w:left w:w="80" w:type="dxa"/>
+              <w:bottom w:w="80" w:type="dxa"/>
+              <w:right w:w="80" w:type="dxa"/>
+            </w:tcMar>
+          </w:tcPr>
+          <w:p>
+            <w:pPr>
+              <w:pStyle w:val="Styledetableau2"/>
+              <w:jc w:val="center"/>
+            </w:pPr>
+            <w:r>
+              <w:rPr>
+                <w:rFonts w:hAnsi="Helvetica Neue Light"/>
+              </w:rPr>
+              <w:t>√</w:t>
+            </w:r>
+          </w:p>
+        </w:tc>
+      </w:tr>
+      <w:tr>
+        <w:tblPrEx>
+          <w:shd w:val="clear" w:color="auto" w:fill="auto"/>
+        </w:tblPrEx>
+        <w:trPr>
+          <w:trHeight w:val="279"/>
+        </w:trPr>
+        <w:tc>
+          <w:tcPr>
+            <w:tcW w:w="3210" w:type="dxa"/>
+            <w:tcBorders>
+              <w:top w:val="single" w:sz="2" w:space="0" w:color="000000"/>
+              <w:left w:val="single" w:sz="2" w:space="0" w:color="000000"/>
+              <w:bottom w:val="single" w:sz="2" w:space="0" w:color="000000"/>
+              <w:right w:val="single" w:sz="4" w:space="0" w:color="000000"/>
+            </w:tcBorders>
+            <w:shd w:val="clear" w:color="auto" w:fill="E2E4E3"/>
+            <w:tcMar>
+              <w:top w:w="80" w:type="dxa"/>
+              <w:left w:w="80" w:type="dxa"/>
+              <w:bottom w:w="80" w:type="dxa"/>
+              <w:right w:w="80" w:type="dxa"/>
+            </w:tcMar>
+          </w:tcPr>
+          <w:p>
+            <w:pPr>
+              <w:pStyle w:val="Styledetableau1"/>
+              <w:jc w:val="both"/>
+            </w:pPr>
+            <w:r>
+              <w:rPr>
+                <w:rFonts w:ascii="Helvetica Neue Light"/>
+                <w:b w:val="0"/>
+                <w:bCs w:val="0"/>
+              </w:rPr>
+              <w:t>u-Contact</w:t>
+            </w:r>
+          </w:p>
+        </w:tc>
+        <w:tc>
+          <w:tcPr>
+            <w:tcW w:w="3210" w:type="dxa"/>
+            <w:tcBorders>
+              <w:top w:val="single" w:sz="2" w:space="0" w:color="000000"/>
+              <w:left w:val="single" w:sz="4" w:space="0" w:color="000000"/>
+              <w:bottom w:val="single" w:sz="2" w:space="0" w:color="000000"/>
+              <w:right w:val="single" w:sz="2" w:space="0" w:color="000000"/>
+            </w:tcBorders>
+            <w:shd w:val="clear" w:color="auto" w:fill="auto"/>
+            <w:tcMar>
+              <w:top w:w="80" w:type="dxa"/>
+              <w:left w:w="80" w:type="dxa"/>
+              <w:bottom w:w="80" w:type="dxa"/>
+              <w:right w:w="80" w:type="dxa"/>
+            </w:tcMar>
+          </w:tcPr>
+          <w:p>
+            <w:pPr>
+              <w:pStyle w:val="Styledetableau2"/>
+              <w:jc w:val="center"/>
+            </w:pPr>
+            <w:r>
+              <w:rPr>
+                <w:rFonts w:hAnsi="Helvetica Neue Light"/>
+              </w:rPr>
+              <w:t>√</w:t>
+            </w:r>
+          </w:p>
+        </w:tc>
+        <w:tc>
+          <w:tcPr>
+            <w:tcW w:w="3210" w:type="dxa"/>
+            <w:tcBorders>
+              <w:top w:val="single" w:sz="2" w:space="0" w:color="000000"/>
+              <w:left w:val="single" w:sz="2" w:space="0" w:color="000000"/>
+              <w:bottom w:val="single" w:sz="2" w:space="0" w:color="000000"/>
+              <w:right w:val="single" w:sz="2" w:space="0" w:color="000000"/>
+            </w:tcBorders>
+            <w:shd w:val="clear" w:color="auto" w:fill="auto"/>
+            <w:tcMar>
+              <w:top w:w="80" w:type="dxa"/>
+              <w:left w:w="80" w:type="dxa"/>
+              <w:bottom w:w="80" w:type="dxa"/>
+              <w:right w:w="80" w:type="dxa"/>
+            </w:tcMar>
+          </w:tcPr>
+          <w:p>
+            <w:pPr>
+              <w:pStyle w:val="Styledetableau2"/>
+              <w:jc w:val="center"/>
+            </w:pPr>
+            <w:r>
+              <w:rPr>
+                <w:rFonts w:hAnsi="Helvetica Neue Light"/>
+              </w:rPr>
+              <w:t>√</w:t>
+            </w:r>
+          </w:p>
+        </w:tc>
+      </w:tr>
+      <w:tr>
+        <w:tblPrEx>
+          <w:shd w:val="clear" w:color="auto" w:fill="auto"/>
+        </w:tblPrEx>
+        <w:trPr>
+          <w:trHeight w:val="279"/>
+        </w:trPr>
+        <w:tc>
+          <w:tcPr>
+            <w:tcW w:w="3210" w:type="dxa"/>
+            <w:tcBorders>
+              <w:top w:val="single" w:sz="2" w:space="0" w:color="000000"/>
+              <w:left w:val="single" w:sz="2" w:space="0" w:color="000000"/>
+              <w:bottom w:val="single" w:sz="2" w:space="0" w:color="000000"/>
+              <w:right w:val="single" w:sz="4" w:space="0" w:color="000000"/>
+            </w:tcBorders>
+            <w:shd w:val="clear" w:color="auto" w:fill="E2E4E3"/>
+            <w:tcMar>
+              <w:top w:w="80" w:type="dxa"/>
+              <w:left w:w="80" w:type="dxa"/>
+              <w:bottom w:w="80" w:type="dxa"/>
+              <w:right w:w="80" w:type="dxa"/>
+            </w:tcMar>
+          </w:tcPr>
+          <w:p>
+            <w:pPr>
+              <w:pStyle w:val="Styledetableau1"/>
+              <w:jc w:val="both"/>
+            </w:pPr>
+            <w:r>
+              <w:rPr>
+                <w:rFonts w:ascii="Helvetica Neue Light"/>
+                <w:b w:val="0"/>
+                <w:bCs w:val="0"/>
+              </w:rPr>
+              <w:t>u-Adresse</w:t>
+            </w:r>
+          </w:p>
+        </w:tc>
+        <w:tc>
+          <w:tcPr>
+            <w:tcW w:w="3210" w:type="dxa"/>
+            <w:tcBorders>
+              <w:top w:val="single" w:sz="2" w:space="0" w:color="000000"/>
+              <w:left w:val="single" w:sz="4" w:space="0" w:color="000000"/>
+              <w:bottom w:val="single" w:sz="2" w:space="0" w:color="000000"/>
+              <w:right w:val="single" w:sz="2" w:space="0" w:color="000000"/>
+            </w:tcBorders>
+            <w:shd w:val="clear" w:color="auto" w:fill="EEEEEE"/>
+            <w:tcMar>
+              <w:top w:w="80" w:type="dxa"/>
+              <w:left w:w="80" w:type="dxa"/>
+              <w:bottom w:w="80" w:type="dxa"/>
+              <w:right w:w="80" w:type="dxa"/>
+            </w:tcMar>
+          </w:tcPr>
+          <w:p>
+            <w:pPr>
+              <w:pStyle w:val="Styledetableau2"/>
+              <w:jc w:val="center"/>
+            </w:pPr>
+            <w:r>
+              <w:rPr>
+                <w:rFonts w:hAnsi="Helvetica Neue Light"/>
+              </w:rPr>
+              <w:t>√</w:t>
+            </w:r>
+          </w:p>
+        </w:tc>
+        <w:tc>
+          <w:tcPr>
+            <w:tcW w:w="3210" w:type="dxa"/>
+            <w:tcBorders>
+              <w:top w:val="single" w:sz="2" w:space="0" w:color="000000"/>
+              <w:left w:val="single" w:sz="2" w:space="0" w:color="000000"/>
+              <w:bottom w:val="single" w:sz="2" w:space="0" w:color="000000"/>
+              <w:right w:val="single" w:sz="2" w:space="0" w:color="000000"/>
+            </w:tcBorders>
+            <w:shd w:val="clear" w:color="auto" w:fill="EEEEEE"/>
+            <w:tcMar>
+              <w:top w:w="80" w:type="dxa"/>
+              <w:left w:w="80" w:type="dxa"/>
+              <w:bottom w:w="80" w:type="dxa"/>
+              <w:right w:w="80" w:type="dxa"/>
+            </w:tcMar>
+          </w:tcPr>
+          <w:p>
+            <w:pPr>
+              <w:pStyle w:val="Styledetableau2"/>
+              <w:jc w:val="center"/>
+            </w:pPr>
+            <w:r>
+              <w:rPr>
+                <w:rFonts w:hAnsi="Helvetica Neue Light"/>
+              </w:rPr>
+              <w:t>√</w:t>
+            </w:r>
+          </w:p>
         </w:tc>
       </w:tr>
     </w:tbl>
+    <w:p>
+      <w:pPr>
+        <w:pStyle w:val="Corps"/>
+      </w:pPr>
+    </w:p>
     <w:p>
       <w:pPr>
         <w:widowControl w:val="0"/>
@@ -4328,13 +4598,6 @@
         <w:t>2.1 Superviseur</w:t>
       </w:r>
     </w:p>
-    <w:p/>
-    <w:p/>
-    <w:p/>
-    <w:p/>
-    <w:p/>
-    <w:p/>
-    <w:p/>
     <w:p>
       <w:pPr>
         <w:widowControl w:val="0"/>
@@ -4355,28 +4618,39 @@
         <w:autoSpaceDE w:val="0"/>
         <w:autoSpaceDN w:val="0"/>
         <w:adjustRightInd w:val="0"/>
-        <w:rPr>
-          <w:rFonts w:ascii="Helvetica" w:hAnsi="Helvetica" w:cs="Helvetica"/>
-          <w:sz w:val="22"/>
-          <w:szCs w:val="22"/>
-          <w:u w:val="single"/>
-        </w:rPr>
+      </w:pPr>
+    </w:p>
+    <w:p>
+      <w:pPr>
+        <w:widowControl w:val="0"/>
+        <w:tabs>
+          <w:tab w:val="left" w:pos="560"/>
+          <w:tab w:val="left" w:pos="1120"/>
+          <w:tab w:val="left" w:pos="1680"/>
+          <w:tab w:val="left" w:pos="2240"/>
+          <w:tab w:val="left" w:pos="2800"/>
+          <w:tab w:val="left" w:pos="3360"/>
+          <w:tab w:val="left" w:pos="3920"/>
+          <w:tab w:val="left" w:pos="4480"/>
+          <w:tab w:val="left" w:pos="5040"/>
+          <w:tab w:val="left" w:pos="5600"/>
+          <w:tab w:val="left" w:pos="6160"/>
+          <w:tab w:val="left" w:pos="6720"/>
+        </w:tabs>
+        <w:autoSpaceDE w:val="0"/>
+        <w:autoSpaceDN w:val="0"/>
+        <w:adjustRightInd w:val="0"/>
       </w:pPr>
       <w:r>
         <w:rPr>
-          <w:rFonts w:ascii="Helvetica" w:hAnsi="Helvetica" w:cs="Helvetica"/>
           <w:noProof/>
-          <w:sz w:val="22"/>
-          <w:szCs w:val="22"/>
-          <w:u w:val="single"/>
           <w:lang w:val="en-US"/>
         </w:rPr>
-        <w:lastRenderedPageBreak/>
         <w:drawing>
-          <wp:inline distT="0" distB="0" distL="0" distR="0" wp14:anchorId="7716F450" wp14:editId="46A7901B">
-            <wp:extent cx="5983605" cy="4147930"/>
-            <wp:effectExtent l="0" t="0" r="10795" b="0"/>
-            <wp:docPr id="3" name="Picture 3"/>
+          <wp:inline distT="0" distB="0" distL="0" distR="0" wp14:anchorId="2857B070" wp14:editId="405D9A05">
+            <wp:extent cx="5486400" cy="4026535"/>
+            <wp:effectExtent l="0" t="0" r="0" b="12065"/>
+            <wp:docPr id="2" name="Picture 2"/>
             <wp:cNvGraphicFramePr>
               <a:graphicFrameLocks xmlns:a="http://schemas.openxmlformats.org/drawingml/2006/main" noChangeAspect="1"/>
             </wp:cNvGraphicFramePr>
@@ -4387,7 +4661,7 @@
                     <pic:cNvPr id="0" name="MS - superviseur.bmp"/>
                     <pic:cNvPicPr/>
                   </pic:nvPicPr>
-                  <pic:blipFill rotWithShape="1">
+                  <pic:blipFill>
                     <a:blip r:embed="rId14">
                       <a:extLst>
                         <a:ext uri="{28A0092B-C50C-407E-A947-70E740481C1C}">
@@ -4395,25 +4669,18 @@
                         </a:ext>
                       </a:extLst>
                     </a:blip>
-                    <a:srcRect t="1" b="-830"/>
-                    <a:stretch/>
+                    <a:stretch>
+                      <a:fillRect/>
+                    </a:stretch>
                   </pic:blipFill>
-                  <pic:spPr bwMode="auto">
+                  <pic:spPr>
                     <a:xfrm>
                       <a:off x="0" y="0"/>
-                      <a:ext cx="5985164" cy="4149011"/>
+                      <a:ext cx="5486400" cy="4026535"/>
                     </a:xfrm>
                     <a:prstGeom prst="rect">
                       <a:avLst/>
                     </a:prstGeom>
-                    <a:ln>
-                      <a:noFill/>
-                    </a:ln>
-                    <a:extLst>
-                      <a:ext uri="{53640926-AAD7-44d8-BBD7-CCE9431645EC}">
-                        <a14:shadowObscured xmlns:a14="http://schemas.microsoft.com/office/drawing/2010/main"/>
-                      </a:ext>
-                    </a:extLst>
                   </pic:spPr>
                 </pic:pic>
               </a:graphicData>
@@ -4452,34 +4719,6 @@
     </w:p>
     <w:p>
       <w:pPr>
-        <w:widowControl w:val="0"/>
-        <w:tabs>
-          <w:tab w:val="left" w:pos="560"/>
-          <w:tab w:val="left" w:pos="1120"/>
-          <w:tab w:val="left" w:pos="1680"/>
-          <w:tab w:val="left" w:pos="2240"/>
-          <w:tab w:val="left" w:pos="2800"/>
-          <w:tab w:val="left" w:pos="3360"/>
-          <w:tab w:val="left" w:pos="3920"/>
-          <w:tab w:val="left" w:pos="4480"/>
-          <w:tab w:val="left" w:pos="5040"/>
-          <w:tab w:val="left" w:pos="5600"/>
-          <w:tab w:val="left" w:pos="6160"/>
-          <w:tab w:val="left" w:pos="6720"/>
-        </w:tabs>
-        <w:autoSpaceDE w:val="0"/>
-        <w:autoSpaceDN w:val="0"/>
-        <w:adjustRightInd w:val="0"/>
-        <w:rPr>
-          <w:rFonts w:ascii="Helvetica" w:hAnsi="Helvetica" w:cs="Helvetica"/>
-          <w:sz w:val="22"/>
-          <w:szCs w:val="22"/>
-          <w:u w:val="single"/>
-        </w:rPr>
-      </w:pPr>
-    </w:p>
-    <w:p>
-      <w:pPr>
         <w:pStyle w:val="Heading2"/>
       </w:pPr>
       <w:r>
@@ -4487,6 +4726,7 @@
       </w:r>
     </w:p>
     <w:p/>
+    <w:p/>
     <w:p>
       <w:r>
         <w:rPr>
@@ -4494,10 +4734,10 @@
           <w:lang w:val="en-US"/>
         </w:rPr>
         <w:drawing>
-          <wp:inline distT="0" distB="0" distL="0" distR="0" wp14:anchorId="25503D24" wp14:editId="1246660C">
+          <wp:inline distT="0" distB="0" distL="0" distR="0" wp14:anchorId="78F56DC9" wp14:editId="7BAA317D">
             <wp:extent cx="5486400" cy="2969895"/>
             <wp:effectExtent l="0" t="0" r="0" b="1905"/>
-            <wp:docPr id="4" name="Picture 4"/>
+            <wp:docPr id="5" name="Picture 5"/>
             <wp:cNvGraphicFramePr>
               <a:graphicFrameLocks xmlns:a="http://schemas.openxmlformats.org/drawingml/2006/main" noChangeAspect="1"/>
             </wp:cNvGraphicFramePr>
@@ -4569,7 +4809,6 @@
         <w:pStyle w:val="Title"/>
       </w:pPr>
       <w:r>
-        <w:lastRenderedPageBreak/>
         <w:t>Spécifications fonctionnelles de l’IHM</w:t>
       </w:r>
     </w:p>
@@ -4598,6 +4837,14 @@
     </w:p>
     <w:p/>
     <w:p>
+      <w:r>
+        <w:rPr>
+          <w:highlight w:val="yellow"/>
+        </w:rPr>
+        <w:t>VERIFIER NOUVEAUX TABLEAUX PAR KARIM ET COMPLETER</w:t>
+      </w:r>
+    </w:p>
+    <w:p>
       <w:pPr>
         <w:pStyle w:val="Heading2"/>
       </w:pPr>
@@ -4721,6 +4968,12 @@
           </w:tcPr>
           <w:p>
             <w:r>
+              <w:t>visualiser-feuille-route</w:t>
+            </w:r>
+            <w:r>
+              <w:t xml:space="preserve"> ; </w:t>
+            </w:r>
+            <w:r>
               <w:t xml:space="preserve">affecter-livreur ; </w:t>
             </w:r>
             <w:r>
@@ -4732,8 +4985,6 @@
             <w:r>
               <w:t> </w:t>
             </w:r>
-            <w:bookmarkStart w:id="0" w:name="_GoBack"/>
-            <w:bookmarkEnd w:id="0"/>
           </w:p>
         </w:tc>
       </w:tr>
@@ -4780,21 +5031,8 @@
           </w:tcPr>
           <w:p>
             <w:r>
-              <w:t>afficher-camions-</w:t>
-            </w:r>
-            <w:proofErr w:type="spellStart"/>
-            <w:r>
-              <w:t>dispo</w:t>
-            </w:r>
-            <w:proofErr w:type="spellEnd"/>
-            <w:r>
-              <w:t> ; afficher-livreurs-</w:t>
-            </w:r>
-            <w:proofErr w:type="spellStart"/>
-            <w:r>
-              <w:t>dispo</w:t>
-            </w:r>
-            <w:proofErr w:type="spellEnd"/>
+              <w:t>afficher-camions-dispo ; afficher-livreurs-dispo</w:t>
+            </w:r>
           </w:p>
         </w:tc>
       </w:tr>
@@ -4846,15 +5084,7 @@
               <w:t xml:space="preserve">visualiser-feuille-route ; signaler-bouchon ; décharger-livraison ; valider-livraison ; </w:t>
             </w:r>
             <w:r>
-              <w:t>indiquer-heure-départ ; indiquer-nouvelle-date ; indiquer-h-départ-</w:t>
-            </w:r>
-            <w:proofErr w:type="spellStart"/>
-            <w:r>
-              <w:t>next</w:t>
-            </w:r>
-            <w:proofErr w:type="spellEnd"/>
-            <w:r>
-              <w:t>-livraison</w:t>
+              <w:t>indiquer-heure-départ ; indiquer-nouvelle-date ; indiquer-h-départ-next-livraison</w:t>
             </w:r>
             <w:r>
               <w:t> </w:t>
@@ -4880,13 +5110,13 @@
         <w:tblLook w:val="04A0" w:firstRow="1" w:lastRow="0" w:firstColumn="1" w:lastColumn="0" w:noHBand="0" w:noVBand="1"/>
       </w:tblPr>
       <w:tblGrid>
-        <w:gridCol w:w="2093"/>
-        <w:gridCol w:w="6763"/>
+        <w:gridCol w:w="4361"/>
+        <w:gridCol w:w="4495"/>
       </w:tblGrid>
       <w:tr>
         <w:tc>
           <w:tcPr>
-            <w:tcW w:w="2093" w:type="dxa"/>
+            <w:tcW w:w="4361" w:type="dxa"/>
             <w:vAlign w:val="center"/>
           </w:tcPr>
           <w:p>
@@ -4906,7 +5136,7 @@
         </w:tc>
         <w:tc>
           <w:tcPr>
-            <w:tcW w:w="6763" w:type="dxa"/>
+            <w:tcW w:w="4495" w:type="dxa"/>
             <w:vAlign w:val="center"/>
           </w:tcPr>
           <w:p>
@@ -4928,21 +5158,24 @@
       <w:tr>
         <w:tc>
           <w:tcPr>
-            <w:tcW w:w="2093" w:type="dxa"/>
+            <w:tcW w:w="4361" w:type="dxa"/>
             <w:vAlign w:val="center"/>
           </w:tcPr>
           <w:p>
             <w:r>
-              <w:t>afficher-livraison</w:t>
-            </w:r>
-          </w:p>
-        </w:tc>
-        <w:tc>
-          <w:tcPr>
-            <w:tcW w:w="6763" w:type="dxa"/>
+              <w:t>visualiser-feuille-route</w:t>
+            </w:r>
+          </w:p>
+        </w:tc>
+        <w:tc>
+          <w:tcPr>
+            <w:tcW w:w="4495" w:type="dxa"/>
             <w:vAlign w:val="center"/>
           </w:tcPr>
           <w:p>
+            <w:pPr>
+              <w:jc w:val="center"/>
+            </w:pPr>
             <w:r>
               <w:t>Superviseur, livreur</w:t>
             </w:r>
@@ -4952,21 +5185,328 @@
       <w:tr>
         <w:tc>
           <w:tcPr>
-            <w:tcW w:w="2093" w:type="dxa"/>
+            <w:tcW w:w="4361" w:type="dxa"/>
             <w:vAlign w:val="center"/>
           </w:tcPr>
-          <w:p/>
-        </w:tc>
-        <w:tc>
-          <w:tcPr>
-            <w:tcW w:w="6763" w:type="dxa"/>
+          <w:p>
+            <w:r>
+              <w:t>affecter-livreur</w:t>
+            </w:r>
+          </w:p>
+        </w:tc>
+        <w:tc>
+          <w:tcPr>
+            <w:tcW w:w="4495" w:type="dxa"/>
             <w:vAlign w:val="center"/>
           </w:tcPr>
-          <w:p/>
+          <w:p>
+            <w:pPr>
+              <w:jc w:val="center"/>
+            </w:pPr>
+            <w:r>
+              <w:t>Superviseur</w:t>
+            </w:r>
+          </w:p>
+        </w:tc>
+      </w:tr>
+      <w:tr>
+        <w:tc>
+          <w:tcPr>
+            <w:tcW w:w="4361" w:type="dxa"/>
+            <w:vAlign w:val="center"/>
+          </w:tcPr>
+          <w:p>
+            <w:r>
+              <w:t>supprimer-livraison</w:t>
+            </w:r>
+          </w:p>
+        </w:tc>
+        <w:tc>
+          <w:tcPr>
+            <w:tcW w:w="4495" w:type="dxa"/>
+            <w:vAlign w:val="center"/>
+          </w:tcPr>
+          <w:p>
+            <w:pPr>
+              <w:jc w:val="center"/>
+            </w:pPr>
+            <w:r>
+              <w:t>Superviseur</w:t>
+            </w:r>
+          </w:p>
+        </w:tc>
+      </w:tr>
+      <w:tr>
+        <w:tc>
+          <w:tcPr>
+            <w:tcW w:w="4361" w:type="dxa"/>
+            <w:vAlign w:val="center"/>
+          </w:tcPr>
+          <w:p>
+            <w:r>
+              <w:t>intervertir-livraisons</w:t>
+            </w:r>
+          </w:p>
+        </w:tc>
+        <w:tc>
+          <w:tcPr>
+            <w:tcW w:w="4495" w:type="dxa"/>
+            <w:vAlign w:val="center"/>
+          </w:tcPr>
+          <w:p>
+            <w:pPr>
+              <w:jc w:val="center"/>
+            </w:pPr>
+            <w:r>
+              <w:t>Superviseur</w:t>
+            </w:r>
+          </w:p>
+        </w:tc>
+      </w:tr>
+      <w:tr>
+        <w:tc>
+          <w:tcPr>
+            <w:tcW w:w="4361" w:type="dxa"/>
+            <w:vAlign w:val="center"/>
+          </w:tcPr>
+          <w:p>
+            <w:r>
+              <w:t>valider-feuille-route</w:t>
+            </w:r>
+          </w:p>
+        </w:tc>
+        <w:tc>
+          <w:tcPr>
+            <w:tcW w:w="4495" w:type="dxa"/>
+            <w:vAlign w:val="center"/>
+          </w:tcPr>
+          <w:p>
+            <w:pPr>
+              <w:jc w:val="center"/>
+            </w:pPr>
+            <w:r>
+              <w:t>Superviseur</w:t>
+            </w:r>
+          </w:p>
+        </w:tc>
+      </w:tr>
+      <w:tr>
+        <w:tc>
+          <w:tcPr>
+            <w:tcW w:w="4361" w:type="dxa"/>
+            <w:vAlign w:val="center"/>
+          </w:tcPr>
+          <w:p>
+            <w:r>
+              <w:t>màj-horaires-passage</w:t>
+            </w:r>
+          </w:p>
+        </w:tc>
+        <w:tc>
+          <w:tcPr>
+            <w:tcW w:w="4495" w:type="dxa"/>
+            <w:vAlign w:val="center"/>
+          </w:tcPr>
+          <w:p>
+            <w:pPr>
+              <w:jc w:val="center"/>
+            </w:pPr>
+            <w:r>
+              <w:t>Superviseur</w:t>
+            </w:r>
+          </w:p>
+        </w:tc>
+      </w:tr>
+      <w:tr>
+        <w:tc>
+          <w:tcPr>
+            <w:tcW w:w="4361" w:type="dxa"/>
+            <w:vAlign w:val="center"/>
+          </w:tcPr>
+          <w:p>
+            <w:r>
+              <w:t>contrôler-livraison</w:t>
+            </w:r>
+          </w:p>
+        </w:tc>
+        <w:tc>
+          <w:tcPr>
+            <w:tcW w:w="4495" w:type="dxa"/>
+            <w:vAlign w:val="center"/>
+          </w:tcPr>
+          <w:p>
+            <w:pPr>
+              <w:jc w:val="center"/>
+            </w:pPr>
+            <w:r>
+              <w:t>Superviseur</w:t>
+            </w:r>
+          </w:p>
+        </w:tc>
+      </w:tr>
+      <w:tr>
+        <w:tc>
+          <w:tcPr>
+            <w:tcW w:w="4361" w:type="dxa"/>
+            <w:vAlign w:val="center"/>
+          </w:tcPr>
+          <w:p>
+            <w:r>
+              <w:t>Signaler-bouchon</w:t>
+            </w:r>
+          </w:p>
+        </w:tc>
+        <w:tc>
+          <w:tcPr>
+            <w:tcW w:w="4495" w:type="dxa"/>
+            <w:vAlign w:val="center"/>
+          </w:tcPr>
+          <w:p>
+            <w:pPr>
+              <w:jc w:val="center"/>
+            </w:pPr>
+            <w:r>
+              <w:t>Livreur</w:t>
+            </w:r>
+          </w:p>
+        </w:tc>
+      </w:tr>
+      <w:tr>
+        <w:tc>
+          <w:tcPr>
+            <w:tcW w:w="4361" w:type="dxa"/>
+            <w:vAlign w:val="center"/>
+          </w:tcPr>
+          <w:p>
+            <w:r>
+              <w:t>Décharger-livraison</w:t>
+            </w:r>
+          </w:p>
+        </w:tc>
+        <w:tc>
+          <w:tcPr>
+            <w:tcW w:w="4495" w:type="dxa"/>
+            <w:vAlign w:val="center"/>
+          </w:tcPr>
+          <w:p>
+            <w:pPr>
+              <w:jc w:val="center"/>
+            </w:pPr>
+            <w:r>
+              <w:t>Livreur</w:t>
+            </w:r>
+          </w:p>
+        </w:tc>
+      </w:tr>
+      <w:tr>
+        <w:tc>
+          <w:tcPr>
+            <w:tcW w:w="4361" w:type="dxa"/>
+            <w:vAlign w:val="center"/>
+          </w:tcPr>
+          <w:p>
+            <w:r>
+              <w:t>Valider-livraison</w:t>
+            </w:r>
+          </w:p>
+        </w:tc>
+        <w:tc>
+          <w:tcPr>
+            <w:tcW w:w="4495" w:type="dxa"/>
+            <w:vAlign w:val="center"/>
+          </w:tcPr>
+          <w:p>
+            <w:pPr>
+              <w:jc w:val="center"/>
+            </w:pPr>
+            <w:r>
+              <w:t>Livreur</w:t>
+            </w:r>
+          </w:p>
+        </w:tc>
+      </w:tr>
+      <w:tr>
+        <w:tc>
+          <w:tcPr>
+            <w:tcW w:w="4361" w:type="dxa"/>
+            <w:vAlign w:val="center"/>
+          </w:tcPr>
+          <w:p>
+            <w:r>
+              <w:t>Indiquer-heure-départ</w:t>
+            </w:r>
+          </w:p>
+        </w:tc>
+        <w:tc>
+          <w:tcPr>
+            <w:tcW w:w="4495" w:type="dxa"/>
+            <w:vAlign w:val="center"/>
+          </w:tcPr>
+          <w:p>
+            <w:pPr>
+              <w:jc w:val="center"/>
+            </w:pPr>
+            <w:r>
+              <w:t>Livreur</w:t>
+            </w:r>
+          </w:p>
+        </w:tc>
+      </w:tr>
+      <w:tr>
+        <w:tc>
+          <w:tcPr>
+            <w:tcW w:w="4361" w:type="dxa"/>
+            <w:vAlign w:val="center"/>
+          </w:tcPr>
+          <w:p>
+            <w:r>
+              <w:t>Indiquer-nouvelle-date</w:t>
+            </w:r>
+          </w:p>
+        </w:tc>
+        <w:tc>
+          <w:tcPr>
+            <w:tcW w:w="4495" w:type="dxa"/>
+            <w:vAlign w:val="center"/>
+          </w:tcPr>
+          <w:p>
+            <w:pPr>
+              <w:jc w:val="center"/>
+            </w:pPr>
+            <w:r>
+              <w:t>Livreur</w:t>
+            </w:r>
+          </w:p>
+        </w:tc>
+      </w:tr>
+      <w:tr>
+        <w:tc>
+          <w:tcPr>
+            <w:tcW w:w="4361" w:type="dxa"/>
+            <w:vAlign w:val="center"/>
+          </w:tcPr>
+          <w:p>
+            <w:r>
+              <w:t>Indiquer-h-départ-next-livraison</w:t>
+            </w:r>
+          </w:p>
+        </w:tc>
+        <w:tc>
+          <w:tcPr>
+            <w:tcW w:w="4495" w:type="dxa"/>
+            <w:vAlign w:val="center"/>
+          </w:tcPr>
+          <w:p>
+            <w:pPr>
+              <w:jc w:val="center"/>
+            </w:pPr>
+            <w:r>
+              <w:t>Livreur</w:t>
+            </w:r>
+          </w:p>
         </w:tc>
       </w:tr>
     </w:tbl>
-    <w:p/>
     <w:p>
       <w:pPr>
         <w:pStyle w:val="Heading1"/>
@@ -4974,35 +5514,327 @@
       <w:r>
         <w:t>III- Descriptions des commandes</w:t>
       </w:r>
+      <w:bookmarkStart w:id="0" w:name="_GoBack"/>
+      <w:bookmarkEnd w:id="0"/>
     </w:p>
-    <w:p>
-      <w:pPr>
-        <w:widowControl w:val="0"/>
-        <w:tabs>
-          <w:tab w:val="left" w:pos="560"/>
-          <w:tab w:val="left" w:pos="1120"/>
-          <w:tab w:val="left" w:pos="1680"/>
-          <w:tab w:val="left" w:pos="2240"/>
-          <w:tab w:val="left" w:pos="2800"/>
-          <w:tab w:val="left" w:pos="3360"/>
-          <w:tab w:val="left" w:pos="3920"/>
-          <w:tab w:val="left" w:pos="4480"/>
-          <w:tab w:val="left" w:pos="5040"/>
-          <w:tab w:val="left" w:pos="5600"/>
-          <w:tab w:val="left" w:pos="6160"/>
-          <w:tab w:val="left" w:pos="6720"/>
-        </w:tabs>
-        <w:autoSpaceDE w:val="0"/>
-        <w:autoSpaceDN w:val="0"/>
-        <w:adjustRightInd w:val="0"/>
-        <w:rPr>
-          <w:rFonts w:ascii="Helvetica" w:hAnsi="Helvetica" w:cs="Helvetica"/>
-          <w:sz w:val="22"/>
-          <w:szCs w:val="22"/>
-          <w:u w:val="single"/>
-        </w:rPr>
-      </w:pPr>
-    </w:p>
+    <w:p/>
+    <w:tbl>
+      <w:tblPr>
+        <w:tblStyle w:val="TableGrid"/>
+        <w:tblW w:w="0" w:type="auto"/>
+        <w:tblLook w:val="04A0" w:firstRow="1" w:lastRow="0" w:firstColumn="1" w:lastColumn="0" w:noHBand="0" w:noVBand="1"/>
+      </w:tblPr>
+      <w:tblGrid>
+        <w:gridCol w:w="4428"/>
+        <w:gridCol w:w="4428"/>
+      </w:tblGrid>
+      <w:tr>
+        <w:tc>
+          <w:tcPr>
+            <w:tcW w:w="4428" w:type="dxa"/>
+          </w:tcPr>
+          <w:p>
+            <w:pPr>
+              <w:widowControl w:val="0"/>
+              <w:tabs>
+                <w:tab w:val="left" w:pos="560"/>
+                <w:tab w:val="left" w:pos="1120"/>
+                <w:tab w:val="left" w:pos="1680"/>
+                <w:tab w:val="left" w:pos="2240"/>
+                <w:tab w:val="left" w:pos="2800"/>
+                <w:tab w:val="left" w:pos="3360"/>
+                <w:tab w:val="left" w:pos="3920"/>
+                <w:tab w:val="left" w:pos="4480"/>
+                <w:tab w:val="left" w:pos="5040"/>
+                <w:tab w:val="left" w:pos="5600"/>
+                <w:tab w:val="left" w:pos="6160"/>
+                <w:tab w:val="left" w:pos="6720"/>
+              </w:tabs>
+              <w:autoSpaceDE w:val="0"/>
+              <w:autoSpaceDN w:val="0"/>
+              <w:adjustRightInd w:val="0"/>
+              <w:rPr>
+                <w:rFonts w:ascii="Helvetica" w:hAnsi="Helvetica" w:cs="Helvetica"/>
+                <w:sz w:val="22"/>
+                <w:szCs w:val="22"/>
+              </w:rPr>
+            </w:pPr>
+            <w:r>
+              <w:rPr>
+                <w:rFonts w:ascii="Helvetica" w:hAnsi="Helvetica" w:cs="Helvetica"/>
+                <w:sz w:val="22"/>
+                <w:szCs w:val="22"/>
+              </w:rPr>
+              <w:t>Commande</w:t>
+            </w:r>
+          </w:p>
+        </w:tc>
+        <w:tc>
+          <w:tcPr>
+            <w:tcW w:w="4428" w:type="dxa"/>
+          </w:tcPr>
+          <w:p>
+            <w:pPr>
+              <w:widowControl w:val="0"/>
+              <w:tabs>
+                <w:tab w:val="left" w:pos="560"/>
+                <w:tab w:val="left" w:pos="1120"/>
+                <w:tab w:val="left" w:pos="1680"/>
+                <w:tab w:val="left" w:pos="2240"/>
+                <w:tab w:val="left" w:pos="2800"/>
+                <w:tab w:val="left" w:pos="3360"/>
+                <w:tab w:val="left" w:pos="3920"/>
+                <w:tab w:val="left" w:pos="4480"/>
+                <w:tab w:val="left" w:pos="5040"/>
+                <w:tab w:val="left" w:pos="5600"/>
+                <w:tab w:val="left" w:pos="6160"/>
+                <w:tab w:val="left" w:pos="6720"/>
+              </w:tabs>
+              <w:autoSpaceDE w:val="0"/>
+              <w:autoSpaceDN w:val="0"/>
+              <w:adjustRightInd w:val="0"/>
+              <w:rPr>
+                <w:rFonts w:ascii="Helvetica" w:hAnsi="Helvetica" w:cs="Helvetica"/>
+                <w:sz w:val="22"/>
+                <w:szCs w:val="22"/>
+              </w:rPr>
+            </w:pPr>
+            <w:r>
+              <w:rPr>
+                <w:rFonts w:ascii="Helvetica" w:hAnsi="Helvetica" w:cs="Helvetica"/>
+                <w:sz w:val="22"/>
+                <w:szCs w:val="22"/>
+              </w:rPr>
+              <w:t>Utilisateurs</w:t>
+            </w:r>
+          </w:p>
+        </w:tc>
+      </w:tr>
+      <w:tr>
+        <w:tc>
+          <w:tcPr>
+            <w:tcW w:w="8856" w:type="dxa"/>
+            <w:gridSpan w:val="2"/>
+          </w:tcPr>
+          <w:p>
+            <w:pPr>
+              <w:widowControl w:val="0"/>
+              <w:tabs>
+                <w:tab w:val="left" w:pos="560"/>
+                <w:tab w:val="left" w:pos="1120"/>
+                <w:tab w:val="left" w:pos="1680"/>
+                <w:tab w:val="left" w:pos="2240"/>
+                <w:tab w:val="left" w:pos="2800"/>
+                <w:tab w:val="left" w:pos="3360"/>
+                <w:tab w:val="left" w:pos="3920"/>
+                <w:tab w:val="left" w:pos="4480"/>
+                <w:tab w:val="left" w:pos="5040"/>
+                <w:tab w:val="left" w:pos="5600"/>
+                <w:tab w:val="left" w:pos="6160"/>
+                <w:tab w:val="left" w:pos="6720"/>
+              </w:tabs>
+              <w:autoSpaceDE w:val="0"/>
+              <w:autoSpaceDN w:val="0"/>
+              <w:adjustRightInd w:val="0"/>
+              <w:rPr>
+                <w:rFonts w:ascii="Helvetica" w:hAnsi="Helvetica" w:cs="Helvetica"/>
+                <w:sz w:val="22"/>
+                <w:szCs w:val="22"/>
+              </w:rPr>
+            </w:pPr>
+            <w:r>
+              <w:rPr>
+                <w:rFonts w:ascii="Helvetica" w:hAnsi="Helvetica" w:cs="Helvetica"/>
+                <w:b/>
+                <w:sz w:val="22"/>
+                <w:szCs w:val="22"/>
+              </w:rPr>
+              <w:t xml:space="preserve">Description : </w:t>
+            </w:r>
+          </w:p>
+        </w:tc>
+      </w:tr>
+      <w:tr>
+        <w:tc>
+          <w:tcPr>
+            <w:tcW w:w="8856" w:type="dxa"/>
+            <w:gridSpan w:val="2"/>
+          </w:tcPr>
+          <w:p>
+            <w:pPr>
+              <w:widowControl w:val="0"/>
+              <w:tabs>
+                <w:tab w:val="left" w:pos="560"/>
+                <w:tab w:val="left" w:pos="1120"/>
+                <w:tab w:val="left" w:pos="1680"/>
+                <w:tab w:val="left" w:pos="2240"/>
+                <w:tab w:val="left" w:pos="2800"/>
+                <w:tab w:val="left" w:pos="3360"/>
+                <w:tab w:val="left" w:pos="3920"/>
+                <w:tab w:val="left" w:pos="4480"/>
+                <w:tab w:val="left" w:pos="5040"/>
+                <w:tab w:val="left" w:pos="5600"/>
+                <w:tab w:val="left" w:pos="6160"/>
+                <w:tab w:val="left" w:pos="6720"/>
+              </w:tabs>
+              <w:autoSpaceDE w:val="0"/>
+              <w:autoSpaceDN w:val="0"/>
+              <w:adjustRightInd w:val="0"/>
+              <w:rPr>
+                <w:rFonts w:ascii="Helvetica" w:hAnsi="Helvetica" w:cs="Helvetica"/>
+                <w:b/>
+                <w:sz w:val="22"/>
+                <w:szCs w:val="22"/>
+              </w:rPr>
+            </w:pPr>
+            <w:r>
+              <w:rPr>
+                <w:rFonts w:ascii="Helvetica" w:hAnsi="Helvetica" w:cs="Helvetica"/>
+                <w:b/>
+                <w:sz w:val="22"/>
+                <w:szCs w:val="22"/>
+              </w:rPr>
+              <w:t>Entrées :</w:t>
+            </w:r>
+          </w:p>
+        </w:tc>
+      </w:tr>
+      <w:tr>
+        <w:tc>
+          <w:tcPr>
+            <w:tcW w:w="8856" w:type="dxa"/>
+            <w:gridSpan w:val="2"/>
+          </w:tcPr>
+          <w:p>
+            <w:pPr>
+              <w:widowControl w:val="0"/>
+              <w:tabs>
+                <w:tab w:val="left" w:pos="560"/>
+                <w:tab w:val="left" w:pos="1120"/>
+                <w:tab w:val="left" w:pos="1680"/>
+                <w:tab w:val="left" w:pos="2240"/>
+                <w:tab w:val="left" w:pos="2800"/>
+                <w:tab w:val="left" w:pos="3360"/>
+                <w:tab w:val="left" w:pos="3920"/>
+                <w:tab w:val="left" w:pos="4480"/>
+                <w:tab w:val="left" w:pos="5040"/>
+                <w:tab w:val="left" w:pos="5600"/>
+                <w:tab w:val="left" w:pos="6160"/>
+                <w:tab w:val="left" w:pos="6720"/>
+              </w:tabs>
+              <w:autoSpaceDE w:val="0"/>
+              <w:autoSpaceDN w:val="0"/>
+              <w:adjustRightInd w:val="0"/>
+              <w:rPr>
+                <w:rFonts w:ascii="Helvetica" w:hAnsi="Helvetica" w:cs="Helvetica"/>
+                <w:b/>
+                <w:sz w:val="22"/>
+                <w:szCs w:val="22"/>
+              </w:rPr>
+            </w:pPr>
+            <w:r>
+              <w:rPr>
+                <w:rFonts w:ascii="Helvetica" w:hAnsi="Helvetica" w:cs="Helvetica"/>
+                <w:b/>
+                <w:sz w:val="22"/>
+                <w:szCs w:val="22"/>
+              </w:rPr>
+              <w:t>Retours :</w:t>
+            </w:r>
+          </w:p>
+        </w:tc>
+      </w:tr>
+      <w:tr>
+        <w:tc>
+          <w:tcPr>
+            <w:tcW w:w="8856" w:type="dxa"/>
+            <w:gridSpan w:val="2"/>
+          </w:tcPr>
+          <w:p>
+            <w:pPr>
+              <w:widowControl w:val="0"/>
+              <w:tabs>
+                <w:tab w:val="left" w:pos="560"/>
+                <w:tab w:val="left" w:pos="1120"/>
+                <w:tab w:val="left" w:pos="1680"/>
+                <w:tab w:val="left" w:pos="2240"/>
+                <w:tab w:val="left" w:pos="2800"/>
+                <w:tab w:val="left" w:pos="3360"/>
+                <w:tab w:val="left" w:pos="3920"/>
+                <w:tab w:val="left" w:pos="4480"/>
+                <w:tab w:val="left" w:pos="5040"/>
+                <w:tab w:val="left" w:pos="5600"/>
+                <w:tab w:val="left" w:pos="6160"/>
+                <w:tab w:val="left" w:pos="6720"/>
+              </w:tabs>
+              <w:autoSpaceDE w:val="0"/>
+              <w:autoSpaceDN w:val="0"/>
+              <w:adjustRightInd w:val="0"/>
+              <w:rPr>
+                <w:rFonts w:ascii="Helvetica" w:hAnsi="Helvetica" w:cs="Helvetica"/>
+                <w:b/>
+                <w:sz w:val="22"/>
+                <w:szCs w:val="22"/>
+              </w:rPr>
+            </w:pPr>
+            <w:r>
+              <w:rPr>
+                <w:rFonts w:ascii="Helvetica" w:hAnsi="Helvetica" w:cs="Helvetica"/>
+                <w:b/>
+                <w:sz w:val="22"/>
+                <w:szCs w:val="22"/>
+              </w:rPr>
+              <w:t xml:space="preserve">Erreurs : </w:t>
+            </w:r>
+          </w:p>
+        </w:tc>
+      </w:tr>
+      <w:tr>
+        <w:tc>
+          <w:tcPr>
+            <w:tcW w:w="8856" w:type="dxa"/>
+            <w:gridSpan w:val="2"/>
+          </w:tcPr>
+          <w:p>
+            <w:pPr>
+              <w:widowControl w:val="0"/>
+              <w:tabs>
+                <w:tab w:val="left" w:pos="560"/>
+                <w:tab w:val="left" w:pos="1120"/>
+                <w:tab w:val="left" w:pos="1680"/>
+                <w:tab w:val="left" w:pos="2240"/>
+                <w:tab w:val="left" w:pos="2800"/>
+                <w:tab w:val="left" w:pos="3360"/>
+                <w:tab w:val="left" w:pos="3920"/>
+                <w:tab w:val="left" w:pos="4480"/>
+                <w:tab w:val="left" w:pos="5040"/>
+                <w:tab w:val="left" w:pos="5600"/>
+                <w:tab w:val="left" w:pos="6160"/>
+                <w:tab w:val="left" w:pos="6720"/>
+              </w:tabs>
+              <w:autoSpaceDE w:val="0"/>
+              <w:autoSpaceDN w:val="0"/>
+              <w:adjustRightInd w:val="0"/>
+              <w:rPr>
+                <w:rFonts w:ascii="Helvetica" w:hAnsi="Helvetica" w:cs="Helvetica"/>
+                <w:b/>
+                <w:sz w:val="22"/>
+                <w:szCs w:val="22"/>
+              </w:rPr>
+            </w:pPr>
+            <w:r>
+              <w:rPr>
+                <w:rFonts w:ascii="Helvetica" w:hAnsi="Helvetica" w:cs="Helvetica"/>
+                <w:b/>
+                <w:sz w:val="22"/>
+                <w:szCs w:val="22"/>
+              </w:rPr>
+              <w:t xml:space="preserve">Objets : </w:t>
+            </w:r>
+          </w:p>
+        </w:tc>
+      </w:tr>
+    </w:tbl>
     <w:p>
       <w:pPr>
         <w:widowControl w:val="0"/>
@@ -5601,6 +6433,27 @@
       <w:contextualSpacing/>
     </w:pPr>
   </w:style>
+  <w:style w:type="paragraph" w:customStyle="1" w:styleId="Corps">
+    <w:name w:val="Corps"/>
+    <w:rsid w:val="00987DD1"/>
+    <w:pPr>
+      <w:pBdr>
+        <w:top w:val="nil"/>
+        <w:left w:val="nil"/>
+        <w:bottom w:val="nil"/>
+        <w:right w:val="nil"/>
+        <w:between w:val="nil"/>
+        <w:bar w:val="nil"/>
+      </w:pBdr>
+    </w:pPr>
+    <w:rPr>
+      <w:rFonts w:ascii="Helvetica" w:eastAsia="Arial Unicode MS" w:hAnsi="Arial Unicode MS" w:cs="Arial Unicode MS"/>
+      <w:color w:val="000000"/>
+      <w:sz w:val="22"/>
+      <w:szCs w:val="22"/>
+      <w:bdr w:val="nil"/>
+    </w:rPr>
+  </w:style>
 </w:styles>
 </file>
 
@@ -6038,6 +6891,27 @@
       <w:contextualSpacing/>
     </w:pPr>
   </w:style>
+  <w:style w:type="paragraph" w:customStyle="1" w:styleId="Corps">
+    <w:name w:val="Corps"/>
+    <w:rsid w:val="00987DD1"/>
+    <w:pPr>
+      <w:pBdr>
+        <w:top w:val="nil"/>
+        <w:left w:val="nil"/>
+        <w:bottom w:val="nil"/>
+        <w:right w:val="nil"/>
+        <w:between w:val="nil"/>
+        <w:bar w:val="nil"/>
+      </w:pBdr>
+    </w:pPr>
+    <w:rPr>
+      <w:rFonts w:ascii="Helvetica" w:eastAsia="Arial Unicode MS" w:hAnsi="Arial Unicode MS" w:cs="Arial Unicode MS"/>
+      <w:color w:val="000000"/>
+      <w:sz w:val="22"/>
+      <w:szCs w:val="22"/>
+      <w:bdr w:val="nil"/>
+    </w:rPr>
+  </w:style>
 </w:styles>
 </file>
 
@@ -6366,7 +7240,7 @@
 </file>
 
 <file path=customXml/itemProps1.xml><?xml version="1.0" encoding="utf-8"?>
-<ds:datastoreItem xmlns:ds="http://schemas.openxmlformats.org/officeDocument/2006/customXml" ds:itemID="{6746B1B1-C56A-1145-B495-CA818188C63D}">
+<ds:datastoreItem xmlns:ds="http://schemas.openxmlformats.org/officeDocument/2006/customXml" ds:itemID="{B4B57415-EE2D-7140-9C7B-CA1F278FE983}">
   <ds:schemaRefs>
     <ds:schemaRef ds:uri="http://schemas.openxmlformats.org/officeDocument/2006/bibliography"/>
   </ds:schemaRefs>

--- a/Séance 2/Spec_concept (séance 2).docx
+++ b/Séance 2/Spec_concept (séance 2).docx
@@ -96,7 +96,43 @@
           <w:sz w:val="22"/>
           <w:szCs w:val="22"/>
         </w:rPr>
-        <w:t>La charte graphique et le guide de style utilisés pour ce projet sont définis dans les documents « charte_graphique_COURLY » et « guide_style_COURLY ». Ces documents correspondent aux exigences qualité du Grand Lyon ; ainsi, l’application respectera l’aspect général défini par notre client.</w:t>
+        <w:t>La charte graphique et le guide de style utilisés pour ce projet sont définis dans les documents « </w:t>
+      </w:r>
+      <w:proofErr w:type="spellStart"/>
+      <w:r>
+        <w:rPr>
+          <w:rFonts w:ascii="Helvetica" w:hAnsi="Helvetica" w:cs="Helvetica"/>
+          <w:sz w:val="22"/>
+          <w:szCs w:val="22"/>
+        </w:rPr>
+        <w:t>charte_graphique_COURLY</w:t>
+      </w:r>
+      <w:proofErr w:type="spellEnd"/>
+      <w:r>
+        <w:rPr>
+          <w:rFonts w:ascii="Helvetica" w:hAnsi="Helvetica" w:cs="Helvetica"/>
+          <w:sz w:val="22"/>
+          <w:szCs w:val="22"/>
+        </w:rPr>
+        <w:t> » et « </w:t>
+      </w:r>
+      <w:proofErr w:type="spellStart"/>
+      <w:r>
+        <w:rPr>
+          <w:rFonts w:ascii="Helvetica" w:hAnsi="Helvetica" w:cs="Helvetica"/>
+          <w:sz w:val="22"/>
+          <w:szCs w:val="22"/>
+        </w:rPr>
+        <w:t>guide_style_COURLY</w:t>
+      </w:r>
+      <w:proofErr w:type="spellEnd"/>
+      <w:r>
+        <w:rPr>
+          <w:rFonts w:ascii="Helvetica" w:hAnsi="Helvetica" w:cs="Helvetica"/>
+          <w:sz w:val="22"/>
+          <w:szCs w:val="22"/>
+        </w:rPr>
+        <w:t> ». Ces documents correspondent aux exigences qualité du Grand Lyon ; ainsi, l’application respectera l’aspect général défini par notre client.</w:t>
       </w:r>
     </w:p>
     <w:p>
@@ -1011,8 +1047,20 @@
                 <w:szCs w:val="20"/>
                 <w:u w:color="000000"/>
               </w:rPr>
-              <w:t>Le superviseur peut modifier interactivement les feuilles de route d’un livreur (supprimer une livraison, intervertir l’ordre de deux livraisons…)</w:t>
-            </w:r>
+              <w:t xml:space="preserve">Le superviseur peut modifier interactivement les feuilles de route d’un livreur (supprimer une livraison, intervertir l’ordre de deux </w:t>
+            </w:r>
+            <w:proofErr w:type="gramStart"/>
+            <w:r>
+              <w:rPr>
+                <w:rFonts w:ascii="Helvetica" w:hAnsi="Helvetica" w:cs="Helvetica"/>
+                <w:color w:val="000000"/>
+                <w:sz w:val="20"/>
+                <w:szCs w:val="20"/>
+                <w:u w:color="000000"/>
+              </w:rPr>
+              <w:t>livraisons…)</w:t>
+            </w:r>
+            <w:proofErr w:type="gramEnd"/>
           </w:p>
           <w:p>
             <w:pPr>
@@ -2895,6 +2943,7 @@
           <w:sz w:val="22"/>
           <w:szCs w:val="22"/>
         </w:rPr>
+        <w:lastRenderedPageBreak/>
         <w:t xml:space="preserve">Pour signaler qu’il est bloqué dans un </w:t>
       </w:r>
       <w:r>
@@ -3219,1328 +3268,12 @@
         </w:rPr>
       </w:pPr>
     </w:p>
-    <w:tbl>
-      <w:tblPr>
-        <w:tblW w:w="9631" w:type="dxa"/>
-        <w:tblInd w:w="108" w:type="dxa"/>
-        <w:tblBorders>
-          <w:top w:val="single" w:sz="2" w:space="0" w:color="000000"/>
-          <w:left w:val="single" w:sz="2" w:space="0" w:color="000000"/>
-          <w:bottom w:val="single" w:sz="2" w:space="0" w:color="000000"/>
-          <w:right w:val="single" w:sz="2" w:space="0" w:color="000000"/>
-          <w:insideH w:val="single" w:sz="2" w:space="0" w:color="000000"/>
-          <w:insideV w:val="single" w:sz="2" w:space="0" w:color="000000"/>
-        </w:tblBorders>
-        <w:shd w:val="clear" w:color="auto" w:fill="BDC0BF"/>
-        <w:tblLayout w:type="fixed"/>
-        <w:tblLook w:val="04A0" w:firstRow="1" w:lastRow="0" w:firstColumn="1" w:lastColumn="0" w:noHBand="0" w:noVBand="1"/>
-      </w:tblPr>
-      <w:tblGrid>
-        <w:gridCol w:w="3211"/>
-        <w:gridCol w:w="3210"/>
-        <w:gridCol w:w="3210"/>
-      </w:tblGrid>
-      <w:tr>
-        <w:trPr>
-          <w:trHeight w:val="279"/>
-          <w:tblHeader/>
-        </w:trPr>
-        <w:tc>
-          <w:tcPr>
-            <w:tcW w:w="3210" w:type="dxa"/>
-            <w:tcBorders>
-              <w:top w:val="single" w:sz="6" w:space="0" w:color="000000"/>
-              <w:left w:val="single" w:sz="6" w:space="0" w:color="000000"/>
-              <w:bottom w:val="single" w:sz="6" w:space="0" w:color="000000"/>
-              <w:right w:val="single" w:sz="6" w:space="0" w:color="000000"/>
-            </w:tcBorders>
-            <w:shd w:val="clear" w:color="auto" w:fill="BDC0BF"/>
-            <w:tcMar>
-              <w:top w:w="80" w:type="dxa"/>
-              <w:left w:w="80" w:type="dxa"/>
-              <w:bottom w:w="80" w:type="dxa"/>
-              <w:right w:w="80" w:type="dxa"/>
-            </w:tcMar>
-          </w:tcPr>
-          <w:p>
-            <w:pPr>
-              <w:pStyle w:val="Styledetableau1"/>
-              <w:jc w:val="center"/>
-            </w:pPr>
-            <w:r>
-              <w:rPr>
-                <w:rFonts w:ascii="Helvetica Neue"/>
-                <w:b w:val="0"/>
-                <w:bCs w:val="0"/>
-              </w:rPr>
-              <w:t>Principaux Objets Utilisateurs</w:t>
-            </w:r>
-          </w:p>
-        </w:tc>
-        <w:tc>
-          <w:tcPr>
-            <w:tcW w:w="3210" w:type="dxa"/>
-            <w:tcBorders>
-              <w:top w:val="single" w:sz="6" w:space="0" w:color="000000"/>
-              <w:left w:val="single" w:sz="6" w:space="0" w:color="000000"/>
-              <w:bottom w:val="single" w:sz="6" w:space="0" w:color="000000"/>
-              <w:right w:val="single" w:sz="6" w:space="0" w:color="000000"/>
-            </w:tcBorders>
-            <w:shd w:val="clear" w:color="auto" w:fill="BDC0BF"/>
-            <w:tcMar>
-              <w:top w:w="80" w:type="dxa"/>
-              <w:left w:w="80" w:type="dxa"/>
-              <w:bottom w:w="80" w:type="dxa"/>
-              <w:right w:w="80" w:type="dxa"/>
-            </w:tcMar>
-          </w:tcPr>
-          <w:p>
-            <w:pPr>
-              <w:pStyle w:val="Styledetableau1"/>
-              <w:jc w:val="center"/>
-            </w:pPr>
-            <w:r>
-              <w:rPr>
-                <w:rFonts w:ascii="Helvetica Neue"/>
-                <w:b w:val="0"/>
-                <w:bCs w:val="0"/>
-              </w:rPr>
-              <w:t>Superviseur</w:t>
-            </w:r>
-          </w:p>
-        </w:tc>
-        <w:tc>
-          <w:tcPr>
-            <w:tcW w:w="3210" w:type="dxa"/>
-            <w:tcBorders>
-              <w:top w:val="single" w:sz="6" w:space="0" w:color="000000"/>
-              <w:left w:val="single" w:sz="6" w:space="0" w:color="000000"/>
-              <w:bottom w:val="single" w:sz="6" w:space="0" w:color="000000"/>
-              <w:right w:val="single" w:sz="6" w:space="0" w:color="000000"/>
-            </w:tcBorders>
-            <w:shd w:val="clear" w:color="auto" w:fill="BDC0BF"/>
-            <w:tcMar>
-              <w:top w:w="80" w:type="dxa"/>
-              <w:left w:w="80" w:type="dxa"/>
-              <w:bottom w:w="80" w:type="dxa"/>
-              <w:right w:w="80" w:type="dxa"/>
-            </w:tcMar>
-          </w:tcPr>
-          <w:p>
-            <w:pPr>
-              <w:pStyle w:val="Styledetableau1"/>
-              <w:jc w:val="center"/>
-            </w:pPr>
-            <w:r>
-              <w:rPr>
-                <w:rFonts w:ascii="Helvetica Neue"/>
-                <w:b w:val="0"/>
-                <w:bCs w:val="0"/>
-              </w:rPr>
-              <w:t>Livreur</w:t>
-            </w:r>
-          </w:p>
-        </w:tc>
-      </w:tr>
-      <w:tr>
-        <w:tblPrEx>
-          <w:shd w:val="clear" w:color="auto" w:fill="auto"/>
-        </w:tblPrEx>
-        <w:trPr>
-          <w:trHeight w:val="279"/>
-        </w:trPr>
-        <w:tc>
-          <w:tcPr>
-            <w:tcW w:w="3210" w:type="dxa"/>
-            <w:tcBorders>
-              <w:top w:val="single" w:sz="6" w:space="0" w:color="000000"/>
-              <w:left w:val="single" w:sz="2" w:space="0" w:color="000000"/>
-              <w:bottom w:val="single" w:sz="2" w:space="0" w:color="000000"/>
-              <w:right w:val="single" w:sz="4" w:space="0" w:color="000000"/>
-            </w:tcBorders>
-            <w:shd w:val="clear" w:color="auto" w:fill="E2E4E3"/>
-            <w:tcMar>
-              <w:top w:w="80" w:type="dxa"/>
-              <w:left w:w="80" w:type="dxa"/>
-              <w:bottom w:w="80" w:type="dxa"/>
-              <w:right w:w="80" w:type="dxa"/>
-            </w:tcMar>
-          </w:tcPr>
-          <w:p>
-            <w:pPr>
-              <w:pStyle w:val="Styledetableau1"/>
-              <w:jc w:val="both"/>
-            </w:pPr>
-            <w:r>
-              <w:rPr>
-                <w:rFonts w:ascii="Helvetica Neue Light"/>
-                <w:b w:val="0"/>
-                <w:bCs w:val="0"/>
-              </w:rPr>
-              <w:t>u-Zone</w:t>
-            </w:r>
-          </w:p>
-        </w:tc>
-        <w:tc>
-          <w:tcPr>
-            <w:tcW w:w="3210" w:type="dxa"/>
-            <w:tcBorders>
-              <w:top w:val="single" w:sz="6" w:space="0" w:color="000000"/>
-              <w:left w:val="single" w:sz="4" w:space="0" w:color="000000"/>
-              <w:bottom w:val="single" w:sz="2" w:space="0" w:color="000000"/>
-              <w:right w:val="single" w:sz="2" w:space="0" w:color="000000"/>
-            </w:tcBorders>
-            <w:shd w:val="clear" w:color="auto" w:fill="auto"/>
-            <w:tcMar>
-              <w:top w:w="80" w:type="dxa"/>
-              <w:left w:w="80" w:type="dxa"/>
-              <w:bottom w:w="80" w:type="dxa"/>
-              <w:right w:w="80" w:type="dxa"/>
-            </w:tcMar>
-          </w:tcPr>
-          <w:p>
-            <w:pPr>
-              <w:pStyle w:val="Styledetableau2"/>
-              <w:jc w:val="center"/>
-            </w:pPr>
-            <w:r>
-              <w:rPr>
-                <w:rFonts w:hAnsi="Helvetica Neue Light"/>
-              </w:rPr>
-              <w:t>√</w:t>
-            </w:r>
-          </w:p>
-        </w:tc>
-        <w:tc>
-          <w:tcPr>
-            <w:tcW w:w="3210" w:type="dxa"/>
-            <w:tcBorders>
-              <w:top w:val="single" w:sz="6" w:space="0" w:color="000000"/>
-              <w:left w:val="single" w:sz="2" w:space="0" w:color="000000"/>
-              <w:bottom w:val="single" w:sz="2" w:space="0" w:color="000000"/>
-              <w:right w:val="single" w:sz="2" w:space="0" w:color="000000"/>
-            </w:tcBorders>
-            <w:shd w:val="clear" w:color="auto" w:fill="auto"/>
-            <w:tcMar>
-              <w:top w:w="80" w:type="dxa"/>
-              <w:left w:w="80" w:type="dxa"/>
-              <w:bottom w:w="80" w:type="dxa"/>
-              <w:right w:w="80" w:type="dxa"/>
-            </w:tcMar>
-          </w:tcPr>
-          <w:p/>
-        </w:tc>
-      </w:tr>
-      <w:tr>
-        <w:tblPrEx>
-          <w:shd w:val="clear" w:color="auto" w:fill="auto"/>
-        </w:tblPrEx>
-        <w:trPr>
-          <w:trHeight w:val="279"/>
-        </w:trPr>
-        <w:tc>
-          <w:tcPr>
-            <w:tcW w:w="3210" w:type="dxa"/>
-            <w:tcBorders>
-              <w:top w:val="single" w:sz="2" w:space="0" w:color="000000"/>
-              <w:left w:val="single" w:sz="2" w:space="0" w:color="000000"/>
-              <w:bottom w:val="single" w:sz="2" w:space="0" w:color="000000"/>
-              <w:right w:val="single" w:sz="4" w:space="0" w:color="000000"/>
-            </w:tcBorders>
-            <w:shd w:val="clear" w:color="auto" w:fill="E2E4E3"/>
-            <w:tcMar>
-              <w:top w:w="80" w:type="dxa"/>
-              <w:left w:w="80" w:type="dxa"/>
-              <w:bottom w:w="80" w:type="dxa"/>
-              <w:right w:w="80" w:type="dxa"/>
-            </w:tcMar>
-          </w:tcPr>
-          <w:p>
-            <w:pPr>
-              <w:pStyle w:val="Styledetableau1"/>
-              <w:jc w:val="both"/>
-            </w:pPr>
-            <w:r>
-              <w:rPr>
-                <w:rFonts w:ascii="Helvetica Neue Light"/>
-                <w:b w:val="0"/>
-                <w:bCs w:val="0"/>
-              </w:rPr>
-              <w:t>u-FeuilledeRoute</w:t>
-            </w:r>
-          </w:p>
-        </w:tc>
-        <w:tc>
-          <w:tcPr>
-            <w:tcW w:w="3210" w:type="dxa"/>
-            <w:tcBorders>
-              <w:top w:val="single" w:sz="2" w:space="0" w:color="000000"/>
-              <w:left w:val="single" w:sz="4" w:space="0" w:color="000000"/>
-              <w:bottom w:val="single" w:sz="2" w:space="0" w:color="000000"/>
-              <w:right w:val="single" w:sz="2" w:space="0" w:color="000000"/>
-            </w:tcBorders>
-            <w:shd w:val="clear" w:color="auto" w:fill="EEEEEE"/>
-            <w:tcMar>
-              <w:top w:w="80" w:type="dxa"/>
-              <w:left w:w="80" w:type="dxa"/>
-              <w:bottom w:w="80" w:type="dxa"/>
-              <w:right w:w="80" w:type="dxa"/>
-            </w:tcMar>
-          </w:tcPr>
-          <w:p>
-            <w:pPr>
-              <w:pStyle w:val="Styledetableau2"/>
-              <w:jc w:val="center"/>
-            </w:pPr>
-            <w:r>
-              <w:rPr>
-                <w:rFonts w:hAnsi="Helvetica Neue Light"/>
-              </w:rPr>
-              <w:t>√</w:t>
-            </w:r>
-          </w:p>
-        </w:tc>
-        <w:tc>
-          <w:tcPr>
-            <w:tcW w:w="3210" w:type="dxa"/>
-            <w:tcBorders>
-              <w:top w:val="single" w:sz="2" w:space="0" w:color="000000"/>
-              <w:left w:val="single" w:sz="2" w:space="0" w:color="000000"/>
-              <w:bottom w:val="single" w:sz="2" w:space="0" w:color="000000"/>
-              <w:right w:val="single" w:sz="2" w:space="0" w:color="000000"/>
-            </w:tcBorders>
-            <w:shd w:val="clear" w:color="auto" w:fill="EEEEEE"/>
-            <w:tcMar>
-              <w:top w:w="80" w:type="dxa"/>
-              <w:left w:w="80" w:type="dxa"/>
-              <w:bottom w:w="80" w:type="dxa"/>
-              <w:right w:w="80" w:type="dxa"/>
-            </w:tcMar>
-          </w:tcPr>
-          <w:p>
-            <w:pPr>
-              <w:pStyle w:val="Styledetableau2"/>
-              <w:jc w:val="center"/>
-            </w:pPr>
-            <w:r>
-              <w:rPr>
-                <w:rFonts w:hAnsi="Helvetica Neue Light"/>
-              </w:rPr>
-              <w:t>√</w:t>
-            </w:r>
-          </w:p>
-        </w:tc>
-      </w:tr>
-      <w:tr>
-        <w:tblPrEx>
-          <w:shd w:val="clear" w:color="auto" w:fill="auto"/>
-        </w:tblPrEx>
-        <w:trPr>
-          <w:trHeight w:val="279"/>
-        </w:trPr>
-        <w:tc>
-          <w:tcPr>
-            <w:tcW w:w="3210" w:type="dxa"/>
-            <w:tcBorders>
-              <w:top w:val="single" w:sz="2" w:space="0" w:color="000000"/>
-              <w:left w:val="single" w:sz="2" w:space="0" w:color="000000"/>
-              <w:bottom w:val="single" w:sz="2" w:space="0" w:color="000000"/>
-              <w:right w:val="single" w:sz="4" w:space="0" w:color="000000"/>
-            </w:tcBorders>
-            <w:shd w:val="clear" w:color="auto" w:fill="E2E4E3"/>
-            <w:tcMar>
-              <w:top w:w="80" w:type="dxa"/>
-              <w:left w:w="80" w:type="dxa"/>
-              <w:bottom w:w="80" w:type="dxa"/>
-              <w:right w:w="80" w:type="dxa"/>
-            </w:tcMar>
-          </w:tcPr>
-          <w:p>
-            <w:pPr>
-              <w:pStyle w:val="Styledetableau1"/>
-              <w:jc w:val="both"/>
-            </w:pPr>
-            <w:r>
-              <w:rPr>
-                <w:rFonts w:ascii="Helvetica Neue Light"/>
-                <w:b w:val="0"/>
-                <w:bCs w:val="0"/>
-              </w:rPr>
-              <w:t>u-Livreur</w:t>
-            </w:r>
-          </w:p>
-        </w:tc>
-        <w:tc>
-          <w:tcPr>
-            <w:tcW w:w="3210" w:type="dxa"/>
-            <w:tcBorders>
-              <w:top w:val="single" w:sz="2" w:space="0" w:color="000000"/>
-              <w:left w:val="single" w:sz="4" w:space="0" w:color="000000"/>
-              <w:bottom w:val="single" w:sz="2" w:space="0" w:color="000000"/>
-              <w:right w:val="single" w:sz="2" w:space="0" w:color="000000"/>
-            </w:tcBorders>
-            <w:shd w:val="clear" w:color="auto" w:fill="auto"/>
-            <w:tcMar>
-              <w:top w:w="80" w:type="dxa"/>
-              <w:left w:w="80" w:type="dxa"/>
-              <w:bottom w:w="80" w:type="dxa"/>
-              <w:right w:w="80" w:type="dxa"/>
-            </w:tcMar>
-          </w:tcPr>
-          <w:p>
-            <w:pPr>
-              <w:pStyle w:val="Styledetableau2"/>
-              <w:jc w:val="center"/>
-            </w:pPr>
-            <w:r>
-              <w:rPr>
-                <w:rFonts w:hAnsi="Helvetica Neue Light"/>
-              </w:rPr>
-              <w:t>√</w:t>
-            </w:r>
-          </w:p>
-        </w:tc>
-        <w:tc>
-          <w:tcPr>
-            <w:tcW w:w="3210" w:type="dxa"/>
-            <w:tcBorders>
-              <w:top w:val="single" w:sz="2" w:space="0" w:color="000000"/>
-              <w:left w:val="single" w:sz="2" w:space="0" w:color="000000"/>
-              <w:bottom w:val="single" w:sz="2" w:space="0" w:color="000000"/>
-              <w:right w:val="single" w:sz="2" w:space="0" w:color="000000"/>
-            </w:tcBorders>
-            <w:shd w:val="clear" w:color="auto" w:fill="auto"/>
-            <w:tcMar>
-              <w:top w:w="80" w:type="dxa"/>
-              <w:left w:w="80" w:type="dxa"/>
-              <w:bottom w:w="80" w:type="dxa"/>
-              <w:right w:w="80" w:type="dxa"/>
-            </w:tcMar>
-          </w:tcPr>
-          <w:p/>
-        </w:tc>
-      </w:tr>
-      <w:tr>
-        <w:tblPrEx>
-          <w:shd w:val="clear" w:color="auto" w:fill="auto"/>
-        </w:tblPrEx>
-        <w:trPr>
-          <w:trHeight w:val="279"/>
-        </w:trPr>
-        <w:tc>
-          <w:tcPr>
-            <w:tcW w:w="3210" w:type="dxa"/>
-            <w:tcBorders>
-              <w:top w:val="single" w:sz="2" w:space="0" w:color="000000"/>
-              <w:left w:val="single" w:sz="2" w:space="0" w:color="000000"/>
-              <w:bottom w:val="single" w:sz="2" w:space="0" w:color="000000"/>
-              <w:right w:val="single" w:sz="4" w:space="0" w:color="000000"/>
-            </w:tcBorders>
-            <w:shd w:val="clear" w:color="auto" w:fill="E2E4E3"/>
-            <w:tcMar>
-              <w:top w:w="80" w:type="dxa"/>
-              <w:left w:w="80" w:type="dxa"/>
-              <w:bottom w:w="80" w:type="dxa"/>
-              <w:right w:w="80" w:type="dxa"/>
-            </w:tcMar>
-          </w:tcPr>
-          <w:p>
-            <w:pPr>
-              <w:pStyle w:val="Styledetableau1"/>
-              <w:jc w:val="both"/>
-            </w:pPr>
-            <w:r>
-              <w:rPr>
-                <w:rFonts w:ascii="Helvetica Neue Light"/>
-                <w:b w:val="0"/>
-                <w:bCs w:val="0"/>
-              </w:rPr>
-              <w:t>u-Chemin</w:t>
-            </w:r>
-          </w:p>
-        </w:tc>
-        <w:tc>
-          <w:tcPr>
-            <w:tcW w:w="3210" w:type="dxa"/>
-            <w:tcBorders>
-              <w:top w:val="single" w:sz="2" w:space="0" w:color="000000"/>
-              <w:left w:val="single" w:sz="4" w:space="0" w:color="000000"/>
-              <w:bottom w:val="single" w:sz="2" w:space="0" w:color="000000"/>
-              <w:right w:val="single" w:sz="2" w:space="0" w:color="000000"/>
-            </w:tcBorders>
-            <w:shd w:val="clear" w:color="auto" w:fill="EEEEEE"/>
-            <w:tcMar>
-              <w:top w:w="80" w:type="dxa"/>
-              <w:left w:w="80" w:type="dxa"/>
-              <w:bottom w:w="80" w:type="dxa"/>
-              <w:right w:w="80" w:type="dxa"/>
-            </w:tcMar>
-          </w:tcPr>
-          <w:p>
-            <w:pPr>
-              <w:pStyle w:val="Styledetableau2"/>
-              <w:jc w:val="center"/>
-            </w:pPr>
-            <w:r>
-              <w:rPr>
-                <w:rFonts w:hAnsi="Helvetica Neue Light"/>
-              </w:rPr>
-              <w:t>√</w:t>
-            </w:r>
-          </w:p>
-        </w:tc>
-        <w:tc>
-          <w:tcPr>
-            <w:tcW w:w="3210" w:type="dxa"/>
-            <w:tcBorders>
-              <w:top w:val="single" w:sz="2" w:space="0" w:color="000000"/>
-              <w:left w:val="single" w:sz="2" w:space="0" w:color="000000"/>
-              <w:bottom w:val="single" w:sz="2" w:space="0" w:color="000000"/>
-              <w:right w:val="single" w:sz="2" w:space="0" w:color="000000"/>
-            </w:tcBorders>
-            <w:shd w:val="clear" w:color="auto" w:fill="EEEEEE"/>
-            <w:tcMar>
-              <w:top w:w="80" w:type="dxa"/>
-              <w:left w:w="80" w:type="dxa"/>
-              <w:bottom w:w="80" w:type="dxa"/>
-              <w:right w:w="80" w:type="dxa"/>
-            </w:tcMar>
-          </w:tcPr>
-          <w:p>
-            <w:pPr>
-              <w:pStyle w:val="Styledetableau2"/>
-              <w:jc w:val="center"/>
-            </w:pPr>
-            <w:r>
-              <w:rPr>
-                <w:rFonts w:hAnsi="Helvetica Neue Light"/>
-              </w:rPr>
-              <w:t>√</w:t>
-            </w:r>
-          </w:p>
-        </w:tc>
-      </w:tr>
-      <w:tr>
-        <w:tblPrEx>
-          <w:shd w:val="clear" w:color="auto" w:fill="auto"/>
-        </w:tblPrEx>
-        <w:trPr>
-          <w:trHeight w:val="279"/>
-        </w:trPr>
-        <w:tc>
-          <w:tcPr>
-            <w:tcW w:w="3210" w:type="dxa"/>
-            <w:tcBorders>
-              <w:top w:val="single" w:sz="2" w:space="0" w:color="000000"/>
-              <w:left w:val="single" w:sz="2" w:space="0" w:color="000000"/>
-              <w:bottom w:val="single" w:sz="2" w:space="0" w:color="000000"/>
-              <w:right w:val="single" w:sz="4" w:space="0" w:color="000000"/>
-            </w:tcBorders>
-            <w:shd w:val="clear" w:color="auto" w:fill="E2E4E3"/>
-            <w:tcMar>
-              <w:top w:w="80" w:type="dxa"/>
-              <w:left w:w="80" w:type="dxa"/>
-              <w:bottom w:w="80" w:type="dxa"/>
-              <w:right w:w="80" w:type="dxa"/>
-            </w:tcMar>
-          </w:tcPr>
-          <w:p>
-            <w:pPr>
-              <w:pStyle w:val="Styledetableau1"/>
-              <w:jc w:val="both"/>
-            </w:pPr>
-            <w:r>
-              <w:rPr>
-                <w:rFonts w:ascii="Helvetica Neue Light"/>
-                <w:b w:val="0"/>
-                <w:bCs w:val="0"/>
-              </w:rPr>
-              <w:t>u-Livraison</w:t>
-            </w:r>
-          </w:p>
-        </w:tc>
-        <w:tc>
-          <w:tcPr>
-            <w:tcW w:w="3210" w:type="dxa"/>
-            <w:tcBorders>
-              <w:top w:val="single" w:sz="2" w:space="0" w:color="000000"/>
-              <w:left w:val="single" w:sz="4" w:space="0" w:color="000000"/>
-              <w:bottom w:val="single" w:sz="2" w:space="0" w:color="000000"/>
-              <w:right w:val="single" w:sz="2" w:space="0" w:color="000000"/>
-            </w:tcBorders>
-            <w:shd w:val="clear" w:color="auto" w:fill="auto"/>
-            <w:tcMar>
-              <w:top w:w="80" w:type="dxa"/>
-              <w:left w:w="80" w:type="dxa"/>
-              <w:bottom w:w="80" w:type="dxa"/>
-              <w:right w:w="80" w:type="dxa"/>
-            </w:tcMar>
-          </w:tcPr>
-          <w:p>
-            <w:pPr>
-              <w:pStyle w:val="Styledetableau2"/>
-              <w:jc w:val="center"/>
-            </w:pPr>
-            <w:r>
-              <w:rPr>
-                <w:rFonts w:hAnsi="Helvetica Neue Light"/>
-              </w:rPr>
-              <w:t>√</w:t>
-            </w:r>
-          </w:p>
-        </w:tc>
-        <w:tc>
-          <w:tcPr>
-            <w:tcW w:w="3210" w:type="dxa"/>
-            <w:tcBorders>
-              <w:top w:val="single" w:sz="2" w:space="0" w:color="000000"/>
-              <w:left w:val="single" w:sz="2" w:space="0" w:color="000000"/>
-              <w:bottom w:val="single" w:sz="2" w:space="0" w:color="000000"/>
-              <w:right w:val="single" w:sz="2" w:space="0" w:color="000000"/>
-            </w:tcBorders>
-            <w:shd w:val="clear" w:color="auto" w:fill="auto"/>
-            <w:tcMar>
-              <w:top w:w="80" w:type="dxa"/>
-              <w:left w:w="80" w:type="dxa"/>
-              <w:bottom w:w="80" w:type="dxa"/>
-              <w:right w:w="80" w:type="dxa"/>
-            </w:tcMar>
-          </w:tcPr>
-          <w:p>
-            <w:pPr>
-              <w:pStyle w:val="Styledetableau2"/>
-              <w:jc w:val="center"/>
-            </w:pPr>
-            <w:r>
-              <w:rPr>
-                <w:rFonts w:hAnsi="Helvetica Neue Light"/>
-              </w:rPr>
-              <w:t>√</w:t>
-            </w:r>
-          </w:p>
-        </w:tc>
-      </w:tr>
-      <w:tr>
-        <w:tblPrEx>
-          <w:shd w:val="clear" w:color="auto" w:fill="auto"/>
-        </w:tblPrEx>
-        <w:trPr>
-          <w:trHeight w:val="279"/>
-        </w:trPr>
-        <w:tc>
-          <w:tcPr>
-            <w:tcW w:w="3210" w:type="dxa"/>
-            <w:tcBorders>
-              <w:top w:val="single" w:sz="2" w:space="0" w:color="000000"/>
-              <w:left w:val="single" w:sz="2" w:space="0" w:color="000000"/>
-              <w:bottom w:val="single" w:sz="2" w:space="0" w:color="000000"/>
-              <w:right w:val="single" w:sz="4" w:space="0" w:color="000000"/>
-            </w:tcBorders>
-            <w:shd w:val="clear" w:color="auto" w:fill="E2E4E3"/>
-            <w:tcMar>
-              <w:top w:w="80" w:type="dxa"/>
-              <w:left w:w="80" w:type="dxa"/>
-              <w:bottom w:w="80" w:type="dxa"/>
-              <w:right w:w="80" w:type="dxa"/>
-            </w:tcMar>
-          </w:tcPr>
-          <w:p>
-            <w:pPr>
-              <w:pStyle w:val="Styledetableau1"/>
-              <w:jc w:val="both"/>
-            </w:pPr>
-            <w:r>
-              <w:rPr>
-                <w:rFonts w:ascii="Helvetica Neue Light"/>
-                <w:b w:val="0"/>
-                <w:bCs w:val="0"/>
-              </w:rPr>
-              <w:t>u-Tron</w:t>
-            </w:r>
-            <w:r>
-              <w:rPr>
-                <w:rFonts w:hAnsi="Helvetica Neue Light"/>
-                <w:b w:val="0"/>
-                <w:bCs w:val="0"/>
-              </w:rPr>
-              <w:t>ç</w:t>
-            </w:r>
-            <w:r>
-              <w:rPr>
-                <w:rFonts w:ascii="Helvetica Neue Light"/>
-                <w:b w:val="0"/>
-                <w:bCs w:val="0"/>
-              </w:rPr>
-              <w:t>on</w:t>
-            </w:r>
-          </w:p>
-        </w:tc>
-        <w:tc>
-          <w:tcPr>
-            <w:tcW w:w="3210" w:type="dxa"/>
-            <w:tcBorders>
-              <w:top w:val="single" w:sz="2" w:space="0" w:color="000000"/>
-              <w:left w:val="single" w:sz="4" w:space="0" w:color="000000"/>
-              <w:bottom w:val="single" w:sz="2" w:space="0" w:color="000000"/>
-              <w:right w:val="single" w:sz="2" w:space="0" w:color="000000"/>
-            </w:tcBorders>
-            <w:shd w:val="clear" w:color="auto" w:fill="EEEEEE"/>
-            <w:tcMar>
-              <w:top w:w="80" w:type="dxa"/>
-              <w:left w:w="80" w:type="dxa"/>
-              <w:bottom w:w="80" w:type="dxa"/>
-              <w:right w:w="80" w:type="dxa"/>
-            </w:tcMar>
-          </w:tcPr>
-          <w:p>
-            <w:pPr>
-              <w:pStyle w:val="Styledetableau2"/>
-              <w:jc w:val="center"/>
-            </w:pPr>
-            <w:r>
-              <w:rPr>
-                <w:rFonts w:hAnsi="Helvetica Neue Light"/>
-              </w:rPr>
-              <w:t>√</w:t>
-            </w:r>
-          </w:p>
-        </w:tc>
-        <w:tc>
-          <w:tcPr>
-            <w:tcW w:w="3210" w:type="dxa"/>
-            <w:tcBorders>
-              <w:top w:val="single" w:sz="2" w:space="0" w:color="000000"/>
-              <w:left w:val="single" w:sz="2" w:space="0" w:color="000000"/>
-              <w:bottom w:val="single" w:sz="2" w:space="0" w:color="000000"/>
-              <w:right w:val="single" w:sz="2" w:space="0" w:color="000000"/>
-            </w:tcBorders>
-            <w:shd w:val="clear" w:color="auto" w:fill="EEEEEE"/>
-            <w:tcMar>
-              <w:top w:w="80" w:type="dxa"/>
-              <w:left w:w="80" w:type="dxa"/>
-              <w:bottom w:w="80" w:type="dxa"/>
-              <w:right w:w="80" w:type="dxa"/>
-            </w:tcMar>
-          </w:tcPr>
-          <w:p>
-            <w:pPr>
-              <w:pStyle w:val="Styledetableau2"/>
-              <w:jc w:val="center"/>
-            </w:pPr>
-            <w:r>
-              <w:rPr>
-                <w:rFonts w:hAnsi="Helvetica Neue Light"/>
-              </w:rPr>
-              <w:t>√</w:t>
-            </w:r>
-          </w:p>
-        </w:tc>
-      </w:tr>
-      <w:tr>
-        <w:tblPrEx>
-          <w:shd w:val="clear" w:color="auto" w:fill="auto"/>
-        </w:tblPrEx>
-        <w:trPr>
-          <w:trHeight w:val="279"/>
-        </w:trPr>
-        <w:tc>
-          <w:tcPr>
-            <w:tcW w:w="3210" w:type="dxa"/>
-            <w:tcBorders>
-              <w:top w:val="single" w:sz="2" w:space="0" w:color="000000"/>
-              <w:left w:val="single" w:sz="2" w:space="0" w:color="000000"/>
-              <w:bottom w:val="single" w:sz="2" w:space="0" w:color="000000"/>
-              <w:right w:val="single" w:sz="4" w:space="0" w:color="000000"/>
-            </w:tcBorders>
-            <w:shd w:val="clear" w:color="auto" w:fill="E2E4E3"/>
-            <w:tcMar>
-              <w:top w:w="80" w:type="dxa"/>
-              <w:left w:w="80" w:type="dxa"/>
-              <w:bottom w:w="80" w:type="dxa"/>
-              <w:right w:w="80" w:type="dxa"/>
-            </w:tcMar>
-          </w:tcPr>
-          <w:p>
-            <w:pPr>
-              <w:pStyle w:val="Styledetableau1"/>
-              <w:jc w:val="both"/>
-            </w:pPr>
-            <w:r>
-              <w:rPr>
-                <w:rFonts w:ascii="Helvetica Neue Light"/>
-                <w:b w:val="0"/>
-                <w:bCs w:val="0"/>
-              </w:rPr>
-              <w:t>u-Client</w:t>
-            </w:r>
-          </w:p>
-        </w:tc>
-        <w:tc>
-          <w:tcPr>
-            <w:tcW w:w="3210" w:type="dxa"/>
-            <w:tcBorders>
-              <w:top w:val="single" w:sz="2" w:space="0" w:color="000000"/>
-              <w:left w:val="single" w:sz="4" w:space="0" w:color="000000"/>
-              <w:bottom w:val="single" w:sz="2" w:space="0" w:color="000000"/>
-              <w:right w:val="single" w:sz="2" w:space="0" w:color="000000"/>
-            </w:tcBorders>
-            <w:shd w:val="clear" w:color="auto" w:fill="auto"/>
-            <w:tcMar>
-              <w:top w:w="80" w:type="dxa"/>
-              <w:left w:w="80" w:type="dxa"/>
-              <w:bottom w:w="80" w:type="dxa"/>
-              <w:right w:w="80" w:type="dxa"/>
-            </w:tcMar>
-          </w:tcPr>
-          <w:p>
-            <w:pPr>
-              <w:pStyle w:val="Styledetableau2"/>
-              <w:jc w:val="center"/>
-            </w:pPr>
-            <w:r>
-              <w:rPr>
-                <w:rFonts w:hAnsi="Helvetica Neue Light"/>
-              </w:rPr>
-              <w:t>√</w:t>
-            </w:r>
-          </w:p>
-        </w:tc>
-        <w:tc>
-          <w:tcPr>
-            <w:tcW w:w="3210" w:type="dxa"/>
-            <w:tcBorders>
-              <w:top w:val="single" w:sz="2" w:space="0" w:color="000000"/>
-              <w:left w:val="single" w:sz="2" w:space="0" w:color="000000"/>
-              <w:bottom w:val="single" w:sz="2" w:space="0" w:color="000000"/>
-              <w:right w:val="single" w:sz="2" w:space="0" w:color="000000"/>
-            </w:tcBorders>
-            <w:shd w:val="clear" w:color="auto" w:fill="auto"/>
-            <w:tcMar>
-              <w:top w:w="80" w:type="dxa"/>
-              <w:left w:w="80" w:type="dxa"/>
-              <w:bottom w:w="80" w:type="dxa"/>
-              <w:right w:w="80" w:type="dxa"/>
-            </w:tcMar>
-          </w:tcPr>
-          <w:p>
-            <w:pPr>
-              <w:pStyle w:val="Styledetableau2"/>
-              <w:jc w:val="center"/>
-            </w:pPr>
-            <w:r>
-              <w:rPr>
-                <w:rFonts w:hAnsi="Helvetica Neue Light"/>
-              </w:rPr>
-              <w:t>√</w:t>
-            </w:r>
-          </w:p>
-        </w:tc>
-      </w:tr>
-      <w:tr>
-        <w:tblPrEx>
-          <w:shd w:val="clear" w:color="auto" w:fill="auto"/>
-        </w:tblPrEx>
-        <w:trPr>
-          <w:trHeight w:val="279"/>
-        </w:trPr>
-        <w:tc>
-          <w:tcPr>
-            <w:tcW w:w="3210" w:type="dxa"/>
-            <w:tcBorders>
-              <w:top w:val="single" w:sz="2" w:space="0" w:color="000000"/>
-              <w:left w:val="single" w:sz="2" w:space="0" w:color="000000"/>
-              <w:bottom w:val="single" w:sz="2" w:space="0" w:color="000000"/>
-              <w:right w:val="single" w:sz="4" w:space="0" w:color="000000"/>
-            </w:tcBorders>
-            <w:shd w:val="clear" w:color="auto" w:fill="E2E4E3"/>
-            <w:tcMar>
-              <w:top w:w="80" w:type="dxa"/>
-              <w:left w:w="80" w:type="dxa"/>
-              <w:bottom w:w="80" w:type="dxa"/>
-              <w:right w:w="80" w:type="dxa"/>
-            </w:tcMar>
-          </w:tcPr>
-          <w:p>
-            <w:pPr>
-              <w:pStyle w:val="Styledetableau1"/>
-              <w:jc w:val="both"/>
-            </w:pPr>
-            <w:r>
-              <w:rPr>
-                <w:rFonts w:ascii="Helvetica Neue Light"/>
-                <w:b w:val="0"/>
-                <w:bCs w:val="0"/>
-              </w:rPr>
-              <w:t>u-Camion</w:t>
-            </w:r>
-          </w:p>
-        </w:tc>
-        <w:tc>
-          <w:tcPr>
-            <w:tcW w:w="3210" w:type="dxa"/>
-            <w:tcBorders>
-              <w:top w:val="single" w:sz="2" w:space="0" w:color="000000"/>
-              <w:left w:val="single" w:sz="4" w:space="0" w:color="000000"/>
-              <w:bottom w:val="single" w:sz="2" w:space="0" w:color="000000"/>
-              <w:right w:val="single" w:sz="2" w:space="0" w:color="000000"/>
-            </w:tcBorders>
-            <w:shd w:val="clear" w:color="auto" w:fill="EEEEEE"/>
-            <w:tcMar>
-              <w:top w:w="80" w:type="dxa"/>
-              <w:left w:w="80" w:type="dxa"/>
-              <w:bottom w:w="80" w:type="dxa"/>
-              <w:right w:w="80" w:type="dxa"/>
-            </w:tcMar>
-          </w:tcPr>
-          <w:p>
-            <w:pPr>
-              <w:pStyle w:val="Styledetableau2"/>
-              <w:jc w:val="center"/>
-            </w:pPr>
-            <w:r>
-              <w:rPr>
-                <w:rFonts w:hAnsi="Helvetica Neue Light"/>
-              </w:rPr>
-              <w:t>√</w:t>
-            </w:r>
-          </w:p>
-        </w:tc>
-        <w:tc>
-          <w:tcPr>
-            <w:tcW w:w="3210" w:type="dxa"/>
-            <w:tcBorders>
-              <w:top w:val="single" w:sz="2" w:space="0" w:color="000000"/>
-              <w:left w:val="single" w:sz="2" w:space="0" w:color="000000"/>
-              <w:bottom w:val="single" w:sz="2" w:space="0" w:color="000000"/>
-              <w:right w:val="single" w:sz="2" w:space="0" w:color="000000"/>
-            </w:tcBorders>
-            <w:shd w:val="clear" w:color="auto" w:fill="EEEEEE"/>
-            <w:tcMar>
-              <w:top w:w="80" w:type="dxa"/>
-              <w:left w:w="80" w:type="dxa"/>
-              <w:bottom w:w="80" w:type="dxa"/>
-              <w:right w:w="80" w:type="dxa"/>
-            </w:tcMar>
-          </w:tcPr>
-          <w:p>
-            <w:pPr>
-              <w:pStyle w:val="Styledetableau2"/>
-              <w:jc w:val="center"/>
-            </w:pPr>
-            <w:r>
-              <w:rPr>
-                <w:rFonts w:hAnsi="Helvetica Neue Light"/>
-              </w:rPr>
-              <w:t>√</w:t>
-            </w:r>
-          </w:p>
-        </w:tc>
-      </w:tr>
-      <w:tr>
-        <w:tblPrEx>
-          <w:shd w:val="clear" w:color="auto" w:fill="auto"/>
-        </w:tblPrEx>
-        <w:trPr>
-          <w:trHeight w:val="279"/>
-        </w:trPr>
-        <w:tc>
-          <w:tcPr>
-            <w:tcW w:w="3210" w:type="dxa"/>
-            <w:tcBorders>
-              <w:top w:val="single" w:sz="2" w:space="0" w:color="000000"/>
-              <w:left w:val="single" w:sz="2" w:space="0" w:color="000000"/>
-              <w:bottom w:val="single" w:sz="2" w:space="0" w:color="000000"/>
-              <w:right w:val="single" w:sz="4" w:space="0" w:color="000000"/>
-            </w:tcBorders>
-            <w:shd w:val="clear" w:color="auto" w:fill="E2E4E3"/>
-            <w:tcMar>
-              <w:top w:w="80" w:type="dxa"/>
-              <w:left w:w="80" w:type="dxa"/>
-              <w:bottom w:w="80" w:type="dxa"/>
-              <w:right w:w="80" w:type="dxa"/>
-            </w:tcMar>
-          </w:tcPr>
-          <w:p>
-            <w:pPr>
-              <w:pStyle w:val="Styledetableau1"/>
-              <w:jc w:val="both"/>
-            </w:pPr>
-            <w:r>
-              <w:rPr>
-                <w:rFonts w:ascii="Helvetica Neue Light"/>
-                <w:b w:val="0"/>
-                <w:bCs w:val="0"/>
-              </w:rPr>
-              <w:t>u-incident</w:t>
-            </w:r>
-          </w:p>
-        </w:tc>
-        <w:tc>
-          <w:tcPr>
-            <w:tcW w:w="3210" w:type="dxa"/>
-            <w:tcBorders>
-              <w:top w:val="single" w:sz="2" w:space="0" w:color="000000"/>
-              <w:left w:val="single" w:sz="4" w:space="0" w:color="000000"/>
-              <w:bottom w:val="single" w:sz="2" w:space="0" w:color="000000"/>
-              <w:right w:val="single" w:sz="2" w:space="0" w:color="000000"/>
-            </w:tcBorders>
-            <w:shd w:val="clear" w:color="auto" w:fill="auto"/>
-            <w:tcMar>
-              <w:top w:w="80" w:type="dxa"/>
-              <w:left w:w="80" w:type="dxa"/>
-              <w:bottom w:w="80" w:type="dxa"/>
-              <w:right w:w="80" w:type="dxa"/>
-            </w:tcMar>
-          </w:tcPr>
-          <w:p>
-            <w:pPr>
-              <w:pStyle w:val="Styledetableau2"/>
-              <w:jc w:val="center"/>
-            </w:pPr>
-            <w:r>
-              <w:rPr>
-                <w:rFonts w:hAnsi="Helvetica Neue Light"/>
-              </w:rPr>
-              <w:t>√</w:t>
-            </w:r>
-          </w:p>
-        </w:tc>
-        <w:tc>
-          <w:tcPr>
-            <w:tcW w:w="3210" w:type="dxa"/>
-            <w:tcBorders>
-              <w:top w:val="single" w:sz="2" w:space="0" w:color="000000"/>
-              <w:left w:val="single" w:sz="2" w:space="0" w:color="000000"/>
-              <w:bottom w:val="single" w:sz="2" w:space="0" w:color="000000"/>
-              <w:right w:val="single" w:sz="2" w:space="0" w:color="000000"/>
-            </w:tcBorders>
-            <w:shd w:val="clear" w:color="auto" w:fill="auto"/>
-            <w:tcMar>
-              <w:top w:w="80" w:type="dxa"/>
-              <w:left w:w="80" w:type="dxa"/>
-              <w:bottom w:w="80" w:type="dxa"/>
-              <w:right w:w="80" w:type="dxa"/>
-            </w:tcMar>
-          </w:tcPr>
-          <w:p>
-            <w:pPr>
-              <w:pStyle w:val="Styledetableau2"/>
-              <w:jc w:val="center"/>
-            </w:pPr>
-            <w:r>
-              <w:rPr>
-                <w:rFonts w:hAnsi="Helvetica Neue Light"/>
-              </w:rPr>
-              <w:t>√</w:t>
-            </w:r>
-          </w:p>
-        </w:tc>
-      </w:tr>
-      <w:tr>
-        <w:tblPrEx>
-          <w:shd w:val="clear" w:color="auto" w:fill="auto"/>
-        </w:tblPrEx>
-        <w:trPr>
-          <w:trHeight w:val="279"/>
-        </w:trPr>
-        <w:tc>
-          <w:tcPr>
-            <w:tcW w:w="3210" w:type="dxa"/>
-            <w:tcBorders>
-              <w:top w:val="single" w:sz="2" w:space="0" w:color="000000"/>
-              <w:left w:val="single" w:sz="2" w:space="0" w:color="000000"/>
-              <w:bottom w:val="single" w:sz="2" w:space="0" w:color="000000"/>
-              <w:right w:val="single" w:sz="4" w:space="0" w:color="000000"/>
-            </w:tcBorders>
-            <w:shd w:val="clear" w:color="auto" w:fill="E2E4E3"/>
-            <w:tcMar>
-              <w:top w:w="80" w:type="dxa"/>
-              <w:left w:w="80" w:type="dxa"/>
-              <w:bottom w:w="80" w:type="dxa"/>
-              <w:right w:w="80" w:type="dxa"/>
-            </w:tcMar>
-          </w:tcPr>
-          <w:p>
-            <w:pPr>
-              <w:pStyle w:val="Styledetableau1"/>
-              <w:jc w:val="both"/>
-            </w:pPr>
-            <w:r>
-              <w:rPr>
-                <w:rFonts w:ascii="Helvetica Neue Light"/>
-                <w:b w:val="0"/>
-                <w:bCs w:val="0"/>
-              </w:rPr>
-              <w:t>u-EtatLivraison</w:t>
-            </w:r>
-          </w:p>
-        </w:tc>
-        <w:tc>
-          <w:tcPr>
-            <w:tcW w:w="3210" w:type="dxa"/>
-            <w:tcBorders>
-              <w:top w:val="single" w:sz="2" w:space="0" w:color="000000"/>
-              <w:left w:val="single" w:sz="4" w:space="0" w:color="000000"/>
-              <w:bottom w:val="single" w:sz="2" w:space="0" w:color="000000"/>
-              <w:right w:val="single" w:sz="2" w:space="0" w:color="000000"/>
-            </w:tcBorders>
-            <w:shd w:val="clear" w:color="auto" w:fill="EEEEEE"/>
-            <w:tcMar>
-              <w:top w:w="80" w:type="dxa"/>
-              <w:left w:w="80" w:type="dxa"/>
-              <w:bottom w:w="80" w:type="dxa"/>
-              <w:right w:w="80" w:type="dxa"/>
-            </w:tcMar>
-          </w:tcPr>
-          <w:p>
-            <w:pPr>
-              <w:pStyle w:val="Styledetableau2"/>
-              <w:jc w:val="center"/>
-            </w:pPr>
-            <w:r>
-              <w:rPr>
-                <w:rFonts w:hAnsi="Helvetica Neue Light"/>
-              </w:rPr>
-              <w:t>√</w:t>
-            </w:r>
-          </w:p>
-        </w:tc>
-        <w:tc>
-          <w:tcPr>
-            <w:tcW w:w="3210" w:type="dxa"/>
-            <w:tcBorders>
-              <w:top w:val="single" w:sz="2" w:space="0" w:color="000000"/>
-              <w:left w:val="single" w:sz="2" w:space="0" w:color="000000"/>
-              <w:bottom w:val="single" w:sz="2" w:space="0" w:color="000000"/>
-              <w:right w:val="single" w:sz="2" w:space="0" w:color="000000"/>
-            </w:tcBorders>
-            <w:shd w:val="clear" w:color="auto" w:fill="EEEEEE"/>
-            <w:tcMar>
-              <w:top w:w="80" w:type="dxa"/>
-              <w:left w:w="80" w:type="dxa"/>
-              <w:bottom w:w="80" w:type="dxa"/>
-              <w:right w:w="80" w:type="dxa"/>
-            </w:tcMar>
-          </w:tcPr>
-          <w:p>
-            <w:pPr>
-              <w:pStyle w:val="Styledetableau2"/>
-              <w:jc w:val="center"/>
-            </w:pPr>
-            <w:r>
-              <w:rPr>
-                <w:rFonts w:hAnsi="Helvetica Neue Light"/>
-              </w:rPr>
-              <w:t>√</w:t>
-            </w:r>
-          </w:p>
-        </w:tc>
-      </w:tr>
-      <w:tr>
-        <w:tblPrEx>
-          <w:shd w:val="clear" w:color="auto" w:fill="auto"/>
-        </w:tblPrEx>
-        <w:trPr>
-          <w:trHeight w:val="279"/>
-        </w:trPr>
-        <w:tc>
-          <w:tcPr>
-            <w:tcW w:w="3210" w:type="dxa"/>
-            <w:tcBorders>
-              <w:top w:val="single" w:sz="2" w:space="0" w:color="000000"/>
-              <w:left w:val="single" w:sz="2" w:space="0" w:color="000000"/>
-              <w:bottom w:val="single" w:sz="2" w:space="0" w:color="000000"/>
-              <w:right w:val="single" w:sz="4" w:space="0" w:color="000000"/>
-            </w:tcBorders>
-            <w:shd w:val="clear" w:color="auto" w:fill="E2E4E3"/>
-            <w:tcMar>
-              <w:top w:w="80" w:type="dxa"/>
-              <w:left w:w="80" w:type="dxa"/>
-              <w:bottom w:w="80" w:type="dxa"/>
-              <w:right w:w="80" w:type="dxa"/>
-            </w:tcMar>
-          </w:tcPr>
-          <w:p>
-            <w:pPr>
-              <w:pStyle w:val="Styledetableau1"/>
-              <w:jc w:val="both"/>
-            </w:pPr>
-            <w:r>
-              <w:rPr>
-                <w:rFonts w:ascii="Helvetica Neue Light"/>
-                <w:b w:val="0"/>
-                <w:bCs w:val="0"/>
-              </w:rPr>
-              <w:t>u-Contact</w:t>
-            </w:r>
-          </w:p>
-        </w:tc>
-        <w:tc>
-          <w:tcPr>
-            <w:tcW w:w="3210" w:type="dxa"/>
-            <w:tcBorders>
-              <w:top w:val="single" w:sz="2" w:space="0" w:color="000000"/>
-              <w:left w:val="single" w:sz="4" w:space="0" w:color="000000"/>
-              <w:bottom w:val="single" w:sz="2" w:space="0" w:color="000000"/>
-              <w:right w:val="single" w:sz="2" w:space="0" w:color="000000"/>
-            </w:tcBorders>
-            <w:shd w:val="clear" w:color="auto" w:fill="auto"/>
-            <w:tcMar>
-              <w:top w:w="80" w:type="dxa"/>
-              <w:left w:w="80" w:type="dxa"/>
-              <w:bottom w:w="80" w:type="dxa"/>
-              <w:right w:w="80" w:type="dxa"/>
-            </w:tcMar>
-          </w:tcPr>
-          <w:p>
-            <w:pPr>
-              <w:pStyle w:val="Styledetableau2"/>
-              <w:jc w:val="center"/>
-            </w:pPr>
-            <w:r>
-              <w:rPr>
-                <w:rFonts w:hAnsi="Helvetica Neue Light"/>
-              </w:rPr>
-              <w:t>√</w:t>
-            </w:r>
-          </w:p>
-        </w:tc>
-        <w:tc>
-          <w:tcPr>
-            <w:tcW w:w="3210" w:type="dxa"/>
-            <w:tcBorders>
-              <w:top w:val="single" w:sz="2" w:space="0" w:color="000000"/>
-              <w:left w:val="single" w:sz="2" w:space="0" w:color="000000"/>
-              <w:bottom w:val="single" w:sz="2" w:space="0" w:color="000000"/>
-              <w:right w:val="single" w:sz="2" w:space="0" w:color="000000"/>
-            </w:tcBorders>
-            <w:shd w:val="clear" w:color="auto" w:fill="auto"/>
-            <w:tcMar>
-              <w:top w:w="80" w:type="dxa"/>
-              <w:left w:w="80" w:type="dxa"/>
-              <w:bottom w:w="80" w:type="dxa"/>
-              <w:right w:w="80" w:type="dxa"/>
-            </w:tcMar>
-          </w:tcPr>
-          <w:p>
-            <w:pPr>
-              <w:pStyle w:val="Styledetableau2"/>
-              <w:jc w:val="center"/>
-            </w:pPr>
-            <w:r>
-              <w:rPr>
-                <w:rFonts w:hAnsi="Helvetica Neue Light"/>
-              </w:rPr>
-              <w:t>√</w:t>
-            </w:r>
-          </w:p>
-        </w:tc>
-      </w:tr>
-      <w:tr>
-        <w:tblPrEx>
-          <w:shd w:val="clear" w:color="auto" w:fill="auto"/>
-        </w:tblPrEx>
-        <w:trPr>
-          <w:trHeight w:val="279"/>
-        </w:trPr>
-        <w:tc>
-          <w:tcPr>
-            <w:tcW w:w="3210" w:type="dxa"/>
-            <w:tcBorders>
-              <w:top w:val="single" w:sz="2" w:space="0" w:color="000000"/>
-              <w:left w:val="single" w:sz="2" w:space="0" w:color="000000"/>
-              <w:bottom w:val="single" w:sz="2" w:space="0" w:color="000000"/>
-              <w:right w:val="single" w:sz="4" w:space="0" w:color="000000"/>
-            </w:tcBorders>
-            <w:shd w:val="clear" w:color="auto" w:fill="E2E4E3"/>
-            <w:tcMar>
-              <w:top w:w="80" w:type="dxa"/>
-              <w:left w:w="80" w:type="dxa"/>
-              <w:bottom w:w="80" w:type="dxa"/>
-              <w:right w:w="80" w:type="dxa"/>
-            </w:tcMar>
-          </w:tcPr>
-          <w:p>
-            <w:pPr>
-              <w:pStyle w:val="Styledetableau1"/>
-              <w:jc w:val="both"/>
-            </w:pPr>
-            <w:r>
-              <w:rPr>
-                <w:rFonts w:ascii="Helvetica Neue Light"/>
-                <w:b w:val="0"/>
-                <w:bCs w:val="0"/>
-              </w:rPr>
-              <w:t>u-Adresse</w:t>
-            </w:r>
-          </w:p>
-        </w:tc>
-        <w:tc>
-          <w:tcPr>
-            <w:tcW w:w="3210" w:type="dxa"/>
-            <w:tcBorders>
-              <w:top w:val="single" w:sz="2" w:space="0" w:color="000000"/>
-              <w:left w:val="single" w:sz="4" w:space="0" w:color="000000"/>
-              <w:bottom w:val="single" w:sz="2" w:space="0" w:color="000000"/>
-              <w:right w:val="single" w:sz="2" w:space="0" w:color="000000"/>
-            </w:tcBorders>
-            <w:shd w:val="clear" w:color="auto" w:fill="EEEEEE"/>
-            <w:tcMar>
-              <w:top w:w="80" w:type="dxa"/>
-              <w:left w:w="80" w:type="dxa"/>
-              <w:bottom w:w="80" w:type="dxa"/>
-              <w:right w:w="80" w:type="dxa"/>
-            </w:tcMar>
-          </w:tcPr>
-          <w:p>
-            <w:pPr>
-              <w:pStyle w:val="Styledetableau2"/>
-              <w:jc w:val="center"/>
-            </w:pPr>
-            <w:r>
-              <w:rPr>
-                <w:rFonts w:hAnsi="Helvetica Neue Light"/>
-              </w:rPr>
-              <w:t>√</w:t>
-            </w:r>
-          </w:p>
-        </w:tc>
-        <w:tc>
-          <w:tcPr>
-            <w:tcW w:w="3210" w:type="dxa"/>
-            <w:tcBorders>
-              <w:top w:val="single" w:sz="2" w:space="0" w:color="000000"/>
-              <w:left w:val="single" w:sz="2" w:space="0" w:color="000000"/>
-              <w:bottom w:val="single" w:sz="2" w:space="0" w:color="000000"/>
-              <w:right w:val="single" w:sz="2" w:space="0" w:color="000000"/>
-            </w:tcBorders>
-            <w:shd w:val="clear" w:color="auto" w:fill="EEEEEE"/>
-            <w:tcMar>
-              <w:top w:w="80" w:type="dxa"/>
-              <w:left w:w="80" w:type="dxa"/>
-              <w:bottom w:w="80" w:type="dxa"/>
-              <w:right w:w="80" w:type="dxa"/>
-            </w:tcMar>
-          </w:tcPr>
-          <w:p>
-            <w:pPr>
-              <w:pStyle w:val="Styledetableau2"/>
-              <w:jc w:val="center"/>
-            </w:pPr>
-            <w:r>
-              <w:rPr>
-                <w:rFonts w:hAnsi="Helvetica Neue Light"/>
-              </w:rPr>
-              <w:t>√</w:t>
-            </w:r>
-          </w:p>
-        </w:tc>
-      </w:tr>
-    </w:tbl>
     <w:p>
       <w:pPr>
         <w:pStyle w:val="Corps"/>
       </w:pPr>
+      <w:bookmarkStart w:id="0" w:name="_GoBack"/>
+      <w:bookmarkEnd w:id="0"/>
     </w:p>
     <w:p>
       <w:pPr>
@@ -4646,6 +3379,7 @@
           <w:noProof/>
           <w:lang w:val="en-US"/>
         </w:rPr>
+        <w:lastRenderedPageBreak/>
         <w:drawing>
           <wp:inline distT="0" distB="0" distL="0" distR="0" wp14:anchorId="2857B070" wp14:editId="405D9A05">
             <wp:extent cx="5486400" cy="4026535"/>
@@ -4809,6 +3543,7 @@
         <w:pStyle w:val="Title"/>
       </w:pPr>
       <w:r>
+        <w:lastRenderedPageBreak/>
         <w:t>Spécifications fonctionnelles de l’IHM</w:t>
       </w:r>
     </w:p>
@@ -4968,16 +3703,21 @@
           </w:tcPr>
           <w:p>
             <w:r>
-              <w:t>visualiser-feuille-route</w:t>
-            </w:r>
-            <w:r>
-              <w:t xml:space="preserve"> ; </w:t>
+              <w:t xml:space="preserve">visualiser-feuille-route ; </w:t>
             </w:r>
             <w:r>
               <w:t xml:space="preserve">affecter-livreur ; </w:t>
             </w:r>
             <w:r>
-              <w:t>supprimer-livraison ; intervertir-livraisons ; valider-feuille-route ;màj-horaires-passage</w:t>
+              <w:t>supprimer-livraison ; intervertir-livraisons ; valider-feuille-route </w:t>
+            </w:r>
+            <w:proofErr w:type="gramStart"/>
+            <w:r>
+              <w:t>;màj</w:t>
+            </w:r>
+            <w:proofErr w:type="gramEnd"/>
+            <w:r>
+              <w:t>-horaires-passage</w:t>
             </w:r>
             <w:r>
               <w:t>; contrôler-livraison</w:t>
@@ -5031,8 +3771,21 @@
           </w:tcPr>
           <w:p>
             <w:r>
-              <w:t>afficher-camions-dispo ; afficher-livreurs-dispo</w:t>
-            </w:r>
+              <w:t>afficher-camions-</w:t>
+            </w:r>
+            <w:proofErr w:type="spellStart"/>
+            <w:r>
+              <w:t>dispo</w:t>
+            </w:r>
+            <w:proofErr w:type="spellEnd"/>
+            <w:r>
+              <w:t> ; afficher-livreurs-</w:t>
+            </w:r>
+            <w:proofErr w:type="spellStart"/>
+            <w:r>
+              <w:t>dispo</w:t>
+            </w:r>
+            <w:proofErr w:type="spellEnd"/>
           </w:p>
         </w:tc>
       </w:tr>
@@ -5084,7 +3837,15 @@
               <w:t xml:space="preserve">visualiser-feuille-route ; signaler-bouchon ; décharger-livraison ; valider-livraison ; </w:t>
             </w:r>
             <w:r>
-              <w:t>indiquer-heure-départ ; indiquer-nouvelle-date ; indiquer-h-départ-next-livraison</w:t>
+              <w:t>indiquer-heure-départ ; indiquer-nouvelle-date ; indiquer-h-départ-</w:t>
+            </w:r>
+            <w:proofErr w:type="spellStart"/>
+            <w:r>
+              <w:t>next</w:t>
+            </w:r>
+            <w:proofErr w:type="spellEnd"/>
+            <w:r>
+              <w:t>-livraison</w:t>
             </w:r>
             <w:r>
               <w:t> </w:t>
@@ -5487,7 +4248,15 @@
           </w:tcPr>
           <w:p>
             <w:r>
-              <w:t>Indiquer-h-départ-next-livraison</w:t>
+              <w:t>Indiquer-h-départ-</w:t>
+            </w:r>
+            <w:proofErr w:type="spellStart"/>
+            <w:r>
+              <w:t>next</w:t>
+            </w:r>
+            <w:proofErr w:type="spellEnd"/>
+            <w:r>
+              <w:t>-livraison</w:t>
             </w:r>
           </w:p>
         </w:tc>
@@ -5512,10 +4281,9 @@
         <w:pStyle w:val="Heading1"/>
       </w:pPr>
       <w:r>
+        <w:lastRenderedPageBreak/>
         <w:t>III- Descriptions des commandes</w:t>
       </w:r>
-      <w:bookmarkStart w:id="0" w:name="_GoBack"/>
-      <w:bookmarkEnd w:id="0"/>
     </w:p>
     <w:p/>
     <w:tbl>
@@ -5567,6 +4335,14 @@
               </w:rPr>
               <w:t>Commande</w:t>
             </w:r>
+            <w:r>
+              <w:rPr>
+                <w:rFonts w:ascii="Helvetica" w:hAnsi="Helvetica" w:cs="Helvetica"/>
+                <w:sz w:val="22"/>
+                <w:szCs w:val="22"/>
+              </w:rPr>
+              <w:t> : affecter-livreur</w:t>
+            </w:r>
           </w:p>
         </w:tc>
         <w:tc>
@@ -5606,6 +4382,14 @@
                 <w:szCs w:val="22"/>
               </w:rPr>
               <w:t>Utilisateurs</w:t>
+            </w:r>
+            <w:r>
+              <w:rPr>
+                <w:rFonts w:ascii="Helvetica" w:hAnsi="Helvetica" w:cs="Helvetica"/>
+                <w:sz w:val="22"/>
+                <w:szCs w:val="22"/>
+              </w:rPr>
+              <w:t> : superviseur</w:t>
             </w:r>
           </w:p>
         </w:tc>
@@ -5651,6 +4435,14 @@
               </w:rPr>
               <w:t xml:space="preserve">Description : </w:t>
             </w:r>
+            <w:r>
+              <w:rPr>
+                <w:rFonts w:ascii="Helvetica" w:hAnsi="Helvetica" w:cs="Helvetica"/>
+                <w:sz w:val="22"/>
+                <w:szCs w:val="22"/>
+              </w:rPr>
+              <w:t>le superviseur affecte un livreur à une livraison. Il sélectionne un livreur disponible et lui attribue une feuille de route d’une livraison</w:t>
+            </w:r>
           </w:p>
         </w:tc>
       </w:tr>
@@ -5682,11 +4474,19 @@
               <w:adjustRightInd w:val="0"/>
               <w:rPr>
                 <w:rFonts w:ascii="Helvetica" w:hAnsi="Helvetica" w:cs="Helvetica"/>
+                <w:sz w:val="22"/>
+                <w:szCs w:val="22"/>
+              </w:rPr>
+            </w:pPr>
+            <w:r>
+              <w:rPr>
+                <w:rFonts w:ascii="Helvetica" w:hAnsi="Helvetica" w:cs="Helvetica"/>
                 <w:b/>
                 <w:sz w:val="22"/>
                 <w:szCs w:val="22"/>
               </w:rPr>
-            </w:pPr>
+              <w:t>Entrées :</w:t>
+            </w:r>
             <w:r>
               <w:rPr>
                 <w:rFonts w:ascii="Helvetica" w:hAnsi="Helvetica" w:cs="Helvetica"/>
@@ -5694,7 +4494,15 @@
                 <w:sz w:val="22"/>
                 <w:szCs w:val="22"/>
               </w:rPr>
-              <w:t>Entrées :</w:t>
+              <w:t xml:space="preserve"> </w:t>
+            </w:r>
+            <w:r>
+              <w:rPr>
+                <w:rFonts w:ascii="Helvetica" w:hAnsi="Helvetica" w:cs="Helvetica"/>
+                <w:sz w:val="22"/>
+                <w:szCs w:val="22"/>
+              </w:rPr>
+              <w:t>id-livreur</w:t>
             </w:r>
           </w:p>
         </w:tc>
@@ -5727,11 +4535,19 @@
               <w:adjustRightInd w:val="0"/>
               <w:rPr>
                 <w:rFonts w:ascii="Helvetica" w:hAnsi="Helvetica" w:cs="Helvetica"/>
+                <w:sz w:val="22"/>
+                <w:szCs w:val="22"/>
+              </w:rPr>
+            </w:pPr>
+            <w:r>
+              <w:rPr>
+                <w:rFonts w:ascii="Helvetica" w:hAnsi="Helvetica" w:cs="Helvetica"/>
                 <w:b/>
                 <w:sz w:val="22"/>
                 <w:szCs w:val="22"/>
               </w:rPr>
-            </w:pPr>
+              <w:t>Retours :</w:t>
+            </w:r>
             <w:r>
               <w:rPr>
                 <w:rFonts w:ascii="Helvetica" w:hAnsi="Helvetica" w:cs="Helvetica"/>
@@ -5739,7 +4555,15 @@
                 <w:sz w:val="22"/>
                 <w:szCs w:val="22"/>
               </w:rPr>
-              <w:t>Retours :</w:t>
+              <w:t xml:space="preserve"> </w:t>
+            </w:r>
+            <w:r>
+              <w:rPr>
+                <w:rFonts w:ascii="Helvetica" w:hAnsi="Helvetica" w:cs="Helvetica"/>
+                <w:sz w:val="22"/>
+                <w:szCs w:val="22"/>
+              </w:rPr>
+              <w:t>aucun</w:t>
             </w:r>
           </w:p>
         </w:tc>
@@ -5772,19 +4596,26 @@
               <w:adjustRightInd w:val="0"/>
               <w:rPr>
                 <w:rFonts w:ascii="Helvetica" w:hAnsi="Helvetica" w:cs="Helvetica"/>
+                <w:sz w:val="22"/>
+                <w:szCs w:val="22"/>
+              </w:rPr>
+            </w:pPr>
+            <w:r>
+              <w:rPr>
+                <w:rFonts w:ascii="Helvetica" w:hAnsi="Helvetica" w:cs="Helvetica"/>
                 <w:b/>
                 <w:sz w:val="22"/>
                 <w:szCs w:val="22"/>
               </w:rPr>
-            </w:pPr>
-            <w:r>
-              <w:rPr>
-                <w:rFonts w:ascii="Helvetica" w:hAnsi="Helvetica" w:cs="Helvetica"/>
-                <w:b/>
-                <w:sz w:val="22"/>
-                <w:szCs w:val="22"/>
-              </w:rPr>
               <w:t xml:space="preserve">Erreurs : </w:t>
+            </w:r>
+            <w:r>
+              <w:rPr>
+                <w:rFonts w:ascii="Helvetica" w:hAnsi="Helvetica" w:cs="Helvetica"/>
+                <w:sz w:val="22"/>
+                <w:szCs w:val="22"/>
+              </w:rPr>
+              <w:t>si le livreur n’est pas disponible, le système renvoie une erreur</w:t>
             </w:r>
           </w:p>
         </w:tc>
@@ -5817,19 +4648,26 @@
               <w:adjustRightInd w:val="0"/>
               <w:rPr>
                 <w:rFonts w:ascii="Helvetica" w:hAnsi="Helvetica" w:cs="Helvetica"/>
+                <w:sz w:val="22"/>
+                <w:szCs w:val="22"/>
+              </w:rPr>
+            </w:pPr>
+            <w:r>
+              <w:rPr>
+                <w:rFonts w:ascii="Helvetica" w:hAnsi="Helvetica" w:cs="Helvetica"/>
                 <w:b/>
                 <w:sz w:val="22"/>
                 <w:szCs w:val="22"/>
               </w:rPr>
-            </w:pPr>
-            <w:r>
-              <w:rPr>
-                <w:rFonts w:ascii="Helvetica" w:hAnsi="Helvetica" w:cs="Helvetica"/>
-                <w:b/>
-                <w:sz w:val="22"/>
-                <w:szCs w:val="22"/>
-              </w:rPr>
               <w:t xml:space="preserve">Objets : </w:t>
+            </w:r>
+            <w:r>
+              <w:rPr>
+                <w:rFonts w:ascii="Helvetica" w:hAnsi="Helvetica" w:cs="Helvetica"/>
+                <w:sz w:val="22"/>
+                <w:szCs w:val="22"/>
+              </w:rPr>
+              <w:t>livreur, livraison, feuille de route</w:t>
             </w:r>
           </w:p>
         </w:tc>
@@ -5863,6 +4701,375 @@
         </w:rPr>
       </w:pPr>
     </w:p>
+    <w:tbl>
+      <w:tblPr>
+        <w:tblStyle w:val="TableGrid"/>
+        <w:tblW w:w="0" w:type="auto"/>
+        <w:tblLook w:val="04A0" w:firstRow="1" w:lastRow="0" w:firstColumn="1" w:lastColumn="0" w:noHBand="0" w:noVBand="1"/>
+      </w:tblPr>
+      <w:tblGrid>
+        <w:gridCol w:w="4428"/>
+        <w:gridCol w:w="4428"/>
+      </w:tblGrid>
+      <w:tr>
+        <w:tc>
+          <w:tcPr>
+            <w:tcW w:w="4428" w:type="dxa"/>
+          </w:tcPr>
+          <w:p>
+            <w:pPr>
+              <w:widowControl w:val="0"/>
+              <w:tabs>
+                <w:tab w:val="left" w:pos="560"/>
+                <w:tab w:val="left" w:pos="1120"/>
+                <w:tab w:val="left" w:pos="1680"/>
+                <w:tab w:val="left" w:pos="2240"/>
+                <w:tab w:val="left" w:pos="2800"/>
+                <w:tab w:val="left" w:pos="3360"/>
+                <w:tab w:val="left" w:pos="3920"/>
+                <w:tab w:val="left" w:pos="4480"/>
+                <w:tab w:val="left" w:pos="5040"/>
+                <w:tab w:val="left" w:pos="5600"/>
+                <w:tab w:val="left" w:pos="6160"/>
+                <w:tab w:val="left" w:pos="6720"/>
+              </w:tabs>
+              <w:autoSpaceDE w:val="0"/>
+              <w:autoSpaceDN w:val="0"/>
+              <w:adjustRightInd w:val="0"/>
+              <w:rPr>
+                <w:rFonts w:ascii="Helvetica" w:hAnsi="Helvetica" w:cs="Helvetica"/>
+                <w:sz w:val="22"/>
+                <w:szCs w:val="22"/>
+              </w:rPr>
+            </w:pPr>
+            <w:r>
+              <w:rPr>
+                <w:rFonts w:ascii="Helvetica" w:hAnsi="Helvetica" w:cs="Helvetica"/>
+                <w:sz w:val="22"/>
+                <w:szCs w:val="22"/>
+              </w:rPr>
+              <w:t>Commande : supprimer-livraison</w:t>
+            </w:r>
+          </w:p>
+        </w:tc>
+        <w:tc>
+          <w:tcPr>
+            <w:tcW w:w="4428" w:type="dxa"/>
+          </w:tcPr>
+          <w:p>
+            <w:pPr>
+              <w:widowControl w:val="0"/>
+              <w:tabs>
+                <w:tab w:val="left" w:pos="560"/>
+                <w:tab w:val="left" w:pos="1120"/>
+                <w:tab w:val="left" w:pos="1680"/>
+                <w:tab w:val="left" w:pos="2240"/>
+                <w:tab w:val="left" w:pos="2800"/>
+                <w:tab w:val="left" w:pos="3360"/>
+                <w:tab w:val="left" w:pos="3920"/>
+                <w:tab w:val="left" w:pos="4480"/>
+                <w:tab w:val="left" w:pos="5040"/>
+                <w:tab w:val="left" w:pos="5600"/>
+                <w:tab w:val="left" w:pos="6160"/>
+                <w:tab w:val="left" w:pos="6720"/>
+              </w:tabs>
+              <w:autoSpaceDE w:val="0"/>
+              <w:autoSpaceDN w:val="0"/>
+              <w:adjustRightInd w:val="0"/>
+              <w:rPr>
+                <w:rFonts w:ascii="Helvetica" w:hAnsi="Helvetica" w:cs="Helvetica"/>
+                <w:sz w:val="22"/>
+                <w:szCs w:val="22"/>
+              </w:rPr>
+            </w:pPr>
+            <w:r>
+              <w:rPr>
+                <w:rFonts w:ascii="Helvetica" w:hAnsi="Helvetica" w:cs="Helvetica"/>
+                <w:sz w:val="22"/>
+                <w:szCs w:val="22"/>
+              </w:rPr>
+              <w:t>Utilisateurs : superviseur</w:t>
+            </w:r>
+          </w:p>
+        </w:tc>
+      </w:tr>
+      <w:tr>
+        <w:tc>
+          <w:tcPr>
+            <w:tcW w:w="8856" w:type="dxa"/>
+            <w:gridSpan w:val="2"/>
+          </w:tcPr>
+          <w:p>
+            <w:pPr>
+              <w:widowControl w:val="0"/>
+              <w:tabs>
+                <w:tab w:val="left" w:pos="560"/>
+                <w:tab w:val="left" w:pos="1120"/>
+                <w:tab w:val="left" w:pos="1680"/>
+                <w:tab w:val="left" w:pos="2240"/>
+                <w:tab w:val="left" w:pos="2800"/>
+                <w:tab w:val="left" w:pos="3360"/>
+                <w:tab w:val="left" w:pos="3920"/>
+                <w:tab w:val="left" w:pos="4480"/>
+                <w:tab w:val="left" w:pos="5040"/>
+                <w:tab w:val="left" w:pos="5600"/>
+                <w:tab w:val="left" w:pos="6160"/>
+                <w:tab w:val="left" w:pos="6720"/>
+              </w:tabs>
+              <w:autoSpaceDE w:val="0"/>
+              <w:autoSpaceDN w:val="0"/>
+              <w:adjustRightInd w:val="0"/>
+              <w:rPr>
+                <w:rFonts w:ascii="Helvetica" w:hAnsi="Helvetica" w:cs="Helvetica"/>
+                <w:sz w:val="22"/>
+                <w:szCs w:val="22"/>
+              </w:rPr>
+            </w:pPr>
+            <w:r>
+              <w:rPr>
+                <w:rFonts w:ascii="Helvetica" w:hAnsi="Helvetica" w:cs="Helvetica"/>
+                <w:b/>
+                <w:sz w:val="22"/>
+                <w:szCs w:val="22"/>
+              </w:rPr>
+              <w:t xml:space="preserve">Description : </w:t>
+            </w:r>
+            <w:r>
+              <w:rPr>
+                <w:rFonts w:ascii="Helvetica" w:hAnsi="Helvetica" w:cs="Helvetica"/>
+                <w:sz w:val="22"/>
+                <w:szCs w:val="22"/>
+              </w:rPr>
+              <w:t>le superviseur peut supprimer une livraison afin d’établir une feuille de route valide</w:t>
+            </w:r>
+          </w:p>
+        </w:tc>
+      </w:tr>
+      <w:tr>
+        <w:tc>
+          <w:tcPr>
+            <w:tcW w:w="8856" w:type="dxa"/>
+            <w:gridSpan w:val="2"/>
+          </w:tcPr>
+          <w:p>
+            <w:pPr>
+              <w:widowControl w:val="0"/>
+              <w:tabs>
+                <w:tab w:val="left" w:pos="560"/>
+                <w:tab w:val="left" w:pos="1120"/>
+                <w:tab w:val="left" w:pos="1680"/>
+                <w:tab w:val="left" w:pos="2240"/>
+                <w:tab w:val="left" w:pos="2800"/>
+                <w:tab w:val="left" w:pos="3360"/>
+                <w:tab w:val="left" w:pos="3920"/>
+                <w:tab w:val="left" w:pos="4480"/>
+                <w:tab w:val="left" w:pos="5040"/>
+                <w:tab w:val="left" w:pos="5600"/>
+                <w:tab w:val="left" w:pos="6160"/>
+                <w:tab w:val="left" w:pos="6720"/>
+              </w:tabs>
+              <w:autoSpaceDE w:val="0"/>
+              <w:autoSpaceDN w:val="0"/>
+              <w:adjustRightInd w:val="0"/>
+              <w:rPr>
+                <w:rFonts w:ascii="Helvetica" w:hAnsi="Helvetica" w:cs="Helvetica"/>
+                <w:sz w:val="22"/>
+                <w:szCs w:val="22"/>
+              </w:rPr>
+            </w:pPr>
+            <w:r>
+              <w:rPr>
+                <w:rFonts w:ascii="Helvetica" w:hAnsi="Helvetica" w:cs="Helvetica"/>
+                <w:b/>
+                <w:sz w:val="22"/>
+                <w:szCs w:val="22"/>
+              </w:rPr>
+              <w:t xml:space="preserve">Entrées : </w:t>
+            </w:r>
+            <w:r>
+              <w:rPr>
+                <w:rFonts w:ascii="Helvetica" w:hAnsi="Helvetica" w:cs="Helvetica"/>
+                <w:sz w:val="22"/>
+                <w:szCs w:val="22"/>
+              </w:rPr>
+              <w:t>id-livraison, id-feuille-route</w:t>
+            </w:r>
+          </w:p>
+        </w:tc>
+      </w:tr>
+      <w:tr>
+        <w:tc>
+          <w:tcPr>
+            <w:tcW w:w="8856" w:type="dxa"/>
+            <w:gridSpan w:val="2"/>
+          </w:tcPr>
+          <w:p>
+            <w:pPr>
+              <w:widowControl w:val="0"/>
+              <w:tabs>
+                <w:tab w:val="left" w:pos="560"/>
+                <w:tab w:val="left" w:pos="1120"/>
+                <w:tab w:val="left" w:pos="1680"/>
+                <w:tab w:val="left" w:pos="2240"/>
+                <w:tab w:val="left" w:pos="2800"/>
+                <w:tab w:val="left" w:pos="3360"/>
+                <w:tab w:val="left" w:pos="3920"/>
+                <w:tab w:val="left" w:pos="4480"/>
+                <w:tab w:val="left" w:pos="5040"/>
+                <w:tab w:val="left" w:pos="5600"/>
+                <w:tab w:val="left" w:pos="6160"/>
+                <w:tab w:val="left" w:pos="6720"/>
+              </w:tabs>
+              <w:autoSpaceDE w:val="0"/>
+              <w:autoSpaceDN w:val="0"/>
+              <w:adjustRightInd w:val="0"/>
+              <w:rPr>
+                <w:rFonts w:ascii="Helvetica" w:hAnsi="Helvetica" w:cs="Helvetica"/>
+                <w:sz w:val="22"/>
+                <w:szCs w:val="22"/>
+              </w:rPr>
+            </w:pPr>
+            <w:r>
+              <w:rPr>
+                <w:rFonts w:ascii="Helvetica" w:hAnsi="Helvetica" w:cs="Helvetica"/>
+                <w:b/>
+                <w:sz w:val="22"/>
+                <w:szCs w:val="22"/>
+              </w:rPr>
+              <w:t xml:space="preserve">Retours : </w:t>
+            </w:r>
+            <w:r>
+              <w:rPr>
+                <w:rFonts w:ascii="Helvetica" w:hAnsi="Helvetica" w:cs="Helvetica"/>
+                <w:sz w:val="22"/>
+                <w:szCs w:val="22"/>
+              </w:rPr>
+              <w:t>feuille-route</w:t>
+            </w:r>
+          </w:p>
+        </w:tc>
+      </w:tr>
+      <w:tr>
+        <w:tc>
+          <w:tcPr>
+            <w:tcW w:w="8856" w:type="dxa"/>
+            <w:gridSpan w:val="2"/>
+          </w:tcPr>
+          <w:p>
+            <w:pPr>
+              <w:widowControl w:val="0"/>
+              <w:tabs>
+                <w:tab w:val="left" w:pos="560"/>
+                <w:tab w:val="left" w:pos="1120"/>
+                <w:tab w:val="left" w:pos="1680"/>
+                <w:tab w:val="left" w:pos="2240"/>
+                <w:tab w:val="left" w:pos="2800"/>
+                <w:tab w:val="left" w:pos="3360"/>
+                <w:tab w:val="left" w:pos="3920"/>
+                <w:tab w:val="left" w:pos="4480"/>
+                <w:tab w:val="left" w:pos="5040"/>
+                <w:tab w:val="left" w:pos="5600"/>
+                <w:tab w:val="left" w:pos="6160"/>
+                <w:tab w:val="left" w:pos="6720"/>
+              </w:tabs>
+              <w:autoSpaceDE w:val="0"/>
+              <w:autoSpaceDN w:val="0"/>
+              <w:adjustRightInd w:val="0"/>
+              <w:rPr>
+                <w:rFonts w:ascii="Helvetica" w:hAnsi="Helvetica" w:cs="Helvetica"/>
+                <w:sz w:val="22"/>
+                <w:szCs w:val="22"/>
+              </w:rPr>
+            </w:pPr>
+            <w:r>
+              <w:rPr>
+                <w:rFonts w:ascii="Helvetica" w:hAnsi="Helvetica" w:cs="Helvetica"/>
+                <w:b/>
+                <w:sz w:val="22"/>
+                <w:szCs w:val="22"/>
+              </w:rPr>
+              <w:t xml:space="preserve">Erreurs : </w:t>
+            </w:r>
+            <w:r>
+              <w:rPr>
+                <w:rFonts w:ascii="Helvetica" w:hAnsi="Helvetica" w:cs="Helvetica"/>
+                <w:sz w:val="22"/>
+                <w:szCs w:val="22"/>
+              </w:rPr>
+              <w:t>si la suppression génère une incohérence (les autres livraisons ne sont plus dans les plages horaires spécifiées par le client</w:t>
+            </w:r>
+            <w:r>
+              <w:rPr>
+                <w:rFonts w:ascii="Helvetica" w:hAnsi="Helvetica" w:cs="Helvetica"/>
+                <w:sz w:val="22"/>
+                <w:szCs w:val="22"/>
+              </w:rPr>
+              <w:t>, par exemple</w:t>
+            </w:r>
+            <w:r>
+              <w:rPr>
+                <w:rFonts w:ascii="Helvetica" w:hAnsi="Helvetica" w:cs="Helvetica"/>
+                <w:sz w:val="22"/>
+                <w:szCs w:val="22"/>
+              </w:rPr>
+              <w:t>), le système affiche une alerte</w:t>
+            </w:r>
+          </w:p>
+        </w:tc>
+      </w:tr>
+      <w:tr>
+        <w:tc>
+          <w:tcPr>
+            <w:tcW w:w="8856" w:type="dxa"/>
+            <w:gridSpan w:val="2"/>
+          </w:tcPr>
+          <w:p>
+            <w:pPr>
+              <w:widowControl w:val="0"/>
+              <w:tabs>
+                <w:tab w:val="left" w:pos="560"/>
+                <w:tab w:val="left" w:pos="1120"/>
+                <w:tab w:val="left" w:pos="1680"/>
+                <w:tab w:val="left" w:pos="2240"/>
+                <w:tab w:val="left" w:pos="2800"/>
+                <w:tab w:val="left" w:pos="3360"/>
+                <w:tab w:val="left" w:pos="3920"/>
+                <w:tab w:val="left" w:pos="4480"/>
+                <w:tab w:val="left" w:pos="5040"/>
+                <w:tab w:val="left" w:pos="5600"/>
+                <w:tab w:val="left" w:pos="6160"/>
+                <w:tab w:val="left" w:pos="6720"/>
+              </w:tabs>
+              <w:autoSpaceDE w:val="0"/>
+              <w:autoSpaceDN w:val="0"/>
+              <w:adjustRightInd w:val="0"/>
+              <w:rPr>
+                <w:rFonts w:ascii="Helvetica" w:hAnsi="Helvetica" w:cs="Helvetica"/>
+                <w:sz w:val="22"/>
+                <w:szCs w:val="22"/>
+              </w:rPr>
+            </w:pPr>
+            <w:r>
+              <w:rPr>
+                <w:rFonts w:ascii="Helvetica" w:hAnsi="Helvetica" w:cs="Helvetica"/>
+                <w:b/>
+                <w:sz w:val="22"/>
+                <w:szCs w:val="22"/>
+              </w:rPr>
+              <w:t xml:space="preserve">Objets : </w:t>
+            </w:r>
+            <w:r>
+              <w:rPr>
+                <w:rFonts w:ascii="Helvetica" w:hAnsi="Helvetica" w:cs="Helvetica"/>
+                <w:sz w:val="22"/>
+                <w:szCs w:val="22"/>
+              </w:rPr>
+              <w:t>livraison, feuille de route</w:t>
+            </w:r>
+          </w:p>
+        </w:tc>
+      </w:tr>
+    </w:tbl>
     <w:p>
       <w:pPr>
         <w:widowControl w:val="0"/>
@@ -5891,6 +5098,1458 @@
         </w:rPr>
       </w:pPr>
     </w:p>
+    <w:tbl>
+      <w:tblPr>
+        <w:tblStyle w:val="TableGrid"/>
+        <w:tblW w:w="0" w:type="auto"/>
+        <w:tblLook w:val="04A0" w:firstRow="1" w:lastRow="0" w:firstColumn="1" w:lastColumn="0" w:noHBand="0" w:noVBand="1"/>
+      </w:tblPr>
+      <w:tblGrid>
+        <w:gridCol w:w="4428"/>
+        <w:gridCol w:w="4428"/>
+      </w:tblGrid>
+      <w:tr>
+        <w:tc>
+          <w:tcPr>
+            <w:tcW w:w="4428" w:type="dxa"/>
+          </w:tcPr>
+          <w:p>
+            <w:pPr>
+              <w:widowControl w:val="0"/>
+              <w:tabs>
+                <w:tab w:val="left" w:pos="560"/>
+                <w:tab w:val="left" w:pos="1120"/>
+                <w:tab w:val="left" w:pos="1680"/>
+                <w:tab w:val="left" w:pos="2240"/>
+                <w:tab w:val="left" w:pos="2800"/>
+                <w:tab w:val="left" w:pos="3360"/>
+                <w:tab w:val="left" w:pos="3920"/>
+                <w:tab w:val="left" w:pos="4480"/>
+                <w:tab w:val="left" w:pos="5040"/>
+                <w:tab w:val="left" w:pos="5600"/>
+                <w:tab w:val="left" w:pos="6160"/>
+                <w:tab w:val="left" w:pos="6720"/>
+              </w:tabs>
+              <w:autoSpaceDE w:val="0"/>
+              <w:autoSpaceDN w:val="0"/>
+              <w:adjustRightInd w:val="0"/>
+              <w:rPr>
+                <w:rFonts w:ascii="Helvetica" w:hAnsi="Helvetica" w:cs="Helvetica"/>
+                <w:sz w:val="22"/>
+                <w:szCs w:val="22"/>
+              </w:rPr>
+            </w:pPr>
+            <w:r>
+              <w:rPr>
+                <w:rFonts w:ascii="Helvetica" w:hAnsi="Helvetica" w:cs="Helvetica"/>
+                <w:sz w:val="22"/>
+                <w:szCs w:val="22"/>
+              </w:rPr>
+              <w:t>Commande : intervertir-livraisons</w:t>
+            </w:r>
+          </w:p>
+        </w:tc>
+        <w:tc>
+          <w:tcPr>
+            <w:tcW w:w="4428" w:type="dxa"/>
+          </w:tcPr>
+          <w:p>
+            <w:pPr>
+              <w:widowControl w:val="0"/>
+              <w:tabs>
+                <w:tab w:val="left" w:pos="560"/>
+                <w:tab w:val="left" w:pos="1120"/>
+                <w:tab w:val="left" w:pos="1680"/>
+                <w:tab w:val="left" w:pos="2240"/>
+                <w:tab w:val="left" w:pos="2800"/>
+                <w:tab w:val="left" w:pos="3360"/>
+                <w:tab w:val="left" w:pos="3920"/>
+                <w:tab w:val="left" w:pos="4480"/>
+                <w:tab w:val="left" w:pos="5040"/>
+                <w:tab w:val="left" w:pos="5600"/>
+                <w:tab w:val="left" w:pos="6160"/>
+                <w:tab w:val="left" w:pos="6720"/>
+              </w:tabs>
+              <w:autoSpaceDE w:val="0"/>
+              <w:autoSpaceDN w:val="0"/>
+              <w:adjustRightInd w:val="0"/>
+              <w:rPr>
+                <w:rFonts w:ascii="Helvetica" w:hAnsi="Helvetica" w:cs="Helvetica"/>
+                <w:sz w:val="22"/>
+                <w:szCs w:val="22"/>
+              </w:rPr>
+            </w:pPr>
+            <w:r>
+              <w:rPr>
+                <w:rFonts w:ascii="Helvetica" w:hAnsi="Helvetica" w:cs="Helvetica"/>
+                <w:sz w:val="22"/>
+                <w:szCs w:val="22"/>
+              </w:rPr>
+              <w:t>Utilisateurs : superviseur</w:t>
+            </w:r>
+          </w:p>
+        </w:tc>
+      </w:tr>
+      <w:tr>
+        <w:tc>
+          <w:tcPr>
+            <w:tcW w:w="8856" w:type="dxa"/>
+            <w:gridSpan w:val="2"/>
+          </w:tcPr>
+          <w:p>
+            <w:pPr>
+              <w:widowControl w:val="0"/>
+              <w:tabs>
+                <w:tab w:val="left" w:pos="560"/>
+                <w:tab w:val="left" w:pos="1120"/>
+                <w:tab w:val="left" w:pos="1680"/>
+                <w:tab w:val="left" w:pos="2240"/>
+                <w:tab w:val="left" w:pos="2800"/>
+                <w:tab w:val="left" w:pos="3360"/>
+                <w:tab w:val="left" w:pos="3920"/>
+                <w:tab w:val="left" w:pos="4480"/>
+                <w:tab w:val="left" w:pos="5040"/>
+                <w:tab w:val="left" w:pos="5600"/>
+                <w:tab w:val="left" w:pos="6160"/>
+                <w:tab w:val="left" w:pos="6720"/>
+              </w:tabs>
+              <w:autoSpaceDE w:val="0"/>
+              <w:autoSpaceDN w:val="0"/>
+              <w:adjustRightInd w:val="0"/>
+              <w:rPr>
+                <w:rFonts w:ascii="Helvetica" w:hAnsi="Helvetica" w:cs="Helvetica"/>
+                <w:sz w:val="22"/>
+                <w:szCs w:val="22"/>
+              </w:rPr>
+            </w:pPr>
+            <w:r>
+              <w:rPr>
+                <w:rFonts w:ascii="Helvetica" w:hAnsi="Helvetica" w:cs="Helvetica"/>
+                <w:b/>
+                <w:sz w:val="22"/>
+                <w:szCs w:val="22"/>
+              </w:rPr>
+              <w:t xml:space="preserve">Description : </w:t>
+            </w:r>
+            <w:r>
+              <w:rPr>
+                <w:rFonts w:ascii="Helvetica" w:hAnsi="Helvetica" w:cs="Helvetica"/>
+                <w:sz w:val="22"/>
+                <w:szCs w:val="22"/>
+              </w:rPr>
+              <w:t>le superviseur peut intervertir deux livraisons</w:t>
+            </w:r>
+          </w:p>
+        </w:tc>
+      </w:tr>
+      <w:tr>
+        <w:tc>
+          <w:tcPr>
+            <w:tcW w:w="8856" w:type="dxa"/>
+            <w:gridSpan w:val="2"/>
+          </w:tcPr>
+          <w:p>
+            <w:pPr>
+              <w:widowControl w:val="0"/>
+              <w:tabs>
+                <w:tab w:val="left" w:pos="560"/>
+                <w:tab w:val="left" w:pos="1120"/>
+                <w:tab w:val="left" w:pos="1680"/>
+                <w:tab w:val="left" w:pos="2240"/>
+                <w:tab w:val="left" w:pos="2800"/>
+                <w:tab w:val="left" w:pos="3360"/>
+                <w:tab w:val="left" w:pos="3920"/>
+                <w:tab w:val="left" w:pos="4480"/>
+                <w:tab w:val="left" w:pos="5040"/>
+                <w:tab w:val="left" w:pos="5600"/>
+                <w:tab w:val="left" w:pos="6160"/>
+                <w:tab w:val="left" w:pos="6720"/>
+              </w:tabs>
+              <w:autoSpaceDE w:val="0"/>
+              <w:autoSpaceDN w:val="0"/>
+              <w:adjustRightInd w:val="0"/>
+              <w:rPr>
+                <w:rFonts w:ascii="Helvetica" w:hAnsi="Helvetica" w:cs="Helvetica"/>
+                <w:sz w:val="22"/>
+                <w:szCs w:val="22"/>
+              </w:rPr>
+            </w:pPr>
+            <w:r>
+              <w:rPr>
+                <w:rFonts w:ascii="Helvetica" w:hAnsi="Helvetica" w:cs="Helvetica"/>
+                <w:b/>
+                <w:sz w:val="22"/>
+                <w:szCs w:val="22"/>
+              </w:rPr>
+              <w:t xml:space="preserve">Entrées : </w:t>
+            </w:r>
+            <w:r>
+              <w:rPr>
+                <w:rFonts w:ascii="Helvetica" w:hAnsi="Helvetica" w:cs="Helvetica"/>
+                <w:sz w:val="22"/>
+                <w:szCs w:val="22"/>
+              </w:rPr>
+              <w:t>id-livraison1, id-livraison2, id-feuille-route</w:t>
+            </w:r>
+          </w:p>
+        </w:tc>
+      </w:tr>
+      <w:tr>
+        <w:tc>
+          <w:tcPr>
+            <w:tcW w:w="8856" w:type="dxa"/>
+            <w:gridSpan w:val="2"/>
+          </w:tcPr>
+          <w:p>
+            <w:pPr>
+              <w:widowControl w:val="0"/>
+              <w:tabs>
+                <w:tab w:val="left" w:pos="560"/>
+                <w:tab w:val="left" w:pos="1120"/>
+                <w:tab w:val="left" w:pos="1680"/>
+                <w:tab w:val="left" w:pos="2240"/>
+                <w:tab w:val="left" w:pos="2800"/>
+                <w:tab w:val="left" w:pos="3360"/>
+                <w:tab w:val="left" w:pos="3920"/>
+                <w:tab w:val="left" w:pos="4480"/>
+                <w:tab w:val="left" w:pos="5040"/>
+                <w:tab w:val="left" w:pos="5600"/>
+                <w:tab w:val="left" w:pos="6160"/>
+                <w:tab w:val="left" w:pos="6720"/>
+              </w:tabs>
+              <w:autoSpaceDE w:val="0"/>
+              <w:autoSpaceDN w:val="0"/>
+              <w:adjustRightInd w:val="0"/>
+              <w:rPr>
+                <w:rFonts w:ascii="Helvetica" w:hAnsi="Helvetica" w:cs="Helvetica"/>
+                <w:sz w:val="22"/>
+                <w:szCs w:val="22"/>
+              </w:rPr>
+            </w:pPr>
+            <w:r>
+              <w:rPr>
+                <w:rFonts w:ascii="Helvetica" w:hAnsi="Helvetica" w:cs="Helvetica"/>
+                <w:b/>
+                <w:sz w:val="22"/>
+                <w:szCs w:val="22"/>
+              </w:rPr>
+              <w:t>Retours :</w:t>
+            </w:r>
+            <w:r>
+              <w:rPr>
+                <w:rFonts w:ascii="Helvetica" w:hAnsi="Helvetica" w:cs="Helvetica"/>
+                <w:sz w:val="22"/>
+                <w:szCs w:val="22"/>
+              </w:rPr>
+              <w:t xml:space="preserve"> feuille-route</w:t>
+            </w:r>
+          </w:p>
+        </w:tc>
+      </w:tr>
+      <w:tr>
+        <w:tc>
+          <w:tcPr>
+            <w:tcW w:w="8856" w:type="dxa"/>
+            <w:gridSpan w:val="2"/>
+          </w:tcPr>
+          <w:p>
+            <w:pPr>
+              <w:widowControl w:val="0"/>
+              <w:tabs>
+                <w:tab w:val="left" w:pos="560"/>
+                <w:tab w:val="left" w:pos="1120"/>
+                <w:tab w:val="left" w:pos="1680"/>
+                <w:tab w:val="left" w:pos="2240"/>
+                <w:tab w:val="left" w:pos="2800"/>
+                <w:tab w:val="left" w:pos="3360"/>
+                <w:tab w:val="left" w:pos="3920"/>
+                <w:tab w:val="left" w:pos="4480"/>
+                <w:tab w:val="left" w:pos="5040"/>
+                <w:tab w:val="left" w:pos="5600"/>
+                <w:tab w:val="left" w:pos="6160"/>
+                <w:tab w:val="left" w:pos="6720"/>
+              </w:tabs>
+              <w:autoSpaceDE w:val="0"/>
+              <w:autoSpaceDN w:val="0"/>
+              <w:adjustRightInd w:val="0"/>
+              <w:rPr>
+                <w:rFonts w:ascii="Helvetica" w:hAnsi="Helvetica" w:cs="Helvetica"/>
+                <w:sz w:val="22"/>
+                <w:szCs w:val="22"/>
+              </w:rPr>
+            </w:pPr>
+            <w:r>
+              <w:rPr>
+                <w:rFonts w:ascii="Helvetica" w:hAnsi="Helvetica" w:cs="Helvetica"/>
+                <w:b/>
+                <w:sz w:val="22"/>
+                <w:szCs w:val="22"/>
+              </w:rPr>
+              <w:t xml:space="preserve">Erreurs : </w:t>
+            </w:r>
+            <w:r>
+              <w:rPr>
+                <w:rFonts w:ascii="Helvetica" w:hAnsi="Helvetica" w:cs="Helvetica"/>
+                <w:sz w:val="22"/>
+                <w:szCs w:val="22"/>
+              </w:rPr>
+              <w:t>aucun</w:t>
+            </w:r>
+          </w:p>
+        </w:tc>
+      </w:tr>
+      <w:tr>
+        <w:tc>
+          <w:tcPr>
+            <w:tcW w:w="8856" w:type="dxa"/>
+            <w:gridSpan w:val="2"/>
+          </w:tcPr>
+          <w:p>
+            <w:pPr>
+              <w:widowControl w:val="0"/>
+              <w:tabs>
+                <w:tab w:val="left" w:pos="560"/>
+                <w:tab w:val="left" w:pos="1120"/>
+                <w:tab w:val="left" w:pos="1680"/>
+                <w:tab w:val="left" w:pos="2240"/>
+                <w:tab w:val="left" w:pos="2800"/>
+                <w:tab w:val="left" w:pos="3360"/>
+                <w:tab w:val="left" w:pos="3920"/>
+                <w:tab w:val="left" w:pos="4480"/>
+                <w:tab w:val="left" w:pos="5040"/>
+                <w:tab w:val="left" w:pos="5600"/>
+                <w:tab w:val="left" w:pos="6160"/>
+                <w:tab w:val="left" w:pos="6720"/>
+              </w:tabs>
+              <w:autoSpaceDE w:val="0"/>
+              <w:autoSpaceDN w:val="0"/>
+              <w:adjustRightInd w:val="0"/>
+              <w:rPr>
+                <w:rFonts w:ascii="Helvetica" w:hAnsi="Helvetica" w:cs="Helvetica"/>
+                <w:sz w:val="22"/>
+                <w:szCs w:val="22"/>
+              </w:rPr>
+            </w:pPr>
+            <w:r>
+              <w:rPr>
+                <w:rFonts w:ascii="Helvetica" w:hAnsi="Helvetica" w:cs="Helvetica"/>
+                <w:b/>
+                <w:sz w:val="22"/>
+                <w:szCs w:val="22"/>
+              </w:rPr>
+              <w:t xml:space="preserve">Objets : </w:t>
+            </w:r>
+            <w:r>
+              <w:rPr>
+                <w:rFonts w:ascii="Helvetica" w:hAnsi="Helvetica" w:cs="Helvetica"/>
+                <w:sz w:val="22"/>
+                <w:szCs w:val="22"/>
+              </w:rPr>
+              <w:t>livraison, feuille de route</w:t>
+            </w:r>
+          </w:p>
+        </w:tc>
+      </w:tr>
+    </w:tbl>
+    <w:p>
+      <w:r>
+        <w:t xml:space="preserve"> </w:t>
+      </w:r>
+    </w:p>
+    <w:tbl>
+      <w:tblPr>
+        <w:tblStyle w:val="TableGrid"/>
+        <w:tblW w:w="0" w:type="auto"/>
+        <w:tblLook w:val="04A0" w:firstRow="1" w:lastRow="0" w:firstColumn="1" w:lastColumn="0" w:noHBand="0" w:noVBand="1"/>
+      </w:tblPr>
+      <w:tblGrid>
+        <w:gridCol w:w="4428"/>
+        <w:gridCol w:w="4428"/>
+      </w:tblGrid>
+      <w:tr>
+        <w:tc>
+          <w:tcPr>
+            <w:tcW w:w="4428" w:type="dxa"/>
+          </w:tcPr>
+          <w:p>
+            <w:pPr>
+              <w:widowControl w:val="0"/>
+              <w:tabs>
+                <w:tab w:val="left" w:pos="560"/>
+                <w:tab w:val="left" w:pos="1120"/>
+                <w:tab w:val="left" w:pos="1680"/>
+                <w:tab w:val="left" w:pos="2240"/>
+                <w:tab w:val="left" w:pos="2800"/>
+                <w:tab w:val="left" w:pos="3360"/>
+                <w:tab w:val="left" w:pos="3920"/>
+                <w:tab w:val="left" w:pos="4480"/>
+                <w:tab w:val="left" w:pos="5040"/>
+                <w:tab w:val="left" w:pos="5600"/>
+                <w:tab w:val="left" w:pos="6160"/>
+                <w:tab w:val="left" w:pos="6720"/>
+              </w:tabs>
+              <w:autoSpaceDE w:val="0"/>
+              <w:autoSpaceDN w:val="0"/>
+              <w:adjustRightInd w:val="0"/>
+              <w:rPr>
+                <w:rFonts w:ascii="Helvetica" w:hAnsi="Helvetica" w:cs="Helvetica"/>
+                <w:sz w:val="22"/>
+                <w:szCs w:val="22"/>
+              </w:rPr>
+            </w:pPr>
+            <w:r>
+              <w:rPr>
+                <w:rFonts w:ascii="Helvetica" w:hAnsi="Helvetica" w:cs="Helvetica"/>
+                <w:sz w:val="22"/>
+                <w:szCs w:val="22"/>
+              </w:rPr>
+              <w:t>Commande : màj-horaires-passage</w:t>
+            </w:r>
+          </w:p>
+        </w:tc>
+        <w:tc>
+          <w:tcPr>
+            <w:tcW w:w="4428" w:type="dxa"/>
+          </w:tcPr>
+          <w:p>
+            <w:pPr>
+              <w:widowControl w:val="0"/>
+              <w:tabs>
+                <w:tab w:val="left" w:pos="560"/>
+                <w:tab w:val="left" w:pos="1120"/>
+                <w:tab w:val="left" w:pos="1680"/>
+                <w:tab w:val="left" w:pos="2240"/>
+                <w:tab w:val="left" w:pos="2800"/>
+                <w:tab w:val="left" w:pos="3360"/>
+                <w:tab w:val="left" w:pos="3920"/>
+                <w:tab w:val="left" w:pos="4480"/>
+                <w:tab w:val="left" w:pos="5040"/>
+                <w:tab w:val="left" w:pos="5600"/>
+                <w:tab w:val="left" w:pos="6160"/>
+                <w:tab w:val="left" w:pos="6720"/>
+              </w:tabs>
+              <w:autoSpaceDE w:val="0"/>
+              <w:autoSpaceDN w:val="0"/>
+              <w:adjustRightInd w:val="0"/>
+              <w:rPr>
+                <w:rFonts w:ascii="Helvetica" w:hAnsi="Helvetica" w:cs="Helvetica"/>
+                <w:sz w:val="22"/>
+                <w:szCs w:val="22"/>
+              </w:rPr>
+            </w:pPr>
+            <w:r>
+              <w:rPr>
+                <w:rFonts w:ascii="Helvetica" w:hAnsi="Helvetica" w:cs="Helvetica"/>
+                <w:sz w:val="22"/>
+                <w:szCs w:val="22"/>
+              </w:rPr>
+              <w:t>Utilisateurs : superviseur</w:t>
+            </w:r>
+          </w:p>
+        </w:tc>
+      </w:tr>
+      <w:tr>
+        <w:tc>
+          <w:tcPr>
+            <w:tcW w:w="8856" w:type="dxa"/>
+            <w:gridSpan w:val="2"/>
+          </w:tcPr>
+          <w:p>
+            <w:pPr>
+              <w:widowControl w:val="0"/>
+              <w:tabs>
+                <w:tab w:val="left" w:pos="560"/>
+                <w:tab w:val="left" w:pos="1120"/>
+                <w:tab w:val="left" w:pos="1680"/>
+                <w:tab w:val="left" w:pos="2240"/>
+                <w:tab w:val="left" w:pos="2800"/>
+                <w:tab w:val="left" w:pos="3360"/>
+                <w:tab w:val="left" w:pos="3920"/>
+                <w:tab w:val="left" w:pos="4480"/>
+                <w:tab w:val="left" w:pos="5040"/>
+                <w:tab w:val="left" w:pos="5600"/>
+                <w:tab w:val="left" w:pos="6160"/>
+                <w:tab w:val="left" w:pos="6720"/>
+              </w:tabs>
+              <w:autoSpaceDE w:val="0"/>
+              <w:autoSpaceDN w:val="0"/>
+              <w:adjustRightInd w:val="0"/>
+              <w:rPr>
+                <w:rFonts w:ascii="Helvetica" w:hAnsi="Helvetica" w:cs="Helvetica"/>
+                <w:sz w:val="22"/>
+                <w:szCs w:val="22"/>
+              </w:rPr>
+            </w:pPr>
+            <w:r>
+              <w:rPr>
+                <w:rFonts w:ascii="Helvetica" w:hAnsi="Helvetica" w:cs="Helvetica"/>
+                <w:b/>
+                <w:sz w:val="22"/>
+                <w:szCs w:val="22"/>
+              </w:rPr>
+              <w:t xml:space="preserve">Description : </w:t>
+            </w:r>
+            <w:r>
+              <w:rPr>
+                <w:rFonts w:ascii="Helvetica" w:hAnsi="Helvetica" w:cs="Helvetica"/>
+                <w:sz w:val="22"/>
+                <w:szCs w:val="22"/>
+              </w:rPr>
+              <w:t>dans le cas où le superviseur a apporté des modifications à la feuille de route, il met-à-jour les horaires de passage afin de générer la nouvelle feuille de route</w:t>
+            </w:r>
+          </w:p>
+        </w:tc>
+      </w:tr>
+      <w:tr>
+        <w:tc>
+          <w:tcPr>
+            <w:tcW w:w="8856" w:type="dxa"/>
+            <w:gridSpan w:val="2"/>
+          </w:tcPr>
+          <w:p>
+            <w:pPr>
+              <w:widowControl w:val="0"/>
+              <w:tabs>
+                <w:tab w:val="left" w:pos="560"/>
+                <w:tab w:val="left" w:pos="1120"/>
+                <w:tab w:val="left" w:pos="1680"/>
+                <w:tab w:val="left" w:pos="2240"/>
+                <w:tab w:val="left" w:pos="2800"/>
+                <w:tab w:val="left" w:pos="3360"/>
+                <w:tab w:val="left" w:pos="3920"/>
+                <w:tab w:val="left" w:pos="4480"/>
+                <w:tab w:val="left" w:pos="5040"/>
+                <w:tab w:val="left" w:pos="5600"/>
+                <w:tab w:val="left" w:pos="6160"/>
+                <w:tab w:val="left" w:pos="6720"/>
+              </w:tabs>
+              <w:autoSpaceDE w:val="0"/>
+              <w:autoSpaceDN w:val="0"/>
+              <w:adjustRightInd w:val="0"/>
+              <w:rPr>
+                <w:rFonts w:ascii="Helvetica" w:hAnsi="Helvetica" w:cs="Helvetica"/>
+                <w:sz w:val="22"/>
+                <w:szCs w:val="22"/>
+              </w:rPr>
+            </w:pPr>
+            <w:r>
+              <w:rPr>
+                <w:rFonts w:ascii="Helvetica" w:hAnsi="Helvetica" w:cs="Helvetica"/>
+                <w:b/>
+                <w:sz w:val="22"/>
+                <w:szCs w:val="22"/>
+              </w:rPr>
+              <w:t xml:space="preserve">Entrées : </w:t>
+            </w:r>
+            <w:r>
+              <w:rPr>
+                <w:rFonts w:ascii="Helvetica" w:hAnsi="Helvetica" w:cs="Helvetica"/>
+                <w:sz w:val="22"/>
+                <w:szCs w:val="22"/>
+              </w:rPr>
+              <w:t>id-feuille-route</w:t>
+            </w:r>
+          </w:p>
+        </w:tc>
+      </w:tr>
+      <w:tr>
+        <w:tc>
+          <w:tcPr>
+            <w:tcW w:w="8856" w:type="dxa"/>
+            <w:gridSpan w:val="2"/>
+          </w:tcPr>
+          <w:p>
+            <w:pPr>
+              <w:widowControl w:val="0"/>
+              <w:tabs>
+                <w:tab w:val="left" w:pos="560"/>
+                <w:tab w:val="left" w:pos="1120"/>
+                <w:tab w:val="left" w:pos="1680"/>
+                <w:tab w:val="left" w:pos="2240"/>
+                <w:tab w:val="left" w:pos="2800"/>
+                <w:tab w:val="left" w:pos="3360"/>
+                <w:tab w:val="left" w:pos="3920"/>
+                <w:tab w:val="left" w:pos="4480"/>
+                <w:tab w:val="left" w:pos="5040"/>
+                <w:tab w:val="left" w:pos="5600"/>
+                <w:tab w:val="left" w:pos="6160"/>
+                <w:tab w:val="left" w:pos="6720"/>
+              </w:tabs>
+              <w:autoSpaceDE w:val="0"/>
+              <w:autoSpaceDN w:val="0"/>
+              <w:adjustRightInd w:val="0"/>
+              <w:rPr>
+                <w:rFonts w:ascii="Helvetica" w:hAnsi="Helvetica" w:cs="Helvetica"/>
+                <w:sz w:val="22"/>
+                <w:szCs w:val="22"/>
+              </w:rPr>
+            </w:pPr>
+            <w:r>
+              <w:rPr>
+                <w:rFonts w:ascii="Helvetica" w:hAnsi="Helvetica" w:cs="Helvetica"/>
+                <w:b/>
+                <w:sz w:val="22"/>
+                <w:szCs w:val="22"/>
+              </w:rPr>
+              <w:t xml:space="preserve">Retours : </w:t>
+            </w:r>
+            <w:r>
+              <w:rPr>
+                <w:rFonts w:ascii="Helvetica" w:hAnsi="Helvetica" w:cs="Helvetica"/>
+                <w:sz w:val="22"/>
+                <w:szCs w:val="22"/>
+              </w:rPr>
+              <w:t>feuille-route</w:t>
+            </w:r>
+          </w:p>
+        </w:tc>
+      </w:tr>
+      <w:tr>
+        <w:tc>
+          <w:tcPr>
+            <w:tcW w:w="8856" w:type="dxa"/>
+            <w:gridSpan w:val="2"/>
+          </w:tcPr>
+          <w:p>
+            <w:pPr>
+              <w:widowControl w:val="0"/>
+              <w:tabs>
+                <w:tab w:val="left" w:pos="560"/>
+                <w:tab w:val="left" w:pos="1120"/>
+                <w:tab w:val="left" w:pos="1680"/>
+                <w:tab w:val="left" w:pos="2240"/>
+                <w:tab w:val="left" w:pos="2800"/>
+                <w:tab w:val="left" w:pos="3360"/>
+                <w:tab w:val="left" w:pos="3920"/>
+                <w:tab w:val="left" w:pos="4480"/>
+                <w:tab w:val="left" w:pos="5040"/>
+                <w:tab w:val="left" w:pos="5600"/>
+                <w:tab w:val="left" w:pos="6160"/>
+                <w:tab w:val="left" w:pos="6720"/>
+              </w:tabs>
+              <w:autoSpaceDE w:val="0"/>
+              <w:autoSpaceDN w:val="0"/>
+              <w:adjustRightInd w:val="0"/>
+              <w:rPr>
+                <w:rFonts w:ascii="Helvetica" w:hAnsi="Helvetica" w:cs="Helvetica"/>
+                <w:sz w:val="22"/>
+                <w:szCs w:val="22"/>
+              </w:rPr>
+            </w:pPr>
+            <w:r>
+              <w:rPr>
+                <w:rFonts w:ascii="Helvetica" w:hAnsi="Helvetica" w:cs="Helvetica"/>
+                <w:b/>
+                <w:sz w:val="22"/>
+                <w:szCs w:val="22"/>
+              </w:rPr>
+              <w:t xml:space="preserve">Erreurs : </w:t>
+            </w:r>
+            <w:r>
+              <w:rPr>
+                <w:rFonts w:ascii="Helvetica" w:hAnsi="Helvetica" w:cs="Helvetica"/>
+                <w:sz w:val="22"/>
+                <w:szCs w:val="22"/>
+              </w:rPr>
+              <w:t>si la mise-à-jour des horaires de passage génère une incohérence (les autres livraisons ne sont plus dans les plages horaires spécifiées par le client, par exemple), le système affiche une alerte</w:t>
+            </w:r>
+          </w:p>
+        </w:tc>
+      </w:tr>
+      <w:tr>
+        <w:tc>
+          <w:tcPr>
+            <w:tcW w:w="8856" w:type="dxa"/>
+            <w:gridSpan w:val="2"/>
+          </w:tcPr>
+          <w:p>
+            <w:pPr>
+              <w:widowControl w:val="0"/>
+              <w:tabs>
+                <w:tab w:val="left" w:pos="560"/>
+                <w:tab w:val="left" w:pos="1120"/>
+                <w:tab w:val="left" w:pos="1680"/>
+                <w:tab w:val="left" w:pos="2240"/>
+                <w:tab w:val="left" w:pos="2800"/>
+                <w:tab w:val="left" w:pos="3360"/>
+                <w:tab w:val="left" w:pos="3920"/>
+                <w:tab w:val="left" w:pos="4480"/>
+                <w:tab w:val="left" w:pos="5040"/>
+                <w:tab w:val="left" w:pos="5600"/>
+                <w:tab w:val="left" w:pos="6160"/>
+                <w:tab w:val="left" w:pos="6720"/>
+              </w:tabs>
+              <w:autoSpaceDE w:val="0"/>
+              <w:autoSpaceDN w:val="0"/>
+              <w:adjustRightInd w:val="0"/>
+              <w:rPr>
+                <w:rFonts w:ascii="Helvetica" w:hAnsi="Helvetica" w:cs="Helvetica"/>
+                <w:sz w:val="22"/>
+                <w:szCs w:val="22"/>
+              </w:rPr>
+            </w:pPr>
+            <w:r>
+              <w:rPr>
+                <w:rFonts w:ascii="Helvetica" w:hAnsi="Helvetica" w:cs="Helvetica"/>
+                <w:b/>
+                <w:sz w:val="22"/>
+                <w:szCs w:val="22"/>
+              </w:rPr>
+              <w:t xml:space="preserve">Objets : </w:t>
+            </w:r>
+            <w:r>
+              <w:rPr>
+                <w:rFonts w:ascii="Helvetica" w:hAnsi="Helvetica" w:cs="Helvetica"/>
+                <w:sz w:val="22"/>
+                <w:szCs w:val="22"/>
+              </w:rPr>
+              <w:t>livraison, feuille de route</w:t>
+            </w:r>
+          </w:p>
+        </w:tc>
+      </w:tr>
+    </w:tbl>
+    <w:p/>
+    <w:tbl>
+      <w:tblPr>
+        <w:tblStyle w:val="TableGrid"/>
+        <w:tblW w:w="0" w:type="auto"/>
+        <w:tblLook w:val="04A0" w:firstRow="1" w:lastRow="0" w:firstColumn="1" w:lastColumn="0" w:noHBand="0" w:noVBand="1"/>
+      </w:tblPr>
+      <w:tblGrid>
+        <w:gridCol w:w="4428"/>
+        <w:gridCol w:w="4428"/>
+      </w:tblGrid>
+      <w:tr>
+        <w:tc>
+          <w:tcPr>
+            <w:tcW w:w="4428" w:type="dxa"/>
+          </w:tcPr>
+          <w:p>
+            <w:pPr>
+              <w:widowControl w:val="0"/>
+              <w:tabs>
+                <w:tab w:val="left" w:pos="560"/>
+                <w:tab w:val="left" w:pos="1120"/>
+                <w:tab w:val="left" w:pos="1680"/>
+                <w:tab w:val="left" w:pos="2240"/>
+                <w:tab w:val="left" w:pos="2800"/>
+                <w:tab w:val="left" w:pos="3360"/>
+                <w:tab w:val="left" w:pos="3920"/>
+                <w:tab w:val="left" w:pos="4480"/>
+                <w:tab w:val="left" w:pos="5040"/>
+                <w:tab w:val="left" w:pos="5600"/>
+                <w:tab w:val="left" w:pos="6160"/>
+                <w:tab w:val="left" w:pos="6720"/>
+              </w:tabs>
+              <w:autoSpaceDE w:val="0"/>
+              <w:autoSpaceDN w:val="0"/>
+              <w:adjustRightInd w:val="0"/>
+              <w:rPr>
+                <w:rFonts w:ascii="Helvetica" w:hAnsi="Helvetica" w:cs="Helvetica"/>
+                <w:sz w:val="22"/>
+                <w:szCs w:val="22"/>
+              </w:rPr>
+            </w:pPr>
+            <w:r>
+              <w:rPr>
+                <w:rFonts w:ascii="Helvetica" w:hAnsi="Helvetica" w:cs="Helvetica"/>
+                <w:sz w:val="22"/>
+                <w:szCs w:val="22"/>
+              </w:rPr>
+              <w:t>Commande : contrôler-livraison</w:t>
+            </w:r>
+          </w:p>
+        </w:tc>
+        <w:tc>
+          <w:tcPr>
+            <w:tcW w:w="4428" w:type="dxa"/>
+          </w:tcPr>
+          <w:p>
+            <w:pPr>
+              <w:widowControl w:val="0"/>
+              <w:tabs>
+                <w:tab w:val="left" w:pos="560"/>
+                <w:tab w:val="left" w:pos="1120"/>
+                <w:tab w:val="left" w:pos="1680"/>
+                <w:tab w:val="left" w:pos="2240"/>
+                <w:tab w:val="left" w:pos="2800"/>
+                <w:tab w:val="left" w:pos="3360"/>
+                <w:tab w:val="left" w:pos="3920"/>
+                <w:tab w:val="left" w:pos="4480"/>
+                <w:tab w:val="left" w:pos="5040"/>
+                <w:tab w:val="left" w:pos="5600"/>
+                <w:tab w:val="left" w:pos="6160"/>
+                <w:tab w:val="left" w:pos="6720"/>
+              </w:tabs>
+              <w:autoSpaceDE w:val="0"/>
+              <w:autoSpaceDN w:val="0"/>
+              <w:adjustRightInd w:val="0"/>
+              <w:rPr>
+                <w:rFonts w:ascii="Helvetica" w:hAnsi="Helvetica" w:cs="Helvetica"/>
+                <w:sz w:val="22"/>
+                <w:szCs w:val="22"/>
+              </w:rPr>
+            </w:pPr>
+            <w:r>
+              <w:rPr>
+                <w:rFonts w:ascii="Helvetica" w:hAnsi="Helvetica" w:cs="Helvetica"/>
+                <w:sz w:val="22"/>
+                <w:szCs w:val="22"/>
+              </w:rPr>
+              <w:t>Utilisateurs : superviseur</w:t>
+            </w:r>
+          </w:p>
+        </w:tc>
+      </w:tr>
+      <w:tr>
+        <w:tc>
+          <w:tcPr>
+            <w:tcW w:w="8856" w:type="dxa"/>
+            <w:gridSpan w:val="2"/>
+          </w:tcPr>
+          <w:p>
+            <w:pPr>
+              <w:widowControl w:val="0"/>
+              <w:tabs>
+                <w:tab w:val="left" w:pos="560"/>
+                <w:tab w:val="left" w:pos="1120"/>
+                <w:tab w:val="left" w:pos="1680"/>
+                <w:tab w:val="left" w:pos="2240"/>
+                <w:tab w:val="left" w:pos="2800"/>
+                <w:tab w:val="left" w:pos="3360"/>
+                <w:tab w:val="left" w:pos="3920"/>
+                <w:tab w:val="left" w:pos="4480"/>
+                <w:tab w:val="left" w:pos="5040"/>
+                <w:tab w:val="left" w:pos="5600"/>
+                <w:tab w:val="left" w:pos="6160"/>
+                <w:tab w:val="left" w:pos="6720"/>
+              </w:tabs>
+              <w:autoSpaceDE w:val="0"/>
+              <w:autoSpaceDN w:val="0"/>
+              <w:adjustRightInd w:val="0"/>
+              <w:rPr>
+                <w:rFonts w:ascii="Helvetica" w:hAnsi="Helvetica" w:cs="Helvetica"/>
+                <w:sz w:val="22"/>
+                <w:szCs w:val="22"/>
+              </w:rPr>
+            </w:pPr>
+            <w:r>
+              <w:rPr>
+                <w:rFonts w:ascii="Helvetica" w:hAnsi="Helvetica" w:cs="Helvetica"/>
+                <w:b/>
+                <w:sz w:val="22"/>
+                <w:szCs w:val="22"/>
+              </w:rPr>
+              <w:t xml:space="preserve">Description : </w:t>
+            </w:r>
+            <w:r>
+              <w:rPr>
+                <w:rFonts w:ascii="Helvetica" w:hAnsi="Helvetica" w:cs="Helvetica"/>
+                <w:sz w:val="22"/>
+                <w:szCs w:val="22"/>
+              </w:rPr>
+              <w:t>en cours de livraison, le superviseur contrôle le déroulement de la livraison</w:t>
+            </w:r>
+            <w:r>
+              <w:rPr>
+                <w:rFonts w:ascii="Helvetica" w:hAnsi="Helvetica" w:cs="Helvetica"/>
+                <w:sz w:val="22"/>
+                <w:szCs w:val="22"/>
+              </w:rPr>
+              <w:t> ; il peut modifier les livraisons qui n’ont pas encore été effectuées</w:t>
+            </w:r>
+          </w:p>
+        </w:tc>
+      </w:tr>
+      <w:tr>
+        <w:tc>
+          <w:tcPr>
+            <w:tcW w:w="8856" w:type="dxa"/>
+            <w:gridSpan w:val="2"/>
+          </w:tcPr>
+          <w:p>
+            <w:pPr>
+              <w:widowControl w:val="0"/>
+              <w:tabs>
+                <w:tab w:val="left" w:pos="560"/>
+                <w:tab w:val="left" w:pos="1120"/>
+                <w:tab w:val="left" w:pos="1680"/>
+                <w:tab w:val="left" w:pos="2240"/>
+                <w:tab w:val="left" w:pos="2800"/>
+                <w:tab w:val="left" w:pos="3360"/>
+                <w:tab w:val="left" w:pos="3920"/>
+                <w:tab w:val="left" w:pos="4480"/>
+                <w:tab w:val="left" w:pos="5040"/>
+                <w:tab w:val="left" w:pos="5600"/>
+                <w:tab w:val="left" w:pos="6160"/>
+                <w:tab w:val="left" w:pos="6720"/>
+              </w:tabs>
+              <w:autoSpaceDE w:val="0"/>
+              <w:autoSpaceDN w:val="0"/>
+              <w:adjustRightInd w:val="0"/>
+              <w:rPr>
+                <w:rFonts w:ascii="Helvetica" w:hAnsi="Helvetica" w:cs="Helvetica"/>
+                <w:sz w:val="22"/>
+                <w:szCs w:val="22"/>
+              </w:rPr>
+            </w:pPr>
+            <w:r>
+              <w:rPr>
+                <w:rFonts w:ascii="Helvetica" w:hAnsi="Helvetica" w:cs="Helvetica"/>
+                <w:b/>
+                <w:sz w:val="22"/>
+                <w:szCs w:val="22"/>
+              </w:rPr>
+              <w:t xml:space="preserve">Entrées : </w:t>
+            </w:r>
+            <w:r>
+              <w:rPr>
+                <w:rFonts w:ascii="Helvetica" w:hAnsi="Helvetica" w:cs="Helvetica"/>
+                <w:sz w:val="22"/>
+                <w:szCs w:val="22"/>
+              </w:rPr>
+              <w:t>id-livraison, id-feuille-route</w:t>
+            </w:r>
+          </w:p>
+        </w:tc>
+      </w:tr>
+      <w:tr>
+        <w:tc>
+          <w:tcPr>
+            <w:tcW w:w="8856" w:type="dxa"/>
+            <w:gridSpan w:val="2"/>
+          </w:tcPr>
+          <w:p>
+            <w:pPr>
+              <w:widowControl w:val="0"/>
+              <w:tabs>
+                <w:tab w:val="left" w:pos="560"/>
+                <w:tab w:val="left" w:pos="1120"/>
+                <w:tab w:val="left" w:pos="1680"/>
+                <w:tab w:val="left" w:pos="2240"/>
+                <w:tab w:val="left" w:pos="2800"/>
+                <w:tab w:val="left" w:pos="3360"/>
+                <w:tab w:val="left" w:pos="3920"/>
+                <w:tab w:val="left" w:pos="4480"/>
+                <w:tab w:val="left" w:pos="5040"/>
+                <w:tab w:val="left" w:pos="5600"/>
+                <w:tab w:val="left" w:pos="6160"/>
+                <w:tab w:val="left" w:pos="6720"/>
+              </w:tabs>
+              <w:autoSpaceDE w:val="0"/>
+              <w:autoSpaceDN w:val="0"/>
+              <w:adjustRightInd w:val="0"/>
+              <w:rPr>
+                <w:rFonts w:ascii="Helvetica" w:hAnsi="Helvetica" w:cs="Helvetica"/>
+                <w:sz w:val="22"/>
+                <w:szCs w:val="22"/>
+              </w:rPr>
+            </w:pPr>
+            <w:r>
+              <w:rPr>
+                <w:rFonts w:ascii="Helvetica" w:hAnsi="Helvetica" w:cs="Helvetica"/>
+                <w:b/>
+                <w:sz w:val="22"/>
+                <w:szCs w:val="22"/>
+              </w:rPr>
+              <w:t>Retours :</w:t>
+            </w:r>
+            <w:r>
+              <w:rPr>
+                <w:rFonts w:ascii="Helvetica" w:hAnsi="Helvetica" w:cs="Helvetica"/>
+                <w:b/>
+                <w:sz w:val="22"/>
+                <w:szCs w:val="22"/>
+              </w:rPr>
+              <w:t xml:space="preserve"> </w:t>
+            </w:r>
+            <w:r>
+              <w:rPr>
+                <w:rFonts w:ascii="Helvetica" w:hAnsi="Helvetica" w:cs="Helvetica"/>
+                <w:sz w:val="22"/>
+                <w:szCs w:val="22"/>
+              </w:rPr>
+              <w:t>feuille-route</w:t>
+            </w:r>
+          </w:p>
+        </w:tc>
+      </w:tr>
+      <w:tr>
+        <w:tc>
+          <w:tcPr>
+            <w:tcW w:w="8856" w:type="dxa"/>
+            <w:gridSpan w:val="2"/>
+          </w:tcPr>
+          <w:p>
+            <w:pPr>
+              <w:widowControl w:val="0"/>
+              <w:tabs>
+                <w:tab w:val="left" w:pos="560"/>
+                <w:tab w:val="left" w:pos="1120"/>
+                <w:tab w:val="left" w:pos="1680"/>
+                <w:tab w:val="left" w:pos="2240"/>
+                <w:tab w:val="left" w:pos="2800"/>
+                <w:tab w:val="left" w:pos="3360"/>
+                <w:tab w:val="left" w:pos="3920"/>
+                <w:tab w:val="left" w:pos="4480"/>
+                <w:tab w:val="left" w:pos="5040"/>
+                <w:tab w:val="left" w:pos="5600"/>
+                <w:tab w:val="left" w:pos="6160"/>
+                <w:tab w:val="left" w:pos="6720"/>
+              </w:tabs>
+              <w:autoSpaceDE w:val="0"/>
+              <w:autoSpaceDN w:val="0"/>
+              <w:adjustRightInd w:val="0"/>
+              <w:rPr>
+                <w:rFonts w:ascii="Helvetica" w:hAnsi="Helvetica" w:cs="Helvetica"/>
+                <w:sz w:val="22"/>
+                <w:szCs w:val="22"/>
+              </w:rPr>
+            </w:pPr>
+            <w:r>
+              <w:rPr>
+                <w:rFonts w:ascii="Helvetica" w:hAnsi="Helvetica" w:cs="Helvetica"/>
+                <w:b/>
+                <w:sz w:val="22"/>
+                <w:szCs w:val="22"/>
+              </w:rPr>
+              <w:t xml:space="preserve">Erreurs : </w:t>
+            </w:r>
+            <w:r>
+              <w:rPr>
+                <w:rFonts w:ascii="Helvetica" w:hAnsi="Helvetica" w:cs="Helvetica"/>
+                <w:sz w:val="22"/>
+                <w:szCs w:val="22"/>
+              </w:rPr>
+              <w:t>si la modification génère une incohérence (les autres livraisons ne sont plus dans les plages horaires spécifiées par le client, par exemple), le système affiche une alerte</w:t>
+            </w:r>
+          </w:p>
+        </w:tc>
+      </w:tr>
+      <w:tr>
+        <w:tc>
+          <w:tcPr>
+            <w:tcW w:w="8856" w:type="dxa"/>
+            <w:gridSpan w:val="2"/>
+          </w:tcPr>
+          <w:p>
+            <w:pPr>
+              <w:widowControl w:val="0"/>
+              <w:tabs>
+                <w:tab w:val="left" w:pos="560"/>
+                <w:tab w:val="left" w:pos="1120"/>
+                <w:tab w:val="left" w:pos="1680"/>
+                <w:tab w:val="left" w:pos="2240"/>
+                <w:tab w:val="left" w:pos="2800"/>
+                <w:tab w:val="left" w:pos="3360"/>
+                <w:tab w:val="left" w:pos="3920"/>
+                <w:tab w:val="left" w:pos="4480"/>
+                <w:tab w:val="left" w:pos="5040"/>
+                <w:tab w:val="left" w:pos="5600"/>
+                <w:tab w:val="left" w:pos="6160"/>
+                <w:tab w:val="left" w:pos="6720"/>
+              </w:tabs>
+              <w:autoSpaceDE w:val="0"/>
+              <w:autoSpaceDN w:val="0"/>
+              <w:adjustRightInd w:val="0"/>
+              <w:rPr>
+                <w:rFonts w:ascii="Helvetica" w:hAnsi="Helvetica" w:cs="Helvetica"/>
+                <w:sz w:val="22"/>
+                <w:szCs w:val="22"/>
+              </w:rPr>
+            </w:pPr>
+            <w:r>
+              <w:rPr>
+                <w:rFonts w:ascii="Helvetica" w:hAnsi="Helvetica" w:cs="Helvetica"/>
+                <w:b/>
+                <w:sz w:val="22"/>
+                <w:szCs w:val="22"/>
+              </w:rPr>
+              <w:t xml:space="preserve">Objets : </w:t>
+            </w:r>
+            <w:r>
+              <w:rPr>
+                <w:rFonts w:ascii="Helvetica" w:hAnsi="Helvetica" w:cs="Helvetica"/>
+                <w:sz w:val="22"/>
+                <w:szCs w:val="22"/>
+              </w:rPr>
+              <w:t>livraison, feuille de route</w:t>
+            </w:r>
+          </w:p>
+        </w:tc>
+      </w:tr>
+    </w:tbl>
+    <w:p/>
+    <w:tbl>
+      <w:tblPr>
+        <w:tblStyle w:val="TableGrid"/>
+        <w:tblW w:w="0" w:type="auto"/>
+        <w:tblLook w:val="04A0" w:firstRow="1" w:lastRow="0" w:firstColumn="1" w:lastColumn="0" w:noHBand="0" w:noVBand="1"/>
+      </w:tblPr>
+      <w:tblGrid>
+        <w:gridCol w:w="4428"/>
+        <w:gridCol w:w="4428"/>
+      </w:tblGrid>
+      <w:tr>
+        <w:tc>
+          <w:tcPr>
+            <w:tcW w:w="4428" w:type="dxa"/>
+          </w:tcPr>
+          <w:p>
+            <w:pPr>
+              <w:widowControl w:val="0"/>
+              <w:tabs>
+                <w:tab w:val="left" w:pos="560"/>
+                <w:tab w:val="left" w:pos="1120"/>
+                <w:tab w:val="left" w:pos="1680"/>
+                <w:tab w:val="left" w:pos="2240"/>
+                <w:tab w:val="left" w:pos="2800"/>
+                <w:tab w:val="left" w:pos="3360"/>
+                <w:tab w:val="left" w:pos="3920"/>
+                <w:tab w:val="left" w:pos="4480"/>
+                <w:tab w:val="left" w:pos="5040"/>
+                <w:tab w:val="left" w:pos="5600"/>
+                <w:tab w:val="left" w:pos="6160"/>
+                <w:tab w:val="left" w:pos="6720"/>
+              </w:tabs>
+              <w:autoSpaceDE w:val="0"/>
+              <w:autoSpaceDN w:val="0"/>
+              <w:adjustRightInd w:val="0"/>
+              <w:rPr>
+                <w:rFonts w:ascii="Helvetica" w:hAnsi="Helvetica" w:cs="Helvetica"/>
+                <w:sz w:val="22"/>
+                <w:szCs w:val="22"/>
+              </w:rPr>
+            </w:pPr>
+            <w:r>
+              <w:rPr>
+                <w:rFonts w:ascii="Helvetica" w:hAnsi="Helvetica" w:cs="Helvetica"/>
+                <w:sz w:val="22"/>
+                <w:szCs w:val="22"/>
+              </w:rPr>
+              <w:t>Commande : visualiser-feuille-route</w:t>
+            </w:r>
+          </w:p>
+        </w:tc>
+        <w:tc>
+          <w:tcPr>
+            <w:tcW w:w="4428" w:type="dxa"/>
+          </w:tcPr>
+          <w:p>
+            <w:pPr>
+              <w:widowControl w:val="0"/>
+              <w:tabs>
+                <w:tab w:val="left" w:pos="560"/>
+                <w:tab w:val="left" w:pos="1120"/>
+                <w:tab w:val="left" w:pos="1680"/>
+                <w:tab w:val="left" w:pos="2240"/>
+                <w:tab w:val="left" w:pos="2800"/>
+                <w:tab w:val="left" w:pos="3360"/>
+                <w:tab w:val="left" w:pos="3920"/>
+                <w:tab w:val="left" w:pos="4480"/>
+                <w:tab w:val="left" w:pos="5040"/>
+                <w:tab w:val="left" w:pos="5600"/>
+                <w:tab w:val="left" w:pos="6160"/>
+                <w:tab w:val="left" w:pos="6720"/>
+              </w:tabs>
+              <w:autoSpaceDE w:val="0"/>
+              <w:autoSpaceDN w:val="0"/>
+              <w:adjustRightInd w:val="0"/>
+              <w:rPr>
+                <w:rFonts w:ascii="Helvetica" w:hAnsi="Helvetica" w:cs="Helvetica"/>
+                <w:sz w:val="22"/>
+                <w:szCs w:val="22"/>
+              </w:rPr>
+            </w:pPr>
+            <w:r>
+              <w:rPr>
+                <w:rFonts w:ascii="Helvetica" w:hAnsi="Helvetica" w:cs="Helvetica"/>
+                <w:sz w:val="22"/>
+                <w:szCs w:val="22"/>
+              </w:rPr>
+              <w:t>Utilisateurs : superviseur, livreur</w:t>
+            </w:r>
+          </w:p>
+        </w:tc>
+      </w:tr>
+      <w:tr>
+        <w:tc>
+          <w:tcPr>
+            <w:tcW w:w="8856" w:type="dxa"/>
+            <w:gridSpan w:val="2"/>
+          </w:tcPr>
+          <w:p>
+            <w:pPr>
+              <w:widowControl w:val="0"/>
+              <w:tabs>
+                <w:tab w:val="left" w:pos="560"/>
+                <w:tab w:val="left" w:pos="1120"/>
+                <w:tab w:val="left" w:pos="1680"/>
+                <w:tab w:val="left" w:pos="2240"/>
+                <w:tab w:val="left" w:pos="2800"/>
+                <w:tab w:val="left" w:pos="3360"/>
+                <w:tab w:val="left" w:pos="3920"/>
+                <w:tab w:val="left" w:pos="4480"/>
+                <w:tab w:val="left" w:pos="5040"/>
+                <w:tab w:val="left" w:pos="5600"/>
+                <w:tab w:val="left" w:pos="6160"/>
+                <w:tab w:val="left" w:pos="6720"/>
+              </w:tabs>
+              <w:autoSpaceDE w:val="0"/>
+              <w:autoSpaceDN w:val="0"/>
+              <w:adjustRightInd w:val="0"/>
+              <w:rPr>
+                <w:rFonts w:ascii="Helvetica" w:hAnsi="Helvetica" w:cs="Helvetica"/>
+                <w:sz w:val="22"/>
+                <w:szCs w:val="22"/>
+              </w:rPr>
+            </w:pPr>
+            <w:r>
+              <w:rPr>
+                <w:rFonts w:ascii="Helvetica" w:hAnsi="Helvetica" w:cs="Helvetica"/>
+                <w:b/>
+                <w:sz w:val="22"/>
+                <w:szCs w:val="22"/>
+              </w:rPr>
+              <w:t xml:space="preserve">Description : </w:t>
+            </w:r>
+            <w:r>
+              <w:rPr>
+                <w:rFonts w:ascii="Helvetica" w:hAnsi="Helvetica" w:cs="Helvetica"/>
+                <w:sz w:val="22"/>
+                <w:szCs w:val="22"/>
+              </w:rPr>
+              <w:t>le superviseur et le livreur peuvent visualiser la feuille de route : l’itinéraire est affiché, et un code couleur permet de distinguer les livraisons déjà effectuées, les livraisons restant à faire et n’ayant pas pris de retard</w:t>
+            </w:r>
+            <w:r>
+              <w:rPr>
+                <w:rFonts w:ascii="Helvetica" w:hAnsi="Helvetica" w:cs="Helvetica"/>
+                <w:sz w:val="22"/>
+                <w:szCs w:val="22"/>
+              </w:rPr>
+              <w:t>,</w:t>
+            </w:r>
+            <w:r>
+              <w:rPr>
+                <w:rFonts w:ascii="Helvetica" w:hAnsi="Helvetica" w:cs="Helvetica"/>
+                <w:sz w:val="22"/>
+                <w:szCs w:val="22"/>
+              </w:rPr>
+              <w:t xml:space="preserve"> et les livraisons restant à faire et ayant pris du retard</w:t>
+            </w:r>
+          </w:p>
+        </w:tc>
+      </w:tr>
+      <w:tr>
+        <w:tc>
+          <w:tcPr>
+            <w:tcW w:w="8856" w:type="dxa"/>
+            <w:gridSpan w:val="2"/>
+          </w:tcPr>
+          <w:p>
+            <w:pPr>
+              <w:widowControl w:val="0"/>
+              <w:tabs>
+                <w:tab w:val="left" w:pos="560"/>
+                <w:tab w:val="left" w:pos="1120"/>
+                <w:tab w:val="left" w:pos="1680"/>
+                <w:tab w:val="left" w:pos="2240"/>
+                <w:tab w:val="left" w:pos="2800"/>
+                <w:tab w:val="left" w:pos="3360"/>
+                <w:tab w:val="left" w:pos="3920"/>
+                <w:tab w:val="left" w:pos="4480"/>
+                <w:tab w:val="left" w:pos="5040"/>
+                <w:tab w:val="left" w:pos="5600"/>
+                <w:tab w:val="left" w:pos="6160"/>
+                <w:tab w:val="left" w:pos="6720"/>
+              </w:tabs>
+              <w:autoSpaceDE w:val="0"/>
+              <w:autoSpaceDN w:val="0"/>
+              <w:adjustRightInd w:val="0"/>
+              <w:rPr>
+                <w:rFonts w:ascii="Helvetica" w:hAnsi="Helvetica" w:cs="Helvetica"/>
+                <w:sz w:val="22"/>
+                <w:szCs w:val="22"/>
+              </w:rPr>
+            </w:pPr>
+            <w:r>
+              <w:rPr>
+                <w:rFonts w:ascii="Helvetica" w:hAnsi="Helvetica" w:cs="Helvetica"/>
+                <w:b/>
+                <w:sz w:val="22"/>
+                <w:szCs w:val="22"/>
+              </w:rPr>
+              <w:t xml:space="preserve">Entrées : </w:t>
+            </w:r>
+            <w:r>
+              <w:rPr>
+                <w:rFonts w:ascii="Helvetica" w:hAnsi="Helvetica" w:cs="Helvetica"/>
+                <w:sz w:val="22"/>
+                <w:szCs w:val="22"/>
+              </w:rPr>
+              <w:t>id-feuille-route</w:t>
+            </w:r>
+          </w:p>
+        </w:tc>
+      </w:tr>
+      <w:tr>
+        <w:tc>
+          <w:tcPr>
+            <w:tcW w:w="8856" w:type="dxa"/>
+            <w:gridSpan w:val="2"/>
+          </w:tcPr>
+          <w:p>
+            <w:pPr>
+              <w:widowControl w:val="0"/>
+              <w:tabs>
+                <w:tab w:val="left" w:pos="560"/>
+                <w:tab w:val="left" w:pos="1120"/>
+                <w:tab w:val="left" w:pos="1680"/>
+                <w:tab w:val="left" w:pos="2240"/>
+                <w:tab w:val="left" w:pos="2800"/>
+                <w:tab w:val="left" w:pos="3360"/>
+                <w:tab w:val="left" w:pos="3920"/>
+                <w:tab w:val="left" w:pos="4480"/>
+                <w:tab w:val="left" w:pos="5040"/>
+                <w:tab w:val="left" w:pos="5600"/>
+                <w:tab w:val="left" w:pos="6160"/>
+                <w:tab w:val="left" w:pos="6720"/>
+              </w:tabs>
+              <w:autoSpaceDE w:val="0"/>
+              <w:autoSpaceDN w:val="0"/>
+              <w:adjustRightInd w:val="0"/>
+              <w:rPr>
+                <w:rFonts w:ascii="Helvetica" w:hAnsi="Helvetica" w:cs="Helvetica"/>
+                <w:sz w:val="22"/>
+                <w:szCs w:val="22"/>
+              </w:rPr>
+            </w:pPr>
+            <w:r>
+              <w:rPr>
+                <w:rFonts w:ascii="Helvetica" w:hAnsi="Helvetica" w:cs="Helvetica"/>
+                <w:b/>
+                <w:sz w:val="22"/>
+                <w:szCs w:val="22"/>
+              </w:rPr>
+              <w:t xml:space="preserve">Retours : </w:t>
+            </w:r>
+            <w:r>
+              <w:rPr>
+                <w:rFonts w:ascii="Helvetica" w:hAnsi="Helvetica" w:cs="Helvetica"/>
+                <w:sz w:val="22"/>
+                <w:szCs w:val="22"/>
+              </w:rPr>
+              <w:t>feuille-route</w:t>
+            </w:r>
+          </w:p>
+        </w:tc>
+      </w:tr>
+      <w:tr>
+        <w:tc>
+          <w:tcPr>
+            <w:tcW w:w="8856" w:type="dxa"/>
+            <w:gridSpan w:val="2"/>
+          </w:tcPr>
+          <w:p>
+            <w:pPr>
+              <w:widowControl w:val="0"/>
+              <w:tabs>
+                <w:tab w:val="left" w:pos="560"/>
+                <w:tab w:val="left" w:pos="1120"/>
+                <w:tab w:val="left" w:pos="1680"/>
+                <w:tab w:val="left" w:pos="2240"/>
+                <w:tab w:val="left" w:pos="2800"/>
+                <w:tab w:val="left" w:pos="3360"/>
+                <w:tab w:val="left" w:pos="3920"/>
+                <w:tab w:val="left" w:pos="4480"/>
+                <w:tab w:val="left" w:pos="5040"/>
+                <w:tab w:val="left" w:pos="5600"/>
+                <w:tab w:val="left" w:pos="6160"/>
+                <w:tab w:val="left" w:pos="6720"/>
+              </w:tabs>
+              <w:autoSpaceDE w:val="0"/>
+              <w:autoSpaceDN w:val="0"/>
+              <w:adjustRightInd w:val="0"/>
+              <w:rPr>
+                <w:rFonts w:ascii="Helvetica" w:hAnsi="Helvetica" w:cs="Helvetica"/>
+                <w:sz w:val="22"/>
+                <w:szCs w:val="22"/>
+              </w:rPr>
+            </w:pPr>
+            <w:r>
+              <w:rPr>
+                <w:rFonts w:ascii="Helvetica" w:hAnsi="Helvetica" w:cs="Helvetica"/>
+                <w:b/>
+                <w:sz w:val="22"/>
+                <w:szCs w:val="22"/>
+              </w:rPr>
+              <w:t xml:space="preserve">Erreurs : </w:t>
+            </w:r>
+            <w:r>
+              <w:rPr>
+                <w:rFonts w:ascii="Helvetica" w:hAnsi="Helvetica" w:cs="Helvetica"/>
+                <w:sz w:val="22"/>
+                <w:szCs w:val="22"/>
+              </w:rPr>
+              <w:t>si l’identifiant de la feuille de route n’existe pas, le système renvoie une erreur</w:t>
+            </w:r>
+          </w:p>
+        </w:tc>
+      </w:tr>
+      <w:tr>
+        <w:tc>
+          <w:tcPr>
+            <w:tcW w:w="8856" w:type="dxa"/>
+            <w:gridSpan w:val="2"/>
+          </w:tcPr>
+          <w:p>
+            <w:pPr>
+              <w:widowControl w:val="0"/>
+              <w:tabs>
+                <w:tab w:val="left" w:pos="560"/>
+                <w:tab w:val="left" w:pos="1120"/>
+                <w:tab w:val="left" w:pos="1680"/>
+                <w:tab w:val="left" w:pos="2240"/>
+                <w:tab w:val="left" w:pos="2800"/>
+                <w:tab w:val="left" w:pos="3360"/>
+                <w:tab w:val="left" w:pos="3920"/>
+                <w:tab w:val="left" w:pos="4480"/>
+                <w:tab w:val="left" w:pos="5040"/>
+                <w:tab w:val="left" w:pos="5600"/>
+                <w:tab w:val="left" w:pos="6160"/>
+                <w:tab w:val="left" w:pos="6720"/>
+              </w:tabs>
+              <w:autoSpaceDE w:val="0"/>
+              <w:autoSpaceDN w:val="0"/>
+              <w:adjustRightInd w:val="0"/>
+              <w:rPr>
+                <w:rFonts w:ascii="Helvetica" w:hAnsi="Helvetica" w:cs="Helvetica"/>
+                <w:sz w:val="22"/>
+                <w:szCs w:val="22"/>
+              </w:rPr>
+            </w:pPr>
+            <w:r>
+              <w:rPr>
+                <w:rFonts w:ascii="Helvetica" w:hAnsi="Helvetica" w:cs="Helvetica"/>
+                <w:b/>
+                <w:sz w:val="22"/>
+                <w:szCs w:val="22"/>
+              </w:rPr>
+              <w:t xml:space="preserve">Objets : </w:t>
+            </w:r>
+            <w:r>
+              <w:rPr>
+                <w:rFonts w:ascii="Helvetica" w:hAnsi="Helvetica" w:cs="Helvetica"/>
+                <w:sz w:val="22"/>
+                <w:szCs w:val="22"/>
+              </w:rPr>
+              <w:t>livraison, feuille de route</w:t>
+            </w:r>
+          </w:p>
+        </w:tc>
+      </w:tr>
+    </w:tbl>
     <w:p/>
     <w:sectPr>
       <w:pgSz w:w="12240" w:h="15840"/>
@@ -7240,7 +7899,7 @@
 </file>
 
 <file path=customXml/itemProps1.xml><?xml version="1.0" encoding="utf-8"?>
-<ds:datastoreItem xmlns:ds="http://schemas.openxmlformats.org/officeDocument/2006/customXml" ds:itemID="{B4B57415-EE2D-7140-9C7B-CA1F278FE983}">
+<ds:datastoreItem xmlns:ds="http://schemas.openxmlformats.org/officeDocument/2006/customXml" ds:itemID="{A03B9E14-4E71-2147-985A-8FA31B12789A}">
   <ds:schemaRefs>
     <ds:schemaRef ds:uri="http://schemas.openxmlformats.org/officeDocument/2006/bibliography"/>
   </ds:schemaRefs>

--- a/Séance 2/Spec_concept (séance 2).docx
+++ b/Séance 2/Spec_concept (séance 2).docx
@@ -3184,15 +3184,6 @@
     </w:p>
     <w:p>
       <w:pPr>
-        <w:rPr>
-          <w:rFonts w:ascii="Helvetica" w:hAnsi="Helvetica" w:cs="Helvetica"/>
-          <w:sz w:val="22"/>
-          <w:szCs w:val="22"/>
-        </w:rPr>
-      </w:pPr>
-    </w:p>
-    <w:p>
-      <w:pPr>
         <w:jc w:val="center"/>
         <w:rPr>
           <w:rFonts w:ascii="Helvetica" w:hAnsi="Helvetica" w:cs="Helvetica"/>
@@ -3268,12 +3259,1436 @@
         </w:rPr>
       </w:pPr>
     </w:p>
+    <w:tbl>
+      <w:tblPr>
+        <w:tblW w:w="9631" w:type="dxa"/>
+        <w:tblInd w:w="108" w:type="dxa"/>
+        <w:tblBorders>
+          <w:top w:val="single" w:sz="2" w:space="0" w:color="000000"/>
+          <w:left w:val="single" w:sz="2" w:space="0" w:color="000000"/>
+          <w:bottom w:val="single" w:sz="2" w:space="0" w:color="000000"/>
+          <w:right w:val="single" w:sz="2" w:space="0" w:color="000000"/>
+          <w:insideH w:val="single" w:sz="2" w:space="0" w:color="000000"/>
+          <w:insideV w:val="single" w:sz="2" w:space="0" w:color="000000"/>
+        </w:tblBorders>
+        <w:shd w:val="clear" w:color="auto" w:fill="BDC0BF"/>
+        <w:tblLayout w:type="fixed"/>
+        <w:tblLook w:val="04A0" w:firstRow="1" w:lastRow="0" w:firstColumn="1" w:lastColumn="0" w:noHBand="0" w:noVBand="1"/>
+      </w:tblPr>
+      <w:tblGrid>
+        <w:gridCol w:w="3211"/>
+        <w:gridCol w:w="3210"/>
+        <w:gridCol w:w="3210"/>
+      </w:tblGrid>
+      <w:tr>
+        <w:trPr>
+          <w:trHeight w:val="279"/>
+          <w:tblHeader/>
+        </w:trPr>
+        <w:tc>
+          <w:tcPr>
+            <w:tcW w:w="3210" w:type="dxa"/>
+            <w:tcBorders>
+              <w:top w:val="single" w:sz="6" w:space="0" w:color="000000"/>
+              <w:left w:val="single" w:sz="6" w:space="0" w:color="000000"/>
+              <w:bottom w:val="single" w:sz="6" w:space="0" w:color="000000"/>
+              <w:right w:val="single" w:sz="6" w:space="0" w:color="000000"/>
+            </w:tcBorders>
+            <w:shd w:val="clear" w:color="auto" w:fill="BDC0BF"/>
+            <w:tcMar>
+              <w:top w:w="80" w:type="dxa"/>
+              <w:left w:w="80" w:type="dxa"/>
+              <w:bottom w:w="80" w:type="dxa"/>
+              <w:right w:w="80" w:type="dxa"/>
+            </w:tcMar>
+          </w:tcPr>
+          <w:p>
+            <w:pPr>
+              <w:pStyle w:val="Styledetableau1"/>
+              <w:jc w:val="center"/>
+            </w:pPr>
+            <w:r>
+              <w:rPr>
+                <w:rFonts w:ascii="Helvetica Neue"/>
+                <w:b w:val="0"/>
+                <w:bCs w:val="0"/>
+              </w:rPr>
+              <w:t>Principaux Objets Utilisateurs</w:t>
+            </w:r>
+          </w:p>
+        </w:tc>
+        <w:tc>
+          <w:tcPr>
+            <w:tcW w:w="3210" w:type="dxa"/>
+            <w:tcBorders>
+              <w:top w:val="single" w:sz="6" w:space="0" w:color="000000"/>
+              <w:left w:val="single" w:sz="6" w:space="0" w:color="000000"/>
+              <w:bottom w:val="single" w:sz="6" w:space="0" w:color="000000"/>
+              <w:right w:val="single" w:sz="6" w:space="0" w:color="000000"/>
+            </w:tcBorders>
+            <w:shd w:val="clear" w:color="auto" w:fill="BDC0BF"/>
+            <w:tcMar>
+              <w:top w:w="80" w:type="dxa"/>
+              <w:left w:w="80" w:type="dxa"/>
+              <w:bottom w:w="80" w:type="dxa"/>
+              <w:right w:w="80" w:type="dxa"/>
+            </w:tcMar>
+          </w:tcPr>
+          <w:p>
+            <w:pPr>
+              <w:pStyle w:val="Styledetableau1"/>
+              <w:jc w:val="center"/>
+            </w:pPr>
+            <w:r>
+              <w:rPr>
+                <w:rFonts w:ascii="Helvetica Neue"/>
+                <w:b w:val="0"/>
+                <w:bCs w:val="0"/>
+              </w:rPr>
+              <w:t>Superviseur</w:t>
+            </w:r>
+          </w:p>
+        </w:tc>
+        <w:tc>
+          <w:tcPr>
+            <w:tcW w:w="3210" w:type="dxa"/>
+            <w:tcBorders>
+              <w:top w:val="single" w:sz="6" w:space="0" w:color="000000"/>
+              <w:left w:val="single" w:sz="6" w:space="0" w:color="000000"/>
+              <w:bottom w:val="single" w:sz="6" w:space="0" w:color="000000"/>
+              <w:right w:val="single" w:sz="6" w:space="0" w:color="000000"/>
+            </w:tcBorders>
+            <w:shd w:val="clear" w:color="auto" w:fill="BDC0BF"/>
+            <w:tcMar>
+              <w:top w:w="80" w:type="dxa"/>
+              <w:left w:w="80" w:type="dxa"/>
+              <w:bottom w:w="80" w:type="dxa"/>
+              <w:right w:w="80" w:type="dxa"/>
+            </w:tcMar>
+          </w:tcPr>
+          <w:p>
+            <w:pPr>
+              <w:pStyle w:val="Styledetableau1"/>
+              <w:jc w:val="center"/>
+            </w:pPr>
+            <w:r>
+              <w:rPr>
+                <w:rFonts w:ascii="Helvetica Neue"/>
+                <w:b w:val="0"/>
+                <w:bCs w:val="0"/>
+              </w:rPr>
+              <w:t>Livreur</w:t>
+            </w:r>
+          </w:p>
+        </w:tc>
+      </w:tr>
+      <w:tr>
+        <w:tblPrEx>
+          <w:shd w:val="clear" w:color="auto" w:fill="auto"/>
+        </w:tblPrEx>
+        <w:trPr>
+          <w:trHeight w:val="279"/>
+        </w:trPr>
+        <w:tc>
+          <w:tcPr>
+            <w:tcW w:w="3210" w:type="dxa"/>
+            <w:tcBorders>
+              <w:top w:val="single" w:sz="6" w:space="0" w:color="000000"/>
+              <w:left w:val="single" w:sz="2" w:space="0" w:color="000000"/>
+              <w:bottom w:val="single" w:sz="2" w:space="0" w:color="000000"/>
+              <w:right w:val="single" w:sz="4" w:space="0" w:color="000000"/>
+            </w:tcBorders>
+            <w:shd w:val="clear" w:color="auto" w:fill="E2E4E3"/>
+            <w:tcMar>
+              <w:top w:w="80" w:type="dxa"/>
+              <w:left w:w="80" w:type="dxa"/>
+              <w:bottom w:w="80" w:type="dxa"/>
+              <w:right w:w="80" w:type="dxa"/>
+            </w:tcMar>
+          </w:tcPr>
+          <w:p>
+            <w:pPr>
+              <w:pStyle w:val="Styledetableau1"/>
+              <w:jc w:val="both"/>
+            </w:pPr>
+            <w:r>
+              <w:rPr>
+                <w:rFonts w:ascii="Helvetica Neue Light"/>
+                <w:b w:val="0"/>
+                <w:bCs w:val="0"/>
+              </w:rPr>
+              <w:t>u-Zone</w:t>
+            </w:r>
+          </w:p>
+        </w:tc>
+        <w:tc>
+          <w:tcPr>
+            <w:tcW w:w="3210" w:type="dxa"/>
+            <w:tcBorders>
+              <w:top w:val="single" w:sz="6" w:space="0" w:color="000000"/>
+              <w:left w:val="single" w:sz="4" w:space="0" w:color="000000"/>
+              <w:bottom w:val="single" w:sz="2" w:space="0" w:color="000000"/>
+              <w:right w:val="single" w:sz="2" w:space="0" w:color="000000"/>
+            </w:tcBorders>
+            <w:shd w:val="clear" w:color="auto" w:fill="auto"/>
+            <w:tcMar>
+              <w:top w:w="80" w:type="dxa"/>
+              <w:left w:w="80" w:type="dxa"/>
+              <w:bottom w:w="80" w:type="dxa"/>
+              <w:right w:w="80" w:type="dxa"/>
+            </w:tcMar>
+          </w:tcPr>
+          <w:p>
+            <w:pPr>
+              <w:pStyle w:val="Styledetableau2"/>
+              <w:jc w:val="center"/>
+            </w:pPr>
+            <w:r>
+              <w:rPr>
+                <w:rFonts w:hAnsi="Helvetica Neue Light"/>
+              </w:rPr>
+              <w:t>√</w:t>
+            </w:r>
+          </w:p>
+        </w:tc>
+        <w:tc>
+          <w:tcPr>
+            <w:tcW w:w="3210" w:type="dxa"/>
+            <w:tcBorders>
+              <w:top w:val="single" w:sz="6" w:space="0" w:color="000000"/>
+              <w:left w:val="single" w:sz="2" w:space="0" w:color="000000"/>
+              <w:bottom w:val="single" w:sz="2" w:space="0" w:color="000000"/>
+              <w:right w:val="single" w:sz="2" w:space="0" w:color="000000"/>
+            </w:tcBorders>
+            <w:shd w:val="clear" w:color="auto" w:fill="auto"/>
+            <w:tcMar>
+              <w:top w:w="80" w:type="dxa"/>
+              <w:left w:w="80" w:type="dxa"/>
+              <w:bottom w:w="80" w:type="dxa"/>
+              <w:right w:w="80" w:type="dxa"/>
+            </w:tcMar>
+          </w:tcPr>
+          <w:p/>
+        </w:tc>
+      </w:tr>
+      <w:tr>
+        <w:tblPrEx>
+          <w:shd w:val="clear" w:color="auto" w:fill="auto"/>
+        </w:tblPrEx>
+        <w:trPr>
+          <w:trHeight w:val="279"/>
+        </w:trPr>
+        <w:tc>
+          <w:tcPr>
+            <w:tcW w:w="3210" w:type="dxa"/>
+            <w:tcBorders>
+              <w:top w:val="single" w:sz="2" w:space="0" w:color="000000"/>
+              <w:left w:val="single" w:sz="2" w:space="0" w:color="000000"/>
+              <w:bottom w:val="single" w:sz="2" w:space="0" w:color="000000"/>
+              <w:right w:val="single" w:sz="4" w:space="0" w:color="000000"/>
+            </w:tcBorders>
+            <w:shd w:val="clear" w:color="auto" w:fill="E2E4E3"/>
+            <w:tcMar>
+              <w:top w:w="80" w:type="dxa"/>
+              <w:left w:w="80" w:type="dxa"/>
+              <w:bottom w:w="80" w:type="dxa"/>
+              <w:right w:w="80" w:type="dxa"/>
+            </w:tcMar>
+          </w:tcPr>
+          <w:p>
+            <w:pPr>
+              <w:pStyle w:val="Styledetableau1"/>
+              <w:jc w:val="both"/>
+            </w:pPr>
+            <w:r>
+              <w:rPr>
+                <w:rFonts w:ascii="Helvetica Neue Light"/>
+                <w:b w:val="0"/>
+                <w:bCs w:val="0"/>
+              </w:rPr>
+              <w:t>u-</w:t>
+            </w:r>
+            <w:proofErr w:type="spellStart"/>
+            <w:r>
+              <w:rPr>
+                <w:rFonts w:ascii="Helvetica Neue Light"/>
+                <w:b w:val="0"/>
+                <w:bCs w:val="0"/>
+              </w:rPr>
+              <w:t>FeuilledeRoute</w:t>
+            </w:r>
+            <w:proofErr w:type="spellEnd"/>
+          </w:p>
+        </w:tc>
+        <w:tc>
+          <w:tcPr>
+            <w:tcW w:w="3210" w:type="dxa"/>
+            <w:tcBorders>
+              <w:top w:val="single" w:sz="2" w:space="0" w:color="000000"/>
+              <w:left w:val="single" w:sz="4" w:space="0" w:color="000000"/>
+              <w:bottom w:val="single" w:sz="2" w:space="0" w:color="000000"/>
+              <w:right w:val="single" w:sz="2" w:space="0" w:color="000000"/>
+            </w:tcBorders>
+            <w:shd w:val="clear" w:color="auto" w:fill="EEEEEE"/>
+            <w:tcMar>
+              <w:top w:w="80" w:type="dxa"/>
+              <w:left w:w="80" w:type="dxa"/>
+              <w:bottom w:w="80" w:type="dxa"/>
+              <w:right w:w="80" w:type="dxa"/>
+            </w:tcMar>
+          </w:tcPr>
+          <w:p>
+            <w:pPr>
+              <w:pStyle w:val="Styledetableau2"/>
+              <w:jc w:val="center"/>
+            </w:pPr>
+            <w:r>
+              <w:rPr>
+                <w:rFonts w:hAnsi="Helvetica Neue Light"/>
+              </w:rPr>
+              <w:t>√</w:t>
+            </w:r>
+          </w:p>
+        </w:tc>
+        <w:tc>
+          <w:tcPr>
+            <w:tcW w:w="3210" w:type="dxa"/>
+            <w:tcBorders>
+              <w:top w:val="single" w:sz="2" w:space="0" w:color="000000"/>
+              <w:left w:val="single" w:sz="2" w:space="0" w:color="000000"/>
+              <w:bottom w:val="single" w:sz="2" w:space="0" w:color="000000"/>
+              <w:right w:val="single" w:sz="2" w:space="0" w:color="000000"/>
+            </w:tcBorders>
+            <w:shd w:val="clear" w:color="auto" w:fill="EEEEEE"/>
+            <w:tcMar>
+              <w:top w:w="80" w:type="dxa"/>
+              <w:left w:w="80" w:type="dxa"/>
+              <w:bottom w:w="80" w:type="dxa"/>
+              <w:right w:w="80" w:type="dxa"/>
+            </w:tcMar>
+          </w:tcPr>
+          <w:p>
+            <w:pPr>
+              <w:pStyle w:val="Styledetableau2"/>
+              <w:jc w:val="center"/>
+            </w:pPr>
+            <w:r>
+              <w:rPr>
+                <w:rFonts w:hAnsi="Helvetica Neue Light"/>
+              </w:rPr>
+              <w:t>√</w:t>
+            </w:r>
+          </w:p>
+        </w:tc>
+      </w:tr>
+      <w:tr>
+        <w:tblPrEx>
+          <w:shd w:val="clear" w:color="auto" w:fill="auto"/>
+        </w:tblPrEx>
+        <w:trPr>
+          <w:trHeight w:val="279"/>
+        </w:trPr>
+        <w:tc>
+          <w:tcPr>
+            <w:tcW w:w="3210" w:type="dxa"/>
+            <w:tcBorders>
+              <w:top w:val="single" w:sz="2" w:space="0" w:color="000000"/>
+              <w:left w:val="single" w:sz="2" w:space="0" w:color="000000"/>
+              <w:bottom w:val="single" w:sz="2" w:space="0" w:color="000000"/>
+              <w:right w:val="single" w:sz="4" w:space="0" w:color="000000"/>
+            </w:tcBorders>
+            <w:shd w:val="clear" w:color="auto" w:fill="E2E4E3"/>
+            <w:tcMar>
+              <w:top w:w="80" w:type="dxa"/>
+              <w:left w:w="80" w:type="dxa"/>
+              <w:bottom w:w="80" w:type="dxa"/>
+              <w:right w:w="80" w:type="dxa"/>
+            </w:tcMar>
+          </w:tcPr>
+          <w:p>
+            <w:pPr>
+              <w:pStyle w:val="Styledetableau1"/>
+              <w:jc w:val="both"/>
+            </w:pPr>
+            <w:r>
+              <w:rPr>
+                <w:rFonts w:ascii="Helvetica Neue Light"/>
+                <w:b w:val="0"/>
+                <w:bCs w:val="0"/>
+              </w:rPr>
+              <w:t>u-Livreur</w:t>
+            </w:r>
+          </w:p>
+        </w:tc>
+        <w:tc>
+          <w:tcPr>
+            <w:tcW w:w="3210" w:type="dxa"/>
+            <w:tcBorders>
+              <w:top w:val="single" w:sz="2" w:space="0" w:color="000000"/>
+              <w:left w:val="single" w:sz="4" w:space="0" w:color="000000"/>
+              <w:bottom w:val="single" w:sz="2" w:space="0" w:color="000000"/>
+              <w:right w:val="single" w:sz="2" w:space="0" w:color="000000"/>
+            </w:tcBorders>
+            <w:shd w:val="clear" w:color="auto" w:fill="auto"/>
+            <w:tcMar>
+              <w:top w:w="80" w:type="dxa"/>
+              <w:left w:w="80" w:type="dxa"/>
+              <w:bottom w:w="80" w:type="dxa"/>
+              <w:right w:w="80" w:type="dxa"/>
+            </w:tcMar>
+          </w:tcPr>
+          <w:p>
+            <w:pPr>
+              <w:pStyle w:val="Styledetableau2"/>
+              <w:jc w:val="center"/>
+            </w:pPr>
+            <w:r>
+              <w:rPr>
+                <w:rFonts w:hAnsi="Helvetica Neue Light"/>
+              </w:rPr>
+              <w:t>√</w:t>
+            </w:r>
+          </w:p>
+        </w:tc>
+        <w:tc>
+          <w:tcPr>
+            <w:tcW w:w="3210" w:type="dxa"/>
+            <w:tcBorders>
+              <w:top w:val="single" w:sz="2" w:space="0" w:color="000000"/>
+              <w:left w:val="single" w:sz="2" w:space="0" w:color="000000"/>
+              <w:bottom w:val="single" w:sz="2" w:space="0" w:color="000000"/>
+              <w:right w:val="single" w:sz="2" w:space="0" w:color="000000"/>
+            </w:tcBorders>
+            <w:shd w:val="clear" w:color="auto" w:fill="auto"/>
+            <w:tcMar>
+              <w:top w:w="80" w:type="dxa"/>
+              <w:left w:w="80" w:type="dxa"/>
+              <w:bottom w:w="80" w:type="dxa"/>
+              <w:right w:w="80" w:type="dxa"/>
+            </w:tcMar>
+          </w:tcPr>
+          <w:p/>
+        </w:tc>
+      </w:tr>
+      <w:tr>
+        <w:tblPrEx>
+          <w:shd w:val="clear" w:color="auto" w:fill="auto"/>
+        </w:tblPrEx>
+        <w:trPr>
+          <w:trHeight w:val="279"/>
+        </w:trPr>
+        <w:tc>
+          <w:tcPr>
+            <w:tcW w:w="3210" w:type="dxa"/>
+            <w:tcBorders>
+              <w:top w:val="single" w:sz="2" w:space="0" w:color="000000"/>
+              <w:left w:val="single" w:sz="2" w:space="0" w:color="000000"/>
+              <w:bottom w:val="single" w:sz="2" w:space="0" w:color="000000"/>
+              <w:right w:val="single" w:sz="4" w:space="0" w:color="000000"/>
+            </w:tcBorders>
+            <w:shd w:val="clear" w:color="auto" w:fill="E2E4E3"/>
+            <w:tcMar>
+              <w:top w:w="80" w:type="dxa"/>
+              <w:left w:w="80" w:type="dxa"/>
+              <w:bottom w:w="80" w:type="dxa"/>
+              <w:right w:w="80" w:type="dxa"/>
+            </w:tcMar>
+          </w:tcPr>
+          <w:p>
+            <w:pPr>
+              <w:pStyle w:val="Styledetableau1"/>
+              <w:jc w:val="both"/>
+            </w:pPr>
+            <w:r>
+              <w:rPr>
+                <w:rFonts w:ascii="Helvetica Neue Light"/>
+                <w:b w:val="0"/>
+                <w:bCs w:val="0"/>
+              </w:rPr>
+              <w:t>u-Chemin</w:t>
+            </w:r>
+          </w:p>
+        </w:tc>
+        <w:tc>
+          <w:tcPr>
+            <w:tcW w:w="3210" w:type="dxa"/>
+            <w:tcBorders>
+              <w:top w:val="single" w:sz="2" w:space="0" w:color="000000"/>
+              <w:left w:val="single" w:sz="4" w:space="0" w:color="000000"/>
+              <w:bottom w:val="single" w:sz="2" w:space="0" w:color="000000"/>
+              <w:right w:val="single" w:sz="2" w:space="0" w:color="000000"/>
+            </w:tcBorders>
+            <w:shd w:val="clear" w:color="auto" w:fill="EEEEEE"/>
+            <w:tcMar>
+              <w:top w:w="80" w:type="dxa"/>
+              <w:left w:w="80" w:type="dxa"/>
+              <w:bottom w:w="80" w:type="dxa"/>
+              <w:right w:w="80" w:type="dxa"/>
+            </w:tcMar>
+          </w:tcPr>
+          <w:p>
+            <w:pPr>
+              <w:pStyle w:val="Styledetableau2"/>
+              <w:jc w:val="center"/>
+            </w:pPr>
+            <w:r>
+              <w:rPr>
+                <w:rFonts w:hAnsi="Helvetica Neue Light"/>
+              </w:rPr>
+              <w:t>√</w:t>
+            </w:r>
+          </w:p>
+        </w:tc>
+        <w:tc>
+          <w:tcPr>
+            <w:tcW w:w="3210" w:type="dxa"/>
+            <w:tcBorders>
+              <w:top w:val="single" w:sz="2" w:space="0" w:color="000000"/>
+              <w:left w:val="single" w:sz="2" w:space="0" w:color="000000"/>
+              <w:bottom w:val="single" w:sz="2" w:space="0" w:color="000000"/>
+              <w:right w:val="single" w:sz="2" w:space="0" w:color="000000"/>
+            </w:tcBorders>
+            <w:shd w:val="clear" w:color="auto" w:fill="EEEEEE"/>
+            <w:tcMar>
+              <w:top w:w="80" w:type="dxa"/>
+              <w:left w:w="80" w:type="dxa"/>
+              <w:bottom w:w="80" w:type="dxa"/>
+              <w:right w:w="80" w:type="dxa"/>
+            </w:tcMar>
+          </w:tcPr>
+          <w:p>
+            <w:pPr>
+              <w:pStyle w:val="Styledetableau2"/>
+              <w:jc w:val="center"/>
+            </w:pPr>
+            <w:r>
+              <w:rPr>
+                <w:rFonts w:hAnsi="Helvetica Neue Light"/>
+              </w:rPr>
+              <w:t>√</w:t>
+            </w:r>
+          </w:p>
+        </w:tc>
+      </w:tr>
+      <w:tr>
+        <w:tblPrEx>
+          <w:shd w:val="clear" w:color="auto" w:fill="auto"/>
+        </w:tblPrEx>
+        <w:trPr>
+          <w:trHeight w:val="279"/>
+        </w:trPr>
+        <w:tc>
+          <w:tcPr>
+            <w:tcW w:w="3210" w:type="dxa"/>
+            <w:tcBorders>
+              <w:top w:val="single" w:sz="2" w:space="0" w:color="000000"/>
+              <w:left w:val="single" w:sz="2" w:space="0" w:color="000000"/>
+              <w:bottom w:val="single" w:sz="2" w:space="0" w:color="000000"/>
+              <w:right w:val="single" w:sz="4" w:space="0" w:color="000000"/>
+            </w:tcBorders>
+            <w:shd w:val="clear" w:color="auto" w:fill="E2E4E3"/>
+            <w:tcMar>
+              <w:top w:w="80" w:type="dxa"/>
+              <w:left w:w="80" w:type="dxa"/>
+              <w:bottom w:w="80" w:type="dxa"/>
+              <w:right w:w="80" w:type="dxa"/>
+            </w:tcMar>
+          </w:tcPr>
+          <w:p>
+            <w:pPr>
+              <w:pStyle w:val="Styledetableau1"/>
+              <w:jc w:val="both"/>
+            </w:pPr>
+            <w:r>
+              <w:rPr>
+                <w:rFonts w:ascii="Helvetica Neue Light"/>
+                <w:b w:val="0"/>
+                <w:bCs w:val="0"/>
+              </w:rPr>
+              <w:t>u-Livraison</w:t>
+            </w:r>
+          </w:p>
+        </w:tc>
+        <w:tc>
+          <w:tcPr>
+            <w:tcW w:w="3210" w:type="dxa"/>
+            <w:tcBorders>
+              <w:top w:val="single" w:sz="2" w:space="0" w:color="000000"/>
+              <w:left w:val="single" w:sz="4" w:space="0" w:color="000000"/>
+              <w:bottom w:val="single" w:sz="2" w:space="0" w:color="000000"/>
+              <w:right w:val="single" w:sz="2" w:space="0" w:color="000000"/>
+            </w:tcBorders>
+            <w:shd w:val="clear" w:color="auto" w:fill="auto"/>
+            <w:tcMar>
+              <w:top w:w="80" w:type="dxa"/>
+              <w:left w:w="80" w:type="dxa"/>
+              <w:bottom w:w="80" w:type="dxa"/>
+              <w:right w:w="80" w:type="dxa"/>
+            </w:tcMar>
+          </w:tcPr>
+          <w:p>
+            <w:pPr>
+              <w:pStyle w:val="Styledetableau2"/>
+              <w:jc w:val="center"/>
+            </w:pPr>
+            <w:r>
+              <w:rPr>
+                <w:rFonts w:hAnsi="Helvetica Neue Light"/>
+              </w:rPr>
+              <w:t>√</w:t>
+            </w:r>
+          </w:p>
+        </w:tc>
+        <w:tc>
+          <w:tcPr>
+            <w:tcW w:w="3210" w:type="dxa"/>
+            <w:tcBorders>
+              <w:top w:val="single" w:sz="2" w:space="0" w:color="000000"/>
+              <w:left w:val="single" w:sz="2" w:space="0" w:color="000000"/>
+              <w:bottom w:val="single" w:sz="2" w:space="0" w:color="000000"/>
+              <w:right w:val="single" w:sz="2" w:space="0" w:color="000000"/>
+            </w:tcBorders>
+            <w:shd w:val="clear" w:color="auto" w:fill="auto"/>
+            <w:tcMar>
+              <w:top w:w="80" w:type="dxa"/>
+              <w:left w:w="80" w:type="dxa"/>
+              <w:bottom w:w="80" w:type="dxa"/>
+              <w:right w:w="80" w:type="dxa"/>
+            </w:tcMar>
+          </w:tcPr>
+          <w:p>
+            <w:pPr>
+              <w:pStyle w:val="Styledetableau2"/>
+              <w:jc w:val="center"/>
+            </w:pPr>
+            <w:r>
+              <w:rPr>
+                <w:rFonts w:hAnsi="Helvetica Neue Light"/>
+              </w:rPr>
+              <w:t>√</w:t>
+            </w:r>
+          </w:p>
+        </w:tc>
+      </w:tr>
+      <w:tr>
+        <w:tblPrEx>
+          <w:shd w:val="clear" w:color="auto" w:fill="auto"/>
+        </w:tblPrEx>
+        <w:trPr>
+          <w:trHeight w:val="279"/>
+        </w:trPr>
+        <w:tc>
+          <w:tcPr>
+            <w:tcW w:w="3210" w:type="dxa"/>
+            <w:tcBorders>
+              <w:top w:val="single" w:sz="2" w:space="0" w:color="000000"/>
+              <w:left w:val="single" w:sz="2" w:space="0" w:color="000000"/>
+              <w:bottom w:val="single" w:sz="2" w:space="0" w:color="000000"/>
+              <w:right w:val="single" w:sz="4" w:space="0" w:color="000000"/>
+            </w:tcBorders>
+            <w:shd w:val="clear" w:color="auto" w:fill="E2E4E3"/>
+            <w:tcMar>
+              <w:top w:w="80" w:type="dxa"/>
+              <w:left w:w="80" w:type="dxa"/>
+              <w:bottom w:w="80" w:type="dxa"/>
+              <w:right w:w="80" w:type="dxa"/>
+            </w:tcMar>
+          </w:tcPr>
+          <w:p>
+            <w:pPr>
+              <w:pStyle w:val="Styledetableau1"/>
+              <w:jc w:val="both"/>
+            </w:pPr>
+            <w:r>
+              <w:rPr>
+                <w:rFonts w:ascii="Helvetica Neue Light"/>
+                <w:b w:val="0"/>
+                <w:bCs w:val="0"/>
+              </w:rPr>
+              <w:t>u-Tron</w:t>
+            </w:r>
+            <w:r>
+              <w:rPr>
+                <w:rFonts w:hAnsi="Helvetica Neue Light"/>
+                <w:b w:val="0"/>
+                <w:bCs w:val="0"/>
+              </w:rPr>
+              <w:t>ç</w:t>
+            </w:r>
+            <w:r>
+              <w:rPr>
+                <w:rFonts w:ascii="Helvetica Neue Light"/>
+                <w:b w:val="0"/>
+                <w:bCs w:val="0"/>
+              </w:rPr>
+              <w:t>on</w:t>
+            </w:r>
+          </w:p>
+        </w:tc>
+        <w:tc>
+          <w:tcPr>
+            <w:tcW w:w="3210" w:type="dxa"/>
+            <w:tcBorders>
+              <w:top w:val="single" w:sz="2" w:space="0" w:color="000000"/>
+              <w:left w:val="single" w:sz="4" w:space="0" w:color="000000"/>
+              <w:bottom w:val="single" w:sz="2" w:space="0" w:color="000000"/>
+              <w:right w:val="single" w:sz="2" w:space="0" w:color="000000"/>
+            </w:tcBorders>
+            <w:shd w:val="clear" w:color="auto" w:fill="EEEEEE"/>
+            <w:tcMar>
+              <w:top w:w="80" w:type="dxa"/>
+              <w:left w:w="80" w:type="dxa"/>
+              <w:bottom w:w="80" w:type="dxa"/>
+              <w:right w:w="80" w:type="dxa"/>
+            </w:tcMar>
+          </w:tcPr>
+          <w:p>
+            <w:pPr>
+              <w:pStyle w:val="Styledetableau2"/>
+              <w:jc w:val="center"/>
+            </w:pPr>
+            <w:r>
+              <w:rPr>
+                <w:rFonts w:hAnsi="Helvetica Neue Light"/>
+              </w:rPr>
+              <w:t>√</w:t>
+            </w:r>
+          </w:p>
+        </w:tc>
+        <w:tc>
+          <w:tcPr>
+            <w:tcW w:w="3210" w:type="dxa"/>
+            <w:tcBorders>
+              <w:top w:val="single" w:sz="2" w:space="0" w:color="000000"/>
+              <w:left w:val="single" w:sz="2" w:space="0" w:color="000000"/>
+              <w:bottom w:val="single" w:sz="2" w:space="0" w:color="000000"/>
+              <w:right w:val="single" w:sz="2" w:space="0" w:color="000000"/>
+            </w:tcBorders>
+            <w:shd w:val="clear" w:color="auto" w:fill="EEEEEE"/>
+            <w:tcMar>
+              <w:top w:w="80" w:type="dxa"/>
+              <w:left w:w="80" w:type="dxa"/>
+              <w:bottom w:w="80" w:type="dxa"/>
+              <w:right w:w="80" w:type="dxa"/>
+            </w:tcMar>
+          </w:tcPr>
+          <w:p>
+            <w:pPr>
+              <w:pStyle w:val="Styledetableau2"/>
+              <w:jc w:val="center"/>
+            </w:pPr>
+            <w:r>
+              <w:rPr>
+                <w:rFonts w:hAnsi="Helvetica Neue Light"/>
+              </w:rPr>
+              <w:t>√</w:t>
+            </w:r>
+          </w:p>
+        </w:tc>
+      </w:tr>
+      <w:tr>
+        <w:tblPrEx>
+          <w:shd w:val="clear" w:color="auto" w:fill="auto"/>
+        </w:tblPrEx>
+        <w:trPr>
+          <w:trHeight w:val="279"/>
+        </w:trPr>
+        <w:tc>
+          <w:tcPr>
+            <w:tcW w:w="3210" w:type="dxa"/>
+            <w:tcBorders>
+              <w:top w:val="single" w:sz="2" w:space="0" w:color="000000"/>
+              <w:left w:val="single" w:sz="2" w:space="0" w:color="000000"/>
+              <w:bottom w:val="single" w:sz="2" w:space="0" w:color="000000"/>
+              <w:right w:val="single" w:sz="4" w:space="0" w:color="000000"/>
+            </w:tcBorders>
+            <w:shd w:val="clear" w:color="auto" w:fill="E2E4E3"/>
+            <w:tcMar>
+              <w:top w:w="80" w:type="dxa"/>
+              <w:left w:w="80" w:type="dxa"/>
+              <w:bottom w:w="80" w:type="dxa"/>
+              <w:right w:w="80" w:type="dxa"/>
+            </w:tcMar>
+          </w:tcPr>
+          <w:p>
+            <w:pPr>
+              <w:pStyle w:val="Styledetableau1"/>
+              <w:jc w:val="both"/>
+            </w:pPr>
+            <w:r>
+              <w:rPr>
+                <w:rFonts w:ascii="Helvetica Neue Light"/>
+                <w:b w:val="0"/>
+                <w:bCs w:val="0"/>
+              </w:rPr>
+              <w:t>u-Client</w:t>
+            </w:r>
+          </w:p>
+        </w:tc>
+        <w:tc>
+          <w:tcPr>
+            <w:tcW w:w="3210" w:type="dxa"/>
+            <w:tcBorders>
+              <w:top w:val="single" w:sz="2" w:space="0" w:color="000000"/>
+              <w:left w:val="single" w:sz="4" w:space="0" w:color="000000"/>
+              <w:bottom w:val="single" w:sz="2" w:space="0" w:color="000000"/>
+              <w:right w:val="single" w:sz="2" w:space="0" w:color="000000"/>
+            </w:tcBorders>
+            <w:shd w:val="clear" w:color="auto" w:fill="auto"/>
+            <w:tcMar>
+              <w:top w:w="80" w:type="dxa"/>
+              <w:left w:w="80" w:type="dxa"/>
+              <w:bottom w:w="80" w:type="dxa"/>
+              <w:right w:w="80" w:type="dxa"/>
+            </w:tcMar>
+          </w:tcPr>
+          <w:p>
+            <w:pPr>
+              <w:pStyle w:val="Styledetableau2"/>
+              <w:jc w:val="center"/>
+            </w:pPr>
+            <w:r>
+              <w:rPr>
+                <w:rFonts w:hAnsi="Helvetica Neue Light"/>
+              </w:rPr>
+              <w:t>√</w:t>
+            </w:r>
+          </w:p>
+        </w:tc>
+        <w:tc>
+          <w:tcPr>
+            <w:tcW w:w="3210" w:type="dxa"/>
+            <w:tcBorders>
+              <w:top w:val="single" w:sz="2" w:space="0" w:color="000000"/>
+              <w:left w:val="single" w:sz="2" w:space="0" w:color="000000"/>
+              <w:bottom w:val="single" w:sz="2" w:space="0" w:color="000000"/>
+              <w:right w:val="single" w:sz="2" w:space="0" w:color="000000"/>
+            </w:tcBorders>
+            <w:shd w:val="clear" w:color="auto" w:fill="auto"/>
+            <w:tcMar>
+              <w:top w:w="80" w:type="dxa"/>
+              <w:left w:w="80" w:type="dxa"/>
+              <w:bottom w:w="80" w:type="dxa"/>
+              <w:right w:w="80" w:type="dxa"/>
+            </w:tcMar>
+          </w:tcPr>
+          <w:p>
+            <w:pPr>
+              <w:pStyle w:val="Styledetableau2"/>
+              <w:jc w:val="center"/>
+            </w:pPr>
+            <w:r>
+              <w:rPr>
+                <w:rFonts w:hAnsi="Helvetica Neue Light"/>
+              </w:rPr>
+              <w:t>√</w:t>
+            </w:r>
+          </w:p>
+        </w:tc>
+      </w:tr>
+      <w:tr>
+        <w:tblPrEx>
+          <w:shd w:val="clear" w:color="auto" w:fill="auto"/>
+        </w:tblPrEx>
+        <w:trPr>
+          <w:trHeight w:val="279"/>
+        </w:trPr>
+        <w:tc>
+          <w:tcPr>
+            <w:tcW w:w="3210" w:type="dxa"/>
+            <w:tcBorders>
+              <w:top w:val="single" w:sz="2" w:space="0" w:color="000000"/>
+              <w:left w:val="single" w:sz="2" w:space="0" w:color="000000"/>
+              <w:bottom w:val="single" w:sz="2" w:space="0" w:color="000000"/>
+              <w:right w:val="single" w:sz="4" w:space="0" w:color="000000"/>
+            </w:tcBorders>
+            <w:shd w:val="clear" w:color="auto" w:fill="E2E4E3"/>
+            <w:tcMar>
+              <w:top w:w="80" w:type="dxa"/>
+              <w:left w:w="80" w:type="dxa"/>
+              <w:bottom w:w="80" w:type="dxa"/>
+              <w:right w:w="80" w:type="dxa"/>
+            </w:tcMar>
+          </w:tcPr>
+          <w:p>
+            <w:pPr>
+              <w:pStyle w:val="Styledetableau1"/>
+              <w:jc w:val="both"/>
+            </w:pPr>
+            <w:r>
+              <w:rPr>
+                <w:rFonts w:ascii="Helvetica Neue Light"/>
+                <w:b w:val="0"/>
+                <w:bCs w:val="0"/>
+              </w:rPr>
+              <w:t>u-Camion</w:t>
+            </w:r>
+          </w:p>
+        </w:tc>
+        <w:tc>
+          <w:tcPr>
+            <w:tcW w:w="3210" w:type="dxa"/>
+            <w:tcBorders>
+              <w:top w:val="single" w:sz="2" w:space="0" w:color="000000"/>
+              <w:left w:val="single" w:sz="4" w:space="0" w:color="000000"/>
+              <w:bottom w:val="single" w:sz="2" w:space="0" w:color="000000"/>
+              <w:right w:val="single" w:sz="2" w:space="0" w:color="000000"/>
+            </w:tcBorders>
+            <w:shd w:val="clear" w:color="auto" w:fill="EEEEEE"/>
+            <w:tcMar>
+              <w:top w:w="80" w:type="dxa"/>
+              <w:left w:w="80" w:type="dxa"/>
+              <w:bottom w:w="80" w:type="dxa"/>
+              <w:right w:w="80" w:type="dxa"/>
+            </w:tcMar>
+          </w:tcPr>
+          <w:p>
+            <w:pPr>
+              <w:pStyle w:val="Styledetableau2"/>
+              <w:jc w:val="center"/>
+            </w:pPr>
+            <w:r>
+              <w:rPr>
+                <w:rFonts w:hAnsi="Helvetica Neue Light"/>
+              </w:rPr>
+              <w:t>√</w:t>
+            </w:r>
+          </w:p>
+        </w:tc>
+        <w:tc>
+          <w:tcPr>
+            <w:tcW w:w="3210" w:type="dxa"/>
+            <w:tcBorders>
+              <w:top w:val="single" w:sz="2" w:space="0" w:color="000000"/>
+              <w:left w:val="single" w:sz="2" w:space="0" w:color="000000"/>
+              <w:bottom w:val="single" w:sz="2" w:space="0" w:color="000000"/>
+              <w:right w:val="single" w:sz="2" w:space="0" w:color="000000"/>
+            </w:tcBorders>
+            <w:shd w:val="clear" w:color="auto" w:fill="EEEEEE"/>
+            <w:tcMar>
+              <w:top w:w="80" w:type="dxa"/>
+              <w:left w:w="80" w:type="dxa"/>
+              <w:bottom w:w="80" w:type="dxa"/>
+              <w:right w:w="80" w:type="dxa"/>
+            </w:tcMar>
+          </w:tcPr>
+          <w:p/>
+        </w:tc>
+      </w:tr>
+      <w:tr>
+        <w:tblPrEx>
+          <w:shd w:val="clear" w:color="auto" w:fill="auto"/>
+        </w:tblPrEx>
+        <w:trPr>
+          <w:trHeight w:val="279"/>
+        </w:trPr>
+        <w:tc>
+          <w:tcPr>
+            <w:tcW w:w="3210" w:type="dxa"/>
+            <w:tcBorders>
+              <w:top w:val="single" w:sz="2" w:space="0" w:color="000000"/>
+              <w:left w:val="single" w:sz="2" w:space="0" w:color="000000"/>
+              <w:bottom w:val="single" w:sz="2" w:space="0" w:color="000000"/>
+              <w:right w:val="single" w:sz="4" w:space="0" w:color="000000"/>
+            </w:tcBorders>
+            <w:shd w:val="clear" w:color="auto" w:fill="E2E4E3"/>
+            <w:tcMar>
+              <w:top w:w="80" w:type="dxa"/>
+              <w:left w:w="80" w:type="dxa"/>
+              <w:bottom w:w="80" w:type="dxa"/>
+              <w:right w:w="80" w:type="dxa"/>
+            </w:tcMar>
+          </w:tcPr>
+          <w:p>
+            <w:pPr>
+              <w:pStyle w:val="Styledetableau1"/>
+              <w:jc w:val="both"/>
+            </w:pPr>
+            <w:r>
+              <w:rPr>
+                <w:rFonts w:ascii="Helvetica Neue Light"/>
+                <w:b w:val="0"/>
+                <w:bCs w:val="0"/>
+              </w:rPr>
+              <w:t>u-incident</w:t>
+            </w:r>
+          </w:p>
+        </w:tc>
+        <w:tc>
+          <w:tcPr>
+            <w:tcW w:w="3210" w:type="dxa"/>
+            <w:tcBorders>
+              <w:top w:val="single" w:sz="2" w:space="0" w:color="000000"/>
+              <w:left w:val="single" w:sz="4" w:space="0" w:color="000000"/>
+              <w:bottom w:val="single" w:sz="2" w:space="0" w:color="000000"/>
+              <w:right w:val="single" w:sz="2" w:space="0" w:color="000000"/>
+            </w:tcBorders>
+            <w:shd w:val="clear" w:color="auto" w:fill="auto"/>
+            <w:tcMar>
+              <w:top w:w="80" w:type="dxa"/>
+              <w:left w:w="80" w:type="dxa"/>
+              <w:bottom w:w="80" w:type="dxa"/>
+              <w:right w:w="80" w:type="dxa"/>
+            </w:tcMar>
+          </w:tcPr>
+          <w:p>
+            <w:pPr>
+              <w:pStyle w:val="Styledetableau2"/>
+              <w:jc w:val="center"/>
+            </w:pPr>
+            <w:r>
+              <w:rPr>
+                <w:rFonts w:hAnsi="Helvetica Neue Light"/>
+              </w:rPr>
+              <w:t>√</w:t>
+            </w:r>
+          </w:p>
+        </w:tc>
+        <w:tc>
+          <w:tcPr>
+            <w:tcW w:w="3210" w:type="dxa"/>
+            <w:tcBorders>
+              <w:top w:val="single" w:sz="2" w:space="0" w:color="000000"/>
+              <w:left w:val="single" w:sz="2" w:space="0" w:color="000000"/>
+              <w:bottom w:val="single" w:sz="2" w:space="0" w:color="000000"/>
+              <w:right w:val="single" w:sz="2" w:space="0" w:color="000000"/>
+            </w:tcBorders>
+            <w:shd w:val="clear" w:color="auto" w:fill="auto"/>
+            <w:tcMar>
+              <w:top w:w="80" w:type="dxa"/>
+              <w:left w:w="80" w:type="dxa"/>
+              <w:bottom w:w="80" w:type="dxa"/>
+              <w:right w:w="80" w:type="dxa"/>
+            </w:tcMar>
+          </w:tcPr>
+          <w:p>
+            <w:pPr>
+              <w:pStyle w:val="Styledetableau2"/>
+              <w:jc w:val="center"/>
+            </w:pPr>
+            <w:r>
+              <w:rPr>
+                <w:rFonts w:hAnsi="Helvetica Neue Light"/>
+              </w:rPr>
+              <w:t>√</w:t>
+            </w:r>
+          </w:p>
+        </w:tc>
+      </w:tr>
+      <w:tr>
+        <w:tblPrEx>
+          <w:shd w:val="clear" w:color="auto" w:fill="auto"/>
+        </w:tblPrEx>
+        <w:trPr>
+          <w:trHeight w:val="279"/>
+        </w:trPr>
+        <w:tc>
+          <w:tcPr>
+            <w:tcW w:w="3210" w:type="dxa"/>
+            <w:tcBorders>
+              <w:top w:val="single" w:sz="2" w:space="0" w:color="000000"/>
+              <w:left w:val="single" w:sz="2" w:space="0" w:color="000000"/>
+              <w:bottom w:val="single" w:sz="2" w:space="0" w:color="000000"/>
+              <w:right w:val="single" w:sz="4" w:space="0" w:color="000000"/>
+            </w:tcBorders>
+            <w:shd w:val="clear" w:color="auto" w:fill="E2E4E3"/>
+            <w:tcMar>
+              <w:top w:w="80" w:type="dxa"/>
+              <w:left w:w="80" w:type="dxa"/>
+              <w:bottom w:w="80" w:type="dxa"/>
+              <w:right w:w="80" w:type="dxa"/>
+            </w:tcMar>
+          </w:tcPr>
+          <w:p>
+            <w:pPr>
+              <w:pStyle w:val="Styledetableau1"/>
+              <w:jc w:val="both"/>
+            </w:pPr>
+            <w:r>
+              <w:rPr>
+                <w:rFonts w:ascii="Helvetica Neue Light"/>
+                <w:b w:val="0"/>
+                <w:bCs w:val="0"/>
+              </w:rPr>
+              <w:t>u-</w:t>
+            </w:r>
+            <w:proofErr w:type="spellStart"/>
+            <w:r>
+              <w:rPr>
+                <w:rFonts w:ascii="Helvetica Neue Light"/>
+                <w:b w:val="0"/>
+                <w:bCs w:val="0"/>
+              </w:rPr>
+              <w:t>EtatLivraison</w:t>
+            </w:r>
+            <w:proofErr w:type="spellEnd"/>
+          </w:p>
+        </w:tc>
+        <w:tc>
+          <w:tcPr>
+            <w:tcW w:w="3210" w:type="dxa"/>
+            <w:tcBorders>
+              <w:top w:val="single" w:sz="2" w:space="0" w:color="000000"/>
+              <w:left w:val="single" w:sz="4" w:space="0" w:color="000000"/>
+              <w:bottom w:val="single" w:sz="2" w:space="0" w:color="000000"/>
+              <w:right w:val="single" w:sz="2" w:space="0" w:color="000000"/>
+            </w:tcBorders>
+            <w:shd w:val="clear" w:color="auto" w:fill="EEEEEE"/>
+            <w:tcMar>
+              <w:top w:w="80" w:type="dxa"/>
+              <w:left w:w="80" w:type="dxa"/>
+              <w:bottom w:w="80" w:type="dxa"/>
+              <w:right w:w="80" w:type="dxa"/>
+            </w:tcMar>
+          </w:tcPr>
+          <w:p>
+            <w:pPr>
+              <w:pStyle w:val="Styledetableau2"/>
+              <w:jc w:val="center"/>
+            </w:pPr>
+            <w:r>
+              <w:rPr>
+                <w:rFonts w:hAnsi="Helvetica Neue Light"/>
+              </w:rPr>
+              <w:t>√</w:t>
+            </w:r>
+          </w:p>
+        </w:tc>
+        <w:tc>
+          <w:tcPr>
+            <w:tcW w:w="3210" w:type="dxa"/>
+            <w:tcBorders>
+              <w:top w:val="single" w:sz="2" w:space="0" w:color="000000"/>
+              <w:left w:val="single" w:sz="2" w:space="0" w:color="000000"/>
+              <w:bottom w:val="single" w:sz="2" w:space="0" w:color="000000"/>
+              <w:right w:val="single" w:sz="2" w:space="0" w:color="000000"/>
+            </w:tcBorders>
+            <w:shd w:val="clear" w:color="auto" w:fill="EEEEEE"/>
+            <w:tcMar>
+              <w:top w:w="80" w:type="dxa"/>
+              <w:left w:w="80" w:type="dxa"/>
+              <w:bottom w:w="80" w:type="dxa"/>
+              <w:right w:w="80" w:type="dxa"/>
+            </w:tcMar>
+          </w:tcPr>
+          <w:p>
+            <w:pPr>
+              <w:pStyle w:val="Styledetableau2"/>
+              <w:jc w:val="center"/>
+            </w:pPr>
+            <w:r>
+              <w:rPr>
+                <w:rFonts w:hAnsi="Helvetica Neue Light"/>
+              </w:rPr>
+              <w:t>√</w:t>
+            </w:r>
+          </w:p>
+        </w:tc>
+      </w:tr>
+      <w:tr>
+        <w:tblPrEx>
+          <w:shd w:val="clear" w:color="auto" w:fill="auto"/>
+        </w:tblPrEx>
+        <w:trPr>
+          <w:trHeight w:val="279"/>
+        </w:trPr>
+        <w:tc>
+          <w:tcPr>
+            <w:tcW w:w="3210" w:type="dxa"/>
+            <w:tcBorders>
+              <w:top w:val="single" w:sz="2" w:space="0" w:color="000000"/>
+              <w:left w:val="single" w:sz="2" w:space="0" w:color="000000"/>
+              <w:bottom w:val="single" w:sz="2" w:space="0" w:color="000000"/>
+              <w:right w:val="single" w:sz="4" w:space="0" w:color="000000"/>
+            </w:tcBorders>
+            <w:shd w:val="clear" w:color="auto" w:fill="E2E4E3"/>
+            <w:tcMar>
+              <w:top w:w="80" w:type="dxa"/>
+              <w:left w:w="80" w:type="dxa"/>
+              <w:bottom w:w="80" w:type="dxa"/>
+              <w:right w:w="80" w:type="dxa"/>
+            </w:tcMar>
+          </w:tcPr>
+          <w:p>
+            <w:pPr>
+              <w:pStyle w:val="Styledetableau1"/>
+              <w:jc w:val="both"/>
+            </w:pPr>
+            <w:r>
+              <w:rPr>
+                <w:rFonts w:ascii="Helvetica Neue Light"/>
+                <w:b w:val="0"/>
+                <w:bCs w:val="0"/>
+              </w:rPr>
+              <w:t>u-Contact</w:t>
+            </w:r>
+          </w:p>
+        </w:tc>
+        <w:tc>
+          <w:tcPr>
+            <w:tcW w:w="3210" w:type="dxa"/>
+            <w:tcBorders>
+              <w:top w:val="single" w:sz="2" w:space="0" w:color="000000"/>
+              <w:left w:val="single" w:sz="4" w:space="0" w:color="000000"/>
+              <w:bottom w:val="single" w:sz="2" w:space="0" w:color="000000"/>
+              <w:right w:val="single" w:sz="2" w:space="0" w:color="000000"/>
+            </w:tcBorders>
+            <w:shd w:val="clear" w:color="auto" w:fill="auto"/>
+            <w:tcMar>
+              <w:top w:w="80" w:type="dxa"/>
+              <w:left w:w="80" w:type="dxa"/>
+              <w:bottom w:w="80" w:type="dxa"/>
+              <w:right w:w="80" w:type="dxa"/>
+            </w:tcMar>
+          </w:tcPr>
+          <w:p>
+            <w:pPr>
+              <w:pStyle w:val="Styledetableau2"/>
+              <w:jc w:val="center"/>
+            </w:pPr>
+            <w:r>
+              <w:rPr>
+                <w:rFonts w:hAnsi="Helvetica Neue Light"/>
+              </w:rPr>
+              <w:t>√</w:t>
+            </w:r>
+          </w:p>
+        </w:tc>
+        <w:tc>
+          <w:tcPr>
+            <w:tcW w:w="3210" w:type="dxa"/>
+            <w:tcBorders>
+              <w:top w:val="single" w:sz="2" w:space="0" w:color="000000"/>
+              <w:left w:val="single" w:sz="2" w:space="0" w:color="000000"/>
+              <w:bottom w:val="single" w:sz="2" w:space="0" w:color="000000"/>
+              <w:right w:val="single" w:sz="2" w:space="0" w:color="000000"/>
+            </w:tcBorders>
+            <w:shd w:val="clear" w:color="auto" w:fill="auto"/>
+            <w:tcMar>
+              <w:top w:w="80" w:type="dxa"/>
+              <w:left w:w="80" w:type="dxa"/>
+              <w:bottom w:w="80" w:type="dxa"/>
+              <w:right w:w="80" w:type="dxa"/>
+            </w:tcMar>
+          </w:tcPr>
+          <w:p>
+            <w:pPr>
+              <w:pStyle w:val="Styledetableau2"/>
+              <w:jc w:val="center"/>
+            </w:pPr>
+            <w:r>
+              <w:rPr>
+                <w:rFonts w:hAnsi="Helvetica Neue Light"/>
+              </w:rPr>
+              <w:t>√</w:t>
+            </w:r>
+          </w:p>
+        </w:tc>
+      </w:tr>
+      <w:tr>
+        <w:tblPrEx>
+          <w:shd w:val="clear" w:color="auto" w:fill="auto"/>
+        </w:tblPrEx>
+        <w:trPr>
+          <w:trHeight w:val="279"/>
+        </w:trPr>
+        <w:tc>
+          <w:tcPr>
+            <w:tcW w:w="3210" w:type="dxa"/>
+            <w:tcBorders>
+              <w:top w:val="single" w:sz="2" w:space="0" w:color="000000"/>
+              <w:left w:val="single" w:sz="2" w:space="0" w:color="000000"/>
+              <w:bottom w:val="single" w:sz="2" w:space="0" w:color="000000"/>
+              <w:right w:val="single" w:sz="4" w:space="0" w:color="000000"/>
+            </w:tcBorders>
+            <w:shd w:val="clear" w:color="auto" w:fill="E2E4E3"/>
+            <w:tcMar>
+              <w:top w:w="80" w:type="dxa"/>
+              <w:left w:w="80" w:type="dxa"/>
+              <w:bottom w:w="80" w:type="dxa"/>
+              <w:right w:w="80" w:type="dxa"/>
+            </w:tcMar>
+          </w:tcPr>
+          <w:p>
+            <w:pPr>
+              <w:pStyle w:val="Styledetableau1"/>
+              <w:jc w:val="both"/>
+            </w:pPr>
+            <w:r>
+              <w:rPr>
+                <w:rFonts w:ascii="Helvetica Neue Light"/>
+                <w:b w:val="0"/>
+                <w:bCs w:val="0"/>
+              </w:rPr>
+              <w:t>u-Adresse</w:t>
+            </w:r>
+          </w:p>
+        </w:tc>
+        <w:tc>
+          <w:tcPr>
+            <w:tcW w:w="3210" w:type="dxa"/>
+            <w:tcBorders>
+              <w:top w:val="single" w:sz="2" w:space="0" w:color="000000"/>
+              <w:left w:val="single" w:sz="4" w:space="0" w:color="000000"/>
+              <w:bottom w:val="single" w:sz="2" w:space="0" w:color="000000"/>
+              <w:right w:val="single" w:sz="2" w:space="0" w:color="000000"/>
+            </w:tcBorders>
+            <w:shd w:val="clear" w:color="auto" w:fill="EEEEEE"/>
+            <w:tcMar>
+              <w:top w:w="80" w:type="dxa"/>
+              <w:left w:w="80" w:type="dxa"/>
+              <w:bottom w:w="80" w:type="dxa"/>
+              <w:right w:w="80" w:type="dxa"/>
+            </w:tcMar>
+          </w:tcPr>
+          <w:p>
+            <w:pPr>
+              <w:pStyle w:val="Styledetableau2"/>
+              <w:jc w:val="center"/>
+            </w:pPr>
+            <w:r>
+              <w:rPr>
+                <w:rFonts w:hAnsi="Helvetica Neue Light"/>
+              </w:rPr>
+              <w:t>√</w:t>
+            </w:r>
+          </w:p>
+        </w:tc>
+        <w:tc>
+          <w:tcPr>
+            <w:tcW w:w="3210" w:type="dxa"/>
+            <w:tcBorders>
+              <w:top w:val="single" w:sz="2" w:space="0" w:color="000000"/>
+              <w:left w:val="single" w:sz="2" w:space="0" w:color="000000"/>
+              <w:bottom w:val="single" w:sz="2" w:space="0" w:color="000000"/>
+              <w:right w:val="single" w:sz="2" w:space="0" w:color="000000"/>
+            </w:tcBorders>
+            <w:shd w:val="clear" w:color="auto" w:fill="EEEEEE"/>
+            <w:tcMar>
+              <w:top w:w="80" w:type="dxa"/>
+              <w:left w:w="80" w:type="dxa"/>
+              <w:bottom w:w="80" w:type="dxa"/>
+              <w:right w:w="80" w:type="dxa"/>
+            </w:tcMar>
+          </w:tcPr>
+          <w:p>
+            <w:pPr>
+              <w:pStyle w:val="Styledetableau2"/>
+              <w:jc w:val="center"/>
+            </w:pPr>
+            <w:r>
+              <w:rPr>
+                <w:rFonts w:hAnsi="Helvetica Neue Light"/>
+              </w:rPr>
+              <w:t>√</w:t>
+            </w:r>
+          </w:p>
+        </w:tc>
+      </w:tr>
+      <w:tr>
+        <w:tblPrEx>
+          <w:shd w:val="clear" w:color="auto" w:fill="auto"/>
+        </w:tblPrEx>
+        <w:trPr>
+          <w:trHeight w:val="279"/>
+        </w:trPr>
+        <w:tc>
+          <w:tcPr>
+            <w:tcW w:w="3210" w:type="dxa"/>
+            <w:tcBorders>
+              <w:top w:val="single" w:sz="2" w:space="0" w:color="000000"/>
+              <w:left w:val="single" w:sz="2" w:space="0" w:color="000000"/>
+              <w:bottom w:val="single" w:sz="2" w:space="0" w:color="000000"/>
+              <w:right w:val="single" w:sz="4" w:space="0" w:color="000000"/>
+            </w:tcBorders>
+            <w:shd w:val="clear" w:color="auto" w:fill="E2E4E3"/>
+            <w:tcMar>
+              <w:top w:w="80" w:type="dxa"/>
+              <w:left w:w="80" w:type="dxa"/>
+              <w:bottom w:w="80" w:type="dxa"/>
+              <w:right w:w="80" w:type="dxa"/>
+            </w:tcMar>
+          </w:tcPr>
+          <w:p>
+            <w:pPr>
+              <w:pStyle w:val="Styledetableau1"/>
+              <w:jc w:val="both"/>
+            </w:pPr>
+            <w:r>
+              <w:rPr>
+                <w:rFonts w:ascii="Helvetica Neue Light"/>
+                <w:b w:val="0"/>
+                <w:bCs w:val="0"/>
+              </w:rPr>
+              <w:t>u-</w:t>
+            </w:r>
+            <w:proofErr w:type="spellStart"/>
+            <w:r>
+              <w:rPr>
+                <w:rFonts w:ascii="Helvetica Neue Light"/>
+                <w:b w:val="0"/>
+                <w:bCs w:val="0"/>
+              </w:rPr>
+              <w:t>ValidationLivraison</w:t>
+            </w:r>
+            <w:proofErr w:type="spellEnd"/>
+          </w:p>
+        </w:tc>
+        <w:tc>
+          <w:tcPr>
+            <w:tcW w:w="3210" w:type="dxa"/>
+            <w:tcBorders>
+              <w:top w:val="single" w:sz="2" w:space="0" w:color="000000"/>
+              <w:left w:val="single" w:sz="4" w:space="0" w:color="000000"/>
+              <w:bottom w:val="single" w:sz="2" w:space="0" w:color="000000"/>
+              <w:right w:val="single" w:sz="2" w:space="0" w:color="000000"/>
+            </w:tcBorders>
+            <w:shd w:val="clear" w:color="auto" w:fill="auto"/>
+            <w:tcMar>
+              <w:top w:w="80" w:type="dxa"/>
+              <w:left w:w="80" w:type="dxa"/>
+              <w:bottom w:w="80" w:type="dxa"/>
+              <w:right w:w="80" w:type="dxa"/>
+            </w:tcMar>
+          </w:tcPr>
+          <w:p/>
+        </w:tc>
+        <w:tc>
+          <w:tcPr>
+            <w:tcW w:w="3210" w:type="dxa"/>
+            <w:tcBorders>
+              <w:top w:val="single" w:sz="2" w:space="0" w:color="000000"/>
+              <w:left w:val="single" w:sz="2" w:space="0" w:color="000000"/>
+              <w:bottom w:val="single" w:sz="2" w:space="0" w:color="000000"/>
+              <w:right w:val="single" w:sz="2" w:space="0" w:color="000000"/>
+            </w:tcBorders>
+            <w:shd w:val="clear" w:color="auto" w:fill="auto"/>
+            <w:tcMar>
+              <w:top w:w="80" w:type="dxa"/>
+              <w:left w:w="80" w:type="dxa"/>
+              <w:bottom w:w="80" w:type="dxa"/>
+              <w:right w:w="80" w:type="dxa"/>
+            </w:tcMar>
+          </w:tcPr>
+          <w:p>
+            <w:pPr>
+              <w:pStyle w:val="Styledetableau2"/>
+              <w:jc w:val="center"/>
+            </w:pPr>
+            <w:r>
+              <w:rPr>
+                <w:rFonts w:hAnsi="Helvetica Neue Light"/>
+              </w:rPr>
+              <w:t>√</w:t>
+            </w:r>
+          </w:p>
+        </w:tc>
+      </w:tr>
+    </w:tbl>
     <w:p>
       <w:pPr>
         <w:pStyle w:val="Corps"/>
       </w:pPr>
-      <w:bookmarkStart w:id="0" w:name="_GoBack"/>
-      <w:bookmarkEnd w:id="0"/>
     </w:p>
     <w:p>
       <w:pPr>
@@ -3381,10 +4796,10 @@
         </w:rPr>
         <w:lastRenderedPageBreak/>
         <w:drawing>
-          <wp:inline distT="0" distB="0" distL="0" distR="0" wp14:anchorId="2857B070" wp14:editId="405D9A05">
-            <wp:extent cx="5486400" cy="4026535"/>
-            <wp:effectExtent l="0" t="0" r="0" b="12065"/>
-            <wp:docPr id="2" name="Picture 2"/>
+          <wp:inline distT="0" distB="0" distL="0" distR="0" wp14:anchorId="786AD171" wp14:editId="63DCF964">
+            <wp:extent cx="5368787" cy="3940217"/>
+            <wp:effectExtent l="0" t="0" r="0" b="0"/>
+            <wp:docPr id="1" name="Picture 1"/>
             <wp:cNvGraphicFramePr>
               <a:graphicFrameLocks xmlns:a="http://schemas.openxmlformats.org/drawingml/2006/main" noChangeAspect="1"/>
             </wp:cNvGraphicFramePr>
@@ -3410,7 +4825,7 @@
                   <pic:spPr>
                     <a:xfrm>
                       <a:off x="0" y="0"/>
-                      <a:ext cx="5486400" cy="4026535"/>
+                      <a:ext cx="5368787" cy="3940217"/>
                     </a:xfrm>
                     <a:prstGeom prst="rect">
                       <a:avLst/>
@@ -3460,7 +4875,6 @@
       </w:r>
     </w:p>
     <w:p/>
-    <w:p/>
     <w:p>
       <w:r>
         <w:rPr>
@@ -3468,10 +4882,10 @@
           <w:lang w:val="en-US"/>
         </w:rPr>
         <w:drawing>
-          <wp:inline distT="0" distB="0" distL="0" distR="0" wp14:anchorId="78F56DC9" wp14:editId="7BAA317D">
+          <wp:inline distT="0" distB="0" distL="0" distR="0" wp14:anchorId="0363AC18" wp14:editId="19184DC0">
             <wp:extent cx="5486400" cy="2969895"/>
             <wp:effectExtent l="0" t="0" r="0" b="1905"/>
-            <wp:docPr id="5" name="Picture 5"/>
+            <wp:docPr id="3" name="Picture 3"/>
             <wp:cNvGraphicFramePr>
               <a:graphicFrameLocks xmlns:a="http://schemas.openxmlformats.org/drawingml/2006/main" noChangeAspect="1"/>
             </wp:cNvGraphicFramePr>
@@ -3510,6 +4924,7 @@
         </w:drawing>
       </w:r>
     </w:p>
+    <w:p/>
     <w:p>
       <w:pPr>
         <w:widowControl w:val="0"/>
@@ -3709,15 +5124,13 @@
               <w:t xml:space="preserve">affecter-livreur ; </w:t>
             </w:r>
             <w:r>
-              <w:t>supprimer-livraison ; intervertir-livraisons ; valider-feuille-route </w:t>
-            </w:r>
-            <w:proofErr w:type="gramStart"/>
-            <w:r>
-              <w:t>;màj</w:t>
-            </w:r>
-            <w:proofErr w:type="gramEnd"/>
-            <w:r>
-              <w:t>-horaires-passage</w:t>
+              <w:t>supprimer-livraison ; intervertir-livraisons ; valider-feuille-route ;</w:t>
+            </w:r>
+            <w:r>
+              <w:t xml:space="preserve"> </w:t>
+            </w:r>
+            <w:r>
+              <w:t>màj-horaires-passage</w:t>
             </w:r>
             <w:r>
               <w:t>; contrôler-livraison</w:t>
@@ -3837,18 +5250,13 @@
               <w:t xml:space="preserve">visualiser-feuille-route ; signaler-bouchon ; décharger-livraison ; valider-livraison ; </w:t>
             </w:r>
             <w:r>
-              <w:t>indiquer-heure-départ ; indiquer-nouvelle-date ; indiquer-h-départ-</w:t>
-            </w:r>
-            <w:proofErr w:type="spellStart"/>
-            <w:r>
-              <w:t>next</w:t>
-            </w:r>
-            <w:proofErr w:type="spellEnd"/>
-            <w:r>
-              <w:t>-livraison</w:t>
-            </w:r>
-            <w:r>
-              <w:t> </w:t>
+              <w:t>indiquer-heure</w:t>
+            </w:r>
+            <w:r>
+              <w:t>-départ </w:t>
+            </w:r>
+            <w:r>
+              <w:t xml:space="preserve">; </w:t>
             </w:r>
           </w:p>
         </w:tc>
@@ -4032,7 +5440,12 @@
           </w:tcPr>
           <w:p>
             <w:r>
-              <w:t>valider-feuille-route</w:t>
+              <w:t>valider-fe</w:t>
+            </w:r>
+            <w:bookmarkStart w:id="0" w:name="_GoBack"/>
+            <w:bookmarkEnd w:id="0"/>
+            <w:r>
+              <w:t>uille-route</w:t>
             </w:r>
           </w:p>
         </w:tc>
@@ -4195,68 +5608,6 @@
           <w:p>
             <w:r>
               <w:t>Indiquer-heure-départ</w:t>
-            </w:r>
-          </w:p>
-        </w:tc>
-        <w:tc>
-          <w:tcPr>
-            <w:tcW w:w="4495" w:type="dxa"/>
-            <w:vAlign w:val="center"/>
-          </w:tcPr>
-          <w:p>
-            <w:pPr>
-              <w:jc w:val="center"/>
-            </w:pPr>
-            <w:r>
-              <w:t>Livreur</w:t>
-            </w:r>
-          </w:p>
-        </w:tc>
-      </w:tr>
-      <w:tr>
-        <w:tc>
-          <w:tcPr>
-            <w:tcW w:w="4361" w:type="dxa"/>
-            <w:vAlign w:val="center"/>
-          </w:tcPr>
-          <w:p>
-            <w:r>
-              <w:t>Indiquer-nouvelle-date</w:t>
-            </w:r>
-          </w:p>
-        </w:tc>
-        <w:tc>
-          <w:tcPr>
-            <w:tcW w:w="4495" w:type="dxa"/>
-            <w:vAlign w:val="center"/>
-          </w:tcPr>
-          <w:p>
-            <w:pPr>
-              <w:jc w:val="center"/>
-            </w:pPr>
-            <w:r>
-              <w:t>Livreur</w:t>
-            </w:r>
-          </w:p>
-        </w:tc>
-      </w:tr>
-      <w:tr>
-        <w:tc>
-          <w:tcPr>
-            <w:tcW w:w="4361" w:type="dxa"/>
-            <w:vAlign w:val="center"/>
-          </w:tcPr>
-          <w:p>
-            <w:r>
-              <w:t>Indiquer-h-départ-</w:t>
-            </w:r>
-            <w:proofErr w:type="spellStart"/>
-            <w:r>
-              <w:t>next</w:t>
-            </w:r>
-            <w:proofErr w:type="spellEnd"/>
-            <w:r>
-              <w:t>-livraison</w:t>
             </w:r>
           </w:p>
         </w:tc>
@@ -7899,7 +9250,7 @@
 </file>
 
 <file path=customXml/itemProps1.xml><?xml version="1.0" encoding="utf-8"?>
-<ds:datastoreItem xmlns:ds="http://schemas.openxmlformats.org/officeDocument/2006/customXml" ds:itemID="{A03B9E14-4E71-2147-985A-8FA31B12789A}">
+<ds:datastoreItem xmlns:ds="http://schemas.openxmlformats.org/officeDocument/2006/customXml" ds:itemID="{8FFECE23-442C-6F46-93F1-840AA604F8E6}">
   <ds:schemaRefs>
     <ds:schemaRef ds:uri="http://schemas.openxmlformats.org/officeDocument/2006/bibliography"/>
   </ds:schemaRefs>

--- a/Séance 2/Spec_concept (séance 2).docx
+++ b/Séance 2/Spec_concept (séance 2).docx
@@ -96,43 +96,7 @@
           <w:sz w:val="22"/>
           <w:szCs w:val="22"/>
         </w:rPr>
-        <w:t>La charte graphique et le guide de style utilisés pour ce projet sont définis dans les documents « </w:t>
-      </w:r>
-      <w:proofErr w:type="spellStart"/>
-      <w:r>
-        <w:rPr>
-          <w:rFonts w:ascii="Helvetica" w:hAnsi="Helvetica" w:cs="Helvetica"/>
-          <w:sz w:val="22"/>
-          <w:szCs w:val="22"/>
-        </w:rPr>
-        <w:t>charte_graphique_COURLY</w:t>
-      </w:r>
-      <w:proofErr w:type="spellEnd"/>
-      <w:r>
-        <w:rPr>
-          <w:rFonts w:ascii="Helvetica" w:hAnsi="Helvetica" w:cs="Helvetica"/>
-          <w:sz w:val="22"/>
-          <w:szCs w:val="22"/>
-        </w:rPr>
-        <w:t> » et « </w:t>
-      </w:r>
-      <w:proofErr w:type="spellStart"/>
-      <w:r>
-        <w:rPr>
-          <w:rFonts w:ascii="Helvetica" w:hAnsi="Helvetica" w:cs="Helvetica"/>
-          <w:sz w:val="22"/>
-          <w:szCs w:val="22"/>
-        </w:rPr>
-        <w:t>guide_style_COURLY</w:t>
-      </w:r>
-      <w:proofErr w:type="spellEnd"/>
-      <w:r>
-        <w:rPr>
-          <w:rFonts w:ascii="Helvetica" w:hAnsi="Helvetica" w:cs="Helvetica"/>
-          <w:sz w:val="22"/>
-          <w:szCs w:val="22"/>
-        </w:rPr>
-        <w:t> ». Ces documents correspondent aux exigences qualité du Grand Lyon ; ainsi, l’application respectera l’aspect général défini par notre client.</w:t>
+        <w:t>La charte graphique et le guide de style utilisés pour ce projet sont définis dans les documents « charte_graphique_COURLY » et « guide_style_COURLY ». Ces documents correspondent aux exigences qualité du Grand Lyon ; ainsi, l’application respectera l’aspect général défini par notre client.</w:t>
       </w:r>
     </w:p>
     <w:p>
@@ -1047,20 +1011,8 @@
                 <w:szCs w:val="20"/>
                 <w:u w:color="000000"/>
               </w:rPr>
-              <w:t xml:space="preserve">Le superviseur peut modifier interactivement les feuilles de route d’un livreur (supprimer une livraison, intervertir l’ordre de deux </w:t>
-            </w:r>
-            <w:proofErr w:type="gramStart"/>
-            <w:r>
-              <w:rPr>
-                <w:rFonts w:ascii="Helvetica" w:hAnsi="Helvetica" w:cs="Helvetica"/>
-                <w:color w:val="000000"/>
-                <w:sz w:val="20"/>
-                <w:szCs w:val="20"/>
-                <w:u w:color="000000"/>
-              </w:rPr>
-              <w:t>livraisons…)</w:t>
-            </w:r>
-            <w:proofErr w:type="gramEnd"/>
+              <w:t>Le superviseur peut modifier interactivement les feuilles de route d’un livreur (supprimer une livraison, intervertir l’ordre de deux livraisons…)</w:t>
+            </w:r>
           </w:p>
           <w:p>
             <w:pPr>
@@ -2943,7 +2895,6 @@
           <w:sz w:val="22"/>
           <w:szCs w:val="22"/>
         </w:rPr>
-        <w:lastRenderedPageBreak/>
         <w:t xml:space="preserve">Pour signaler qu’il est bloqué dans un </w:t>
       </w:r>
       <w:r>
@@ -3506,18 +3457,8 @@
                 <w:b w:val="0"/>
                 <w:bCs w:val="0"/>
               </w:rPr>
-              <w:t>u-</w:t>
-            </w:r>
-            <w:proofErr w:type="spellStart"/>
-            <w:r>
-              <w:rPr>
-                <w:rFonts w:ascii="Helvetica Neue Light"/>
-                <w:b w:val="0"/>
-                <w:bCs w:val="0"/>
-              </w:rPr>
-              <w:t>FeuilledeRoute</w:t>
-            </w:r>
-            <w:proofErr w:type="spellEnd"/>
+              <w:t>u-FeuilledeRoute</w:t>
+            </w:r>
           </w:p>
         </w:tc>
         <w:tc>
@@ -4310,18 +4251,8 @@
                 <w:b w:val="0"/>
                 <w:bCs w:val="0"/>
               </w:rPr>
-              <w:t>u-</w:t>
-            </w:r>
-            <w:proofErr w:type="spellStart"/>
-            <w:r>
-              <w:rPr>
-                <w:rFonts w:ascii="Helvetica Neue Light"/>
-                <w:b w:val="0"/>
-                <w:bCs w:val="0"/>
-              </w:rPr>
-              <w:t>EtatLivraison</w:t>
-            </w:r>
-            <w:proofErr w:type="spellEnd"/>
+              <w:t>u-EtatLivraison</w:t>
+            </w:r>
           </w:p>
         </w:tc>
         <w:tc>
@@ -4620,18 +4551,8 @@
                 <w:b w:val="0"/>
                 <w:bCs w:val="0"/>
               </w:rPr>
-              <w:t>u-</w:t>
-            </w:r>
-            <w:proofErr w:type="spellStart"/>
-            <w:r>
-              <w:rPr>
-                <w:rFonts w:ascii="Helvetica Neue Light"/>
-                <w:b w:val="0"/>
-                <w:bCs w:val="0"/>
-              </w:rPr>
-              <w:t>ValidationLivraison</w:t>
-            </w:r>
-            <w:proofErr w:type="spellEnd"/>
+              <w:t>u-ValidationLivraison</w:t>
+            </w:r>
           </w:p>
         </w:tc>
         <w:tc>
@@ -4794,7 +4715,6 @@
           <w:noProof/>
           <w:lang w:val="en-US"/>
         </w:rPr>
-        <w:lastRenderedPageBreak/>
         <w:drawing>
           <wp:inline distT="0" distB="0" distL="0" distR="0" wp14:anchorId="786AD171" wp14:editId="63DCF964">
             <wp:extent cx="5368787" cy="3940217"/>
@@ -4958,7 +4878,6 @@
         <w:pStyle w:val="Title"/>
       </w:pPr>
       <w:r>
-        <w:lastRenderedPageBreak/>
         <w:t>Spécifications fonctionnelles de l’IHM</w:t>
       </w:r>
     </w:p>
@@ -5184,21 +5103,8 @@
           </w:tcPr>
           <w:p>
             <w:r>
-              <w:t>afficher-camions-</w:t>
-            </w:r>
-            <w:proofErr w:type="spellStart"/>
-            <w:r>
-              <w:t>dispo</w:t>
-            </w:r>
-            <w:proofErr w:type="spellEnd"/>
-            <w:r>
-              <w:t> ; afficher-livreurs-</w:t>
-            </w:r>
-            <w:proofErr w:type="spellStart"/>
-            <w:r>
-              <w:t>dispo</w:t>
-            </w:r>
-            <w:proofErr w:type="spellEnd"/>
+              <w:t>afficher-camions-dispo ; afficher-livreurs-dispo</w:t>
+            </w:r>
           </w:p>
         </w:tc>
       </w:tr>
@@ -5247,7 +5153,13 @@
           </w:tcPr>
           <w:p>
             <w:r>
-              <w:t xml:space="preserve">visualiser-feuille-route ; signaler-bouchon ; décharger-livraison ; valider-livraison ; </w:t>
+              <w:t>visualiser-feuille-route ; signaler-</w:t>
+            </w:r>
+            <w:r>
+              <w:t>problème</w:t>
+            </w:r>
+            <w:r>
+              <w:t xml:space="preserve"> ; décharger-livraison ; valider-livraison ; </w:t>
             </w:r>
             <w:r>
               <w:t>indiquer-heure</w:t>
@@ -5440,12 +5352,7 @@
           </w:tcPr>
           <w:p>
             <w:r>
-              <w:t>valider-fe</w:t>
-            </w:r>
-            <w:bookmarkStart w:id="0" w:name="_GoBack"/>
-            <w:bookmarkEnd w:id="0"/>
-            <w:r>
-              <w:t>uille-route</w:t>
+              <w:t>valider-feuille-route</w:t>
             </w:r>
           </w:p>
         </w:tc>
@@ -5632,7 +5539,6 @@
         <w:pStyle w:val="Heading1"/>
       </w:pPr>
       <w:r>
-        <w:lastRenderedPageBreak/>
         <w:t>III- Descriptions des commandes</w:t>
       </w:r>
     </w:p>
@@ -7901,6 +7807,1659 @@
         </w:tc>
       </w:tr>
     </w:tbl>
+    <w:p/>
+    <w:p/>
+    <w:tbl>
+      <w:tblPr>
+        <w:tblStyle w:val="TableGrid"/>
+        <w:tblW w:w="0" w:type="auto"/>
+        <w:tblLook w:val="04A0" w:firstRow="1" w:lastRow="0" w:firstColumn="1" w:lastColumn="0" w:noHBand="0" w:noVBand="1"/>
+      </w:tblPr>
+      <w:tblGrid>
+        <w:gridCol w:w="4428"/>
+        <w:gridCol w:w="4428"/>
+      </w:tblGrid>
+      <w:tr>
+        <w:tc>
+          <w:tcPr>
+            <w:tcW w:w="4428" w:type="dxa"/>
+          </w:tcPr>
+          <w:p>
+            <w:pPr>
+              <w:widowControl w:val="0"/>
+              <w:tabs>
+                <w:tab w:val="left" w:pos="560"/>
+                <w:tab w:val="left" w:pos="1120"/>
+                <w:tab w:val="left" w:pos="1680"/>
+                <w:tab w:val="left" w:pos="2240"/>
+                <w:tab w:val="left" w:pos="2800"/>
+                <w:tab w:val="left" w:pos="3360"/>
+                <w:tab w:val="left" w:pos="3920"/>
+                <w:tab w:val="left" w:pos="4480"/>
+                <w:tab w:val="left" w:pos="5040"/>
+                <w:tab w:val="left" w:pos="5600"/>
+                <w:tab w:val="left" w:pos="6160"/>
+                <w:tab w:val="left" w:pos="6720"/>
+              </w:tabs>
+              <w:autoSpaceDE w:val="0"/>
+              <w:autoSpaceDN w:val="0"/>
+              <w:adjustRightInd w:val="0"/>
+              <w:rPr>
+                <w:rFonts w:ascii="Helvetica" w:hAnsi="Helvetica" w:cs="Helvetica"/>
+                <w:sz w:val="22"/>
+                <w:szCs w:val="22"/>
+              </w:rPr>
+            </w:pPr>
+            <w:r>
+              <w:rPr>
+                <w:rFonts w:ascii="Helvetica" w:hAnsi="Helvetica" w:cs="Helvetica"/>
+                <w:sz w:val="22"/>
+                <w:szCs w:val="22"/>
+              </w:rPr>
+              <w:t xml:space="preserve">Commande : </w:t>
+            </w:r>
+            <w:r>
+              <w:rPr>
+                <w:rFonts w:ascii="Helvetica" w:hAnsi="Helvetica"/>
+                <w:sz w:val="22"/>
+                <w:szCs w:val="22"/>
+              </w:rPr>
+              <w:t>Signaler-</w:t>
+            </w:r>
+            <w:r>
+              <w:rPr>
+                <w:rFonts w:ascii="Helvetica" w:hAnsi="Helvetica"/>
+                <w:sz w:val="22"/>
+                <w:szCs w:val="22"/>
+              </w:rPr>
+              <w:t>problème</w:t>
+            </w:r>
+          </w:p>
+        </w:tc>
+        <w:tc>
+          <w:tcPr>
+            <w:tcW w:w="4428" w:type="dxa"/>
+          </w:tcPr>
+          <w:p>
+            <w:pPr>
+              <w:widowControl w:val="0"/>
+              <w:tabs>
+                <w:tab w:val="left" w:pos="560"/>
+                <w:tab w:val="left" w:pos="1120"/>
+                <w:tab w:val="left" w:pos="1680"/>
+                <w:tab w:val="left" w:pos="2240"/>
+                <w:tab w:val="left" w:pos="2800"/>
+                <w:tab w:val="left" w:pos="3360"/>
+                <w:tab w:val="left" w:pos="3920"/>
+                <w:tab w:val="left" w:pos="4480"/>
+                <w:tab w:val="left" w:pos="5040"/>
+                <w:tab w:val="left" w:pos="5600"/>
+                <w:tab w:val="left" w:pos="6160"/>
+                <w:tab w:val="left" w:pos="6720"/>
+              </w:tabs>
+              <w:autoSpaceDE w:val="0"/>
+              <w:autoSpaceDN w:val="0"/>
+              <w:adjustRightInd w:val="0"/>
+              <w:rPr>
+                <w:rFonts w:ascii="Helvetica" w:hAnsi="Helvetica" w:cs="Helvetica"/>
+                <w:sz w:val="22"/>
+                <w:szCs w:val="22"/>
+              </w:rPr>
+            </w:pPr>
+            <w:r>
+              <w:rPr>
+                <w:rFonts w:ascii="Helvetica" w:hAnsi="Helvetica" w:cs="Helvetica"/>
+                <w:sz w:val="22"/>
+                <w:szCs w:val="22"/>
+              </w:rPr>
+              <w:t>Utilisateurs : Livreur</w:t>
+            </w:r>
+          </w:p>
+        </w:tc>
+      </w:tr>
+      <w:tr>
+        <w:tc>
+          <w:tcPr>
+            <w:tcW w:w="8856" w:type="dxa"/>
+            <w:gridSpan w:val="2"/>
+          </w:tcPr>
+          <w:p>
+            <w:pPr>
+              <w:widowControl w:val="0"/>
+              <w:tabs>
+                <w:tab w:val="left" w:pos="560"/>
+                <w:tab w:val="left" w:pos="1120"/>
+                <w:tab w:val="left" w:pos="1680"/>
+                <w:tab w:val="left" w:pos="2240"/>
+                <w:tab w:val="left" w:pos="2800"/>
+                <w:tab w:val="left" w:pos="3360"/>
+                <w:tab w:val="left" w:pos="3920"/>
+                <w:tab w:val="left" w:pos="4480"/>
+                <w:tab w:val="left" w:pos="5040"/>
+                <w:tab w:val="left" w:pos="5600"/>
+                <w:tab w:val="left" w:pos="6160"/>
+                <w:tab w:val="left" w:pos="6720"/>
+              </w:tabs>
+              <w:autoSpaceDE w:val="0"/>
+              <w:autoSpaceDN w:val="0"/>
+              <w:adjustRightInd w:val="0"/>
+              <w:rPr>
+                <w:rFonts w:ascii="Helvetica" w:hAnsi="Helvetica" w:cs="Helvetica"/>
+                <w:sz w:val="22"/>
+                <w:szCs w:val="22"/>
+              </w:rPr>
+            </w:pPr>
+            <w:r>
+              <w:rPr>
+                <w:rFonts w:ascii="Helvetica" w:hAnsi="Helvetica" w:cs="Helvetica"/>
+                <w:b/>
+                <w:sz w:val="22"/>
+                <w:szCs w:val="22"/>
+              </w:rPr>
+              <w:t xml:space="preserve">Description : </w:t>
+            </w:r>
+            <w:r>
+              <w:rPr>
+                <w:rFonts w:ascii="Helvetica" w:hAnsi="Helvetica" w:cs="Helvetica"/>
+                <w:sz w:val="22"/>
+                <w:szCs w:val="22"/>
+              </w:rPr>
+              <w:t>s</w:t>
+            </w:r>
+            <w:r>
+              <w:rPr>
+                <w:rFonts w:ascii="Helvetica" w:hAnsi="Helvetica" w:cs="Helvetica"/>
+                <w:sz w:val="22"/>
+                <w:szCs w:val="22"/>
+              </w:rPr>
+              <w:t xml:space="preserve">i le livreur fait face à un incident ou à un bouchon, il indique au système qu’il n’a pas pu effectuer la livraison ou qu’il est en retard et précise l’heure et la cause. </w:t>
+            </w:r>
+          </w:p>
+        </w:tc>
+      </w:tr>
+      <w:tr>
+        <w:tc>
+          <w:tcPr>
+            <w:tcW w:w="8856" w:type="dxa"/>
+            <w:gridSpan w:val="2"/>
+          </w:tcPr>
+          <w:p>
+            <w:pPr>
+              <w:widowControl w:val="0"/>
+              <w:tabs>
+                <w:tab w:val="left" w:pos="560"/>
+                <w:tab w:val="left" w:pos="1120"/>
+                <w:tab w:val="left" w:pos="1680"/>
+                <w:tab w:val="left" w:pos="2240"/>
+                <w:tab w:val="left" w:pos="2800"/>
+                <w:tab w:val="left" w:pos="3360"/>
+                <w:tab w:val="left" w:pos="3920"/>
+                <w:tab w:val="left" w:pos="4480"/>
+                <w:tab w:val="left" w:pos="5040"/>
+                <w:tab w:val="left" w:pos="5600"/>
+                <w:tab w:val="left" w:pos="6160"/>
+                <w:tab w:val="left" w:pos="6720"/>
+              </w:tabs>
+              <w:autoSpaceDE w:val="0"/>
+              <w:autoSpaceDN w:val="0"/>
+              <w:adjustRightInd w:val="0"/>
+              <w:rPr>
+                <w:rFonts w:ascii="Helvetica" w:hAnsi="Helvetica" w:cs="Helvetica"/>
+                <w:sz w:val="22"/>
+                <w:szCs w:val="22"/>
+              </w:rPr>
+            </w:pPr>
+            <w:r>
+              <w:rPr>
+                <w:rFonts w:ascii="Helvetica" w:hAnsi="Helvetica" w:cs="Helvetica"/>
+                <w:b/>
+                <w:sz w:val="22"/>
+                <w:szCs w:val="22"/>
+              </w:rPr>
+              <w:t xml:space="preserve">Entrées : </w:t>
+            </w:r>
+            <w:r>
+              <w:rPr>
+                <w:rFonts w:ascii="Helvetica" w:hAnsi="Helvetica" w:cs="Helvetica"/>
+                <w:sz w:val="22"/>
+                <w:szCs w:val="22"/>
+              </w:rPr>
+              <w:t>id-livraison</w:t>
+            </w:r>
+          </w:p>
+        </w:tc>
+      </w:tr>
+      <w:tr>
+        <w:tc>
+          <w:tcPr>
+            <w:tcW w:w="8856" w:type="dxa"/>
+            <w:gridSpan w:val="2"/>
+          </w:tcPr>
+          <w:p>
+            <w:pPr>
+              <w:widowControl w:val="0"/>
+              <w:tabs>
+                <w:tab w:val="left" w:pos="560"/>
+                <w:tab w:val="left" w:pos="1120"/>
+                <w:tab w:val="left" w:pos="1680"/>
+                <w:tab w:val="left" w:pos="2240"/>
+                <w:tab w:val="left" w:pos="2800"/>
+                <w:tab w:val="left" w:pos="3360"/>
+                <w:tab w:val="left" w:pos="3920"/>
+                <w:tab w:val="left" w:pos="4480"/>
+                <w:tab w:val="left" w:pos="5040"/>
+                <w:tab w:val="left" w:pos="5600"/>
+                <w:tab w:val="left" w:pos="6160"/>
+                <w:tab w:val="left" w:pos="6720"/>
+              </w:tabs>
+              <w:autoSpaceDE w:val="0"/>
+              <w:autoSpaceDN w:val="0"/>
+              <w:adjustRightInd w:val="0"/>
+              <w:rPr>
+                <w:rFonts w:ascii="Helvetica" w:hAnsi="Helvetica" w:cs="Helvetica"/>
+                <w:sz w:val="22"/>
+                <w:szCs w:val="22"/>
+              </w:rPr>
+            </w:pPr>
+            <w:r>
+              <w:rPr>
+                <w:rFonts w:ascii="Helvetica" w:hAnsi="Helvetica" w:cs="Helvetica"/>
+                <w:b/>
+                <w:sz w:val="22"/>
+                <w:szCs w:val="22"/>
+              </w:rPr>
+              <w:t xml:space="preserve">Retours : </w:t>
+            </w:r>
+            <w:r>
+              <w:rPr>
+                <w:rFonts w:ascii="Helvetica" w:hAnsi="Helvetica" w:cs="Helvetica"/>
+                <w:sz w:val="22"/>
+                <w:szCs w:val="22"/>
+              </w:rPr>
+              <w:t>feuille de route</w:t>
+            </w:r>
+          </w:p>
+        </w:tc>
+      </w:tr>
+      <w:tr>
+        <w:tc>
+          <w:tcPr>
+            <w:tcW w:w="8856" w:type="dxa"/>
+            <w:gridSpan w:val="2"/>
+          </w:tcPr>
+          <w:p>
+            <w:pPr>
+              <w:widowControl w:val="0"/>
+              <w:tabs>
+                <w:tab w:val="left" w:pos="560"/>
+                <w:tab w:val="left" w:pos="1120"/>
+                <w:tab w:val="left" w:pos="1680"/>
+                <w:tab w:val="left" w:pos="2240"/>
+                <w:tab w:val="left" w:pos="2800"/>
+                <w:tab w:val="left" w:pos="3360"/>
+                <w:tab w:val="left" w:pos="3920"/>
+                <w:tab w:val="left" w:pos="4480"/>
+                <w:tab w:val="left" w:pos="5040"/>
+                <w:tab w:val="left" w:pos="5600"/>
+                <w:tab w:val="left" w:pos="6160"/>
+                <w:tab w:val="left" w:pos="6720"/>
+              </w:tabs>
+              <w:autoSpaceDE w:val="0"/>
+              <w:autoSpaceDN w:val="0"/>
+              <w:adjustRightInd w:val="0"/>
+              <w:rPr>
+                <w:rFonts w:ascii="Helvetica" w:hAnsi="Helvetica" w:cs="Helvetica"/>
+                <w:b/>
+                <w:sz w:val="22"/>
+                <w:szCs w:val="22"/>
+              </w:rPr>
+            </w:pPr>
+            <w:r>
+              <w:rPr>
+                <w:rFonts w:ascii="Helvetica" w:hAnsi="Helvetica" w:cs="Helvetica"/>
+                <w:b/>
+                <w:sz w:val="22"/>
+                <w:szCs w:val="22"/>
+              </w:rPr>
+              <w:t xml:space="preserve">Erreurs : </w:t>
+            </w:r>
+            <w:r>
+              <w:rPr>
+                <w:rFonts w:ascii="Helvetica" w:hAnsi="Helvetica" w:cs="Helvetica"/>
+                <w:sz w:val="22"/>
+                <w:szCs w:val="22"/>
+              </w:rPr>
+              <w:t>si le système ne fonctionne pas</w:t>
+            </w:r>
+            <w:r>
+              <w:rPr>
+                <w:rFonts w:ascii="Helvetica" w:hAnsi="Helvetica" w:cs="Helvetica"/>
+                <w:sz w:val="22"/>
+                <w:szCs w:val="22"/>
+              </w:rPr>
+              <w:t xml:space="preserve"> le livreur contacte directement le superviseur.</w:t>
+            </w:r>
+          </w:p>
+        </w:tc>
+      </w:tr>
+      <w:tr>
+        <w:tc>
+          <w:tcPr>
+            <w:tcW w:w="8856" w:type="dxa"/>
+            <w:gridSpan w:val="2"/>
+          </w:tcPr>
+          <w:p>
+            <w:pPr>
+              <w:widowControl w:val="0"/>
+              <w:tabs>
+                <w:tab w:val="left" w:pos="560"/>
+                <w:tab w:val="left" w:pos="1120"/>
+                <w:tab w:val="left" w:pos="1680"/>
+                <w:tab w:val="left" w:pos="2240"/>
+                <w:tab w:val="left" w:pos="2800"/>
+                <w:tab w:val="left" w:pos="3360"/>
+                <w:tab w:val="left" w:pos="3920"/>
+                <w:tab w:val="left" w:pos="4480"/>
+                <w:tab w:val="left" w:pos="5040"/>
+                <w:tab w:val="left" w:pos="5600"/>
+                <w:tab w:val="left" w:pos="6160"/>
+                <w:tab w:val="left" w:pos="6720"/>
+              </w:tabs>
+              <w:autoSpaceDE w:val="0"/>
+              <w:autoSpaceDN w:val="0"/>
+              <w:adjustRightInd w:val="0"/>
+              <w:rPr>
+                <w:rFonts w:ascii="Helvetica" w:hAnsi="Helvetica" w:cs="Helvetica"/>
+                <w:sz w:val="22"/>
+                <w:szCs w:val="22"/>
+              </w:rPr>
+            </w:pPr>
+            <w:r>
+              <w:rPr>
+                <w:rFonts w:ascii="Helvetica" w:hAnsi="Helvetica" w:cs="Helvetica"/>
+                <w:b/>
+                <w:sz w:val="22"/>
+                <w:szCs w:val="22"/>
+              </w:rPr>
+              <w:t xml:space="preserve">Objets : </w:t>
+            </w:r>
+            <w:r>
+              <w:rPr>
+                <w:rFonts w:ascii="Helvetica" w:hAnsi="Helvetica" w:cs="Helvetica"/>
+                <w:sz w:val="22"/>
+                <w:szCs w:val="22"/>
+              </w:rPr>
+              <w:t>livraison, feuille de route</w:t>
+            </w:r>
+          </w:p>
+        </w:tc>
+      </w:tr>
+    </w:tbl>
+    <w:p/>
+    <w:tbl>
+      <w:tblPr>
+        <w:tblStyle w:val="TableGrid"/>
+        <w:tblW w:w="0" w:type="auto"/>
+        <w:tblLook w:val="04A0" w:firstRow="1" w:lastRow="0" w:firstColumn="1" w:lastColumn="0" w:noHBand="0" w:noVBand="1"/>
+      </w:tblPr>
+      <w:tblGrid>
+        <w:gridCol w:w="4428"/>
+        <w:gridCol w:w="4428"/>
+      </w:tblGrid>
+      <w:tr>
+        <w:tc>
+          <w:tcPr>
+            <w:tcW w:w="4428" w:type="dxa"/>
+          </w:tcPr>
+          <w:p>
+            <w:pPr>
+              <w:widowControl w:val="0"/>
+              <w:tabs>
+                <w:tab w:val="left" w:pos="560"/>
+                <w:tab w:val="left" w:pos="1120"/>
+                <w:tab w:val="left" w:pos="1680"/>
+                <w:tab w:val="left" w:pos="2240"/>
+                <w:tab w:val="left" w:pos="2800"/>
+                <w:tab w:val="left" w:pos="3360"/>
+                <w:tab w:val="left" w:pos="3920"/>
+                <w:tab w:val="left" w:pos="4480"/>
+                <w:tab w:val="left" w:pos="5040"/>
+                <w:tab w:val="left" w:pos="5600"/>
+                <w:tab w:val="left" w:pos="6160"/>
+                <w:tab w:val="left" w:pos="6720"/>
+              </w:tabs>
+              <w:autoSpaceDE w:val="0"/>
+              <w:autoSpaceDN w:val="0"/>
+              <w:adjustRightInd w:val="0"/>
+              <w:rPr>
+                <w:rFonts w:ascii="Helvetica" w:hAnsi="Helvetica" w:cs="Helvetica"/>
+                <w:sz w:val="22"/>
+                <w:szCs w:val="22"/>
+              </w:rPr>
+            </w:pPr>
+            <w:r>
+              <w:rPr>
+                <w:rFonts w:ascii="Helvetica" w:hAnsi="Helvetica" w:cs="Helvetica"/>
+                <w:sz w:val="22"/>
+                <w:szCs w:val="22"/>
+              </w:rPr>
+              <w:t xml:space="preserve">Commande : </w:t>
+            </w:r>
+            <w:r>
+              <w:rPr>
+                <w:rFonts w:ascii="Helvetica" w:hAnsi="Helvetica"/>
+                <w:sz w:val="22"/>
+                <w:szCs w:val="22"/>
+              </w:rPr>
+              <w:t>Décharger-livraison</w:t>
+            </w:r>
+          </w:p>
+        </w:tc>
+        <w:tc>
+          <w:tcPr>
+            <w:tcW w:w="4428" w:type="dxa"/>
+          </w:tcPr>
+          <w:p>
+            <w:pPr>
+              <w:widowControl w:val="0"/>
+              <w:tabs>
+                <w:tab w:val="left" w:pos="560"/>
+                <w:tab w:val="left" w:pos="1120"/>
+                <w:tab w:val="left" w:pos="1680"/>
+                <w:tab w:val="left" w:pos="2240"/>
+                <w:tab w:val="left" w:pos="2800"/>
+                <w:tab w:val="left" w:pos="3360"/>
+                <w:tab w:val="left" w:pos="3920"/>
+                <w:tab w:val="left" w:pos="4480"/>
+                <w:tab w:val="left" w:pos="5040"/>
+                <w:tab w:val="left" w:pos="5600"/>
+                <w:tab w:val="left" w:pos="6160"/>
+                <w:tab w:val="left" w:pos="6720"/>
+              </w:tabs>
+              <w:autoSpaceDE w:val="0"/>
+              <w:autoSpaceDN w:val="0"/>
+              <w:adjustRightInd w:val="0"/>
+              <w:rPr>
+                <w:rFonts w:ascii="Helvetica" w:hAnsi="Helvetica" w:cs="Helvetica"/>
+                <w:sz w:val="22"/>
+                <w:szCs w:val="22"/>
+              </w:rPr>
+            </w:pPr>
+            <w:r>
+              <w:rPr>
+                <w:rFonts w:ascii="Helvetica" w:hAnsi="Helvetica" w:cs="Helvetica"/>
+                <w:sz w:val="22"/>
+                <w:szCs w:val="22"/>
+              </w:rPr>
+              <w:t>Utilisateurs : Livreur</w:t>
+            </w:r>
+          </w:p>
+        </w:tc>
+      </w:tr>
+      <w:tr>
+        <w:tc>
+          <w:tcPr>
+            <w:tcW w:w="8856" w:type="dxa"/>
+            <w:gridSpan w:val="2"/>
+          </w:tcPr>
+          <w:p>
+            <w:pPr>
+              <w:widowControl w:val="0"/>
+              <w:tabs>
+                <w:tab w:val="left" w:pos="560"/>
+                <w:tab w:val="left" w:pos="1120"/>
+                <w:tab w:val="left" w:pos="1680"/>
+                <w:tab w:val="left" w:pos="2240"/>
+                <w:tab w:val="left" w:pos="2800"/>
+                <w:tab w:val="left" w:pos="3360"/>
+                <w:tab w:val="left" w:pos="3920"/>
+                <w:tab w:val="left" w:pos="4480"/>
+                <w:tab w:val="left" w:pos="5040"/>
+                <w:tab w:val="left" w:pos="5600"/>
+                <w:tab w:val="left" w:pos="6160"/>
+                <w:tab w:val="left" w:pos="6720"/>
+              </w:tabs>
+              <w:autoSpaceDE w:val="0"/>
+              <w:autoSpaceDN w:val="0"/>
+              <w:adjustRightInd w:val="0"/>
+              <w:rPr>
+                <w:rFonts w:ascii="Helvetica" w:hAnsi="Helvetica" w:cs="Helvetica"/>
+                <w:sz w:val="22"/>
+                <w:szCs w:val="22"/>
+              </w:rPr>
+            </w:pPr>
+            <w:r>
+              <w:rPr>
+                <w:rFonts w:ascii="Helvetica" w:hAnsi="Helvetica" w:cs="Helvetica"/>
+                <w:b/>
+                <w:sz w:val="22"/>
+                <w:szCs w:val="22"/>
+              </w:rPr>
+              <w:t xml:space="preserve">Description : </w:t>
+            </w:r>
+            <w:r>
+              <w:rPr>
+                <w:rFonts w:ascii="Helvetica" w:hAnsi="Helvetica" w:cs="Helvetica"/>
+                <w:sz w:val="22"/>
+                <w:szCs w:val="22"/>
+              </w:rPr>
+              <w:t>q</w:t>
+            </w:r>
+            <w:r>
+              <w:rPr>
+                <w:rFonts w:ascii="Helvetica" w:hAnsi="Helvetica" w:cs="Helvetica"/>
+                <w:sz w:val="22"/>
+                <w:szCs w:val="22"/>
+              </w:rPr>
+              <w:t>uand le livreur arrive chez un client, il décharge le colis et le remet au client.</w:t>
+            </w:r>
+          </w:p>
+        </w:tc>
+      </w:tr>
+      <w:tr>
+        <w:tc>
+          <w:tcPr>
+            <w:tcW w:w="8856" w:type="dxa"/>
+            <w:gridSpan w:val="2"/>
+          </w:tcPr>
+          <w:p>
+            <w:pPr>
+              <w:widowControl w:val="0"/>
+              <w:tabs>
+                <w:tab w:val="left" w:pos="560"/>
+                <w:tab w:val="left" w:pos="1120"/>
+                <w:tab w:val="left" w:pos="1680"/>
+                <w:tab w:val="left" w:pos="2240"/>
+                <w:tab w:val="left" w:pos="2800"/>
+                <w:tab w:val="left" w:pos="3360"/>
+                <w:tab w:val="left" w:pos="3920"/>
+                <w:tab w:val="left" w:pos="4480"/>
+                <w:tab w:val="left" w:pos="5040"/>
+                <w:tab w:val="left" w:pos="5600"/>
+                <w:tab w:val="left" w:pos="6160"/>
+                <w:tab w:val="left" w:pos="6720"/>
+              </w:tabs>
+              <w:autoSpaceDE w:val="0"/>
+              <w:autoSpaceDN w:val="0"/>
+              <w:adjustRightInd w:val="0"/>
+              <w:rPr>
+                <w:rFonts w:ascii="Helvetica" w:hAnsi="Helvetica" w:cs="Helvetica"/>
+                <w:sz w:val="22"/>
+                <w:szCs w:val="22"/>
+              </w:rPr>
+            </w:pPr>
+            <w:r>
+              <w:rPr>
+                <w:rFonts w:ascii="Helvetica" w:hAnsi="Helvetica" w:cs="Helvetica"/>
+                <w:b/>
+                <w:sz w:val="22"/>
+                <w:szCs w:val="22"/>
+              </w:rPr>
+              <w:t xml:space="preserve">Entrées : </w:t>
+            </w:r>
+            <w:r>
+              <w:rPr>
+                <w:rFonts w:ascii="Helvetica" w:hAnsi="Helvetica" w:cs="Helvetica"/>
+                <w:sz w:val="22"/>
+                <w:szCs w:val="22"/>
+              </w:rPr>
+              <w:t>id-livraison</w:t>
+            </w:r>
+          </w:p>
+        </w:tc>
+      </w:tr>
+      <w:tr>
+        <w:tc>
+          <w:tcPr>
+            <w:tcW w:w="8856" w:type="dxa"/>
+            <w:gridSpan w:val="2"/>
+          </w:tcPr>
+          <w:p>
+            <w:pPr>
+              <w:widowControl w:val="0"/>
+              <w:tabs>
+                <w:tab w:val="left" w:pos="560"/>
+                <w:tab w:val="left" w:pos="1120"/>
+                <w:tab w:val="left" w:pos="1680"/>
+                <w:tab w:val="left" w:pos="2240"/>
+                <w:tab w:val="left" w:pos="2800"/>
+                <w:tab w:val="left" w:pos="3360"/>
+                <w:tab w:val="left" w:pos="3920"/>
+                <w:tab w:val="left" w:pos="4480"/>
+                <w:tab w:val="left" w:pos="5040"/>
+                <w:tab w:val="left" w:pos="5600"/>
+                <w:tab w:val="left" w:pos="6160"/>
+                <w:tab w:val="left" w:pos="6720"/>
+              </w:tabs>
+              <w:autoSpaceDE w:val="0"/>
+              <w:autoSpaceDN w:val="0"/>
+              <w:adjustRightInd w:val="0"/>
+              <w:rPr>
+                <w:rFonts w:ascii="Helvetica" w:hAnsi="Helvetica" w:cs="Helvetica"/>
+                <w:sz w:val="22"/>
+                <w:szCs w:val="22"/>
+              </w:rPr>
+            </w:pPr>
+            <w:r>
+              <w:rPr>
+                <w:rFonts w:ascii="Helvetica" w:hAnsi="Helvetica" w:cs="Helvetica"/>
+                <w:b/>
+                <w:sz w:val="22"/>
+                <w:szCs w:val="22"/>
+              </w:rPr>
+              <w:t xml:space="preserve">Retours : </w:t>
+            </w:r>
+            <w:r>
+              <w:rPr>
+                <w:rFonts w:ascii="Helvetica" w:hAnsi="Helvetica" w:cs="Helvetica"/>
+                <w:sz w:val="22"/>
+                <w:szCs w:val="22"/>
+              </w:rPr>
+              <w:t>feuille de route</w:t>
+            </w:r>
+          </w:p>
+        </w:tc>
+      </w:tr>
+      <w:tr>
+        <w:tc>
+          <w:tcPr>
+            <w:tcW w:w="8856" w:type="dxa"/>
+            <w:gridSpan w:val="2"/>
+          </w:tcPr>
+          <w:p>
+            <w:pPr>
+              <w:widowControl w:val="0"/>
+              <w:tabs>
+                <w:tab w:val="left" w:pos="560"/>
+                <w:tab w:val="left" w:pos="1120"/>
+                <w:tab w:val="left" w:pos="1680"/>
+                <w:tab w:val="left" w:pos="2240"/>
+                <w:tab w:val="left" w:pos="2800"/>
+                <w:tab w:val="left" w:pos="3360"/>
+                <w:tab w:val="left" w:pos="3920"/>
+                <w:tab w:val="left" w:pos="4480"/>
+                <w:tab w:val="left" w:pos="5040"/>
+                <w:tab w:val="left" w:pos="5600"/>
+                <w:tab w:val="left" w:pos="6160"/>
+                <w:tab w:val="left" w:pos="6720"/>
+              </w:tabs>
+              <w:autoSpaceDE w:val="0"/>
+              <w:autoSpaceDN w:val="0"/>
+              <w:adjustRightInd w:val="0"/>
+              <w:rPr>
+                <w:rFonts w:ascii="Helvetica" w:hAnsi="Helvetica" w:cs="Helvetica"/>
+                <w:sz w:val="22"/>
+                <w:szCs w:val="22"/>
+              </w:rPr>
+            </w:pPr>
+            <w:r>
+              <w:rPr>
+                <w:rFonts w:ascii="Helvetica" w:hAnsi="Helvetica" w:cs="Helvetica"/>
+                <w:b/>
+                <w:sz w:val="22"/>
+                <w:szCs w:val="22"/>
+              </w:rPr>
+              <w:t xml:space="preserve">Erreurs : </w:t>
+            </w:r>
+            <w:r>
+              <w:rPr>
+                <w:rFonts w:ascii="Helvetica" w:hAnsi="Helvetica" w:cs="Helvetica"/>
+                <w:sz w:val="22"/>
+                <w:szCs w:val="22"/>
+              </w:rPr>
+              <w:t>si le client n’est pas disponible le livreur signale le problème.</w:t>
+            </w:r>
+          </w:p>
+        </w:tc>
+      </w:tr>
+      <w:tr>
+        <w:tc>
+          <w:tcPr>
+            <w:tcW w:w="8856" w:type="dxa"/>
+            <w:gridSpan w:val="2"/>
+          </w:tcPr>
+          <w:p>
+            <w:pPr>
+              <w:widowControl w:val="0"/>
+              <w:tabs>
+                <w:tab w:val="left" w:pos="560"/>
+                <w:tab w:val="left" w:pos="1120"/>
+                <w:tab w:val="left" w:pos="1680"/>
+                <w:tab w:val="left" w:pos="2240"/>
+                <w:tab w:val="left" w:pos="2800"/>
+                <w:tab w:val="left" w:pos="3360"/>
+                <w:tab w:val="left" w:pos="3920"/>
+                <w:tab w:val="left" w:pos="4480"/>
+                <w:tab w:val="left" w:pos="5040"/>
+                <w:tab w:val="left" w:pos="5600"/>
+                <w:tab w:val="left" w:pos="6160"/>
+                <w:tab w:val="left" w:pos="6720"/>
+              </w:tabs>
+              <w:autoSpaceDE w:val="0"/>
+              <w:autoSpaceDN w:val="0"/>
+              <w:adjustRightInd w:val="0"/>
+              <w:rPr>
+                <w:rFonts w:ascii="Helvetica" w:hAnsi="Helvetica" w:cs="Helvetica"/>
+                <w:sz w:val="22"/>
+                <w:szCs w:val="22"/>
+              </w:rPr>
+            </w:pPr>
+            <w:r>
+              <w:rPr>
+                <w:rFonts w:ascii="Helvetica" w:hAnsi="Helvetica" w:cs="Helvetica"/>
+                <w:b/>
+                <w:sz w:val="22"/>
+                <w:szCs w:val="22"/>
+              </w:rPr>
+              <w:t xml:space="preserve">Objets : </w:t>
+            </w:r>
+            <w:r>
+              <w:rPr>
+                <w:rFonts w:ascii="Helvetica" w:hAnsi="Helvetica" w:cs="Helvetica"/>
+                <w:sz w:val="22"/>
+                <w:szCs w:val="22"/>
+              </w:rPr>
+              <w:t>colis, livraison, feuille de route, reçu</w:t>
+            </w:r>
+          </w:p>
+        </w:tc>
+      </w:tr>
+    </w:tbl>
+    <w:p/>
+    <w:tbl>
+      <w:tblPr>
+        <w:tblStyle w:val="TableGrid"/>
+        <w:tblW w:w="0" w:type="auto"/>
+        <w:tblLook w:val="04A0" w:firstRow="1" w:lastRow="0" w:firstColumn="1" w:lastColumn="0" w:noHBand="0" w:noVBand="1"/>
+      </w:tblPr>
+      <w:tblGrid>
+        <w:gridCol w:w="4428"/>
+        <w:gridCol w:w="4428"/>
+      </w:tblGrid>
+      <w:tr>
+        <w:tc>
+          <w:tcPr>
+            <w:tcW w:w="4428" w:type="dxa"/>
+          </w:tcPr>
+          <w:p>
+            <w:pPr>
+              <w:widowControl w:val="0"/>
+              <w:tabs>
+                <w:tab w:val="left" w:pos="560"/>
+                <w:tab w:val="left" w:pos="1120"/>
+                <w:tab w:val="left" w:pos="1680"/>
+                <w:tab w:val="left" w:pos="2240"/>
+                <w:tab w:val="left" w:pos="2800"/>
+                <w:tab w:val="left" w:pos="3360"/>
+                <w:tab w:val="left" w:pos="3920"/>
+                <w:tab w:val="left" w:pos="4480"/>
+                <w:tab w:val="left" w:pos="5040"/>
+                <w:tab w:val="left" w:pos="5600"/>
+                <w:tab w:val="left" w:pos="6160"/>
+                <w:tab w:val="left" w:pos="6720"/>
+              </w:tabs>
+              <w:autoSpaceDE w:val="0"/>
+              <w:autoSpaceDN w:val="0"/>
+              <w:adjustRightInd w:val="0"/>
+              <w:rPr>
+                <w:rFonts w:ascii="Helvetica" w:hAnsi="Helvetica" w:cs="Helvetica"/>
+                <w:sz w:val="22"/>
+                <w:szCs w:val="22"/>
+              </w:rPr>
+            </w:pPr>
+            <w:r>
+              <w:rPr>
+                <w:rFonts w:ascii="Helvetica" w:hAnsi="Helvetica" w:cs="Helvetica"/>
+                <w:sz w:val="22"/>
+                <w:szCs w:val="22"/>
+              </w:rPr>
+              <w:t xml:space="preserve">Commande : </w:t>
+            </w:r>
+            <w:r>
+              <w:rPr>
+                <w:rFonts w:ascii="Helvetica" w:hAnsi="Helvetica"/>
+                <w:sz w:val="22"/>
+                <w:szCs w:val="22"/>
+              </w:rPr>
+              <w:t>Valider-livraison</w:t>
+            </w:r>
+          </w:p>
+        </w:tc>
+        <w:tc>
+          <w:tcPr>
+            <w:tcW w:w="4428" w:type="dxa"/>
+          </w:tcPr>
+          <w:p>
+            <w:pPr>
+              <w:widowControl w:val="0"/>
+              <w:tabs>
+                <w:tab w:val="left" w:pos="560"/>
+                <w:tab w:val="left" w:pos="1120"/>
+                <w:tab w:val="left" w:pos="1680"/>
+                <w:tab w:val="left" w:pos="2240"/>
+                <w:tab w:val="left" w:pos="2800"/>
+                <w:tab w:val="left" w:pos="3360"/>
+                <w:tab w:val="left" w:pos="3920"/>
+                <w:tab w:val="left" w:pos="4480"/>
+                <w:tab w:val="left" w:pos="5040"/>
+                <w:tab w:val="left" w:pos="5600"/>
+                <w:tab w:val="left" w:pos="6160"/>
+                <w:tab w:val="left" w:pos="6720"/>
+              </w:tabs>
+              <w:autoSpaceDE w:val="0"/>
+              <w:autoSpaceDN w:val="0"/>
+              <w:adjustRightInd w:val="0"/>
+              <w:rPr>
+                <w:rFonts w:ascii="Helvetica" w:hAnsi="Helvetica" w:cs="Helvetica"/>
+                <w:sz w:val="22"/>
+                <w:szCs w:val="22"/>
+              </w:rPr>
+            </w:pPr>
+            <w:r>
+              <w:rPr>
+                <w:rFonts w:ascii="Helvetica" w:hAnsi="Helvetica" w:cs="Helvetica"/>
+                <w:sz w:val="22"/>
+                <w:szCs w:val="22"/>
+              </w:rPr>
+              <w:t>Utilisateurs : Livreur</w:t>
+            </w:r>
+          </w:p>
+        </w:tc>
+      </w:tr>
+      <w:tr>
+        <w:tc>
+          <w:tcPr>
+            <w:tcW w:w="8856" w:type="dxa"/>
+            <w:gridSpan w:val="2"/>
+          </w:tcPr>
+          <w:p>
+            <w:pPr>
+              <w:widowControl w:val="0"/>
+              <w:tabs>
+                <w:tab w:val="left" w:pos="560"/>
+                <w:tab w:val="left" w:pos="1120"/>
+                <w:tab w:val="left" w:pos="1680"/>
+                <w:tab w:val="left" w:pos="2240"/>
+                <w:tab w:val="left" w:pos="2800"/>
+                <w:tab w:val="left" w:pos="3360"/>
+                <w:tab w:val="left" w:pos="3920"/>
+                <w:tab w:val="left" w:pos="4480"/>
+                <w:tab w:val="left" w:pos="5040"/>
+                <w:tab w:val="left" w:pos="5600"/>
+                <w:tab w:val="left" w:pos="6160"/>
+                <w:tab w:val="left" w:pos="6720"/>
+              </w:tabs>
+              <w:autoSpaceDE w:val="0"/>
+              <w:autoSpaceDN w:val="0"/>
+              <w:adjustRightInd w:val="0"/>
+              <w:rPr>
+                <w:rFonts w:ascii="Helvetica" w:hAnsi="Helvetica" w:cs="Helvetica"/>
+                <w:sz w:val="22"/>
+                <w:szCs w:val="22"/>
+              </w:rPr>
+            </w:pPr>
+            <w:r>
+              <w:rPr>
+                <w:rFonts w:ascii="Helvetica" w:hAnsi="Helvetica" w:cs="Helvetica"/>
+                <w:b/>
+                <w:sz w:val="22"/>
+                <w:szCs w:val="22"/>
+              </w:rPr>
+              <w:t xml:space="preserve">Description : </w:t>
+            </w:r>
+            <w:r>
+              <w:rPr>
+                <w:rFonts w:ascii="Helvetica" w:hAnsi="Helvetica" w:cs="Helvetica"/>
+                <w:sz w:val="22"/>
+                <w:szCs w:val="22"/>
+              </w:rPr>
+              <w:t>u</w:t>
+            </w:r>
+            <w:r>
+              <w:rPr>
+                <w:rFonts w:ascii="Helvetica" w:hAnsi="Helvetica" w:cs="Helvetica"/>
+                <w:sz w:val="22"/>
+                <w:szCs w:val="22"/>
+              </w:rPr>
+              <w:t>ne fois le colis remis</w:t>
+            </w:r>
+            <w:r>
+              <w:rPr>
+                <w:rFonts w:ascii="Helvetica" w:hAnsi="Helvetica" w:cs="Helvetica"/>
+                <w:sz w:val="22"/>
+                <w:szCs w:val="22"/>
+              </w:rPr>
+              <w:t>,</w:t>
+            </w:r>
+            <w:r>
+              <w:rPr>
+                <w:rFonts w:ascii="Helvetica" w:hAnsi="Helvetica" w:cs="Helvetica"/>
+                <w:sz w:val="22"/>
+                <w:szCs w:val="22"/>
+              </w:rPr>
+              <w:t xml:space="preserve"> le</w:t>
+            </w:r>
+            <w:r>
+              <w:rPr>
+                <w:rFonts w:ascii="Helvetica" w:hAnsi="Helvetica" w:cs="Helvetica"/>
+                <w:b/>
+                <w:sz w:val="22"/>
+                <w:szCs w:val="22"/>
+              </w:rPr>
+              <w:t xml:space="preserve"> </w:t>
+            </w:r>
+            <w:r>
+              <w:rPr>
+                <w:rFonts w:ascii="Helvetica" w:hAnsi="Helvetica" w:cs="Helvetica"/>
+                <w:sz w:val="22"/>
+                <w:szCs w:val="22"/>
+              </w:rPr>
+              <w:t xml:space="preserve">client </w:t>
+            </w:r>
+            <w:r>
+              <w:rPr>
+                <w:rFonts w:ascii="Helvetica" w:hAnsi="Helvetica" w:cs="Helvetica"/>
+                <w:sz w:val="22"/>
+                <w:szCs w:val="22"/>
+              </w:rPr>
+              <w:t>signe le reçu (fait une réclamation si nécessaire) et le livreur valide la livraison en précisant l’heure de livraison.</w:t>
+            </w:r>
+          </w:p>
+        </w:tc>
+      </w:tr>
+      <w:tr>
+        <w:tc>
+          <w:tcPr>
+            <w:tcW w:w="8856" w:type="dxa"/>
+            <w:gridSpan w:val="2"/>
+          </w:tcPr>
+          <w:p>
+            <w:pPr>
+              <w:widowControl w:val="0"/>
+              <w:tabs>
+                <w:tab w:val="left" w:pos="560"/>
+                <w:tab w:val="left" w:pos="1120"/>
+                <w:tab w:val="left" w:pos="1680"/>
+                <w:tab w:val="left" w:pos="2240"/>
+                <w:tab w:val="left" w:pos="2800"/>
+                <w:tab w:val="left" w:pos="3360"/>
+                <w:tab w:val="left" w:pos="3920"/>
+                <w:tab w:val="left" w:pos="4480"/>
+                <w:tab w:val="left" w:pos="5040"/>
+                <w:tab w:val="left" w:pos="5600"/>
+                <w:tab w:val="left" w:pos="6160"/>
+                <w:tab w:val="left" w:pos="6720"/>
+              </w:tabs>
+              <w:autoSpaceDE w:val="0"/>
+              <w:autoSpaceDN w:val="0"/>
+              <w:adjustRightInd w:val="0"/>
+              <w:rPr>
+                <w:rFonts w:ascii="Helvetica" w:hAnsi="Helvetica" w:cs="Helvetica"/>
+                <w:sz w:val="22"/>
+                <w:szCs w:val="22"/>
+              </w:rPr>
+            </w:pPr>
+            <w:r>
+              <w:rPr>
+                <w:rFonts w:ascii="Helvetica" w:hAnsi="Helvetica" w:cs="Helvetica"/>
+                <w:b/>
+                <w:sz w:val="22"/>
+                <w:szCs w:val="22"/>
+              </w:rPr>
+              <w:t xml:space="preserve">Entrées : </w:t>
+            </w:r>
+            <w:r>
+              <w:rPr>
+                <w:rFonts w:ascii="Helvetica" w:hAnsi="Helvetica" w:cs="Helvetica"/>
+                <w:sz w:val="22"/>
+                <w:szCs w:val="22"/>
+              </w:rPr>
+              <w:t>id-livraison</w:t>
+            </w:r>
+          </w:p>
+        </w:tc>
+      </w:tr>
+      <w:tr>
+        <w:tc>
+          <w:tcPr>
+            <w:tcW w:w="8856" w:type="dxa"/>
+            <w:gridSpan w:val="2"/>
+          </w:tcPr>
+          <w:p>
+            <w:pPr>
+              <w:widowControl w:val="0"/>
+              <w:tabs>
+                <w:tab w:val="left" w:pos="560"/>
+                <w:tab w:val="left" w:pos="1120"/>
+                <w:tab w:val="left" w:pos="1680"/>
+                <w:tab w:val="left" w:pos="2240"/>
+                <w:tab w:val="left" w:pos="2800"/>
+                <w:tab w:val="left" w:pos="3360"/>
+                <w:tab w:val="left" w:pos="3920"/>
+                <w:tab w:val="left" w:pos="4480"/>
+                <w:tab w:val="left" w:pos="5040"/>
+                <w:tab w:val="left" w:pos="5600"/>
+                <w:tab w:val="left" w:pos="6160"/>
+                <w:tab w:val="left" w:pos="6720"/>
+              </w:tabs>
+              <w:autoSpaceDE w:val="0"/>
+              <w:autoSpaceDN w:val="0"/>
+              <w:adjustRightInd w:val="0"/>
+              <w:rPr>
+                <w:rFonts w:ascii="Helvetica" w:hAnsi="Helvetica" w:cs="Helvetica"/>
+                <w:sz w:val="22"/>
+                <w:szCs w:val="22"/>
+              </w:rPr>
+            </w:pPr>
+            <w:r>
+              <w:rPr>
+                <w:rFonts w:ascii="Helvetica" w:hAnsi="Helvetica" w:cs="Helvetica"/>
+                <w:b/>
+                <w:sz w:val="22"/>
+                <w:szCs w:val="22"/>
+              </w:rPr>
+              <w:t xml:space="preserve">Retours : </w:t>
+            </w:r>
+            <w:r>
+              <w:rPr>
+                <w:rFonts w:ascii="Helvetica" w:hAnsi="Helvetica" w:cs="Helvetica"/>
+                <w:sz w:val="22"/>
+                <w:szCs w:val="22"/>
+              </w:rPr>
+              <w:t>feuille de route</w:t>
+            </w:r>
+          </w:p>
+        </w:tc>
+      </w:tr>
+      <w:tr>
+        <w:tc>
+          <w:tcPr>
+            <w:tcW w:w="8856" w:type="dxa"/>
+            <w:gridSpan w:val="2"/>
+          </w:tcPr>
+          <w:p>
+            <w:pPr>
+              <w:widowControl w:val="0"/>
+              <w:tabs>
+                <w:tab w:val="left" w:pos="560"/>
+                <w:tab w:val="left" w:pos="1120"/>
+                <w:tab w:val="left" w:pos="1680"/>
+                <w:tab w:val="left" w:pos="2240"/>
+                <w:tab w:val="left" w:pos="2800"/>
+                <w:tab w:val="left" w:pos="3360"/>
+                <w:tab w:val="left" w:pos="3920"/>
+                <w:tab w:val="left" w:pos="4480"/>
+                <w:tab w:val="left" w:pos="5040"/>
+                <w:tab w:val="left" w:pos="5600"/>
+                <w:tab w:val="left" w:pos="6160"/>
+                <w:tab w:val="left" w:pos="6720"/>
+              </w:tabs>
+              <w:autoSpaceDE w:val="0"/>
+              <w:autoSpaceDN w:val="0"/>
+              <w:adjustRightInd w:val="0"/>
+              <w:rPr>
+                <w:rFonts w:ascii="Helvetica" w:hAnsi="Helvetica" w:cs="Helvetica"/>
+                <w:sz w:val="22"/>
+                <w:szCs w:val="22"/>
+              </w:rPr>
+            </w:pPr>
+            <w:r>
+              <w:rPr>
+                <w:rFonts w:ascii="Helvetica" w:hAnsi="Helvetica" w:cs="Helvetica"/>
+                <w:b/>
+                <w:sz w:val="22"/>
+                <w:szCs w:val="22"/>
+              </w:rPr>
+              <w:t xml:space="preserve">Erreurs : </w:t>
+            </w:r>
+            <w:r>
+              <w:rPr>
+                <w:rFonts w:ascii="Helvetica" w:hAnsi="Helvetica" w:cs="Helvetica"/>
+                <w:sz w:val="22"/>
+                <w:szCs w:val="22"/>
+              </w:rPr>
+              <w:t>s</w:t>
+            </w:r>
+            <w:r>
+              <w:rPr>
+                <w:rFonts w:ascii="Helvetica" w:hAnsi="Helvetica" w:cs="Helvetica"/>
+                <w:sz w:val="22"/>
+                <w:szCs w:val="22"/>
+              </w:rPr>
+              <w:t>i le client ne possède pas de pièce d’identité ou</w:t>
+            </w:r>
+            <w:r>
+              <w:rPr>
+                <w:rFonts w:ascii="Helvetica" w:hAnsi="Helvetica" w:cs="Helvetica"/>
+                <w:b/>
+                <w:sz w:val="22"/>
+                <w:szCs w:val="22"/>
+              </w:rPr>
+              <w:t xml:space="preserve"> </w:t>
+            </w:r>
+            <w:r>
+              <w:rPr>
+                <w:rFonts w:ascii="Helvetica" w:hAnsi="Helvetica" w:cs="Helvetica"/>
+                <w:sz w:val="22"/>
+                <w:szCs w:val="22"/>
+              </w:rPr>
+              <w:t xml:space="preserve">si le client refuse de signer le reçu le livreur ne remet pas le colis et contacte le superviseur. </w:t>
+            </w:r>
+          </w:p>
+        </w:tc>
+      </w:tr>
+      <w:tr>
+        <w:tc>
+          <w:tcPr>
+            <w:tcW w:w="8856" w:type="dxa"/>
+            <w:gridSpan w:val="2"/>
+          </w:tcPr>
+          <w:p>
+            <w:pPr>
+              <w:widowControl w:val="0"/>
+              <w:tabs>
+                <w:tab w:val="left" w:pos="560"/>
+                <w:tab w:val="left" w:pos="1120"/>
+                <w:tab w:val="left" w:pos="1680"/>
+                <w:tab w:val="left" w:pos="2240"/>
+                <w:tab w:val="left" w:pos="2800"/>
+                <w:tab w:val="left" w:pos="3360"/>
+                <w:tab w:val="left" w:pos="3920"/>
+                <w:tab w:val="left" w:pos="4480"/>
+                <w:tab w:val="left" w:pos="5040"/>
+                <w:tab w:val="left" w:pos="5600"/>
+                <w:tab w:val="left" w:pos="6160"/>
+                <w:tab w:val="left" w:pos="6720"/>
+              </w:tabs>
+              <w:autoSpaceDE w:val="0"/>
+              <w:autoSpaceDN w:val="0"/>
+              <w:adjustRightInd w:val="0"/>
+              <w:rPr>
+                <w:rFonts w:ascii="Helvetica" w:hAnsi="Helvetica" w:cs="Helvetica"/>
+                <w:sz w:val="22"/>
+                <w:szCs w:val="22"/>
+              </w:rPr>
+            </w:pPr>
+            <w:r>
+              <w:rPr>
+                <w:rFonts w:ascii="Helvetica" w:hAnsi="Helvetica" w:cs="Helvetica"/>
+                <w:b/>
+                <w:sz w:val="22"/>
+                <w:szCs w:val="22"/>
+              </w:rPr>
+              <w:t xml:space="preserve">Objets : </w:t>
+            </w:r>
+            <w:r>
+              <w:rPr>
+                <w:rFonts w:ascii="Helvetica" w:hAnsi="Helvetica" w:cs="Helvetica"/>
+                <w:sz w:val="22"/>
+                <w:szCs w:val="22"/>
+              </w:rPr>
+              <w:t>livraison, feuille de route</w:t>
+            </w:r>
+          </w:p>
+        </w:tc>
+      </w:tr>
+    </w:tbl>
+    <w:p/>
+    <w:tbl>
+      <w:tblPr>
+        <w:tblStyle w:val="TableGrid"/>
+        <w:tblW w:w="0" w:type="auto"/>
+        <w:tblLook w:val="04A0" w:firstRow="1" w:lastRow="0" w:firstColumn="1" w:lastColumn="0" w:noHBand="0" w:noVBand="1"/>
+      </w:tblPr>
+      <w:tblGrid>
+        <w:gridCol w:w="4428"/>
+        <w:gridCol w:w="4428"/>
+      </w:tblGrid>
+      <w:tr>
+        <w:tc>
+          <w:tcPr>
+            <w:tcW w:w="4428" w:type="dxa"/>
+          </w:tcPr>
+          <w:p>
+            <w:pPr>
+              <w:widowControl w:val="0"/>
+              <w:tabs>
+                <w:tab w:val="left" w:pos="560"/>
+                <w:tab w:val="left" w:pos="1120"/>
+                <w:tab w:val="left" w:pos="1680"/>
+                <w:tab w:val="left" w:pos="2240"/>
+                <w:tab w:val="left" w:pos="2800"/>
+                <w:tab w:val="left" w:pos="3360"/>
+                <w:tab w:val="left" w:pos="3920"/>
+                <w:tab w:val="left" w:pos="4480"/>
+                <w:tab w:val="left" w:pos="5040"/>
+                <w:tab w:val="left" w:pos="5600"/>
+                <w:tab w:val="left" w:pos="6160"/>
+                <w:tab w:val="left" w:pos="6720"/>
+              </w:tabs>
+              <w:autoSpaceDE w:val="0"/>
+              <w:autoSpaceDN w:val="0"/>
+              <w:adjustRightInd w:val="0"/>
+              <w:rPr>
+                <w:rFonts w:ascii="Helvetica" w:hAnsi="Helvetica" w:cs="Helvetica"/>
+                <w:sz w:val="22"/>
+                <w:szCs w:val="22"/>
+              </w:rPr>
+            </w:pPr>
+            <w:r>
+              <w:rPr>
+                <w:rFonts w:ascii="Helvetica" w:hAnsi="Helvetica" w:cs="Helvetica"/>
+                <w:sz w:val="22"/>
+                <w:szCs w:val="22"/>
+              </w:rPr>
+              <w:t xml:space="preserve">Commande : </w:t>
+            </w:r>
+            <w:r>
+              <w:rPr>
+                <w:rFonts w:ascii="Helvetica" w:hAnsi="Helvetica"/>
+                <w:sz w:val="22"/>
+                <w:szCs w:val="22"/>
+              </w:rPr>
+              <w:t>Indiquer-heure-départ</w:t>
+            </w:r>
+          </w:p>
+        </w:tc>
+        <w:tc>
+          <w:tcPr>
+            <w:tcW w:w="4428" w:type="dxa"/>
+          </w:tcPr>
+          <w:p>
+            <w:pPr>
+              <w:widowControl w:val="0"/>
+              <w:tabs>
+                <w:tab w:val="left" w:pos="560"/>
+                <w:tab w:val="left" w:pos="1120"/>
+                <w:tab w:val="left" w:pos="1680"/>
+                <w:tab w:val="left" w:pos="2240"/>
+                <w:tab w:val="left" w:pos="2800"/>
+                <w:tab w:val="left" w:pos="3360"/>
+                <w:tab w:val="left" w:pos="3920"/>
+                <w:tab w:val="left" w:pos="4480"/>
+                <w:tab w:val="left" w:pos="5040"/>
+                <w:tab w:val="left" w:pos="5600"/>
+                <w:tab w:val="left" w:pos="6160"/>
+                <w:tab w:val="left" w:pos="6720"/>
+              </w:tabs>
+              <w:autoSpaceDE w:val="0"/>
+              <w:autoSpaceDN w:val="0"/>
+              <w:adjustRightInd w:val="0"/>
+              <w:rPr>
+                <w:rFonts w:ascii="Helvetica" w:hAnsi="Helvetica" w:cs="Helvetica"/>
+                <w:sz w:val="22"/>
+                <w:szCs w:val="22"/>
+              </w:rPr>
+            </w:pPr>
+            <w:r>
+              <w:rPr>
+                <w:rFonts w:ascii="Helvetica" w:hAnsi="Helvetica" w:cs="Helvetica"/>
+                <w:sz w:val="22"/>
+                <w:szCs w:val="22"/>
+              </w:rPr>
+              <w:t>Utilisateurs : Livreur</w:t>
+            </w:r>
+          </w:p>
+        </w:tc>
+      </w:tr>
+      <w:tr>
+        <w:tc>
+          <w:tcPr>
+            <w:tcW w:w="8856" w:type="dxa"/>
+            <w:gridSpan w:val="2"/>
+          </w:tcPr>
+          <w:p>
+            <w:pPr>
+              <w:widowControl w:val="0"/>
+              <w:tabs>
+                <w:tab w:val="left" w:pos="560"/>
+                <w:tab w:val="left" w:pos="1120"/>
+                <w:tab w:val="left" w:pos="1680"/>
+                <w:tab w:val="left" w:pos="2240"/>
+                <w:tab w:val="left" w:pos="2800"/>
+                <w:tab w:val="left" w:pos="3360"/>
+                <w:tab w:val="left" w:pos="3920"/>
+                <w:tab w:val="left" w:pos="4480"/>
+                <w:tab w:val="left" w:pos="5040"/>
+                <w:tab w:val="left" w:pos="5600"/>
+                <w:tab w:val="left" w:pos="6160"/>
+                <w:tab w:val="left" w:pos="6720"/>
+              </w:tabs>
+              <w:autoSpaceDE w:val="0"/>
+              <w:autoSpaceDN w:val="0"/>
+              <w:adjustRightInd w:val="0"/>
+              <w:rPr>
+                <w:rFonts w:ascii="Helvetica" w:hAnsi="Helvetica" w:cs="Helvetica"/>
+                <w:sz w:val="22"/>
+                <w:szCs w:val="22"/>
+              </w:rPr>
+            </w:pPr>
+            <w:r>
+              <w:rPr>
+                <w:rFonts w:ascii="Helvetica" w:hAnsi="Helvetica" w:cs="Helvetica"/>
+                <w:b/>
+                <w:sz w:val="22"/>
+                <w:szCs w:val="22"/>
+              </w:rPr>
+              <w:t xml:space="preserve">Description : </w:t>
+            </w:r>
+            <w:r>
+              <w:rPr>
+                <w:rFonts w:ascii="Helvetica" w:hAnsi="Helvetica" w:cs="Helvetica"/>
+                <w:sz w:val="22"/>
+                <w:szCs w:val="22"/>
+              </w:rPr>
+              <w:t>a</w:t>
+            </w:r>
+            <w:bookmarkStart w:id="0" w:name="_GoBack"/>
+            <w:bookmarkEnd w:id="0"/>
+            <w:r>
+              <w:rPr>
+                <w:rFonts w:ascii="Helvetica" w:hAnsi="Helvetica" w:cs="Helvetica"/>
+                <w:sz w:val="22"/>
+                <w:szCs w:val="22"/>
+              </w:rPr>
+              <w:t>u départ de l’entrepôt et à chaque fin de livraison le livreur signale son heure de départ de chez le client.</w:t>
+            </w:r>
+          </w:p>
+        </w:tc>
+      </w:tr>
+      <w:tr>
+        <w:tc>
+          <w:tcPr>
+            <w:tcW w:w="8856" w:type="dxa"/>
+            <w:gridSpan w:val="2"/>
+          </w:tcPr>
+          <w:p>
+            <w:pPr>
+              <w:widowControl w:val="0"/>
+              <w:tabs>
+                <w:tab w:val="left" w:pos="560"/>
+                <w:tab w:val="left" w:pos="1120"/>
+                <w:tab w:val="left" w:pos="1680"/>
+                <w:tab w:val="left" w:pos="2240"/>
+                <w:tab w:val="left" w:pos="2800"/>
+                <w:tab w:val="left" w:pos="3360"/>
+                <w:tab w:val="left" w:pos="3920"/>
+                <w:tab w:val="left" w:pos="4480"/>
+                <w:tab w:val="left" w:pos="5040"/>
+                <w:tab w:val="left" w:pos="5600"/>
+                <w:tab w:val="left" w:pos="6160"/>
+                <w:tab w:val="left" w:pos="6720"/>
+              </w:tabs>
+              <w:autoSpaceDE w:val="0"/>
+              <w:autoSpaceDN w:val="0"/>
+              <w:adjustRightInd w:val="0"/>
+              <w:rPr>
+                <w:rFonts w:ascii="Helvetica" w:hAnsi="Helvetica" w:cs="Helvetica"/>
+                <w:sz w:val="22"/>
+                <w:szCs w:val="22"/>
+              </w:rPr>
+            </w:pPr>
+            <w:r>
+              <w:rPr>
+                <w:rFonts w:ascii="Helvetica" w:hAnsi="Helvetica" w:cs="Helvetica"/>
+                <w:b/>
+                <w:sz w:val="22"/>
+                <w:szCs w:val="22"/>
+              </w:rPr>
+              <w:t xml:space="preserve">Entrées : </w:t>
+            </w:r>
+            <w:r>
+              <w:rPr>
+                <w:rFonts w:ascii="Helvetica" w:hAnsi="Helvetica" w:cs="Helvetica"/>
+                <w:sz w:val="22"/>
+                <w:szCs w:val="22"/>
+              </w:rPr>
+              <w:t>id-feuille de route</w:t>
+            </w:r>
+          </w:p>
+        </w:tc>
+      </w:tr>
+      <w:tr>
+        <w:tc>
+          <w:tcPr>
+            <w:tcW w:w="8856" w:type="dxa"/>
+            <w:gridSpan w:val="2"/>
+          </w:tcPr>
+          <w:p>
+            <w:pPr>
+              <w:widowControl w:val="0"/>
+              <w:tabs>
+                <w:tab w:val="left" w:pos="560"/>
+                <w:tab w:val="left" w:pos="1120"/>
+                <w:tab w:val="left" w:pos="1680"/>
+                <w:tab w:val="left" w:pos="2240"/>
+                <w:tab w:val="left" w:pos="2800"/>
+                <w:tab w:val="left" w:pos="3360"/>
+                <w:tab w:val="left" w:pos="3920"/>
+                <w:tab w:val="left" w:pos="4480"/>
+                <w:tab w:val="left" w:pos="5040"/>
+                <w:tab w:val="left" w:pos="5600"/>
+                <w:tab w:val="left" w:pos="6160"/>
+                <w:tab w:val="left" w:pos="6720"/>
+              </w:tabs>
+              <w:autoSpaceDE w:val="0"/>
+              <w:autoSpaceDN w:val="0"/>
+              <w:adjustRightInd w:val="0"/>
+              <w:rPr>
+                <w:rFonts w:ascii="Helvetica" w:hAnsi="Helvetica" w:cs="Helvetica"/>
+                <w:sz w:val="22"/>
+                <w:szCs w:val="22"/>
+              </w:rPr>
+            </w:pPr>
+            <w:r>
+              <w:rPr>
+                <w:rFonts w:ascii="Helvetica" w:hAnsi="Helvetica" w:cs="Helvetica"/>
+                <w:b/>
+                <w:sz w:val="22"/>
+                <w:szCs w:val="22"/>
+              </w:rPr>
+              <w:t xml:space="preserve">Retours : </w:t>
+            </w:r>
+            <w:r>
+              <w:rPr>
+                <w:rFonts w:ascii="Helvetica" w:hAnsi="Helvetica" w:cs="Helvetica"/>
+                <w:sz w:val="22"/>
+                <w:szCs w:val="22"/>
+              </w:rPr>
+              <w:t>feuille de route</w:t>
+            </w:r>
+          </w:p>
+        </w:tc>
+      </w:tr>
+      <w:tr>
+        <w:tc>
+          <w:tcPr>
+            <w:tcW w:w="8856" w:type="dxa"/>
+            <w:gridSpan w:val="2"/>
+          </w:tcPr>
+          <w:p>
+            <w:pPr>
+              <w:widowControl w:val="0"/>
+              <w:tabs>
+                <w:tab w:val="left" w:pos="560"/>
+                <w:tab w:val="left" w:pos="1120"/>
+                <w:tab w:val="left" w:pos="1680"/>
+                <w:tab w:val="left" w:pos="2240"/>
+                <w:tab w:val="left" w:pos="2800"/>
+                <w:tab w:val="left" w:pos="3360"/>
+                <w:tab w:val="left" w:pos="3920"/>
+                <w:tab w:val="left" w:pos="4480"/>
+                <w:tab w:val="left" w:pos="5040"/>
+                <w:tab w:val="left" w:pos="5600"/>
+                <w:tab w:val="left" w:pos="6160"/>
+                <w:tab w:val="left" w:pos="6720"/>
+              </w:tabs>
+              <w:autoSpaceDE w:val="0"/>
+              <w:autoSpaceDN w:val="0"/>
+              <w:adjustRightInd w:val="0"/>
+              <w:rPr>
+                <w:rFonts w:ascii="Helvetica" w:hAnsi="Helvetica" w:cs="Helvetica"/>
+                <w:sz w:val="22"/>
+                <w:szCs w:val="22"/>
+              </w:rPr>
+            </w:pPr>
+            <w:r>
+              <w:rPr>
+                <w:rFonts w:ascii="Helvetica" w:hAnsi="Helvetica" w:cs="Helvetica"/>
+                <w:b/>
+                <w:sz w:val="22"/>
+                <w:szCs w:val="22"/>
+              </w:rPr>
+              <w:t xml:space="preserve">Erreurs : </w:t>
+            </w:r>
+            <w:r>
+              <w:rPr>
+                <w:rFonts w:ascii="Helvetica" w:hAnsi="Helvetica" w:cs="Helvetica"/>
+                <w:sz w:val="22"/>
+                <w:szCs w:val="22"/>
+              </w:rPr>
+              <w:t>si le système ne marche pas, le livreur le fait manuellement en contactant directement le superviseur</w:t>
+            </w:r>
+          </w:p>
+        </w:tc>
+      </w:tr>
+      <w:tr>
+        <w:tc>
+          <w:tcPr>
+            <w:tcW w:w="8856" w:type="dxa"/>
+            <w:gridSpan w:val="2"/>
+          </w:tcPr>
+          <w:p>
+            <w:pPr>
+              <w:widowControl w:val="0"/>
+              <w:tabs>
+                <w:tab w:val="left" w:pos="560"/>
+                <w:tab w:val="left" w:pos="1120"/>
+                <w:tab w:val="left" w:pos="1680"/>
+                <w:tab w:val="left" w:pos="2240"/>
+                <w:tab w:val="left" w:pos="2800"/>
+                <w:tab w:val="left" w:pos="3360"/>
+                <w:tab w:val="left" w:pos="3920"/>
+                <w:tab w:val="left" w:pos="4480"/>
+                <w:tab w:val="left" w:pos="5040"/>
+                <w:tab w:val="left" w:pos="5600"/>
+                <w:tab w:val="left" w:pos="6160"/>
+                <w:tab w:val="left" w:pos="6720"/>
+              </w:tabs>
+              <w:autoSpaceDE w:val="0"/>
+              <w:autoSpaceDN w:val="0"/>
+              <w:adjustRightInd w:val="0"/>
+              <w:rPr>
+                <w:rFonts w:ascii="Helvetica" w:hAnsi="Helvetica" w:cs="Helvetica"/>
+                <w:sz w:val="22"/>
+                <w:szCs w:val="22"/>
+              </w:rPr>
+            </w:pPr>
+            <w:r>
+              <w:rPr>
+                <w:rFonts w:ascii="Helvetica" w:hAnsi="Helvetica" w:cs="Helvetica"/>
+                <w:b/>
+                <w:sz w:val="22"/>
+                <w:szCs w:val="22"/>
+              </w:rPr>
+              <w:t xml:space="preserve">Objets : </w:t>
+            </w:r>
+            <w:r>
+              <w:rPr>
+                <w:rFonts w:ascii="Helvetica" w:hAnsi="Helvetica" w:cs="Helvetica"/>
+                <w:sz w:val="22"/>
+                <w:szCs w:val="22"/>
+              </w:rPr>
+              <w:t>feuille de route</w:t>
+            </w:r>
+          </w:p>
+        </w:tc>
+      </w:tr>
+    </w:tbl>
+    <w:p>
+      <w:pPr>
+        <w:widowControl w:val="0"/>
+        <w:tabs>
+          <w:tab w:val="left" w:pos="560"/>
+          <w:tab w:val="left" w:pos="1120"/>
+          <w:tab w:val="left" w:pos="1680"/>
+          <w:tab w:val="left" w:pos="2240"/>
+          <w:tab w:val="left" w:pos="2800"/>
+          <w:tab w:val="left" w:pos="3360"/>
+          <w:tab w:val="left" w:pos="3920"/>
+          <w:tab w:val="left" w:pos="4480"/>
+          <w:tab w:val="left" w:pos="5040"/>
+          <w:tab w:val="left" w:pos="5600"/>
+          <w:tab w:val="left" w:pos="6160"/>
+          <w:tab w:val="left" w:pos="6720"/>
+        </w:tabs>
+        <w:autoSpaceDE w:val="0"/>
+        <w:autoSpaceDN w:val="0"/>
+        <w:adjustRightInd w:val="0"/>
+        <w:rPr>
+          <w:rFonts w:ascii="Helvetica" w:hAnsi="Helvetica" w:cs="Helvetica"/>
+          <w:sz w:val="22"/>
+          <w:szCs w:val="22"/>
+          <w:u w:val="single"/>
+        </w:rPr>
+      </w:pPr>
+    </w:p>
+    <w:p/>
+    <w:p>
+      <w:pPr>
+        <w:widowControl w:val="0"/>
+        <w:tabs>
+          <w:tab w:val="left" w:pos="560"/>
+          <w:tab w:val="left" w:pos="1120"/>
+          <w:tab w:val="left" w:pos="1680"/>
+          <w:tab w:val="left" w:pos="2240"/>
+          <w:tab w:val="left" w:pos="2800"/>
+          <w:tab w:val="left" w:pos="3360"/>
+          <w:tab w:val="left" w:pos="3920"/>
+          <w:tab w:val="left" w:pos="4480"/>
+          <w:tab w:val="left" w:pos="5040"/>
+          <w:tab w:val="left" w:pos="5600"/>
+          <w:tab w:val="left" w:pos="6160"/>
+          <w:tab w:val="left" w:pos="6720"/>
+        </w:tabs>
+        <w:autoSpaceDE w:val="0"/>
+        <w:autoSpaceDN w:val="0"/>
+        <w:adjustRightInd w:val="0"/>
+        <w:rPr>
+          <w:rFonts w:ascii="Helvetica" w:hAnsi="Helvetica" w:cs="Helvetica"/>
+          <w:sz w:val="22"/>
+          <w:szCs w:val="22"/>
+          <w:u w:val="single"/>
+        </w:rPr>
+      </w:pPr>
+    </w:p>
+    <w:p/>
+    <w:p>
+      <w:pPr>
+        <w:widowControl w:val="0"/>
+        <w:tabs>
+          <w:tab w:val="left" w:pos="560"/>
+          <w:tab w:val="left" w:pos="1120"/>
+          <w:tab w:val="left" w:pos="1680"/>
+          <w:tab w:val="left" w:pos="2240"/>
+          <w:tab w:val="left" w:pos="2800"/>
+          <w:tab w:val="left" w:pos="3360"/>
+          <w:tab w:val="left" w:pos="3920"/>
+          <w:tab w:val="left" w:pos="4480"/>
+          <w:tab w:val="left" w:pos="5040"/>
+          <w:tab w:val="left" w:pos="5600"/>
+          <w:tab w:val="left" w:pos="6160"/>
+          <w:tab w:val="left" w:pos="6720"/>
+        </w:tabs>
+        <w:autoSpaceDE w:val="0"/>
+        <w:autoSpaceDN w:val="0"/>
+        <w:adjustRightInd w:val="0"/>
+        <w:rPr>
+          <w:rFonts w:ascii="Helvetica" w:hAnsi="Helvetica" w:cs="Helvetica"/>
+          <w:sz w:val="22"/>
+          <w:szCs w:val="22"/>
+          <w:u w:val="single"/>
+        </w:rPr>
+      </w:pPr>
+    </w:p>
+    <w:p/>
     <w:p/>
     <w:sectPr>
       <w:pgSz w:w="12240" w:h="15840"/>
@@ -9250,7 +10809,7 @@
 </file>
 
 <file path=customXml/itemProps1.xml><?xml version="1.0" encoding="utf-8"?>
-<ds:datastoreItem xmlns:ds="http://schemas.openxmlformats.org/officeDocument/2006/customXml" ds:itemID="{8FFECE23-442C-6F46-93F1-840AA604F8E6}">
+<ds:datastoreItem xmlns:ds="http://schemas.openxmlformats.org/officeDocument/2006/customXml" ds:itemID="{0AEE7B81-2782-4D4A-BC1E-78BC776ECC88}">
   <ds:schemaRefs>
     <ds:schemaRef ds:uri="http://schemas.openxmlformats.org/officeDocument/2006/bibliography"/>
   </ds:schemaRefs>
